--- a/TESIS.docx
+++ b/TESIS.docx
@@ -6181,8 +6181,6 @@
               <w:fldChar w:fldCharType="end"/>
             </w:r>
           </w:hyperlink>
-          <w:bookmarkStart w:id="0" w:name="_GoBack"/>
-          <w:bookmarkEnd w:id="0"/>
         </w:p>
         <w:p>
           <w:pPr>
@@ -7971,12 +7969,12 @@
       <w:pPr>
         <w:pStyle w:val="Ttulo1"/>
       </w:pPr>
-      <w:bookmarkStart w:id="1" w:name="_Toc447734453"/>
+      <w:bookmarkStart w:id="0" w:name="_Toc447734453"/>
       <w:r>
         <w:lastRenderedPageBreak/>
         <w:t>Introducción</w:t>
       </w:r>
-      <w:bookmarkEnd w:id="1"/>
+      <w:bookmarkEnd w:id="0"/>
     </w:p>
     <w:p>
       <w:pPr>
@@ -8190,7 +8188,7 @@
           <w:szCs w:val="32"/>
         </w:rPr>
       </w:pPr>
-      <w:bookmarkStart w:id="2" w:name="_Toc351541223"/>
+      <w:bookmarkStart w:id="1" w:name="_Toc351541223"/>
     </w:p>
     <w:p>
       <w:pPr>
@@ -8209,7 +8207,7 @@
           <w:sz w:val="144"/>
         </w:rPr>
       </w:pPr>
-      <w:bookmarkStart w:id="3" w:name="_Toc447734454"/>
+      <w:bookmarkStart w:id="2" w:name="_Toc447734454"/>
       <w:r>
         <w:rPr>
           <w:sz w:val="144"/>
@@ -8228,7 +8226,7 @@
         </w:rPr>
         <w:t>I</w:t>
       </w:r>
-      <w:bookmarkEnd w:id="3"/>
+      <w:bookmarkEnd w:id="2"/>
     </w:p>
     <w:p>
       <w:pPr>
@@ -8350,7 +8348,7 @@
         </w:rPr>
         <w:t>CAPITULO I</w:t>
       </w:r>
-      <w:bookmarkEnd w:id="2"/>
+      <w:bookmarkEnd w:id="1"/>
     </w:p>
     <w:p>
       <w:pPr>
@@ -8362,8 +8360,8 @@
           <w:szCs w:val="32"/>
         </w:rPr>
       </w:pPr>
-      <w:bookmarkStart w:id="4" w:name="_Toc351541224"/>
-      <w:bookmarkStart w:id="5" w:name="_Toc447734455"/>
+      <w:bookmarkStart w:id="3" w:name="_Toc351541224"/>
+      <w:bookmarkStart w:id="4" w:name="_Toc447734455"/>
       <w:r>
         <w:rPr>
           <w:rFonts w:cs="Arial"/>
@@ -8392,8 +8390,8 @@
         </w:rPr>
         <w:t>ustificación</w:t>
       </w:r>
+      <w:bookmarkEnd w:id="3"/>
       <w:bookmarkEnd w:id="4"/>
-      <w:bookmarkEnd w:id="5"/>
     </w:p>
     <w:p>
       <w:pPr>
@@ -8478,11 +8476,11 @@
       <w:pPr>
         <w:pStyle w:val="Ttulo3"/>
       </w:pPr>
-      <w:bookmarkStart w:id="6" w:name="_Toc447734456"/>
+      <w:bookmarkStart w:id="5" w:name="_Toc447734456"/>
       <w:r>
         <w:t>Objetivo General</w:t>
       </w:r>
-      <w:bookmarkEnd w:id="6"/>
+      <w:bookmarkEnd w:id="5"/>
     </w:p>
     <w:p>
       <w:pPr>
@@ -8558,11 +8556,11 @@
       <w:pPr>
         <w:pStyle w:val="Ttulo3"/>
       </w:pPr>
-      <w:bookmarkStart w:id="7" w:name="_Toc447734457"/>
+      <w:bookmarkStart w:id="6" w:name="_Toc447734457"/>
       <w:r>
         <w:t>Objetivos Específicos</w:t>
       </w:r>
-      <w:bookmarkEnd w:id="7"/>
+      <w:bookmarkEnd w:id="6"/>
     </w:p>
     <w:p>
       <w:pPr>
@@ -8941,7 +8939,7 @@
         </w:rPr>
         <w:t>.</w:t>
       </w:r>
-      <w:bookmarkStart w:id="8" w:name="_Toc351541225"/>
+      <w:bookmarkStart w:id="7" w:name="_Toc351541225"/>
     </w:p>
     <w:p>
       <w:pPr>
@@ -8953,7 +8951,7 @@
           <w:szCs w:val="32"/>
         </w:rPr>
       </w:pPr>
-      <w:bookmarkStart w:id="9" w:name="_Toc447734458"/>
+      <w:bookmarkStart w:id="8" w:name="_Toc447734458"/>
       <w:r>
         <w:rPr>
           <w:rFonts w:cs="Arial"/>
@@ -8981,8 +8979,8 @@
         </w:rPr>
         <w:t>atos generales de la empresa</w:t>
       </w:r>
+      <w:bookmarkEnd w:id="7"/>
       <w:bookmarkEnd w:id="8"/>
-      <w:bookmarkEnd w:id="9"/>
     </w:p>
     <w:p>
       <w:pPr>
@@ -9001,11 +8999,11 @@
       <w:pPr>
         <w:pStyle w:val="Ttulo3"/>
       </w:pPr>
-      <w:bookmarkStart w:id="10" w:name="_Toc447734459"/>
+      <w:bookmarkStart w:id="9" w:name="_Toc447734459"/>
       <w:r>
         <w:t>Nombre de la Empresa</w:t>
       </w:r>
-      <w:bookmarkEnd w:id="10"/>
+      <w:bookmarkEnd w:id="9"/>
     </w:p>
     <w:p>
       <w:pPr>
@@ -9041,14 +9039,14 @@
       <w:pPr>
         <w:pStyle w:val="Ttulo3"/>
       </w:pPr>
-      <w:bookmarkStart w:id="11" w:name="_Toc447734460"/>
+      <w:bookmarkStart w:id="10" w:name="_Toc447734460"/>
       <w:r>
         <w:t>S</w:t>
       </w:r>
       <w:r>
         <w:t>ector y Giro de la Empresa</w:t>
       </w:r>
-      <w:bookmarkEnd w:id="11"/>
+      <w:bookmarkEnd w:id="10"/>
     </w:p>
     <w:p>
       <w:pPr>
@@ -9075,11 +9073,11 @@
       <w:pPr>
         <w:pStyle w:val="Ttulo3"/>
       </w:pPr>
-      <w:bookmarkStart w:id="12" w:name="_Toc447734461"/>
+      <w:bookmarkStart w:id="11" w:name="_Toc447734461"/>
       <w:r>
         <w:t>Servicios</w:t>
       </w:r>
-      <w:bookmarkEnd w:id="12"/>
+      <w:bookmarkEnd w:id="11"/>
     </w:p>
     <w:p>
       <w:pPr>
@@ -9126,27 +9124,7 @@
           <w:szCs w:val="24"/>
           <w:lang w:val="es-ES_tradnl"/>
         </w:rPr>
-        <w:t xml:space="preserve">Reconstrucción y reparación de Base de Datos </w:t>
-      </w:r>
-      <w:proofErr w:type="spellStart"/>
-      <w:r>
-        <w:rPr>
-          <w:rFonts w:ascii="Arial" w:hAnsi="Arial" w:cs="Arial"/>
-          <w:sz w:val="24"/>
-          <w:szCs w:val="24"/>
-          <w:lang w:val="es-ES_tradnl"/>
-        </w:rPr>
-        <w:t>Sybase</w:t>
-      </w:r>
-      <w:proofErr w:type="spellEnd"/>
-      <w:r>
-        <w:rPr>
-          <w:rFonts w:ascii="Arial" w:hAnsi="Arial" w:cs="Arial"/>
-          <w:sz w:val="24"/>
-          <w:szCs w:val="24"/>
-          <w:lang w:val="es-ES_tradnl"/>
-        </w:rPr>
-        <w:t>.</w:t>
+        <w:t>Reconstrucción y reparación de Base de Datos Sybase.</w:t>
       </w:r>
     </w:p>
     <w:p>
@@ -9170,27 +9148,7 @@
           <w:szCs w:val="24"/>
           <w:lang w:val="es-ES_tradnl"/>
         </w:rPr>
-        <w:t xml:space="preserve">Capacitación en desarrollo de sistemas de seguridad informática en </w:t>
-      </w:r>
-      <w:proofErr w:type="spellStart"/>
-      <w:r>
-        <w:rPr>
-          <w:rFonts w:ascii="Arial" w:hAnsi="Arial" w:cs="Arial"/>
-          <w:sz w:val="24"/>
-          <w:szCs w:val="24"/>
-          <w:lang w:val="es-ES_tradnl"/>
-        </w:rPr>
-        <w:t>Python</w:t>
-      </w:r>
-      <w:proofErr w:type="spellEnd"/>
-      <w:r>
-        <w:rPr>
-          <w:rFonts w:ascii="Arial" w:hAnsi="Arial" w:cs="Arial"/>
-          <w:sz w:val="24"/>
-          <w:szCs w:val="24"/>
-          <w:lang w:val="es-ES_tradnl"/>
-        </w:rPr>
-        <w:t>.</w:t>
+        <w:t>Capacitación en desarrollo de sistemas de seguridad informática en Python.</w:t>
       </w:r>
     </w:p>
     <w:p>
@@ -9406,27 +9364,7 @@
           <w:szCs w:val="24"/>
           <w:lang w:val="es-ES_tradnl"/>
         </w:rPr>
-        <w:t xml:space="preserve">Auditoría de vulnerabilidades y de </w:t>
-      </w:r>
-      <w:proofErr w:type="spellStart"/>
-      <w:r>
-        <w:rPr>
-          <w:rFonts w:ascii="Arial" w:hAnsi="Arial" w:cs="Arial"/>
-          <w:sz w:val="24"/>
-          <w:szCs w:val="24"/>
-          <w:lang w:val="es-ES_tradnl"/>
-        </w:rPr>
-        <w:t>pentesting</w:t>
-      </w:r>
-      <w:proofErr w:type="spellEnd"/>
-      <w:r>
-        <w:rPr>
-          <w:rFonts w:ascii="Arial" w:hAnsi="Arial" w:cs="Arial"/>
-          <w:sz w:val="24"/>
-          <w:szCs w:val="24"/>
-          <w:lang w:val="es-ES_tradnl"/>
-        </w:rPr>
-        <w:t>.</w:t>
+        <w:t>Auditoría de vulnerabilidades y de pentesting.</w:t>
       </w:r>
     </w:p>
     <w:p>
@@ -9467,7 +9405,7 @@
           <w:szCs w:val="28"/>
         </w:rPr>
       </w:pPr>
-      <w:bookmarkStart w:id="13" w:name="_Toc447734462"/>
+      <w:bookmarkStart w:id="12" w:name="_Toc447734462"/>
       <w:r>
         <w:rPr>
           <w:rStyle w:val="Ttulo3Car"/>
@@ -9480,7 +9418,7 @@
         </w:rPr>
         <w:t>irección</w:t>
       </w:r>
-      <w:bookmarkEnd w:id="13"/>
+      <w:bookmarkEnd w:id="12"/>
     </w:p>
     <w:p>
       <w:pPr>
@@ -9617,7 +9555,7 @@
           <w:szCs w:val="28"/>
         </w:rPr>
       </w:pPr>
-      <w:bookmarkStart w:id="14" w:name="_Toc447734463"/>
+      <w:bookmarkStart w:id="13" w:name="_Toc447734463"/>
       <w:r>
         <w:rPr>
           <w:rStyle w:val="Ttulo3Car"/>
@@ -9625,7 +9563,7 @@
         <w:lastRenderedPageBreak/>
         <w:t>Proyecto</w:t>
       </w:r>
-      <w:bookmarkEnd w:id="14"/>
+      <w:bookmarkEnd w:id="13"/>
     </w:p>
     <w:p>
       <w:pPr>
@@ -9676,11 +9614,11 @@
       <w:pPr>
         <w:pStyle w:val="Ttulo3"/>
       </w:pPr>
-      <w:bookmarkStart w:id="15" w:name="_Toc447734464"/>
+      <w:bookmarkStart w:id="14" w:name="_Toc447734464"/>
       <w:r>
         <w:t>Asesor de la Empresa</w:t>
       </w:r>
-      <w:bookmarkEnd w:id="15"/>
+      <w:bookmarkEnd w:id="14"/>
     </w:p>
     <w:p>
       <w:pPr>
@@ -9735,14 +9673,14 @@
           <w:szCs w:val="24"/>
         </w:rPr>
       </w:pPr>
-      <w:bookmarkStart w:id="16" w:name="_Toc447734465"/>
+      <w:bookmarkStart w:id="15" w:name="_Toc447734465"/>
       <w:r>
         <w:rPr>
           <w:rStyle w:val="Ttulo3Car"/>
         </w:rPr>
         <w:t>Cargo del Asesor</w:t>
       </w:r>
-      <w:bookmarkEnd w:id="16"/>
+      <w:bookmarkEnd w:id="15"/>
       <w:r>
         <w:rPr>
           <w:rFonts w:cs="Arial"/>
@@ -9795,8 +9733,8 @@
           <w:szCs w:val="32"/>
         </w:rPr>
       </w:pPr>
-      <w:bookmarkStart w:id="17" w:name="_Toc351541227"/>
-      <w:bookmarkStart w:id="18" w:name="_Toc447734466"/>
+      <w:bookmarkStart w:id="16" w:name="_Toc351541227"/>
+      <w:bookmarkStart w:id="17" w:name="_Toc447734466"/>
       <w:r>
         <w:rPr>
           <w:rFonts w:cs="Arial"/>
@@ -9821,23 +9759,23 @@
         </w:rPr>
         <w:t>ntecedentes de la empresa</w:t>
       </w:r>
+      <w:bookmarkEnd w:id="16"/>
       <w:bookmarkEnd w:id="17"/>
+    </w:p>
+    <w:p>
+      <w:pPr>
+        <w:rPr>
+          <w:rStyle w:val="Ttulo3Car"/>
+        </w:rPr>
+      </w:pPr>
+      <w:bookmarkStart w:id="18" w:name="_Toc447734467"/>
+      <w:r>
+        <w:rPr>
+          <w:rStyle w:val="Ttulo3Car"/>
+        </w:rPr>
+        <w:t>Historia</w:t>
+      </w:r>
       <w:bookmarkEnd w:id="18"/>
-    </w:p>
-    <w:p>
-      <w:pPr>
-        <w:rPr>
-          <w:rStyle w:val="Ttulo3Car"/>
-        </w:rPr>
-      </w:pPr>
-      <w:bookmarkStart w:id="19" w:name="_Toc447734467"/>
-      <w:r>
-        <w:rPr>
-          <w:rStyle w:val="Ttulo3Car"/>
-        </w:rPr>
-        <w:t>Historia</w:t>
-      </w:r>
-      <w:bookmarkEnd w:id="19"/>
     </w:p>
     <w:p>
       <w:pPr>
@@ -9854,7 +9792,6 @@
           <w:szCs w:val="28"/>
         </w:rPr>
       </w:pPr>
-      <w:proofErr w:type="spellStart"/>
       <w:r>
         <w:rPr>
           <w:rFonts w:cs="Arial"/>
@@ -9864,10 +9801,85 @@
           <w:color w:val="000000"/>
           <w:szCs w:val="28"/>
         </w:rPr>
-        <w:t>Arkebit</w:t>
-      </w:r>
-      <w:proofErr w:type="spellEnd"/>
-      <w:r>
+        <w:t xml:space="preserve">Arkebit 2013 </w:t>
+      </w:r>
+    </w:p>
+    <w:p>
+      <w:pPr>
+        <w:autoSpaceDE w:val="0"/>
+        <w:autoSpaceDN w:val="0"/>
+        <w:adjustRightInd w:val="0"/>
+        <w:spacing w:after="0"/>
+        <w:rPr>
+          <w:rFonts w:cs="Arial"/>
+          <w:bCs/>
+          <w:noProof w:val="0"/>
+          <w:color w:val="000000"/>
+          <w:szCs w:val="28"/>
+        </w:rPr>
+      </w:pPr>
+      <w:r>
+        <w:rPr>
+          <w:rFonts w:cs="Arial"/>
+          <w:bCs/>
+          <w:noProof w:val="0"/>
+          <w:color w:val="000000"/>
+          <w:szCs w:val="28"/>
+        </w:rPr>
+        <w:t>Arkebit nace a partir de una idea de 4 socios de s</w:t>
+      </w:r>
+      <w:r>
+        <w:rPr>
+          <w:rFonts w:cs="Arial"/>
+          <w:bCs/>
+          <w:noProof w:val="0"/>
+          <w:color w:val="000000"/>
+          <w:szCs w:val="28"/>
+        </w:rPr>
+        <w:t xml:space="preserve">er una empresa líder dentro del </w:t>
+      </w:r>
+      <w:r>
+        <w:rPr>
+          <w:rFonts w:cs="Arial"/>
+          <w:bCs/>
+          <w:noProof w:val="0"/>
+          <w:color w:val="000000"/>
+          <w:szCs w:val="28"/>
+        </w:rPr>
+        <w:t xml:space="preserve">campo de las TI y crear concientización sobre la seguridad informática. </w:t>
+      </w:r>
+    </w:p>
+    <w:p>
+      <w:pPr>
+        <w:autoSpaceDE w:val="0"/>
+        <w:autoSpaceDN w:val="0"/>
+        <w:adjustRightInd w:val="0"/>
+        <w:spacing w:after="0"/>
+        <w:rPr>
+          <w:rFonts w:cs="Arial"/>
+          <w:bCs/>
+          <w:noProof w:val="0"/>
+          <w:color w:val="000000"/>
+          <w:szCs w:val="28"/>
+        </w:rPr>
+      </w:pPr>
+      <w:r>
+        <w:rPr>
+          <w:rFonts w:cs="Arial"/>
+          <w:bCs/>
+          <w:noProof w:val="0"/>
+          <w:color w:val="000000"/>
+          <w:szCs w:val="28"/>
+        </w:rPr>
+        <w:t xml:space="preserve"> </w:t>
+      </w:r>
+    </w:p>
+    <w:p>
+      <w:pPr>
+        <w:autoSpaceDE w:val="0"/>
+        <w:autoSpaceDN w:val="0"/>
+        <w:adjustRightInd w:val="0"/>
+        <w:spacing w:after="0"/>
         <w:rPr>
           <w:rFonts w:cs="Arial"/>
           <w:b/>
@@ -9876,97 +9888,8 @@
           <w:color w:val="000000"/>
           <w:szCs w:val="28"/>
         </w:rPr>
-        <w:t xml:space="preserve"> 2013 </w:t>
-      </w:r>
-    </w:p>
-    <w:p>
-      <w:pPr>
-        <w:autoSpaceDE w:val="0"/>
-        <w:autoSpaceDN w:val="0"/>
-        <w:adjustRightInd w:val="0"/>
-        <w:spacing w:after="0"/>
-        <w:rPr>
-          <w:rFonts w:cs="Arial"/>
-          <w:bCs/>
-          <w:noProof w:val="0"/>
-          <w:color w:val="000000"/>
-          <w:szCs w:val="28"/>
-        </w:rPr>
-      </w:pPr>
-      <w:proofErr w:type="spellStart"/>
-      <w:r>
-        <w:rPr>
-          <w:rFonts w:cs="Arial"/>
-          <w:bCs/>
-          <w:noProof w:val="0"/>
-          <w:color w:val="000000"/>
-          <w:szCs w:val="28"/>
-        </w:rPr>
-        <w:t>Arkebit</w:t>
-      </w:r>
-      <w:proofErr w:type="spellEnd"/>
-      <w:r>
-        <w:rPr>
-          <w:rFonts w:cs="Arial"/>
-          <w:bCs/>
-          <w:noProof w:val="0"/>
-          <w:color w:val="000000"/>
-          <w:szCs w:val="28"/>
-        </w:rPr>
-        <w:t xml:space="preserve"> nace a partir de una idea de 4 socios de s</w:t>
-      </w:r>
-      <w:r>
-        <w:rPr>
-          <w:rFonts w:cs="Arial"/>
-          <w:bCs/>
-          <w:noProof w:val="0"/>
-          <w:color w:val="000000"/>
-          <w:szCs w:val="28"/>
-        </w:rPr>
-        <w:t xml:space="preserve">er una empresa líder dentro del </w:t>
-      </w:r>
-      <w:r>
-        <w:rPr>
-          <w:rFonts w:cs="Arial"/>
-          <w:bCs/>
-          <w:noProof w:val="0"/>
-          <w:color w:val="000000"/>
-          <w:szCs w:val="28"/>
-        </w:rPr>
-        <w:t xml:space="preserve">campo de las TI y crear concientización sobre la seguridad informática. </w:t>
-      </w:r>
-    </w:p>
-    <w:p>
-      <w:pPr>
-        <w:autoSpaceDE w:val="0"/>
-        <w:autoSpaceDN w:val="0"/>
-        <w:adjustRightInd w:val="0"/>
-        <w:spacing w:after="0"/>
-        <w:rPr>
-          <w:rFonts w:cs="Arial"/>
-          <w:bCs/>
-          <w:noProof w:val="0"/>
-          <w:color w:val="000000"/>
-          <w:szCs w:val="28"/>
-        </w:rPr>
-      </w:pPr>
-      <w:r>
-        <w:rPr>
-          <w:rFonts w:cs="Arial"/>
-          <w:bCs/>
-          <w:noProof w:val="0"/>
-          <w:color w:val="000000"/>
-          <w:szCs w:val="28"/>
-        </w:rPr>
-        <w:t xml:space="preserve"> </w:t>
-      </w:r>
-    </w:p>
-    <w:p>
-      <w:pPr>
-        <w:autoSpaceDE w:val="0"/>
-        <w:autoSpaceDN w:val="0"/>
-        <w:adjustRightInd w:val="0"/>
-        <w:spacing w:after="0"/>
+      </w:pPr>
+      <w:r>
         <w:rPr>
           <w:rFonts w:cs="Arial"/>
           <w:b/>
@@ -9975,9 +9898,135 @@
           <w:color w:val="000000"/>
           <w:szCs w:val="28"/>
         </w:rPr>
-      </w:pPr>
-      <w:proofErr w:type="spellStart"/>
-      <w:r>
+        <w:t xml:space="preserve">Arkebit 2014 </w:t>
+      </w:r>
+    </w:p>
+    <w:p>
+      <w:pPr>
+        <w:autoSpaceDE w:val="0"/>
+        <w:autoSpaceDN w:val="0"/>
+        <w:adjustRightInd w:val="0"/>
+        <w:spacing w:after="0"/>
+        <w:rPr>
+          <w:rFonts w:cs="Arial"/>
+          <w:bCs/>
+          <w:noProof w:val="0"/>
+          <w:color w:val="000000"/>
+          <w:szCs w:val="28"/>
+        </w:rPr>
+      </w:pPr>
+      <w:r>
+        <w:rPr>
+          <w:rFonts w:cs="Arial"/>
+          <w:bCs/>
+          <w:noProof w:val="0"/>
+          <w:color w:val="000000"/>
+          <w:szCs w:val="28"/>
+        </w:rPr>
+        <w:t xml:space="preserve">Después de 1 año, Arkebit empieza a ser </w:t>
+      </w:r>
+      <w:r>
+        <w:rPr>
+          <w:rFonts w:cs="Arial"/>
+          <w:bCs/>
+          <w:noProof w:val="0"/>
+          <w:color w:val="000000"/>
+          <w:szCs w:val="28"/>
+        </w:rPr>
+        <w:t xml:space="preserve">reconocida entre empresas de TI </w:t>
+      </w:r>
+      <w:r>
+        <w:rPr>
+          <w:rFonts w:cs="Arial"/>
+          <w:bCs/>
+          <w:noProof w:val="0"/>
+          <w:color w:val="000000"/>
+          <w:szCs w:val="28"/>
+        </w:rPr>
+        <w:t>laguneras y universidades gracias a la satisfacció</w:t>
+      </w:r>
+      <w:r>
+        <w:rPr>
+          <w:rFonts w:cs="Arial"/>
+          <w:bCs/>
+          <w:noProof w:val="0"/>
+          <w:color w:val="000000"/>
+          <w:szCs w:val="28"/>
+        </w:rPr>
+        <w:t xml:space="preserve">n de sus clientes y a múltiples </w:t>
+      </w:r>
+      <w:r>
+        <w:rPr>
+          <w:rFonts w:cs="Arial"/>
+          <w:bCs/>
+          <w:noProof w:val="0"/>
+          <w:color w:val="000000"/>
+          <w:szCs w:val="28"/>
+        </w:rPr>
+        <w:t>conferencias con alumnos de diferentes pla</w:t>
+      </w:r>
+      <w:r>
+        <w:rPr>
+          <w:rFonts w:cs="Arial"/>
+          <w:bCs/>
+          <w:noProof w:val="0"/>
+          <w:color w:val="000000"/>
+          <w:szCs w:val="28"/>
+        </w:rPr>
+        <w:t xml:space="preserve">nteles universitarios generando </w:t>
+      </w:r>
+      <w:r>
+        <w:rPr>
+          <w:rFonts w:cs="Arial"/>
+          <w:bCs/>
+          <w:noProof w:val="0"/>
+          <w:color w:val="000000"/>
+          <w:szCs w:val="28"/>
+        </w:rPr>
+        <w:t xml:space="preserve">conciencia sobre la seguridad informática. </w:t>
+      </w:r>
+      <w:r>
+        <w:rPr>
+          <w:rFonts w:cs="Arial"/>
+          <w:bCs/>
+          <w:noProof w:val="0"/>
+          <w:color w:val="000000"/>
+          <w:szCs w:val="28"/>
+        </w:rPr>
+        <w:t xml:space="preserve">La empresa comienza a capacitar </w:t>
+      </w:r>
+      <w:r>
+        <w:rPr>
+          <w:rFonts w:cs="Arial"/>
+          <w:bCs/>
+          <w:noProof w:val="0"/>
+          <w:color w:val="000000"/>
+          <w:szCs w:val="28"/>
+        </w:rPr>
+        <w:t xml:space="preserve">personal tanto de universidad como servidores públicos. </w:t>
+      </w:r>
+    </w:p>
+    <w:p>
+      <w:pPr>
+        <w:autoSpaceDE w:val="0"/>
+        <w:autoSpaceDN w:val="0"/>
+        <w:adjustRightInd w:val="0"/>
+        <w:spacing w:after="0"/>
+        <w:rPr>
+          <w:rFonts w:cs="Arial"/>
+          <w:bCs/>
+          <w:noProof w:val="0"/>
+          <w:color w:val="000000"/>
+          <w:szCs w:val="28"/>
+        </w:rPr>
+      </w:pPr>
+    </w:p>
+    <w:p>
+      <w:pPr>
+        <w:autoSpaceDE w:val="0"/>
+        <w:autoSpaceDN w:val="0"/>
+        <w:adjustRightInd w:val="0"/>
+        <w:spacing w:after="0"/>
         <w:rPr>
           <w:rFonts w:cs="Arial"/>
           <w:b/>
@@ -9986,9 +10035,7 @@
           <w:color w:val="000000"/>
           <w:szCs w:val="28"/>
         </w:rPr>
-        <w:t>Arkebit</w:t>
-      </w:r>
-      <w:proofErr w:type="spellEnd"/>
+      </w:pPr>
       <w:r>
         <w:rPr>
           <w:rFonts w:cs="Arial"/>
@@ -9998,7 +10045,7 @@
           <w:color w:val="000000"/>
           <w:szCs w:val="28"/>
         </w:rPr>
-        <w:t xml:space="preserve"> 2014 </w:t>
+        <w:t xml:space="preserve">Arkebit 2015 </w:t>
       </w:r>
     </w:p>
     <w:p>
@@ -10023,9 +10070,8 @@
           <w:color w:val="000000"/>
           <w:szCs w:val="28"/>
         </w:rPr>
-        <w:t xml:space="preserve">Después de 1 año, </w:t>
-      </w:r>
-      <w:proofErr w:type="spellStart"/>
+        <w:t xml:space="preserve">2 años después de ser fundada, Arkebit es </w:t>
+      </w:r>
       <w:r>
         <w:rPr>
           <w:rFonts w:cs="Arial"/>
@@ -10034,9 +10080,8 @@
           <w:color w:val="000000"/>
           <w:szCs w:val="28"/>
         </w:rPr>
-        <w:t>Arkebit</w:t>
-      </w:r>
-      <w:proofErr w:type="spellEnd"/>
+        <w:t xml:space="preserve">reconocida por grandes empresas </w:t>
+      </w:r>
       <w:r>
         <w:rPr>
           <w:rFonts w:cs="Arial"/>
@@ -10045,7 +10090,7 @@
           <w:color w:val="000000"/>
           <w:szCs w:val="28"/>
         </w:rPr>
-        <w:t xml:space="preserve"> empieza a ser </w:t>
+        <w:t>tanto públicas como privadas. Reconocidas gra</w:t>
       </w:r>
       <w:r>
         <w:rPr>
@@ -10055,7 +10100,7 @@
           <w:color w:val="000000"/>
           <w:szCs w:val="28"/>
         </w:rPr>
-        <w:t xml:space="preserve">reconocida entre empresas de TI </w:t>
+        <w:t xml:space="preserve">cias a sus labores de seguridad </w:t>
       </w:r>
       <w:r>
         <w:rPr>
@@ -10065,7 +10110,7 @@
           <w:color w:val="000000"/>
           <w:szCs w:val="28"/>
         </w:rPr>
-        <w:t>laguneras y universidades gracias a la satisfacció</w:t>
+        <w:t>informática y a capacitación a clientes entre los cuales están elemen</w:t>
       </w:r>
       <w:r>
         <w:rPr>
@@ -10075,7 +10120,7 @@
           <w:color w:val="000000"/>
           <w:szCs w:val="28"/>
         </w:rPr>
-        <w:t xml:space="preserve">n de sus clientes y a múltiples </w:t>
+        <w:t xml:space="preserve">tos de las </w:t>
       </w:r>
       <w:r>
         <w:rPr>
@@ -10085,48 +10130,135 @@
           <w:color w:val="000000"/>
           <w:szCs w:val="28"/>
         </w:rPr>
-        <w:t>conferencias con alumnos de diferentes pla</w:t>
-      </w:r>
-      <w:r>
-        <w:rPr>
-          <w:rFonts w:cs="Arial"/>
+        <w:t xml:space="preserve">fuerzas armadas y personal universitario. </w:t>
+      </w:r>
+    </w:p>
+    <w:p>
+      <w:pPr>
+        <w:rPr>
+          <w:rFonts w:cs="Arial"/>
+          <w:b/>
           <w:bCs/>
-          <w:noProof w:val="0"/>
-          <w:color w:val="000000"/>
+          <w:sz w:val="28"/>
           <w:szCs w:val="28"/>
         </w:rPr>
-        <w:t xml:space="preserve">nteles universitarios generando </w:t>
-      </w:r>
-      <w:r>
-        <w:rPr>
-          <w:rFonts w:cs="Arial"/>
+      </w:pPr>
+    </w:p>
+    <w:p>
+      <w:pPr>
+        <w:rPr>
+          <w:rFonts w:cs="Arial"/>
+          <w:b/>
           <w:bCs/>
-          <w:noProof w:val="0"/>
-          <w:color w:val="000000"/>
+          <w:sz w:val="28"/>
           <w:szCs w:val="28"/>
         </w:rPr>
-        <w:t xml:space="preserve">conciencia sobre la seguridad informática. </w:t>
-      </w:r>
-      <w:r>
-        <w:rPr>
-          <w:rFonts w:cs="Arial"/>
-          <w:bCs/>
-          <w:noProof w:val="0"/>
-          <w:color w:val="000000"/>
-          <w:szCs w:val="28"/>
-        </w:rPr>
-        <w:t xml:space="preserve">La empresa comienza a capacitar </w:t>
-      </w:r>
-      <w:r>
-        <w:rPr>
-          <w:rFonts w:cs="Arial"/>
-          <w:bCs/>
-          <w:noProof w:val="0"/>
-          <w:color w:val="000000"/>
-          <w:szCs w:val="28"/>
-        </w:rPr>
-        <w:t xml:space="preserve">personal tanto de universidad como servidores públicos. </w:t>
-      </w:r>
+      </w:pPr>
+    </w:p>
+    <w:p>
+      <w:pPr>
+        <w:pStyle w:val="Ttulo2"/>
+        <w:rPr>
+          <w:rStyle w:val="movertexto"/>
+        </w:rPr>
+      </w:pPr>
+      <w:bookmarkStart w:id="19" w:name="_Toc351541228"/>
+      <w:bookmarkStart w:id="20" w:name="_Toc447734468"/>
+      <w:r>
+        <w:rPr>
+          <w:rStyle w:val="movertexto"/>
+        </w:rPr>
+        <w:lastRenderedPageBreak/>
+        <w:t xml:space="preserve">1.4 </w:t>
+      </w:r>
+      <w:r>
+        <w:rPr>
+          <w:rStyle w:val="movertexto"/>
+        </w:rPr>
+        <w:t>D</w:t>
+      </w:r>
+      <w:r>
+        <w:rPr>
+          <w:rStyle w:val="movertexto"/>
+        </w:rPr>
+        <w:t>escripción</w:t>
+      </w:r>
+      <w:r>
+        <w:rPr>
+          <w:rStyle w:val="movertexto"/>
+        </w:rPr>
+        <w:t xml:space="preserve"> </w:t>
+      </w:r>
+      <w:r>
+        <w:rPr>
+          <w:rStyle w:val="movertexto"/>
+        </w:rPr>
+        <w:t>de</w:t>
+      </w:r>
+      <w:r>
+        <w:rPr>
+          <w:rStyle w:val="movertexto"/>
+        </w:rPr>
+        <w:t xml:space="preserve"> </w:t>
+      </w:r>
+      <w:r>
+        <w:rPr>
+          <w:rStyle w:val="movertexto"/>
+        </w:rPr>
+        <w:t>la</w:t>
+      </w:r>
+      <w:r>
+        <w:rPr>
+          <w:rStyle w:val="movertexto"/>
+        </w:rPr>
+        <w:t xml:space="preserve"> </w:t>
+      </w:r>
+      <w:r>
+        <w:rPr>
+          <w:rStyle w:val="movertexto"/>
+        </w:rPr>
+        <w:t>empresa</w:t>
+      </w:r>
+      <w:bookmarkEnd w:id="19"/>
+      <w:bookmarkEnd w:id="20"/>
+    </w:p>
+    <w:p>
+      <w:pPr>
+        <w:pStyle w:val="Ttulo3"/>
+      </w:pPr>
+      <w:bookmarkStart w:id="21" w:name="_Toc447734469"/>
+      <w:r>
+        <w:rPr>
+          <w:rStyle w:val="movertexto"/>
+        </w:rPr>
+        <w:t>Quiénes son</w:t>
+      </w:r>
+      <w:bookmarkEnd w:id="21"/>
+    </w:p>
+    <w:p>
+      <w:pPr>
+        <w:pStyle w:val="contenido"/>
+        <w:spacing w:line="360" w:lineRule="auto"/>
+        <w:rPr>
+          <w:rFonts w:ascii="Arial" w:hAnsi="Arial" w:cs="Arial"/>
+        </w:rPr>
+      </w:pPr>
+      <w:r>
+        <w:rPr>
+          <w:rFonts w:ascii="Arial" w:hAnsi="Arial" w:cs="Arial"/>
+        </w:rPr>
+        <w:t>Es una empresa dedicada y apasionada por las tecnologías de la información cuya misión es brindar el mejor servicio sobre tecnologías de vanguardia que satisfagan las necesidades empresariales fomentando la seguridad informática.</w:t>
+      </w:r>
+    </w:p>
+    <w:p>
+      <w:pPr>
+        <w:pStyle w:val="Ttulo3"/>
+      </w:pPr>
+      <w:bookmarkStart w:id="22" w:name="_Toc447734470"/>
+      <w:r>
+        <w:t>Visión</w:t>
+      </w:r>
+      <w:bookmarkEnd w:id="22"/>
     </w:p>
     <w:p>
       <w:pPr>
@@ -10136,319 +10268,30 @@
         <w:spacing w:after="0"/>
         <w:rPr>
           <w:rFonts w:cs="Arial"/>
-          <w:bCs/>
           <w:noProof w:val="0"/>
           <w:color w:val="000000"/>
-          <w:szCs w:val="28"/>
-        </w:rPr>
-      </w:pPr>
-    </w:p>
-    <w:p>
-      <w:pPr>
-        <w:autoSpaceDE w:val="0"/>
-        <w:autoSpaceDN w:val="0"/>
-        <w:adjustRightInd w:val="0"/>
-        <w:spacing w:after="0"/>
-        <w:rPr>
-          <w:rFonts w:cs="Arial"/>
-          <w:b/>
-          <w:bCs/>
+          <w:szCs w:val="24"/>
+        </w:rPr>
+      </w:pPr>
+      <w:r>
+        <w:rPr>
+          <w:rFonts w:cs="Arial"/>
           <w:noProof w:val="0"/>
           <w:color w:val="000000"/>
-          <w:szCs w:val="28"/>
-        </w:rPr>
-      </w:pPr>
-      <w:proofErr w:type="spellStart"/>
-      <w:r>
-        <w:rPr>
-          <w:rFonts w:cs="Arial"/>
-          <w:b/>
-          <w:bCs/>
-          <w:noProof w:val="0"/>
-          <w:color w:val="000000"/>
-          <w:szCs w:val="28"/>
-        </w:rPr>
-        <w:t>Arkebit</w:t>
-      </w:r>
-      <w:proofErr w:type="spellEnd"/>
-      <w:r>
-        <w:rPr>
-          <w:rFonts w:cs="Arial"/>
-          <w:b/>
-          <w:bCs/>
-          <w:noProof w:val="0"/>
-          <w:color w:val="000000"/>
-          <w:szCs w:val="28"/>
-        </w:rPr>
-        <w:t xml:space="preserve"> 2015 </w:t>
-      </w:r>
-    </w:p>
-    <w:p>
-      <w:pPr>
-        <w:autoSpaceDE w:val="0"/>
-        <w:autoSpaceDN w:val="0"/>
-        <w:adjustRightInd w:val="0"/>
-        <w:spacing w:after="0"/>
-        <w:rPr>
-          <w:rFonts w:cs="Arial"/>
-          <w:bCs/>
-          <w:noProof w:val="0"/>
-          <w:color w:val="000000"/>
-          <w:szCs w:val="28"/>
-        </w:rPr>
-      </w:pPr>
-      <w:r>
-        <w:rPr>
-          <w:rFonts w:cs="Arial"/>
-          <w:bCs/>
-          <w:noProof w:val="0"/>
-          <w:color w:val="000000"/>
-          <w:szCs w:val="28"/>
-        </w:rPr>
-        <w:t xml:space="preserve">2 años después de ser fundada, </w:t>
-      </w:r>
-      <w:proofErr w:type="spellStart"/>
-      <w:r>
-        <w:rPr>
-          <w:rFonts w:cs="Arial"/>
-          <w:bCs/>
-          <w:noProof w:val="0"/>
-          <w:color w:val="000000"/>
-          <w:szCs w:val="28"/>
-        </w:rPr>
-        <w:t>Arkebit</w:t>
-      </w:r>
-      <w:proofErr w:type="spellEnd"/>
-      <w:r>
-        <w:rPr>
-          <w:rFonts w:cs="Arial"/>
-          <w:bCs/>
-          <w:noProof w:val="0"/>
-          <w:color w:val="000000"/>
-          <w:szCs w:val="28"/>
-        </w:rPr>
-        <w:t xml:space="preserve"> es </w:t>
-      </w:r>
-      <w:r>
-        <w:rPr>
-          <w:rFonts w:cs="Arial"/>
-          <w:bCs/>
-          <w:noProof w:val="0"/>
-          <w:color w:val="000000"/>
-          <w:szCs w:val="28"/>
-        </w:rPr>
-        <w:t xml:space="preserve">reconocida por grandes empresas </w:t>
-      </w:r>
-      <w:r>
-        <w:rPr>
-          <w:rFonts w:cs="Arial"/>
-          <w:bCs/>
-          <w:noProof w:val="0"/>
-          <w:color w:val="000000"/>
-          <w:szCs w:val="28"/>
-        </w:rPr>
-        <w:t>tanto públicas como privadas. Reconocidas gra</w:t>
-      </w:r>
-      <w:r>
-        <w:rPr>
-          <w:rFonts w:cs="Arial"/>
-          <w:bCs/>
-          <w:noProof w:val="0"/>
-          <w:color w:val="000000"/>
-          <w:szCs w:val="28"/>
-        </w:rPr>
-        <w:t xml:space="preserve">cias a sus labores de seguridad </w:t>
-      </w:r>
-      <w:r>
-        <w:rPr>
-          <w:rFonts w:cs="Arial"/>
-          <w:bCs/>
-          <w:noProof w:val="0"/>
-          <w:color w:val="000000"/>
-          <w:szCs w:val="28"/>
-        </w:rPr>
-        <w:t>informática y a capacitación a clientes entre los cuales están elemen</w:t>
-      </w:r>
-      <w:r>
-        <w:rPr>
-          <w:rFonts w:cs="Arial"/>
-          <w:bCs/>
-          <w:noProof w:val="0"/>
-          <w:color w:val="000000"/>
-          <w:szCs w:val="28"/>
-        </w:rPr>
-        <w:t xml:space="preserve">tos de las </w:t>
-      </w:r>
-      <w:r>
-        <w:rPr>
-          <w:rFonts w:cs="Arial"/>
-          <w:bCs/>
-          <w:noProof w:val="0"/>
-          <w:color w:val="000000"/>
-          <w:szCs w:val="28"/>
-        </w:rPr>
-        <w:t xml:space="preserve">fuerzas armadas y personal universitario. </w:t>
-      </w:r>
-    </w:p>
-    <w:p>
-      <w:pPr>
-        <w:rPr>
-          <w:rFonts w:cs="Arial"/>
-          <w:b/>
-          <w:bCs/>
-          <w:sz w:val="28"/>
-          <w:szCs w:val="28"/>
-        </w:rPr>
-      </w:pPr>
-    </w:p>
-    <w:p>
-      <w:pPr>
-        <w:rPr>
-          <w:rFonts w:cs="Arial"/>
-          <w:b/>
-          <w:bCs/>
-          <w:sz w:val="28"/>
-          <w:szCs w:val="28"/>
-        </w:rPr>
-      </w:pPr>
-    </w:p>
-    <w:p>
-      <w:pPr>
-        <w:pStyle w:val="Ttulo2"/>
-        <w:rPr>
-          <w:rStyle w:val="movertexto"/>
-        </w:rPr>
-      </w:pPr>
-      <w:bookmarkStart w:id="20" w:name="_Toc351541228"/>
-      <w:bookmarkStart w:id="21" w:name="_Toc447734468"/>
-      <w:r>
-        <w:rPr>
-          <w:rStyle w:val="movertexto"/>
-        </w:rPr>
-        <w:lastRenderedPageBreak/>
-        <w:t xml:space="preserve">1.4 </w:t>
-      </w:r>
-      <w:r>
-        <w:rPr>
-          <w:rStyle w:val="movertexto"/>
-        </w:rPr>
-        <w:t>D</w:t>
-      </w:r>
-      <w:r>
-        <w:rPr>
-          <w:rStyle w:val="movertexto"/>
-        </w:rPr>
-        <w:t>escripción</w:t>
-      </w:r>
-      <w:r>
-        <w:rPr>
-          <w:rStyle w:val="movertexto"/>
-        </w:rPr>
-        <w:t xml:space="preserve"> </w:t>
-      </w:r>
-      <w:r>
-        <w:rPr>
-          <w:rStyle w:val="movertexto"/>
-        </w:rPr>
-        <w:t>de</w:t>
-      </w:r>
-      <w:r>
-        <w:rPr>
-          <w:rStyle w:val="movertexto"/>
-        </w:rPr>
-        <w:t xml:space="preserve"> </w:t>
-      </w:r>
-      <w:r>
-        <w:rPr>
-          <w:rStyle w:val="movertexto"/>
-        </w:rPr>
-        <w:t>la</w:t>
-      </w:r>
-      <w:r>
-        <w:rPr>
-          <w:rStyle w:val="movertexto"/>
-        </w:rPr>
-        <w:t xml:space="preserve"> </w:t>
-      </w:r>
-      <w:r>
-        <w:rPr>
-          <w:rStyle w:val="movertexto"/>
-        </w:rPr>
-        <w:t>empresa</w:t>
-      </w:r>
-      <w:bookmarkEnd w:id="20"/>
-      <w:bookmarkEnd w:id="21"/>
+          <w:szCs w:val="24"/>
+        </w:rPr>
+        <w:t>Llegar a ser un referente como una de las casas desarrolladoras de software y de seguridad informática más importantes del país, sirviendo como ejemplo de la pasión y dedicación a las tecnologías de la información.</w:t>
+      </w:r>
     </w:p>
     <w:p>
       <w:pPr>
         <w:pStyle w:val="Ttulo3"/>
       </w:pPr>
-      <w:bookmarkStart w:id="22" w:name="_Toc447734469"/>
-      <w:r>
-        <w:rPr>
-          <w:rStyle w:val="movertexto"/>
-        </w:rPr>
-        <w:t>Quiénes son</w:t>
-      </w:r>
-      <w:bookmarkEnd w:id="22"/>
-    </w:p>
-    <w:p>
-      <w:pPr>
-        <w:pStyle w:val="contenido"/>
-        <w:spacing w:line="360" w:lineRule="auto"/>
-        <w:rPr>
-          <w:rFonts w:ascii="Arial" w:hAnsi="Arial" w:cs="Arial"/>
-        </w:rPr>
-      </w:pPr>
-      <w:r>
-        <w:rPr>
-          <w:rFonts w:ascii="Arial" w:hAnsi="Arial" w:cs="Arial"/>
-        </w:rPr>
-        <w:t>Es una empresa dedicada y apasionada por las tecnologías de la información cuya misión es brindar el mejor servicio sobre tecnologías de vanguardia que satisfagan las necesidades empresariales fomentando la seguridad informática.</w:t>
-      </w:r>
-    </w:p>
-    <w:p>
-      <w:pPr>
-        <w:pStyle w:val="Ttulo3"/>
-      </w:pPr>
-      <w:bookmarkStart w:id="23" w:name="_Toc447734470"/>
-      <w:r>
-        <w:t>Visión</w:t>
+      <w:bookmarkStart w:id="23" w:name="_Toc447734471"/>
+      <w:r>
+        <w:t>Misión</w:t>
       </w:r>
       <w:bookmarkEnd w:id="23"/>
-    </w:p>
-    <w:p>
-      <w:pPr>
-        <w:autoSpaceDE w:val="0"/>
-        <w:autoSpaceDN w:val="0"/>
-        <w:adjustRightInd w:val="0"/>
-        <w:spacing w:after="0"/>
-        <w:rPr>
-          <w:rFonts w:cs="Arial"/>
-          <w:noProof w:val="0"/>
-          <w:color w:val="000000"/>
-          <w:szCs w:val="24"/>
-        </w:rPr>
-      </w:pPr>
-      <w:r>
-        <w:rPr>
-          <w:rFonts w:cs="Arial"/>
-          <w:noProof w:val="0"/>
-          <w:color w:val="000000"/>
-          <w:szCs w:val="24"/>
-        </w:rPr>
-        <w:t>Llegar a ser un referente como una de las casas desarrolladoras de software y de seguridad informática más importantes del país, sirviendo como ejemplo de la pasión y dedicación a las tecnologías de la información.</w:t>
-      </w:r>
-    </w:p>
-    <w:p>
-      <w:pPr>
-        <w:pStyle w:val="Ttulo3"/>
-      </w:pPr>
-      <w:bookmarkStart w:id="24" w:name="_Toc447734471"/>
-      <w:r>
-        <w:t>Misión</w:t>
-      </w:r>
-      <w:bookmarkEnd w:id="24"/>
     </w:p>
     <w:p>
       <w:pPr>
@@ -10483,11 +10326,11 @@
       <w:pPr>
         <w:pStyle w:val="Ttulo3"/>
       </w:pPr>
-      <w:bookmarkStart w:id="25" w:name="_Toc447734472"/>
+      <w:bookmarkStart w:id="24" w:name="_Toc447734472"/>
       <w:r>
         <w:t>Valores</w:t>
       </w:r>
-      <w:bookmarkEnd w:id="25"/>
+      <w:bookmarkEnd w:id="24"/>
     </w:p>
     <w:p>
       <w:pPr>
@@ -10737,13 +10580,13 @@
       <w:pPr>
         <w:pStyle w:val="Ttulo2"/>
       </w:pPr>
-      <w:bookmarkStart w:id="26" w:name="_Toc351541229"/>
+      <w:bookmarkStart w:id="25" w:name="_Toc351541229"/>
     </w:p>
     <w:p>
       <w:pPr>
         <w:pStyle w:val="Ttulo2"/>
       </w:pPr>
-      <w:bookmarkStart w:id="27" w:name="_Toc447734473"/>
+      <w:bookmarkStart w:id="26" w:name="_Toc447734473"/>
       <w:r>
         <w:t xml:space="preserve">1.5 </w:t>
       </w:r>
@@ -10795,18 +10638,18 @@
       <w:r>
         <w:t>estancia</w:t>
       </w:r>
+      <w:bookmarkEnd w:id="25"/>
       <w:bookmarkEnd w:id="26"/>
+    </w:p>
+    <w:p>
+      <w:pPr>
+        <w:pStyle w:val="Ttulo3"/>
+      </w:pPr>
+      <w:bookmarkStart w:id="27" w:name="_Toc447734474"/>
+      <w:r>
+        <w:t>Objetivo</w:t>
+      </w:r>
       <w:bookmarkEnd w:id="27"/>
-    </w:p>
-    <w:p>
-      <w:pPr>
-        <w:pStyle w:val="Ttulo3"/>
-      </w:pPr>
-      <w:bookmarkStart w:id="28" w:name="_Toc447734474"/>
-      <w:r>
-        <w:t>Objetivo</w:t>
-      </w:r>
-      <w:bookmarkEnd w:id="28"/>
     </w:p>
     <w:p>
       <w:pPr>
@@ -10880,14 +10723,14 @@
       <w:pPr>
         <w:pStyle w:val="Ttulo3"/>
       </w:pPr>
-      <w:bookmarkStart w:id="29" w:name="_Toc447734475"/>
+      <w:bookmarkStart w:id="28" w:name="_Toc447734475"/>
       <w:r>
         <w:t>O</w:t>
       </w:r>
       <w:r>
         <w:t>rganigrama</w:t>
       </w:r>
-      <w:bookmarkEnd w:id="29"/>
+      <w:bookmarkEnd w:id="28"/>
       <w:r>
         <w:t xml:space="preserve"> </w:t>
       </w:r>
@@ -13396,7 +13239,7 @@
           <w:szCs w:val="72"/>
         </w:rPr>
       </w:pPr>
-      <w:bookmarkStart w:id="30" w:name="_Toc351541230"/>
+      <w:bookmarkStart w:id="29" w:name="_Toc351541230"/>
     </w:p>
     <w:p>
       <w:pPr>
@@ -13443,7 +13286,7 @@
           <w:szCs w:val="72"/>
         </w:rPr>
       </w:pPr>
-      <w:bookmarkStart w:id="31" w:name="_Toc447734476"/>
+      <w:bookmarkStart w:id="30" w:name="_Toc447734476"/>
       <w:r>
         <w:rPr>
           <w:rFonts w:cs="Arial"/>
@@ -13521,8 +13364,8 @@
         </w:rPr>
         <w:t>:</w:t>
       </w:r>
+      <w:bookmarkEnd w:id="29"/>
       <w:bookmarkEnd w:id="30"/>
-      <w:bookmarkEnd w:id="31"/>
     </w:p>
     <w:p>
       <w:pPr>
@@ -13535,8 +13378,8 @@
           <w:szCs w:val="72"/>
         </w:rPr>
       </w:pPr>
-      <w:bookmarkStart w:id="32" w:name="_Toc351541231"/>
-      <w:bookmarkStart w:id="33" w:name="_Toc447734477"/>
+      <w:bookmarkStart w:id="31" w:name="_Toc351541231"/>
+      <w:bookmarkStart w:id="32" w:name="_Toc447734477"/>
       <w:r>
         <w:rPr>
           <w:rFonts w:cs="Arial"/>
@@ -13546,8 +13389,8 @@
         </w:rPr>
         <w:t>Desarrollo de la Estadía.</w:t>
       </w:r>
+      <w:bookmarkEnd w:id="31"/>
       <w:bookmarkEnd w:id="32"/>
-      <w:bookmarkEnd w:id="33"/>
     </w:p>
     <w:p>
       <w:pPr>
@@ -13625,7 +13468,7 @@
           <w:szCs w:val="72"/>
         </w:rPr>
       </w:pPr>
-      <w:bookmarkStart w:id="34" w:name="_Toc351541232"/>
+      <w:bookmarkStart w:id="33" w:name="_Toc351541232"/>
     </w:p>
     <w:p>
       <w:pPr>
@@ -13636,7 +13479,7 @@
           <w:szCs w:val="28"/>
         </w:rPr>
       </w:pPr>
-      <w:bookmarkStart w:id="35" w:name="_Toc447734478"/>
+      <w:bookmarkStart w:id="34" w:name="_Toc447734478"/>
       <w:r>
         <w:rPr>
           <w:rFonts w:cs="Arial"/>
@@ -13645,8 +13488,8 @@
         </w:rPr>
         <w:t>2.1 Análisis del problema.</w:t>
       </w:r>
+      <w:bookmarkEnd w:id="33"/>
       <w:bookmarkEnd w:id="34"/>
-      <w:bookmarkEnd w:id="35"/>
     </w:p>
     <w:p>
       <w:pPr>
@@ -13749,8 +13592,8 @@
           <w:szCs w:val="28"/>
         </w:rPr>
       </w:pPr>
-      <w:bookmarkStart w:id="36" w:name="_Toc351541233"/>
-      <w:bookmarkStart w:id="37" w:name="_Toc447734479"/>
+      <w:bookmarkStart w:id="35" w:name="_Toc351541233"/>
+      <w:bookmarkStart w:id="36" w:name="_Toc447734479"/>
       <w:r>
         <w:rPr>
           <w:rFonts w:cs="Arial"/>
@@ -13768,8 +13611,8 @@
         </w:rPr>
         <w:t>Objetivo del proyecto.</w:t>
       </w:r>
+      <w:bookmarkEnd w:id="35"/>
       <w:bookmarkEnd w:id="36"/>
-      <w:bookmarkEnd w:id="37"/>
     </w:p>
     <w:p>
       <w:pPr>
@@ -13816,8 +13659,8 @@
           <w:szCs w:val="28"/>
         </w:rPr>
       </w:pPr>
-      <w:bookmarkStart w:id="38" w:name="_Toc351541234"/>
-      <w:bookmarkStart w:id="39" w:name="_Toc447734480"/>
+      <w:bookmarkStart w:id="37" w:name="_Toc351541234"/>
+      <w:bookmarkStart w:id="38" w:name="_Toc447734480"/>
       <w:r>
         <w:rPr>
           <w:rFonts w:cs="Arial"/>
@@ -13835,18 +13678,18 @@
         </w:rPr>
         <w:t>Marco Conceptual</w:t>
       </w:r>
+      <w:bookmarkEnd w:id="37"/>
       <w:bookmarkEnd w:id="38"/>
+    </w:p>
+    <w:p>
+      <w:pPr>
+        <w:pStyle w:val="Ttulo3"/>
+      </w:pPr>
+      <w:bookmarkStart w:id="39" w:name="_Toc447734481"/>
+      <w:r>
+        <w:t>Programación Orientada a Objetos</w:t>
+      </w:r>
       <w:bookmarkEnd w:id="39"/>
-    </w:p>
-    <w:p>
-      <w:pPr>
-        <w:pStyle w:val="Ttulo3"/>
-      </w:pPr>
-      <w:bookmarkStart w:id="40" w:name="_Toc447734481"/>
-      <w:r>
-        <w:t>Programación Orientada a Objetos</w:t>
-      </w:r>
-      <w:bookmarkEnd w:id="40"/>
     </w:p>
     <w:p>
       <w:pPr>
@@ -13887,11 +13730,11 @@
       <w:pPr>
         <w:pStyle w:val="Ttulo3"/>
       </w:pPr>
-      <w:bookmarkStart w:id="41" w:name="_Toc447734482"/>
+      <w:bookmarkStart w:id="40" w:name="_Toc447734482"/>
       <w:r>
         <w:t>Clase (Programación)</w:t>
       </w:r>
-      <w:bookmarkEnd w:id="41"/>
+      <w:bookmarkEnd w:id="40"/>
     </w:p>
     <w:p>
       <w:pPr>
@@ -14078,11 +13921,11 @@
       <w:pPr>
         <w:pStyle w:val="Ttulo3"/>
       </w:pPr>
-      <w:bookmarkStart w:id="42" w:name="_Toc447734483"/>
+      <w:bookmarkStart w:id="41" w:name="_Toc447734483"/>
       <w:r>
         <w:t>Objeto (Programación)</w:t>
       </w:r>
-      <w:bookmarkEnd w:id="42"/>
+      <w:bookmarkEnd w:id="41"/>
     </w:p>
     <w:p>
       <w:pPr>
@@ -14264,7 +14107,7 @@
       <w:pPr>
         <w:pStyle w:val="Ttulo3"/>
       </w:pPr>
-      <w:bookmarkStart w:id="43" w:name="_Toc447734484"/>
+      <w:bookmarkStart w:id="42" w:name="_Toc447734484"/>
       <w:r>
         <w:t>HMTL</w:t>
       </w:r>
@@ -14277,7 +14120,7 @@
       <w:r>
         <w:t>HTML5</w:t>
       </w:r>
-      <w:bookmarkEnd w:id="43"/>
+      <w:bookmarkEnd w:id="42"/>
     </w:p>
     <w:p>
       <w:pPr>
@@ -14944,7 +14787,7 @@
       <w:pPr>
         <w:pStyle w:val="Ttulo3"/>
       </w:pPr>
-      <w:bookmarkStart w:id="44" w:name="_Toc447734485"/>
+      <w:bookmarkStart w:id="43" w:name="_Toc447734485"/>
       <w:r>
         <w:lastRenderedPageBreak/>
         <w:t>C</w:t>
@@ -14952,7 +14795,7 @@
       <w:r>
         <w:t>SS - CSS3</w:t>
       </w:r>
-      <w:bookmarkEnd w:id="44"/>
+      <w:bookmarkEnd w:id="43"/>
     </w:p>
     <w:p>
       <w:pPr>
@@ -15330,11 +15173,11 @@
       <w:pPr>
         <w:pStyle w:val="Ttulo3"/>
       </w:pPr>
-      <w:bookmarkStart w:id="45" w:name="_Toc447734486"/>
+      <w:bookmarkStart w:id="44" w:name="_Toc447734486"/>
       <w:r>
         <w:t>JavaScript</w:t>
       </w:r>
-      <w:bookmarkEnd w:id="45"/>
+      <w:bookmarkEnd w:id="44"/>
     </w:p>
     <w:p>
       <w:pPr>
@@ -15595,11 +15438,11 @@
           <w:sz w:val="24"/>
         </w:rPr>
       </w:pPr>
-      <w:bookmarkStart w:id="46" w:name="_Toc447734487"/>
+      <w:bookmarkStart w:id="45" w:name="_Toc447734487"/>
       <w:r>
         <w:t>Twitter Bootstrap</w:t>
       </w:r>
-      <w:bookmarkEnd w:id="46"/>
+      <w:bookmarkEnd w:id="45"/>
     </w:p>
     <w:p>
       <w:pPr>
@@ -15832,14 +15675,14 @@
       <w:pPr>
         <w:pStyle w:val="Ttulo3"/>
       </w:pPr>
-      <w:bookmarkStart w:id="47" w:name="_Toc447734488"/>
+      <w:bookmarkStart w:id="46" w:name="_Toc447734488"/>
       <w:r>
         <w:t>JQ</w:t>
       </w:r>
       <w:r>
         <w:t>uery</w:t>
       </w:r>
-      <w:bookmarkEnd w:id="47"/>
+      <w:bookmarkEnd w:id="46"/>
     </w:p>
     <w:p>
       <w:pPr>
@@ -16346,7 +16189,7 @@
           <w:bCs/>
         </w:rPr>
       </w:pPr>
-      <w:bookmarkStart w:id="48" w:name="_Toc447734489"/>
+      <w:bookmarkStart w:id="47" w:name="_Toc447734489"/>
       <w:r>
         <w:rPr>
           <w:rStyle w:val="Textoennegrita"/>
@@ -16355,7 +16198,7 @@
         </w:rPr>
         <w:t>Animate CSS</w:t>
       </w:r>
-      <w:bookmarkEnd w:id="48"/>
+      <w:bookmarkEnd w:id="47"/>
     </w:p>
     <w:p>
       <w:pPr>
@@ -16449,7 +16292,6 @@
           <w:szCs w:val="24"/>
         </w:rPr>
       </w:pPr>
-      <w:proofErr w:type="spellStart"/>
       <w:r>
         <w:rPr>
           <w:rFonts w:cs="Arial"/>
@@ -16459,7 +16301,6 @@
         </w:rPr>
         <w:t>bounce</w:t>
       </w:r>
-      <w:proofErr w:type="spellEnd"/>
     </w:p>
     <w:p>
       <w:pPr>
@@ -16526,7 +16367,6 @@
           <w:szCs w:val="24"/>
         </w:rPr>
       </w:pPr>
-      <w:proofErr w:type="spellStart"/>
       <w:r>
         <w:rPr>
           <w:rFonts w:cs="Arial"/>
@@ -16536,7 +16376,6 @@
         </w:rPr>
         <w:t>rubberBand</w:t>
       </w:r>
-      <w:proofErr w:type="spellEnd"/>
     </w:p>
     <w:p>
       <w:pPr>
@@ -16553,7 +16392,6 @@
           <w:szCs w:val="24"/>
         </w:rPr>
       </w:pPr>
-      <w:proofErr w:type="spellStart"/>
       <w:r>
         <w:rPr>
           <w:rFonts w:cs="Arial"/>
@@ -16563,7 +16401,6 @@
         </w:rPr>
         <w:t>shake</w:t>
       </w:r>
-      <w:proofErr w:type="spellEnd"/>
     </w:p>
     <w:p>
       <w:pPr>
@@ -16580,7 +16417,6 @@
           <w:szCs w:val="24"/>
         </w:rPr>
       </w:pPr>
-      <w:proofErr w:type="spellStart"/>
       <w:r>
         <w:rPr>
           <w:rFonts w:cs="Arial"/>
@@ -16590,7 +16426,6 @@
         </w:rPr>
         <w:t>headShake</w:t>
       </w:r>
-      <w:proofErr w:type="spellEnd"/>
     </w:p>
     <w:p>
       <w:pPr>
@@ -16632,7 +16467,6 @@
           <w:szCs w:val="24"/>
         </w:rPr>
       </w:pPr>
-      <w:proofErr w:type="spellStart"/>
       <w:r>
         <w:rPr>
           <w:rFonts w:cs="Arial"/>
@@ -16642,7 +16476,6 @@
         </w:rPr>
         <w:t>tada</w:t>
       </w:r>
-      <w:proofErr w:type="spellEnd"/>
     </w:p>
     <w:p>
       <w:pPr>
@@ -16659,7 +16492,6 @@
           <w:szCs w:val="24"/>
         </w:rPr>
       </w:pPr>
-      <w:proofErr w:type="spellStart"/>
       <w:r>
         <w:rPr>
           <w:rFonts w:cs="Arial"/>
@@ -16669,7 +16501,6 @@
         </w:rPr>
         <w:t>wobble</w:t>
       </w:r>
-      <w:proofErr w:type="spellEnd"/>
     </w:p>
     <w:p>
       <w:pPr>
@@ -16686,7 +16517,6 @@
           <w:szCs w:val="24"/>
         </w:rPr>
       </w:pPr>
-      <w:proofErr w:type="spellStart"/>
       <w:r>
         <w:rPr>
           <w:rFonts w:cs="Arial"/>
@@ -16696,7 +16526,6 @@
         </w:rPr>
         <w:t>jello</w:t>
       </w:r>
-      <w:proofErr w:type="spellEnd"/>
     </w:p>
     <w:p>
       <w:pPr>
@@ -16713,7 +16542,6 @@
           <w:szCs w:val="24"/>
         </w:rPr>
       </w:pPr>
-      <w:proofErr w:type="spellStart"/>
       <w:r>
         <w:rPr>
           <w:rFonts w:cs="Arial"/>
@@ -16723,7 +16551,6 @@
         </w:rPr>
         <w:t>bounceIn</w:t>
       </w:r>
-      <w:proofErr w:type="spellEnd"/>
     </w:p>
     <w:p>
       <w:pPr>
@@ -16740,7 +16567,6 @@
           <w:szCs w:val="24"/>
         </w:rPr>
       </w:pPr>
-      <w:proofErr w:type="spellStart"/>
       <w:r>
         <w:rPr>
           <w:rFonts w:cs="Arial"/>
@@ -16750,7 +16576,6 @@
         </w:rPr>
         <w:t>bounceInDown</w:t>
       </w:r>
-      <w:proofErr w:type="spellEnd"/>
     </w:p>
     <w:p>
       <w:pPr>
@@ -16767,7 +16592,6 @@
           <w:szCs w:val="24"/>
         </w:rPr>
       </w:pPr>
-      <w:proofErr w:type="spellStart"/>
       <w:r>
         <w:rPr>
           <w:rFonts w:cs="Arial"/>
@@ -16777,7 +16601,6 @@
         </w:rPr>
         <w:t>bounceInLeft</w:t>
       </w:r>
-      <w:proofErr w:type="spellEnd"/>
     </w:p>
     <w:p>
       <w:pPr>
@@ -16794,7 +16617,6 @@
           <w:szCs w:val="24"/>
         </w:rPr>
       </w:pPr>
-      <w:proofErr w:type="spellStart"/>
       <w:r>
         <w:rPr>
           <w:rFonts w:cs="Arial"/>
@@ -16804,7 +16626,6 @@
         </w:rPr>
         <w:t>bounceInRight</w:t>
       </w:r>
-      <w:proofErr w:type="spellEnd"/>
     </w:p>
     <w:p>
       <w:pPr>
@@ -16821,7 +16642,6 @@
           <w:szCs w:val="24"/>
         </w:rPr>
       </w:pPr>
-      <w:proofErr w:type="spellStart"/>
       <w:r>
         <w:rPr>
           <w:rFonts w:cs="Arial"/>
@@ -16831,7 +16651,6 @@
         </w:rPr>
         <w:t>bounceInUp</w:t>
       </w:r>
-      <w:proofErr w:type="spellEnd"/>
     </w:p>
     <w:p>
       <w:pPr>
@@ -16848,7 +16667,6 @@
           <w:szCs w:val="24"/>
         </w:rPr>
       </w:pPr>
-      <w:proofErr w:type="spellStart"/>
       <w:r>
         <w:rPr>
           <w:rFonts w:cs="Arial"/>
@@ -16858,7 +16676,6 @@
         </w:rPr>
         <w:t>bounceOut</w:t>
       </w:r>
-      <w:proofErr w:type="spellEnd"/>
     </w:p>
     <w:p>
       <w:pPr>
@@ -16875,7 +16692,6 @@
           <w:szCs w:val="24"/>
         </w:rPr>
       </w:pPr>
-      <w:proofErr w:type="spellStart"/>
       <w:r>
         <w:rPr>
           <w:rFonts w:cs="Arial"/>
@@ -16885,7 +16701,6 @@
         </w:rPr>
         <w:t>bounceOutDown</w:t>
       </w:r>
-      <w:proofErr w:type="spellEnd"/>
     </w:p>
     <w:p>
       <w:pPr>
@@ -16902,7 +16717,6 @@
           <w:szCs w:val="24"/>
         </w:rPr>
       </w:pPr>
-      <w:proofErr w:type="spellStart"/>
       <w:r>
         <w:rPr>
           <w:rFonts w:cs="Arial"/>
@@ -16912,7 +16726,6 @@
         </w:rPr>
         <w:t>bounceOutLeft</w:t>
       </w:r>
-      <w:proofErr w:type="spellEnd"/>
     </w:p>
     <w:p>
       <w:pPr>
@@ -16929,7 +16742,6 @@
           <w:szCs w:val="24"/>
         </w:rPr>
       </w:pPr>
-      <w:proofErr w:type="spellStart"/>
       <w:r>
         <w:rPr>
           <w:rFonts w:cs="Arial"/>
@@ -16939,7 +16751,6 @@
         </w:rPr>
         <w:t>bounceOutRight</w:t>
       </w:r>
-      <w:proofErr w:type="spellEnd"/>
     </w:p>
     <w:p>
       <w:pPr>
@@ -16956,7 +16767,6 @@
           <w:szCs w:val="24"/>
         </w:rPr>
       </w:pPr>
-      <w:proofErr w:type="spellStart"/>
       <w:r>
         <w:rPr>
           <w:rFonts w:cs="Arial"/>
@@ -16967,7 +16777,6 @@
         <w:lastRenderedPageBreak/>
         <w:t>bounceOutUp</w:t>
       </w:r>
-      <w:proofErr w:type="spellEnd"/>
     </w:p>
     <w:p>
       <w:pPr>
@@ -16984,7 +16793,6 @@
           <w:szCs w:val="24"/>
         </w:rPr>
       </w:pPr>
-      <w:proofErr w:type="spellStart"/>
       <w:r>
         <w:rPr>
           <w:rFonts w:cs="Arial"/>
@@ -16994,7 +16802,6 @@
         </w:rPr>
         <w:t>fadeIn</w:t>
       </w:r>
-      <w:proofErr w:type="spellEnd"/>
     </w:p>
     <w:p>
       <w:pPr>
@@ -17011,7 +16818,6 @@
           <w:szCs w:val="24"/>
         </w:rPr>
       </w:pPr>
-      <w:proofErr w:type="spellStart"/>
       <w:r>
         <w:rPr>
           <w:rFonts w:cs="Arial"/>
@@ -17021,7 +16827,6 @@
         </w:rPr>
         <w:t>fadeInDown</w:t>
       </w:r>
-      <w:proofErr w:type="spellEnd"/>
     </w:p>
     <w:p>
       <w:pPr>
@@ -17038,7 +16843,6 @@
           <w:szCs w:val="24"/>
         </w:rPr>
       </w:pPr>
-      <w:proofErr w:type="spellStart"/>
       <w:r>
         <w:rPr>
           <w:rFonts w:cs="Arial"/>
@@ -17048,7 +16852,6 @@
         </w:rPr>
         <w:t>fadeInDownBig</w:t>
       </w:r>
-      <w:proofErr w:type="spellEnd"/>
     </w:p>
     <w:p>
       <w:pPr>
@@ -17065,7 +16868,6 @@
           <w:szCs w:val="24"/>
         </w:rPr>
       </w:pPr>
-      <w:proofErr w:type="spellStart"/>
       <w:r>
         <w:rPr>
           <w:rFonts w:cs="Arial"/>
@@ -17075,7 +16877,6 @@
         </w:rPr>
         <w:t>fadeInLeft</w:t>
       </w:r>
-      <w:proofErr w:type="spellEnd"/>
     </w:p>
     <w:p>
       <w:pPr>
@@ -17092,7 +16893,6 @@
           <w:szCs w:val="24"/>
         </w:rPr>
       </w:pPr>
-      <w:proofErr w:type="spellStart"/>
       <w:r>
         <w:rPr>
           <w:rFonts w:cs="Arial"/>
@@ -17102,7 +16902,6 @@
         </w:rPr>
         <w:t>fadeInLeftBig</w:t>
       </w:r>
-      <w:proofErr w:type="spellEnd"/>
     </w:p>
     <w:p>
       <w:pPr>
@@ -17119,7 +16918,6 @@
           <w:szCs w:val="24"/>
         </w:rPr>
       </w:pPr>
-      <w:proofErr w:type="spellStart"/>
       <w:r>
         <w:rPr>
           <w:rFonts w:cs="Arial"/>
@@ -17129,7 +16927,6 @@
         </w:rPr>
         <w:t>fadeInRight</w:t>
       </w:r>
-      <w:proofErr w:type="spellEnd"/>
     </w:p>
     <w:p>
       <w:pPr>
@@ -17146,7 +16943,6 @@
           <w:szCs w:val="24"/>
         </w:rPr>
       </w:pPr>
-      <w:proofErr w:type="spellStart"/>
       <w:r>
         <w:rPr>
           <w:rFonts w:cs="Arial"/>
@@ -17156,7 +16952,6 @@
         </w:rPr>
         <w:t>fadeInRightBig</w:t>
       </w:r>
-      <w:proofErr w:type="spellEnd"/>
     </w:p>
     <w:p>
       <w:pPr>
@@ -17173,7 +16968,6 @@
           <w:szCs w:val="24"/>
         </w:rPr>
       </w:pPr>
-      <w:proofErr w:type="spellStart"/>
       <w:r>
         <w:rPr>
           <w:rFonts w:cs="Arial"/>
@@ -17183,7 +16977,6 @@
         </w:rPr>
         <w:t>fadeInUp</w:t>
       </w:r>
-      <w:proofErr w:type="spellEnd"/>
     </w:p>
     <w:p>
       <w:pPr>
@@ -17200,7 +16993,6 @@
           <w:szCs w:val="24"/>
         </w:rPr>
       </w:pPr>
-      <w:proofErr w:type="spellStart"/>
       <w:r>
         <w:rPr>
           <w:rFonts w:cs="Arial"/>
@@ -17210,7 +17002,6 @@
         </w:rPr>
         <w:t>fadeInUpBig</w:t>
       </w:r>
-      <w:proofErr w:type="spellEnd"/>
     </w:p>
     <w:p>
       <w:pPr>
@@ -17227,7 +17018,6 @@
           <w:szCs w:val="24"/>
         </w:rPr>
       </w:pPr>
-      <w:proofErr w:type="spellStart"/>
       <w:r>
         <w:rPr>
           <w:rFonts w:cs="Arial"/>
@@ -17237,7 +17027,6 @@
         </w:rPr>
         <w:t>fadeOut</w:t>
       </w:r>
-      <w:proofErr w:type="spellEnd"/>
     </w:p>
     <w:p>
       <w:pPr>
@@ -17254,7 +17043,6 @@
           <w:szCs w:val="24"/>
         </w:rPr>
       </w:pPr>
-      <w:proofErr w:type="spellStart"/>
       <w:r>
         <w:rPr>
           <w:rFonts w:cs="Arial"/>
@@ -17264,7 +17052,6 @@
         </w:rPr>
         <w:t>fadeOutDown</w:t>
       </w:r>
-      <w:proofErr w:type="spellEnd"/>
     </w:p>
     <w:p>
       <w:pPr>
@@ -17281,7 +17068,6 @@
           <w:szCs w:val="24"/>
         </w:rPr>
       </w:pPr>
-      <w:proofErr w:type="spellStart"/>
       <w:r>
         <w:rPr>
           <w:rFonts w:cs="Arial"/>
@@ -17291,7 +17077,6 @@
         </w:rPr>
         <w:t>fadeOutDownBig</w:t>
       </w:r>
-      <w:proofErr w:type="spellEnd"/>
     </w:p>
     <w:p>
       <w:pPr>
@@ -17308,7 +17093,6 @@
           <w:szCs w:val="24"/>
         </w:rPr>
       </w:pPr>
-      <w:proofErr w:type="spellStart"/>
       <w:r>
         <w:rPr>
           <w:rFonts w:cs="Arial"/>
@@ -17318,7 +17102,6 @@
         </w:rPr>
         <w:t>fadeOutLeft</w:t>
       </w:r>
-      <w:proofErr w:type="spellEnd"/>
     </w:p>
     <w:p>
       <w:pPr>
@@ -17335,7 +17118,6 @@
           <w:szCs w:val="24"/>
         </w:rPr>
       </w:pPr>
-      <w:proofErr w:type="spellStart"/>
       <w:r>
         <w:rPr>
           <w:rFonts w:cs="Arial"/>
@@ -17345,7 +17127,6 @@
         </w:rPr>
         <w:t>fadeOutLeftBig</w:t>
       </w:r>
-      <w:proofErr w:type="spellEnd"/>
     </w:p>
     <w:p>
       <w:pPr>
@@ -17362,7 +17143,6 @@
           <w:szCs w:val="24"/>
         </w:rPr>
       </w:pPr>
-      <w:proofErr w:type="spellStart"/>
       <w:r>
         <w:rPr>
           <w:rFonts w:cs="Arial"/>
@@ -17372,7 +17152,6 @@
         </w:rPr>
         <w:t>fadeOutRight</w:t>
       </w:r>
-      <w:proofErr w:type="spellEnd"/>
     </w:p>
     <w:p>
       <w:pPr>
@@ -17466,11 +17245,11 @@
       <w:pPr>
         <w:pStyle w:val="Ttulo3"/>
       </w:pPr>
-      <w:bookmarkStart w:id="49" w:name="_Toc447734490"/>
+      <w:bookmarkStart w:id="48" w:name="_Toc447734490"/>
       <w:r>
         <w:t>Bootstrap Modal</w:t>
       </w:r>
-      <w:bookmarkEnd w:id="49"/>
+      <w:bookmarkEnd w:id="48"/>
     </w:p>
     <w:p>
       <w:pPr>
@@ -17710,7 +17489,7 @@
       <w:pPr>
         <w:pStyle w:val="Ttulo3"/>
       </w:pPr>
-      <w:bookmarkStart w:id="50" w:name="_Toc447734491"/>
+      <w:bookmarkStart w:id="49" w:name="_Toc447734491"/>
       <w:r>
         <w:rPr>
           <w:rStyle w:val="Textoennegrita"/>
@@ -17719,7 +17498,7 @@
         </w:rPr>
         <w:t>Select Bootstrap</w:t>
       </w:r>
-      <w:bookmarkEnd w:id="50"/>
+      <w:bookmarkEnd w:id="49"/>
     </w:p>
     <w:p>
       <w:pPr>
@@ -17866,12 +17645,12 @@
       <w:pPr>
         <w:pStyle w:val="Ttulo3"/>
       </w:pPr>
-      <w:bookmarkStart w:id="51" w:name="_Toc447734492"/>
+      <w:bookmarkStart w:id="50" w:name="_Toc447734492"/>
       <w:r>
         <w:lastRenderedPageBreak/>
         <w:t>PNotify</w:t>
       </w:r>
-      <w:bookmarkEnd w:id="51"/>
+      <w:bookmarkEnd w:id="50"/>
     </w:p>
     <w:p>
       <w:pPr>
@@ -18085,11 +17864,11 @@
       <w:pPr>
         <w:pStyle w:val="Ttulo3"/>
       </w:pPr>
-      <w:bookmarkStart w:id="52" w:name="_Toc447734493"/>
+      <w:bookmarkStart w:id="51" w:name="_Toc447734493"/>
       <w:r>
         <w:t>JQuery Validate</w:t>
       </w:r>
-      <w:bookmarkEnd w:id="52"/>
+      <w:bookmarkEnd w:id="51"/>
     </w:p>
     <w:p>
       <w:pPr>
@@ -18178,7 +17957,6 @@
         </w:rPr>
         <w:t>– Se</w:t>
       </w:r>
-      <w:proofErr w:type="spellStart"/>
       <w:r>
         <w:rPr>
           <w:rFonts w:cs="Arial"/>
@@ -18186,17 +17964,7 @@
           <w:color w:val="000000" w:themeColor="text1"/>
           <w:szCs w:val="24"/>
         </w:rPr>
-        <w:t>lecciona</w:t>
-      </w:r>
-      <w:proofErr w:type="spellEnd"/>
-      <w:r>
-        <w:rPr>
-          <w:rFonts w:cs="Arial"/>
-          <w:noProof w:val="0"/>
-          <w:color w:val="000000" w:themeColor="text1"/>
-          <w:szCs w:val="24"/>
-        </w:rPr>
-        <w:t xml:space="preserve"> todos los elementos con un valor en blanco.</w:t>
+        <w:t>lecciona todos los elementos con un valor en blanco.</w:t>
       </w:r>
     </w:p>
     <w:p>
@@ -18978,11 +18746,11 @@
       <w:pPr>
         <w:pStyle w:val="Ttulo3"/>
       </w:pPr>
-      <w:bookmarkStart w:id="53" w:name="_Toc447734494"/>
+      <w:bookmarkStart w:id="52" w:name="_Toc447734494"/>
       <w:r>
         <w:t>PHP</w:t>
       </w:r>
-      <w:bookmarkEnd w:id="53"/>
+      <w:bookmarkEnd w:id="52"/>
     </w:p>
     <w:p/>
     <w:p>
@@ -21003,14 +20771,14 @@
           <w:shd w:val="clear" w:color="auto" w:fill="FFFFFF"/>
         </w:rPr>
       </w:pPr>
-      <w:bookmarkStart w:id="54" w:name="_Toc447734495"/>
+      <w:bookmarkStart w:id="53" w:name="_Toc447734495"/>
       <w:r>
         <w:rPr>
           <w:shd w:val="clear" w:color="auto" w:fill="FFFFFF"/>
         </w:rPr>
         <w:t>MySQL</w:t>
       </w:r>
-      <w:bookmarkEnd w:id="54"/>
+      <w:bookmarkEnd w:id="53"/>
     </w:p>
     <w:p>
       <w:pPr>
@@ -22018,11 +21786,11 @@
       <w:pPr>
         <w:pStyle w:val="Ttulo3"/>
       </w:pPr>
-      <w:bookmarkStart w:id="55" w:name="_Toc447734496"/>
+      <w:bookmarkStart w:id="54" w:name="_Toc447734496"/>
       <w:r>
         <w:t>PDO</w:t>
       </w:r>
-      <w:bookmarkEnd w:id="55"/>
+      <w:bookmarkEnd w:id="54"/>
     </w:p>
     <w:p>
       <w:pPr>
@@ -22357,11 +22125,11 @@
       <w:pPr>
         <w:pStyle w:val="Ttulo3"/>
       </w:pPr>
-      <w:bookmarkStart w:id="56" w:name="_Toc447734497"/>
+      <w:bookmarkStart w:id="55" w:name="_Toc447734497"/>
       <w:r>
         <w:t>ERP</w:t>
       </w:r>
-      <w:bookmarkEnd w:id="56"/>
+      <w:bookmarkEnd w:id="55"/>
     </w:p>
     <w:p>
       <w:pPr>
@@ -22625,7 +22393,7 @@
       <w:pPr>
         <w:pStyle w:val="Ttulo2"/>
       </w:pPr>
-      <w:bookmarkStart w:id="57" w:name="_Toc447734498"/>
+      <w:bookmarkStart w:id="56" w:name="_Toc447734498"/>
       <w:r>
         <w:lastRenderedPageBreak/>
         <w:t xml:space="preserve">2.4 Desarrollo del proyecto </w:t>
@@ -22633,7 +22401,7 @@
       <w:r>
         <w:t>Metodología para el Desarrollo Web Dinámico enfocado en Sistemas de Gestión y Administración Empresarial</w:t>
       </w:r>
-      <w:bookmarkEnd w:id="57"/>
+      <w:bookmarkEnd w:id="56"/>
     </w:p>
     <w:p>
       <w:pPr>
@@ -22929,59 +22697,55 @@
     </w:p>
     <w:p>
       <w:pPr>
-        <w:pStyle w:val="Ttulo3"/>
-        <w:rPr>
-          <w:szCs w:val="24"/>
-        </w:rPr>
-      </w:pPr>
-      <w:bookmarkStart w:id="58" w:name="_Toc447734499"/>
-      <w:r>
-        <w:rPr>
-          <w:szCs w:val="24"/>
-        </w:rPr>
-        <w:t>Login</w:t>
-      </w:r>
-      <w:bookmarkEnd w:id="58"/>
-    </w:p>
-    <w:p/>
-    <w:p>
-      <w:pPr>
-        <w:pStyle w:val="Ttulo3"/>
-      </w:pPr>
-      <w:bookmarkStart w:id="59" w:name="_Toc447734500"/>
-      <w:r>
-        <w:t>Menú y Panel Dinámicos</w:t>
-      </w:r>
-      <w:bookmarkEnd w:id="59"/>
-    </w:p>
-    <w:p>
-      <w:pPr>
-        <w:rPr>
-          <w:rFonts w:cs="Arial"/>
-          <w:szCs w:val="24"/>
-        </w:rPr>
-      </w:pPr>
-      <w:r>
-        <w:rPr>
-          <w:rFonts w:cs="Arial"/>
-          <w:szCs w:val="24"/>
-        </w:rPr>
-        <w:t>En este apartado se explicará de una manera clara y conciza el proceso necesario para poder realizar un menú dinámico utilizando el método de recursividad y un panel dinámico de trabajo con el cual se optimice cualquier sistema a elaborar ya que con esto se evitarían cambios posteriores en caso de agregar una o más partes al menú.</w:t>
-      </w:r>
-    </w:p>
-    <w:p>
-      <w:pPr>
-        <w:rPr>
-          <w:rFonts w:cs="Arial"/>
-          <w:szCs w:val="24"/>
-        </w:rPr>
-      </w:pPr>
-      <w:r>
-        <w:rPr>
-          <w:rFonts w:cs="Arial"/>
-          <w:szCs w:val="24"/>
-        </w:rPr>
-        <w:t>Para la realización del menú y del panel dinámico se necesita lo siguiente:</w:t>
+        <w:tabs>
+          <w:tab w:val="left" w:pos="3801"/>
+        </w:tabs>
+        <w:rPr>
+          <w:rFonts w:cs="Arial"/>
+        </w:rPr>
+      </w:pPr>
+    </w:p>
+    <w:p>
+      <w:pPr>
+        <w:rPr>
+          <w:rFonts w:cs="Arial"/>
+          <w:szCs w:val="24"/>
+        </w:rPr>
+      </w:pPr>
+      <w:r>
+        <w:rPr>
+          <w:rFonts w:cs="Arial"/>
+          <w:szCs w:val="24"/>
+        </w:rPr>
+        <w:t>Para la realización de</w:t>
+      </w:r>
+      <w:r>
+        <w:rPr>
+          <w:rFonts w:cs="Arial"/>
+          <w:szCs w:val="24"/>
+        </w:rPr>
+        <w:t xml:space="preserve"> los siguientes modulos del sistema</w:t>
+      </w:r>
+      <w:r>
+        <w:rPr>
+          <w:rFonts w:cs="Arial"/>
+          <w:szCs w:val="24"/>
+        </w:rPr>
+        <w:t xml:space="preserve"> se necesita</w:t>
+      </w:r>
+      <w:r>
+        <w:rPr>
+          <w:rFonts w:cs="Arial"/>
+          <w:szCs w:val="24"/>
+        </w:rPr>
+        <w:t>rá</w:t>
+      </w:r>
+      <w:r>
+        <w:rPr>
+          <w:rFonts w:cs="Arial"/>
+          <w:szCs w:val="24"/>
+        </w:rPr>
+        <w:t xml:space="preserve"> lo siguiente:</w:t>
       </w:r>
     </w:p>
     <w:p>
@@ -23081,9 +22845,1090 @@
           <w:rFonts w:cs="Arial"/>
           <w:szCs w:val="24"/>
         </w:rPr>
+        <w:t xml:space="preserve">Jquery </w:t>
+      </w:r>
+    </w:p>
+    <w:p>
+      <w:pPr>
+        <w:tabs>
+          <w:tab w:val="left" w:pos="3801"/>
+        </w:tabs>
+        <w:rPr>
+          <w:rFonts w:cs="Arial"/>
+        </w:rPr>
+      </w:pPr>
+    </w:p>
+    <w:p>
+      <w:pPr>
+        <w:pStyle w:val="Ttulo3"/>
+        <w:rPr>
+          <w:szCs w:val="24"/>
+        </w:rPr>
+      </w:pPr>
+      <w:bookmarkStart w:id="57" w:name="_Toc447734499"/>
+      <w:r>
+        <w:rPr>
+          <w:szCs w:val="24"/>
+        </w:rPr>
+        <w:t>Login</w:t>
+      </w:r>
+      <w:bookmarkEnd w:id="57"/>
+    </w:p>
+    <w:p>
+      <w:r>
+        <w:t xml:space="preserve">En la elaboración de cualquier aplicación, ya sea web o de escritorio, y especificamente si hablamos de un modulo de recursos empresariales como lo es un ERP, es de suma importancia, tener el control de que usuarios ingresan al </w:t>
+      </w:r>
+      <w:r>
         <w:lastRenderedPageBreak/>
-        <w:t xml:space="preserve">Jquery </w:t>
-      </w:r>
+        <w:t>sistema y bajo que rol lo hacen, por lo que se explicará a continuación el modulo de “Login” de un sistema.</w:t>
+      </w:r>
+    </w:p>
+    <w:p>
+      <w:pPr>
+        <w:pStyle w:val="Ttulo4"/>
+        <w:spacing w:line="360" w:lineRule="auto"/>
+      </w:pPr>
+      <w:r>
+        <w:t>Front-End (Diseño)</w:t>
+      </w:r>
+    </w:p>
+    <w:p>
+      <w:pPr>
+        <w:rPr>
+          <w:lang w:val="es-ES" w:eastAsia="es-ES"/>
+        </w:rPr>
+      </w:pPr>
+      <w:r>
+        <w:rPr>
+          <w:lang w:val="es-ES" w:eastAsia="es-ES"/>
+        </w:rPr>
+        <w:t>El diseño del login es muy sencillo, consta basicamente de 2 cajas de texto y un botón, el primer textbox será para el nombre de usuario y el segundo es para la contraseña, mientras que el botón azul “Ingresar” es el que disparará la acción de si existe el usuario y si corresponde su contraseña.</w:t>
+      </w:r>
+      <w:bookmarkStart w:id="58" w:name="_Toc447734500"/>
+      <w:r>
+        <w:drawing>
+          <wp:anchor distT="0" distB="0" distL="114300" distR="114300" simplePos="0" relativeHeight="251782656" behindDoc="0" locked="0" layoutInCell="1" allowOverlap="1" wp14:anchorId="79CBFD13" wp14:editId="21B8CE3F">
+            <wp:simplePos x="0" y="0"/>
+            <wp:positionH relativeFrom="page">
+              <wp:align>center</wp:align>
+            </wp:positionH>
+            <wp:positionV relativeFrom="page">
+              <wp:posOffset>3171190</wp:posOffset>
+            </wp:positionV>
+            <wp:extent cx="4381500" cy="2924175"/>
+            <wp:effectExtent l="0" t="0" r="0" b="9525"/>
+            <wp:wrapSquare wrapText="bothSides"/>
+            <wp:docPr id="13" name="Imagen 13"/>
+            <wp:cNvGraphicFramePr>
+              <a:graphicFrameLocks xmlns:a="http://schemas.openxmlformats.org/drawingml/2006/main" noChangeAspect="1"/>
+            </wp:cNvGraphicFramePr>
+            <a:graphic xmlns:a="http://schemas.openxmlformats.org/drawingml/2006/main">
+              <a:graphicData uri="http://schemas.openxmlformats.org/drawingml/2006/picture">
+                <pic:pic xmlns:pic="http://schemas.openxmlformats.org/drawingml/2006/picture">
+                  <pic:nvPicPr>
+                    <pic:cNvPr id="1" name=""/>
+                    <pic:cNvPicPr/>
+                  </pic:nvPicPr>
+                  <pic:blipFill>
+                    <a:blip r:embed="rId85">
+                      <a:extLst>
+                        <a:ext uri="{28A0092B-C50C-407E-A947-70E740481C1C}">
+                          <a14:useLocalDpi xmlns:a14="http://schemas.microsoft.com/office/drawing/2010/main" val="0"/>
+                        </a:ext>
+                      </a:extLst>
+                    </a:blip>
+                    <a:stretch>
+                      <a:fillRect/>
+                    </a:stretch>
+                  </pic:blipFill>
+                  <pic:spPr>
+                    <a:xfrm>
+                      <a:off x="0" y="0"/>
+                      <a:ext cx="4381500" cy="2924175"/>
+                    </a:xfrm>
+                    <a:prstGeom prst="rect">
+                      <a:avLst/>
+                    </a:prstGeom>
+                  </pic:spPr>
+                </pic:pic>
+              </a:graphicData>
+            </a:graphic>
+            <wp14:sizeRelH relativeFrom="page">
+              <wp14:pctWidth>0</wp14:pctWidth>
+            </wp14:sizeRelH>
+            <wp14:sizeRelV relativeFrom="page">
+              <wp14:pctHeight>0</wp14:pctHeight>
+            </wp14:sizeRelV>
+          </wp:anchor>
+        </w:drawing>
+      </w:r>
+    </w:p>
+    <w:p>
+      <w:pPr>
+        <w:jc w:val="center"/>
+        <w:rPr>
+          <w:b/>
+        </w:rPr>
+      </w:pPr>
+      <w:r>
+        <w:rPr>
+          <w:b/>
+        </w:rPr>
+        <w:t>Figura. Apariencia del Login</w:t>
+      </w:r>
+    </w:p>
+    <w:p/>
+    <w:p/>
+    <w:p>
+      <w:r>
+        <w:t>A continuación se muestra el código HTML, en donde se muestran 2 inputs de tipo texto acompañados de un button con type button, de manera en que pueda accionar en el sistema, las dos variables a buscar, en este caso el nombre y la contraseña.</w:t>
+      </w:r>
+    </w:p>
+    <w:p>
+      <w:r>
+        <w:t>Todo lo anterior dentro de la etiqueta &lt;form&gt; ya que es un pequeño formulario.</w:t>
+      </w:r>
+    </w:p>
+    <w:p>
+      <w:r>
+        <w:lastRenderedPageBreak/>
+        <w:drawing>
+          <wp:anchor distT="0" distB="0" distL="114300" distR="114300" simplePos="0" relativeHeight="251783680" behindDoc="0" locked="0" layoutInCell="1" allowOverlap="1" wp14:anchorId="6726F236" wp14:editId="5C26FCDF">
+            <wp:simplePos x="0" y="0"/>
+            <wp:positionH relativeFrom="column">
+              <wp:posOffset>-222885</wp:posOffset>
+            </wp:positionH>
+            <wp:positionV relativeFrom="paragraph">
+              <wp:posOffset>0</wp:posOffset>
+            </wp:positionV>
+            <wp:extent cx="5857875" cy="2819400"/>
+            <wp:effectExtent l="0" t="0" r="9525" b="0"/>
+            <wp:wrapSquare wrapText="bothSides"/>
+            <wp:docPr id="14" name="Imagen 14"/>
+            <wp:cNvGraphicFramePr>
+              <a:graphicFrameLocks xmlns:a="http://schemas.openxmlformats.org/drawingml/2006/main" noChangeAspect="1"/>
+            </wp:cNvGraphicFramePr>
+            <a:graphic xmlns:a="http://schemas.openxmlformats.org/drawingml/2006/main">
+              <a:graphicData uri="http://schemas.openxmlformats.org/drawingml/2006/picture">
+                <pic:pic xmlns:pic="http://schemas.openxmlformats.org/drawingml/2006/picture">
+                  <pic:nvPicPr>
+                    <pic:cNvPr id="1" name=""/>
+                    <pic:cNvPicPr/>
+                  </pic:nvPicPr>
+                  <pic:blipFill>
+                    <a:blip r:embed="rId86">
+                      <a:extLst>
+                        <a:ext uri="{28A0092B-C50C-407E-A947-70E740481C1C}">
+                          <a14:useLocalDpi xmlns:a14="http://schemas.microsoft.com/office/drawing/2010/main" val="0"/>
+                        </a:ext>
+                      </a:extLst>
+                    </a:blip>
+                    <a:stretch>
+                      <a:fillRect/>
+                    </a:stretch>
+                  </pic:blipFill>
+                  <pic:spPr>
+                    <a:xfrm>
+                      <a:off x="0" y="0"/>
+                      <a:ext cx="5857875" cy="2819400"/>
+                    </a:xfrm>
+                    <a:prstGeom prst="rect">
+                      <a:avLst/>
+                    </a:prstGeom>
+                  </pic:spPr>
+                </pic:pic>
+              </a:graphicData>
+            </a:graphic>
+            <wp14:sizeRelH relativeFrom="page">
+              <wp14:pctWidth>0</wp14:pctWidth>
+            </wp14:sizeRelH>
+            <wp14:sizeRelV relativeFrom="page">
+              <wp14:pctHeight>0</wp14:pctHeight>
+            </wp14:sizeRelV>
+          </wp:anchor>
+        </w:drawing>
+      </w:r>
+    </w:p>
+    <w:p>
+      <w:pPr>
+        <w:tabs>
+          <w:tab w:val="left" w:pos="2355"/>
+        </w:tabs>
+        <w:rPr>
+          <w:b/>
+        </w:rPr>
+      </w:pPr>
+      <w:r>
+        <w:rPr>
+          <w:b/>
+        </w:rPr>
+        <w:tab/>
+        <w:t>Figura. Código HTML de un login</w:t>
+      </w:r>
+    </w:p>
+    <w:p>
+      <w:pPr>
+        <w:tabs>
+          <w:tab w:val="left" w:pos="2355"/>
+        </w:tabs>
+      </w:pPr>
+      <w:r>
+        <w:t>En cuanto al c</w:t>
+      </w:r>
+      <w:r>
+        <w:t>ódigo CSS, le añadimos unos estilos básicos para poder darle posición y estilo a los e</w:t>
+      </w:r>
+      <w:r>
+        <w:t>lementos que contienen el login, de manera en que contengan sobriedad y ergonomía.</w:t>
+      </w:r>
+    </w:p>
+    <w:p>
+      <w:pPr>
+        <w:tabs>
+          <w:tab w:val="left" w:pos="2355"/>
+        </w:tabs>
+      </w:pPr>
+      <w:r>
+        <w:drawing>
+          <wp:anchor distT="0" distB="0" distL="114300" distR="114300" simplePos="0" relativeHeight="251784704" behindDoc="1" locked="0" layoutInCell="1" allowOverlap="1" wp14:anchorId="5EBFEF7F" wp14:editId="0453B7FA">
+            <wp:simplePos x="0" y="0"/>
+            <wp:positionH relativeFrom="column">
+              <wp:posOffset>348615</wp:posOffset>
+            </wp:positionH>
+            <wp:positionV relativeFrom="paragraph">
+              <wp:posOffset>63500</wp:posOffset>
+            </wp:positionV>
+            <wp:extent cx="4448175" cy="3343275"/>
+            <wp:effectExtent l="0" t="0" r="9525" b="9525"/>
+            <wp:wrapTight wrapText="bothSides">
+              <wp:wrapPolygon edited="0">
+                <wp:start x="0" y="0"/>
+                <wp:lineTo x="0" y="21538"/>
+                <wp:lineTo x="21554" y="21538"/>
+                <wp:lineTo x="21554" y="0"/>
+                <wp:lineTo x="0" y="0"/>
+              </wp:wrapPolygon>
+            </wp:wrapTight>
+            <wp:docPr id="16" name="Imagen 16"/>
+            <wp:cNvGraphicFramePr>
+              <a:graphicFrameLocks xmlns:a="http://schemas.openxmlformats.org/drawingml/2006/main" noChangeAspect="1"/>
+            </wp:cNvGraphicFramePr>
+            <a:graphic xmlns:a="http://schemas.openxmlformats.org/drawingml/2006/main">
+              <a:graphicData uri="http://schemas.openxmlformats.org/drawingml/2006/picture">
+                <pic:pic xmlns:pic="http://schemas.openxmlformats.org/drawingml/2006/picture">
+                  <pic:nvPicPr>
+                    <pic:cNvPr id="1" name=""/>
+                    <pic:cNvPicPr/>
+                  </pic:nvPicPr>
+                  <pic:blipFill>
+                    <a:blip r:embed="rId87">
+                      <a:extLst>
+                        <a:ext uri="{28A0092B-C50C-407E-A947-70E740481C1C}">
+                          <a14:useLocalDpi xmlns:a14="http://schemas.microsoft.com/office/drawing/2010/main" val="0"/>
+                        </a:ext>
+                      </a:extLst>
+                    </a:blip>
+                    <a:stretch>
+                      <a:fillRect/>
+                    </a:stretch>
+                  </pic:blipFill>
+                  <pic:spPr>
+                    <a:xfrm>
+                      <a:off x="0" y="0"/>
+                      <a:ext cx="4448175" cy="3343275"/>
+                    </a:xfrm>
+                    <a:prstGeom prst="rect">
+                      <a:avLst/>
+                    </a:prstGeom>
+                  </pic:spPr>
+                </pic:pic>
+              </a:graphicData>
+            </a:graphic>
+            <wp14:sizeRelH relativeFrom="page">
+              <wp14:pctWidth>0</wp14:pctWidth>
+            </wp14:sizeRelH>
+            <wp14:sizeRelV relativeFrom="page">
+              <wp14:pctHeight>0</wp14:pctHeight>
+            </wp14:sizeRelV>
+          </wp:anchor>
+        </w:drawing>
+      </w:r>
+    </w:p>
+    <w:p>
+      <w:pPr>
+        <w:tabs>
+          <w:tab w:val="left" w:pos="2355"/>
+        </w:tabs>
+      </w:pPr>
+    </w:p>
+    <w:p>
+      <w:pPr>
+        <w:tabs>
+          <w:tab w:val="left" w:pos="2355"/>
+        </w:tabs>
+      </w:pPr>
+    </w:p>
+    <w:p>
+      <w:pPr>
+        <w:tabs>
+          <w:tab w:val="left" w:pos="2355"/>
+        </w:tabs>
+      </w:pPr>
+    </w:p>
+    <w:p>
+      <w:pPr>
+        <w:tabs>
+          <w:tab w:val="left" w:pos="2355"/>
+        </w:tabs>
+      </w:pPr>
+    </w:p>
+    <w:p>
+      <w:pPr>
+        <w:tabs>
+          <w:tab w:val="left" w:pos="2355"/>
+        </w:tabs>
+      </w:pPr>
+    </w:p>
+    <w:p>
+      <w:pPr>
+        <w:tabs>
+          <w:tab w:val="left" w:pos="2355"/>
+        </w:tabs>
+      </w:pPr>
+    </w:p>
+    <w:p>
+      <w:pPr>
+        <w:tabs>
+          <w:tab w:val="left" w:pos="2355"/>
+        </w:tabs>
+      </w:pPr>
+    </w:p>
+    <w:p>
+      <w:pPr>
+        <w:tabs>
+          <w:tab w:val="left" w:pos="2355"/>
+        </w:tabs>
+      </w:pPr>
+    </w:p>
+    <w:p>
+      <w:pPr>
+        <w:tabs>
+          <w:tab w:val="left" w:pos="2355"/>
+        </w:tabs>
+      </w:pPr>
+    </w:p>
+    <w:p>
+      <w:pPr>
+        <w:tabs>
+          <w:tab w:val="left" w:pos="2355"/>
+        </w:tabs>
+      </w:pPr>
+    </w:p>
+    <w:p>
+      <w:pPr>
+        <w:tabs>
+          <w:tab w:val="left" w:pos="2355"/>
+        </w:tabs>
+      </w:pPr>
+    </w:p>
+    <w:p>
+      <w:pPr>
+        <w:tabs>
+          <w:tab w:val="left" w:pos="2355"/>
+        </w:tabs>
+        <w:jc w:val="center"/>
+        <w:rPr>
+          <w:b/>
+        </w:rPr>
+      </w:pPr>
+      <w:r>
+        <w:rPr>
+          <w:b/>
+        </w:rPr>
+        <w:t>Figura. Código CSS del login</w:t>
+      </w:r>
+    </w:p>
+    <w:p>
+      <w:pPr>
+        <w:pStyle w:val="Ttulo4"/>
+        <w:spacing w:line="360" w:lineRule="auto"/>
+      </w:pPr>
+      <w:r>
+        <w:lastRenderedPageBreak/>
+        <w:t>Back-end</w:t>
+      </w:r>
+    </w:p>
+    <w:p>
+      <w:pPr>
+        <w:rPr>
+          <w:rFonts w:cs="Arial"/>
+          <w:lang w:val="es-ES" w:eastAsia="es-ES"/>
+        </w:rPr>
+      </w:pPr>
+      <w:r>
+        <w:rPr>
+          <w:rFonts w:cs="Arial"/>
+          <w:lang w:val="es-ES" w:eastAsia="es-ES"/>
+        </w:rPr>
+        <w:t>Para realizar el back-end se utilizará PHP como lenguaje ya que ofrece una gran variedad de f</w:t>
+      </w:r>
+      <w:r>
+        <w:rPr>
+          <w:rFonts w:cs="Arial"/>
+          <w:lang w:val="es-ES" w:eastAsia="es-ES"/>
+        </w:rPr>
+        <w:t>unciones utiles para estos ejemplos.</w:t>
+      </w:r>
+    </w:p>
+    <w:p>
+      <w:pPr>
+        <w:rPr>
+          <w:rFonts w:cs="Arial"/>
+          <w:lang w:val="es-ES" w:eastAsia="es-ES"/>
+        </w:rPr>
+      </w:pPr>
+      <w:r>
+        <w:rPr>
+          <w:rFonts w:cs="Arial"/>
+          <w:lang w:val="es-ES" w:eastAsia="es-ES"/>
+        </w:rPr>
+        <w:t>En esta ocasión utilizamos solo una tabla llamada “usuarios” de manera en que haremos nuestras peticiones de la base de datos a través de esa tabla.</w:t>
+      </w:r>
+    </w:p>
+    <w:p>
+      <w:pPr>
+        <w:rPr>
+          <w:lang w:val="es-ES" w:eastAsia="es-ES"/>
+        </w:rPr>
+      </w:pPr>
+      <w:r>
+        <w:drawing>
+          <wp:anchor distT="0" distB="0" distL="114300" distR="114300" simplePos="0" relativeHeight="251785728" behindDoc="1" locked="0" layoutInCell="1" allowOverlap="1" wp14:anchorId="1AC5A752" wp14:editId="2BB0C2CA">
+            <wp:simplePos x="0" y="0"/>
+            <wp:positionH relativeFrom="column">
+              <wp:posOffset>1758315</wp:posOffset>
+            </wp:positionH>
+            <wp:positionV relativeFrom="paragraph">
+              <wp:posOffset>54610</wp:posOffset>
+            </wp:positionV>
+            <wp:extent cx="1676400" cy="2809875"/>
+            <wp:effectExtent l="0" t="0" r="0" b="9525"/>
+            <wp:wrapTight wrapText="bothSides">
+              <wp:wrapPolygon edited="0">
+                <wp:start x="0" y="0"/>
+                <wp:lineTo x="0" y="21527"/>
+                <wp:lineTo x="21355" y="21527"/>
+                <wp:lineTo x="21355" y="0"/>
+                <wp:lineTo x="0" y="0"/>
+              </wp:wrapPolygon>
+            </wp:wrapTight>
+            <wp:docPr id="17" name="Imagen 17"/>
+            <wp:cNvGraphicFramePr>
+              <a:graphicFrameLocks xmlns:a="http://schemas.openxmlformats.org/drawingml/2006/main" noChangeAspect="1"/>
+            </wp:cNvGraphicFramePr>
+            <a:graphic xmlns:a="http://schemas.openxmlformats.org/drawingml/2006/main">
+              <a:graphicData uri="http://schemas.openxmlformats.org/drawingml/2006/picture">
+                <pic:pic xmlns:pic="http://schemas.openxmlformats.org/drawingml/2006/picture">
+                  <pic:nvPicPr>
+                    <pic:cNvPr id="1" name=""/>
+                    <pic:cNvPicPr/>
+                  </pic:nvPicPr>
+                  <pic:blipFill>
+                    <a:blip r:embed="rId88">
+                      <a:extLst>
+                        <a:ext uri="{28A0092B-C50C-407E-A947-70E740481C1C}">
+                          <a14:useLocalDpi xmlns:a14="http://schemas.microsoft.com/office/drawing/2010/main" val="0"/>
+                        </a:ext>
+                      </a:extLst>
+                    </a:blip>
+                    <a:stretch>
+                      <a:fillRect/>
+                    </a:stretch>
+                  </pic:blipFill>
+                  <pic:spPr>
+                    <a:xfrm>
+                      <a:off x="0" y="0"/>
+                      <a:ext cx="1676400" cy="2809875"/>
+                    </a:xfrm>
+                    <a:prstGeom prst="rect">
+                      <a:avLst/>
+                    </a:prstGeom>
+                  </pic:spPr>
+                </pic:pic>
+              </a:graphicData>
+            </a:graphic>
+            <wp14:sizeRelH relativeFrom="page">
+              <wp14:pctWidth>0</wp14:pctWidth>
+            </wp14:sizeRelH>
+            <wp14:sizeRelV relativeFrom="page">
+              <wp14:pctHeight>0</wp14:pctHeight>
+            </wp14:sizeRelV>
+          </wp:anchor>
+        </w:drawing>
+      </w:r>
+    </w:p>
+    <w:p>
+      <w:pPr>
+        <w:jc w:val="center"/>
+        <w:rPr>
+          <w:b/>
+        </w:rPr>
+      </w:pPr>
+    </w:p>
+    <w:p>
+      <w:pPr>
+        <w:jc w:val="center"/>
+        <w:rPr>
+          <w:b/>
+        </w:rPr>
+      </w:pPr>
+    </w:p>
+    <w:p>
+      <w:pPr>
+        <w:jc w:val="center"/>
+        <w:rPr>
+          <w:b/>
+        </w:rPr>
+      </w:pPr>
+    </w:p>
+    <w:p>
+      <w:pPr>
+        <w:jc w:val="center"/>
+        <w:rPr>
+          <w:b/>
+        </w:rPr>
+      </w:pPr>
+    </w:p>
+    <w:p>
+      <w:pPr>
+        <w:jc w:val="center"/>
+        <w:rPr>
+          <w:b/>
+        </w:rPr>
+      </w:pPr>
+    </w:p>
+    <w:p>
+      <w:pPr>
+        <w:jc w:val="center"/>
+        <w:rPr>
+          <w:b/>
+        </w:rPr>
+      </w:pPr>
+    </w:p>
+    <w:p>
+      <w:pPr>
+        <w:jc w:val="center"/>
+        <w:rPr>
+          <w:b/>
+        </w:rPr>
+      </w:pPr>
+    </w:p>
+    <w:p>
+      <w:pPr>
+        <w:jc w:val="center"/>
+        <w:rPr>
+          <w:b/>
+        </w:rPr>
+      </w:pPr>
+    </w:p>
+    <w:p>
+      <w:pPr>
+        <w:jc w:val="center"/>
+        <w:rPr>
+          <w:b/>
+        </w:rPr>
+      </w:pPr>
+    </w:p>
+    <w:p>
+      <w:pPr>
+        <w:jc w:val="center"/>
+        <w:rPr>
+          <w:b/>
+        </w:rPr>
+      </w:pPr>
+      <w:r>
+        <w:rPr>
+          <w:b/>
+        </w:rPr>
+        <w:t>Figura: Tabla usuarios requerida para login</w:t>
+      </w:r>
+    </w:p>
+    <w:p>
+      <w:r>
+        <w:t>Para que funcione el login, es necesario</w:t>
+      </w:r>
+      <w:r>
+        <w:t xml:space="preserve"> el uso de varios archivos php, uno que validara lo que se inserta en los textbox, otro que hará la respuesta del login</w:t>
+      </w:r>
+      <w:r>
+        <w:t xml:space="preserve"> y el final, que tiene los métodos necesarios para la conexión y los métodos de PDO.</w:t>
+      </w:r>
+    </w:p>
+    <w:p>
+      <w:r>
+        <w:lastRenderedPageBreak/>
+        <w:drawing>
+          <wp:anchor distT="0" distB="0" distL="114300" distR="114300" simplePos="0" relativeHeight="251787776" behindDoc="1" locked="0" layoutInCell="1" allowOverlap="1" wp14:anchorId="372D9C98" wp14:editId="6BDD4B8F">
+            <wp:simplePos x="0" y="0"/>
+            <wp:positionH relativeFrom="column">
+              <wp:posOffset>1009650</wp:posOffset>
+            </wp:positionH>
+            <wp:positionV relativeFrom="paragraph">
+              <wp:posOffset>17145</wp:posOffset>
+            </wp:positionV>
+            <wp:extent cx="3171825" cy="2857500"/>
+            <wp:effectExtent l="0" t="0" r="9525" b="0"/>
+            <wp:wrapTight wrapText="bothSides">
+              <wp:wrapPolygon edited="0">
+                <wp:start x="0" y="0"/>
+                <wp:lineTo x="0" y="21456"/>
+                <wp:lineTo x="21535" y="21456"/>
+                <wp:lineTo x="21535" y="0"/>
+                <wp:lineTo x="0" y="0"/>
+              </wp:wrapPolygon>
+            </wp:wrapTight>
+            <wp:docPr id="18" name="Imagen 18"/>
+            <wp:cNvGraphicFramePr>
+              <a:graphicFrameLocks xmlns:a="http://schemas.openxmlformats.org/drawingml/2006/main" noChangeAspect="1"/>
+            </wp:cNvGraphicFramePr>
+            <a:graphic xmlns:a="http://schemas.openxmlformats.org/drawingml/2006/main">
+              <a:graphicData uri="http://schemas.openxmlformats.org/drawingml/2006/picture">
+                <pic:pic xmlns:pic="http://schemas.openxmlformats.org/drawingml/2006/picture">
+                  <pic:nvPicPr>
+                    <pic:cNvPr id="1" name=""/>
+                    <pic:cNvPicPr/>
+                  </pic:nvPicPr>
+                  <pic:blipFill>
+                    <a:blip r:embed="rId89">
+                      <a:extLst>
+                        <a:ext uri="{28A0092B-C50C-407E-A947-70E740481C1C}">
+                          <a14:useLocalDpi xmlns:a14="http://schemas.microsoft.com/office/drawing/2010/main" val="0"/>
+                        </a:ext>
+                      </a:extLst>
+                    </a:blip>
+                    <a:stretch>
+                      <a:fillRect/>
+                    </a:stretch>
+                  </pic:blipFill>
+                  <pic:spPr>
+                    <a:xfrm>
+                      <a:off x="0" y="0"/>
+                      <a:ext cx="3171825" cy="2857500"/>
+                    </a:xfrm>
+                    <a:prstGeom prst="rect">
+                      <a:avLst/>
+                    </a:prstGeom>
+                  </pic:spPr>
+                </pic:pic>
+              </a:graphicData>
+            </a:graphic>
+            <wp14:sizeRelH relativeFrom="page">
+              <wp14:pctWidth>0</wp14:pctWidth>
+            </wp14:sizeRelH>
+            <wp14:sizeRelV relativeFrom="page">
+              <wp14:pctHeight>0</wp14:pctHeight>
+            </wp14:sizeRelV>
+          </wp:anchor>
+        </w:drawing>
+      </w:r>
+    </w:p>
+    <w:p/>
+    <w:p/>
+    <w:p/>
+    <w:p/>
+    <w:p/>
+    <w:p/>
+    <w:p/>
+    <w:p/>
+    <w:p>
+      <w:pPr>
+        <w:jc w:val="center"/>
+        <w:rPr>
+          <w:b/>
+        </w:rPr>
+      </w:pPr>
+      <w:r>
+        <w:rPr>
+          <w:b/>
+        </w:rPr>
+        <w:t>Figura. Clase Validacion</w:t>
+      </w:r>
+    </w:p>
+    <w:p/>
+    <w:p>
+      <w:r>
+        <w:t>Esa clase tiene 2 funciones primarias, la función Limpia()  que recibe un parametro</w:t>
+      </w:r>
+      <w:r>
+        <w:t>, (en este caso el usuario y luego la contraseña) y le quita los caracteres en blanco y caracteres especiales, y otra función llamada Redirección que regresa la ruta principal del sistema “pages/sistema.php”.</w:t>
+      </w:r>
+    </w:p>
+    <w:p>
+      <w:r>
+        <w:lastRenderedPageBreak/>
+        <w:drawing>
+          <wp:anchor distT="0" distB="0" distL="114300" distR="114300" simplePos="0" relativeHeight="251788800" behindDoc="1" locked="0" layoutInCell="1" allowOverlap="1" wp14:anchorId="23A88CB6" wp14:editId="142ADAFE">
+            <wp:simplePos x="0" y="0"/>
+            <wp:positionH relativeFrom="column">
+              <wp:posOffset>167640</wp:posOffset>
+            </wp:positionH>
+            <wp:positionV relativeFrom="paragraph">
+              <wp:posOffset>293370</wp:posOffset>
+            </wp:positionV>
+            <wp:extent cx="5143500" cy="4067175"/>
+            <wp:effectExtent l="0" t="0" r="0" b="9525"/>
+            <wp:wrapTight wrapText="bothSides">
+              <wp:wrapPolygon edited="0">
+                <wp:start x="0" y="0"/>
+                <wp:lineTo x="0" y="21549"/>
+                <wp:lineTo x="21520" y="21549"/>
+                <wp:lineTo x="21520" y="0"/>
+                <wp:lineTo x="0" y="0"/>
+              </wp:wrapPolygon>
+            </wp:wrapTight>
+            <wp:docPr id="19" name="Imagen 19"/>
+            <wp:cNvGraphicFramePr>
+              <a:graphicFrameLocks xmlns:a="http://schemas.openxmlformats.org/drawingml/2006/main" noChangeAspect="1"/>
+            </wp:cNvGraphicFramePr>
+            <a:graphic xmlns:a="http://schemas.openxmlformats.org/drawingml/2006/main">
+              <a:graphicData uri="http://schemas.openxmlformats.org/drawingml/2006/picture">
+                <pic:pic xmlns:pic="http://schemas.openxmlformats.org/drawingml/2006/picture">
+                  <pic:nvPicPr>
+                    <pic:cNvPr id="1" name=""/>
+                    <pic:cNvPicPr/>
+                  </pic:nvPicPr>
+                  <pic:blipFill>
+                    <a:blip r:embed="rId90">
+                      <a:extLst>
+                        <a:ext uri="{28A0092B-C50C-407E-A947-70E740481C1C}">
+                          <a14:useLocalDpi xmlns:a14="http://schemas.microsoft.com/office/drawing/2010/main" val="0"/>
+                        </a:ext>
+                      </a:extLst>
+                    </a:blip>
+                    <a:stretch>
+                      <a:fillRect/>
+                    </a:stretch>
+                  </pic:blipFill>
+                  <pic:spPr>
+                    <a:xfrm>
+                      <a:off x="0" y="0"/>
+                      <a:ext cx="5143500" cy="4067175"/>
+                    </a:xfrm>
+                    <a:prstGeom prst="rect">
+                      <a:avLst/>
+                    </a:prstGeom>
+                  </pic:spPr>
+                </pic:pic>
+              </a:graphicData>
+            </a:graphic>
+            <wp14:sizeRelH relativeFrom="page">
+              <wp14:pctWidth>0</wp14:pctWidth>
+            </wp14:sizeRelH>
+            <wp14:sizeRelV relativeFrom="page">
+              <wp14:pctHeight>0</wp14:pctHeight>
+            </wp14:sizeRelV>
+          </wp:anchor>
+        </w:drawing>
+      </w:r>
+    </w:p>
+    <w:p>
+      <w:pPr>
+        <w:jc w:val="center"/>
+        <w:rPr>
+          <w:b/>
+        </w:rPr>
+      </w:pPr>
+      <w:r>
+        <w:rPr>
+          <w:b/>
+        </w:rPr>
+        <w:t>Figura. LogRespuesta.php</w:t>
+      </w:r>
+    </w:p>
+    <w:p>
+      <w:r>
+        <w:t>Este script php, es la parte medular del login por parte del backend ya que hace básicamente lo siguiente:</w:t>
+      </w:r>
+    </w:p>
+    <w:p>
+      <w:r>
+        <w:t xml:space="preserve">Al principio, se especifica que contendrá código AJAX y por ende recibirá una aplicación del tipo JSON. </w:t>
+      </w:r>
+    </w:p>
+    <w:p>
+      <w:r>
+        <w:t>Todo lo que obtenga por parte del formulario, lo extraerá del tipo POST, y posteriormente hace mención a dos scripts necesarios para funcionar “validacion.php” que se encarga de realizar todo lo de la clase anteriormente mencionada y el script “database.php”, que es donde se encuentra la clase que hace la conexión y desconexión de la base de datos, así como de la función “SELECCIONAR” que permite realizar consultas.</w:t>
+      </w:r>
+    </w:p>
+    <w:p>
+      <w:r>
+        <w:t>Se realizan las instancias pertinentes de dichos scripts y posterior a eso, se ejecuta una consulta que seleccionara datos del usuario que se teclearon en los textbox.</w:t>
+      </w:r>
+    </w:p>
+    <w:p/>
+    <w:p>
+      <w:r>
+        <w:lastRenderedPageBreak/>
+        <w:drawing>
+          <wp:anchor distT="0" distB="0" distL="114300" distR="114300" simplePos="0" relativeHeight="251789824" behindDoc="0" locked="0" layoutInCell="1" allowOverlap="1" wp14:anchorId="4B1FF094" wp14:editId="235D4159">
+            <wp:simplePos x="0" y="0"/>
+            <wp:positionH relativeFrom="column">
+              <wp:posOffset>386715</wp:posOffset>
+            </wp:positionH>
+            <wp:positionV relativeFrom="paragraph">
+              <wp:posOffset>85725</wp:posOffset>
+            </wp:positionV>
+            <wp:extent cx="4638675" cy="3562350"/>
+            <wp:effectExtent l="0" t="0" r="9525" b="0"/>
+            <wp:wrapSquare wrapText="bothSides"/>
+            <wp:docPr id="22" name="Imagen 22"/>
+            <wp:cNvGraphicFramePr>
+              <a:graphicFrameLocks xmlns:a="http://schemas.openxmlformats.org/drawingml/2006/main" noChangeAspect="1"/>
+            </wp:cNvGraphicFramePr>
+            <a:graphic xmlns:a="http://schemas.openxmlformats.org/drawingml/2006/main">
+              <a:graphicData uri="http://schemas.openxmlformats.org/drawingml/2006/picture">
+                <pic:pic xmlns:pic="http://schemas.openxmlformats.org/drawingml/2006/picture">
+                  <pic:nvPicPr>
+                    <pic:cNvPr id="1" name=""/>
+                    <pic:cNvPicPr/>
+                  </pic:nvPicPr>
+                  <pic:blipFill>
+                    <a:blip r:embed="rId91">
+                      <a:extLst>
+                        <a:ext uri="{28A0092B-C50C-407E-A947-70E740481C1C}">
+                          <a14:useLocalDpi xmlns:a14="http://schemas.microsoft.com/office/drawing/2010/main" val="0"/>
+                        </a:ext>
+                      </a:extLst>
+                    </a:blip>
+                    <a:stretch>
+                      <a:fillRect/>
+                    </a:stretch>
+                  </pic:blipFill>
+                  <pic:spPr>
+                    <a:xfrm>
+                      <a:off x="0" y="0"/>
+                      <a:ext cx="4638675" cy="3562350"/>
+                    </a:xfrm>
+                    <a:prstGeom prst="rect">
+                      <a:avLst/>
+                    </a:prstGeom>
+                  </pic:spPr>
+                </pic:pic>
+              </a:graphicData>
+            </a:graphic>
+            <wp14:sizeRelH relativeFrom="page">
+              <wp14:pctWidth>0</wp14:pctWidth>
+            </wp14:sizeRelH>
+            <wp14:sizeRelV relativeFrom="page">
+              <wp14:pctHeight>0</wp14:pctHeight>
+            </wp14:sizeRelV>
+          </wp:anchor>
+        </w:drawing>
+      </w:r>
+    </w:p>
+    <w:p>
+      <w:pPr>
+        <w:jc w:val="center"/>
+        <w:rPr>
+          <w:b/>
+        </w:rPr>
+      </w:pPr>
+      <w:r>
+        <w:rPr>
+          <w:b/>
+        </w:rPr>
+        <w:t>Figura. TRY-CATCH de la CONSULTA a usuarios</w:t>
+      </w:r>
+    </w:p>
+    <w:p>
+      <w:r>
+        <w:t>Despues de que se ejecutó una consulta a la base de usuarios, se guardó en la variable de tipo array  $login, en donde si su indice 0 (Encontró resultados) es diferente a nulo, pone los datos de la consulta en variables de sesión para utilizarlos en despues dentro de la sesión y aplica una redirección utilizando la clase validación y la función Redireccionar().</w:t>
+      </w:r>
+    </w:p>
+    <w:p/>
+    <w:p/>
+    <w:p/>
+    <w:p/>
+    <w:p/>
+    <w:p/>
+    <w:p/>
+    <w:p/>
+    <w:p>
+      <w:pPr>
+        <w:pStyle w:val="Ttulo4"/>
+        <w:spacing w:line="360" w:lineRule="auto"/>
+        <w:rPr>
+          <w:lang w:val="en-US"/>
+        </w:rPr>
+      </w:pPr>
+      <w:r>
+        <w:rPr>
+          <w:lang w:val="en-US"/>
+        </w:rPr>
+        <w:lastRenderedPageBreak/>
+        <w:t>Front-End (JQuery</w:t>
+      </w:r>
+      <w:r>
+        <w:rPr>
+          <w:lang w:val="en-US"/>
+        </w:rPr>
+        <w:t>)</w:t>
+      </w:r>
+    </w:p>
+    <w:p>
+      <w:r>
+        <w:t>Solo hace falta acci</w:t>
+      </w:r>
+      <w:r>
+        <w:t>ónar la tecla enter o el bot</w:t>
+      </w:r>
+      <w:r>
+        <w:t>ón para que se dispare el código de la siguiente figura el cual realizará lo siguiente:</w:t>
+      </w:r>
+    </w:p>
+    <w:p>
+      <w:r>
+        <w:drawing>
+          <wp:anchor distT="0" distB="0" distL="114300" distR="114300" simplePos="0" relativeHeight="251790848" behindDoc="1" locked="0" layoutInCell="1" allowOverlap="1" wp14:anchorId="4BA0B62B" wp14:editId="6F796A5B">
+            <wp:simplePos x="0" y="0"/>
+            <wp:positionH relativeFrom="column">
+              <wp:posOffset>-108585</wp:posOffset>
+            </wp:positionH>
+            <wp:positionV relativeFrom="paragraph">
+              <wp:posOffset>2011045</wp:posOffset>
+            </wp:positionV>
+            <wp:extent cx="5612130" cy="3900170"/>
+            <wp:effectExtent l="0" t="0" r="7620" b="5080"/>
+            <wp:wrapTight wrapText="bothSides">
+              <wp:wrapPolygon edited="0">
+                <wp:start x="0" y="0"/>
+                <wp:lineTo x="0" y="21523"/>
+                <wp:lineTo x="21556" y="21523"/>
+                <wp:lineTo x="21556" y="0"/>
+                <wp:lineTo x="0" y="0"/>
+              </wp:wrapPolygon>
+            </wp:wrapTight>
+            <wp:docPr id="23" name="Imagen 23"/>
+            <wp:cNvGraphicFramePr>
+              <a:graphicFrameLocks xmlns:a="http://schemas.openxmlformats.org/drawingml/2006/main" noChangeAspect="1"/>
+            </wp:cNvGraphicFramePr>
+            <a:graphic xmlns:a="http://schemas.openxmlformats.org/drawingml/2006/main">
+              <a:graphicData uri="http://schemas.openxmlformats.org/drawingml/2006/picture">
+                <pic:pic xmlns:pic="http://schemas.openxmlformats.org/drawingml/2006/picture">
+                  <pic:nvPicPr>
+                    <pic:cNvPr id="1" name=""/>
+                    <pic:cNvPicPr/>
+                  </pic:nvPicPr>
+                  <pic:blipFill>
+                    <a:blip r:embed="rId92">
+                      <a:extLst>
+                        <a:ext uri="{28A0092B-C50C-407E-A947-70E740481C1C}">
+                          <a14:useLocalDpi xmlns:a14="http://schemas.microsoft.com/office/drawing/2010/main" val="0"/>
+                        </a:ext>
+                      </a:extLst>
+                    </a:blip>
+                    <a:stretch>
+                      <a:fillRect/>
+                    </a:stretch>
+                  </pic:blipFill>
+                  <pic:spPr>
+                    <a:xfrm>
+                      <a:off x="0" y="0"/>
+                      <a:ext cx="5612130" cy="3900170"/>
+                    </a:xfrm>
+                    <a:prstGeom prst="rect">
+                      <a:avLst/>
+                    </a:prstGeom>
+                  </pic:spPr>
+                </pic:pic>
+              </a:graphicData>
+            </a:graphic>
+            <wp14:sizeRelH relativeFrom="page">
+              <wp14:pctWidth>0</wp14:pctWidth>
+            </wp14:sizeRelH>
+            <wp14:sizeRelV relativeFrom="page">
+              <wp14:pctHeight>0</wp14:pctHeight>
+            </wp14:sizeRelV>
+          </wp:anchor>
+        </w:drawing>
+      </w:r>
+      <w:r>
+        <w:t>Guarda en una variable llamada login el resultado de un ajax que está apuntado al script LogRespuesta.php, enviandole como parametro el formulario completo del login y declarandole que será del tipo JSON, en la propiedad done de dicho ajax, se declara una función llamada datos que se analizará con un switch, en donde si el case es null o bien no encontró nada, mandará una alerta diciendo que el acceso está denegado y que el usuario y la contraseña no son válidos, en caso contrario, mandará una redirección a datos, y permitirá el acceso al menú principal.</w:t>
+      </w:r>
+    </w:p>
+    <w:p>
+      <w:pPr>
+        <w:jc w:val="center"/>
+        <w:rPr>
+          <w:b/>
+        </w:rPr>
+      </w:pPr>
+      <w:r>
+        <w:rPr>
+          <w:b/>
+        </w:rPr>
+        <w:t>Figura. Acción disparadora de la tecla enter y del botón Ingresar</w:t>
+      </w:r>
+    </w:p>
+    <w:p>
+      <w:pPr>
+        <w:jc w:val="center"/>
+        <w:rPr>
+          <w:b/>
+        </w:rPr>
+      </w:pPr>
+    </w:p>
+    <w:p>
+      <w:pPr>
+        <w:jc w:val="center"/>
+        <w:rPr>
+          <w:b/>
+        </w:rPr>
+      </w:pPr>
+      <w:bookmarkStart w:id="59" w:name="_GoBack"/>
+      <w:bookmarkEnd w:id="59"/>
+    </w:p>
+    <w:p>
+      <w:pPr>
+        <w:pStyle w:val="Ttulo3"/>
+        <w:rPr>
+          <w:lang w:val="en-US"/>
+        </w:rPr>
+      </w:pPr>
+      <w:r>
+        <w:rPr>
+          <w:lang w:val="en-US"/>
+        </w:rPr>
+        <w:lastRenderedPageBreak/>
+        <w:t>Menú y Panel Dinámicos</w:t>
+      </w:r>
+      <w:bookmarkEnd w:id="58"/>
+    </w:p>
+    <w:p>
+      <w:pPr>
+        <w:rPr>
+          <w:rFonts w:cs="Arial"/>
+          <w:szCs w:val="24"/>
+        </w:rPr>
+      </w:pPr>
+      <w:r>
+        <w:rPr>
+          <w:rFonts w:cs="Arial"/>
+          <w:szCs w:val="24"/>
+        </w:rPr>
+        <w:t>En este apartado se explicará de una manera clara y conciza el proceso necesario para poder realizar un menú dinámico utilizando el método de recursividad y un panel dinámico de trabajo con el cual se optimice cualquier sistema a elaborar ya que con esto se evitarían cambios posteriores en caso de agregar una o más partes al menú.</w:t>
+      </w:r>
+      <w:r>
+        <w:t xml:space="preserve"> </w:t>
+      </w:r>
+    </w:p>
+    <w:p>
+      <w:pPr>
+        <w:rPr>
+          <w:rFonts w:cs="Arial"/>
+          <w:szCs w:val="24"/>
+        </w:rPr>
+      </w:pPr>
     </w:p>
     <w:p>
       <w:pPr>
@@ -23127,7 +23972,7 @@
                     <pic:cNvPicPr/>
                   </pic:nvPicPr>
                   <pic:blipFill>
-                    <a:blip r:embed="rId85">
+                    <a:blip r:embed="rId93">
                       <a:extLst>
                         <a:ext uri="{28A0092B-C50C-407E-A947-70E740481C1C}">
                           <a14:useLocalDpi xmlns:a14="http://schemas.microsoft.com/office/drawing/2010/main" val="0"/>
@@ -23185,6 +24030,7 @@
           <w:szCs w:val="24"/>
           <w:lang w:val="es-ES" w:eastAsia="es-ES"/>
         </w:rPr>
+        <w:lastRenderedPageBreak/>
         <w:t>Figura. Estructura Básica del menú y del panel</w:t>
       </w:r>
     </w:p>
@@ -23198,7 +24044,6 @@
         </w:rPr>
       </w:pPr>
       <w:r>
-        <w:lastRenderedPageBreak/>
         <w:drawing>
           <wp:anchor distT="0" distB="0" distL="114300" distR="114300" simplePos="0" relativeHeight="251780608" behindDoc="1" locked="0" layoutInCell="1" allowOverlap="1" wp14:anchorId="63B31852" wp14:editId="68B8EDAF">
             <wp:simplePos x="0" y="0"/>
@@ -23231,7 +24076,7 @@
                     <pic:cNvPicPr/>
                   </pic:nvPicPr>
                   <pic:blipFill>
-                    <a:blip r:embed="rId86">
+                    <a:blip r:embed="rId94">
                       <a:extLst>
                         <a:ext uri="{28A0092B-C50C-407E-A947-70E740481C1C}">
                           <a14:useLocalDpi xmlns:a14="http://schemas.microsoft.com/office/drawing/2010/main" val="0"/>
@@ -23269,7 +24114,39 @@
           <w:szCs w:val="24"/>
           <w:lang w:val="es-ES" w:eastAsia="es-ES"/>
         </w:rPr>
-        <w:t>En cuanto al código HTML para darle forma al menú y al panel dinámico la estructura es muy sencilla, basta conagregar un div contenedor con 2 divs hijos, el primero fungira como el menú y el segundo como el panel dinámico, ambos divs tienen estilos aplicados para ajustar su tamaño y los colores de fondo. A continuacion podemos ver el código HTML necesario para realizar el diseño.</w:t>
+        <w:t>En cuanto al código HTML para darle forma al menú y al panel dinámico la estructura es muy sencilla, basta con</w:t>
+      </w:r>
+      <w:r>
+        <w:rPr>
+          <w:rFonts w:cs="Arial"/>
+          <w:szCs w:val="24"/>
+          <w:lang w:val="es-ES" w:eastAsia="es-ES"/>
+        </w:rPr>
+        <w:t xml:space="preserve"> </w:t>
+      </w:r>
+      <w:r>
+        <w:rPr>
+          <w:rFonts w:cs="Arial"/>
+          <w:szCs w:val="24"/>
+          <w:lang w:val="es-ES" w:eastAsia="es-ES"/>
+        </w:rPr>
+        <w:t xml:space="preserve">agregar un div contenedor con </w:t>
+      </w:r>
+      <w:r>
+        <w:rPr>
+          <w:rFonts w:cs="Arial"/>
+          <w:szCs w:val="24"/>
+          <w:lang w:val="es-ES" w:eastAsia="es-ES"/>
+        </w:rPr>
+        <w:t>2 divs hijos, el primero fungirá</w:t>
+      </w:r>
+      <w:r>
+        <w:rPr>
+          <w:rFonts w:cs="Arial"/>
+          <w:szCs w:val="24"/>
+          <w:lang w:val="es-ES" w:eastAsia="es-ES"/>
+        </w:rPr>
+        <w:t xml:space="preserve"> como el menú y el segundo como el panel dinámico, ambos divs tienen estilos aplicados para ajustar su tamaño y los colores de fondo. A continuacion podemos ver el código HTML necesario para realizar el diseño.</w:t>
       </w:r>
     </w:p>
     <w:p>
@@ -23336,1138 +24213,6 @@
             <wp:extent cx="2657475" cy="5781675"/>
             <wp:effectExtent l="0" t="0" r="9525" b="9525"/>
             <wp:docPr id="5" name="Imagen 5"/>
-            <wp:cNvGraphicFramePr>
-              <a:graphicFrameLocks xmlns:a="http://schemas.openxmlformats.org/drawingml/2006/main" noChangeAspect="1"/>
-            </wp:cNvGraphicFramePr>
-            <a:graphic xmlns:a="http://schemas.openxmlformats.org/drawingml/2006/main">
-              <a:graphicData uri="http://schemas.openxmlformats.org/drawingml/2006/picture">
-                <pic:pic xmlns:pic="http://schemas.openxmlformats.org/drawingml/2006/picture">
-                  <pic:nvPicPr>
-                    <pic:cNvPr id="1" name=""/>
-                    <pic:cNvPicPr/>
-                  </pic:nvPicPr>
-                  <pic:blipFill>
-                    <a:blip r:embed="rId87"/>
-                    <a:stretch>
-                      <a:fillRect/>
-                    </a:stretch>
-                  </pic:blipFill>
-                  <pic:spPr>
-                    <a:xfrm>
-                      <a:off x="0" y="0"/>
-                      <a:ext cx="2657475" cy="5781675"/>
-                    </a:xfrm>
-                    <a:prstGeom prst="rect">
-                      <a:avLst/>
-                    </a:prstGeom>
-                  </pic:spPr>
-                </pic:pic>
-              </a:graphicData>
-            </a:graphic>
-          </wp:inline>
-        </w:drawing>
-      </w:r>
-    </w:p>
-    <w:p>
-      <w:pPr>
-        <w:jc w:val="center"/>
-        <w:rPr>
-          <w:rFonts w:cs="Arial"/>
-          <w:b/>
-          <w:szCs w:val="24"/>
-          <w:lang w:val="es-ES" w:eastAsia="es-ES"/>
-        </w:rPr>
-      </w:pPr>
-      <w:r>
-        <w:rPr>
-          <w:rFonts w:cs="Arial"/>
-          <w:b/>
-          <w:szCs w:val="24"/>
-          <w:lang w:val="es-ES" w:eastAsia="es-ES"/>
-        </w:rPr>
-        <w:t>Figura. Resumen Estilos CSS Menú y Panel Dinámico</w:t>
-      </w:r>
-    </w:p>
-    <w:p>
-      <w:pPr>
-        <w:rPr>
-          <w:rFonts w:cs="Arial"/>
-          <w:szCs w:val="24"/>
-          <w:lang w:val="es-ES" w:eastAsia="es-ES"/>
-        </w:rPr>
-      </w:pPr>
-      <w:r>
-        <w:rPr>
-          <w:rFonts w:cs="Arial"/>
-          <w:szCs w:val="24"/>
-          <w:lang w:val="es-ES" w:eastAsia="es-ES"/>
-        </w:rPr>
-        <w:t>En cuanto a la programación del lado del cliente esto es lo necesario para realizar el panel y el menú de una manera dinámica, a continuación se explicará la programación del lado del servidor (Back-end).</w:t>
-      </w:r>
-    </w:p>
-    <w:p>
-      <w:pPr>
-        <w:rPr>
-          <w:rFonts w:cs="Arial"/>
-          <w:szCs w:val="24"/>
-          <w:lang w:val="es-ES" w:eastAsia="es-ES"/>
-        </w:rPr>
-      </w:pPr>
-    </w:p>
-    <w:p>
-      <w:pPr>
-        <w:pStyle w:val="Ttulo4"/>
-        <w:spacing w:line="360" w:lineRule="auto"/>
-      </w:pPr>
-      <w:r>
-        <w:t>Back-end</w:t>
-      </w:r>
-    </w:p>
-    <w:p>
-      <w:pPr>
-        <w:rPr>
-          <w:rFonts w:cs="Arial"/>
-          <w:lang w:val="es-ES" w:eastAsia="es-ES"/>
-        </w:rPr>
-      </w:pPr>
-      <w:r>
-        <w:rPr>
-          <w:rFonts w:cs="Arial"/>
-          <w:lang w:val="es-ES" w:eastAsia="es-ES"/>
-        </w:rPr>
-        <w:t>Para realizar el back-end se utilizará PHP como lenguaje ya que ofrece una gran variedad de funciones utiles para este ejemplo</w:t>
-      </w:r>
-      <w:r>
-        <w:rPr>
-          <w:rFonts w:cs="Arial"/>
-          <w:lang w:val="es-ES" w:eastAsia="es-ES"/>
-        </w:rPr>
-        <w:t xml:space="preserve">, para realizar el menú y el panel dinámico es necesaria una pequeña base de datos con 4 tablas, estas tablas nos </w:t>
-      </w:r>
-      <w:r>
-        <w:rPr>
-          <w:rFonts w:cs="Arial"/>
-          <w:lang w:val="es-ES" w:eastAsia="es-ES"/>
-        </w:rPr>
-        <w:lastRenderedPageBreak/>
-        <w:t>servirán para guardar los módulos, las aplicaciones, los roles y las aplicaciones por rol para luego con PHP desplegarlas en el menú.</w:t>
-      </w:r>
-    </w:p>
-    <w:p>
-      <w:pPr>
-        <w:rPr>
-          <w:rFonts w:cs="Arial"/>
-          <w:lang w:val="es-ES" w:eastAsia="es-ES"/>
-        </w:rPr>
-      </w:pPr>
-      <w:r>
-        <w:rPr>
-          <w:rFonts w:cs="Arial"/>
-          <w:lang w:val="es-ES" w:eastAsia="es-ES"/>
-        </w:rPr>
-        <w:t>En la siguiente figura podemos apreciar el modelo de la base de datos necesaria para este ejemplo.</w:t>
-      </w:r>
-    </w:p>
-    <w:p>
-      <w:pPr>
-        <w:jc w:val="center"/>
-        <w:rPr>
-          <w:rFonts w:cs="Arial"/>
-          <w:lang w:val="es-ES" w:eastAsia="es-ES"/>
-        </w:rPr>
-      </w:pPr>
-      <w:r>
-        <w:drawing>
-          <wp:inline distT="0" distB="0" distL="0" distR="0" wp14:anchorId="18E1177E" wp14:editId="6882E6F4">
-            <wp:extent cx="3971925" cy="3581400"/>
-            <wp:effectExtent l="0" t="0" r="9525" b="0"/>
-            <wp:docPr id="6" name="Imagen 6"/>
-            <wp:cNvGraphicFramePr>
-              <a:graphicFrameLocks xmlns:a="http://schemas.openxmlformats.org/drawingml/2006/main" noChangeAspect="1"/>
-            </wp:cNvGraphicFramePr>
-            <a:graphic xmlns:a="http://schemas.openxmlformats.org/drawingml/2006/main">
-              <a:graphicData uri="http://schemas.openxmlformats.org/drawingml/2006/picture">
-                <pic:pic xmlns:pic="http://schemas.openxmlformats.org/drawingml/2006/picture">
-                  <pic:nvPicPr>
-                    <pic:cNvPr id="1" name=""/>
-                    <pic:cNvPicPr/>
-                  </pic:nvPicPr>
-                  <pic:blipFill>
-                    <a:blip r:embed="rId88"/>
-                    <a:stretch>
-                      <a:fillRect/>
-                    </a:stretch>
-                  </pic:blipFill>
-                  <pic:spPr>
-                    <a:xfrm>
-                      <a:off x="0" y="0"/>
-                      <a:ext cx="3971925" cy="3581400"/>
-                    </a:xfrm>
-                    <a:prstGeom prst="rect">
-                      <a:avLst/>
-                    </a:prstGeom>
-                  </pic:spPr>
-                </pic:pic>
-              </a:graphicData>
-            </a:graphic>
-          </wp:inline>
-        </w:drawing>
-      </w:r>
-    </w:p>
-    <w:p>
-      <w:pPr>
-        <w:jc w:val="center"/>
-        <w:rPr>
-          <w:rFonts w:cs="Arial"/>
-          <w:lang w:val="es-ES" w:eastAsia="es-ES"/>
-        </w:rPr>
-      </w:pPr>
-      <w:r>
-        <w:rPr>
-          <w:rFonts w:cs="Arial"/>
-          <w:b/>
-          <w:lang w:val="es-ES" w:eastAsia="es-ES"/>
-        </w:rPr>
-        <w:t>Figura. Modelo de la Base de Datos para el menú y el panel dinámico</w:t>
-      </w:r>
-    </w:p>
-    <w:p>
-      <w:pPr>
-        <w:rPr>
-          <w:rFonts w:cs="Arial"/>
-          <w:lang w:val="es-ES" w:eastAsia="es-ES"/>
-        </w:rPr>
-      </w:pPr>
-      <w:r>
-        <w:rPr>
-          <w:rFonts w:cs="Arial"/>
-          <w:lang w:val="es-ES" w:eastAsia="es-ES"/>
-        </w:rPr>
-        <w:t>Podemos apreciar que la tabla padre es la de Módulo ya que cada módulo puede contener n cantidad de aplicaciones, en la tabla de aplicaciones podemos ver que incluye los campos de nombre, de url (que luego será utilizado para el panel dinámico), el icono, el id_modulo para indicar la pertenencia de cada aplicación a el módulo correspondiente y al final una llave compuesta llamada id_padre que jugará un papel muy importante en el método de recursividad ya que este campo indicará si una o más aplicaciones tienen una aplicación padre. Después vemos las tablas rol y rol_aplicación donde, dependiendo del rol, el sistema será capaz de mostrar sólo las aplicaciones permitidas por rol.</w:t>
-      </w:r>
-    </w:p>
-    <w:p>
-      <w:pPr>
-        <w:rPr>
-          <w:rFonts w:cs="Arial"/>
-          <w:lang w:val="es-ES" w:eastAsia="es-ES"/>
-        </w:rPr>
-      </w:pPr>
-      <w:r>
-        <w:rPr>
-          <w:rFonts w:cs="Arial"/>
-          <w:lang w:val="es-ES" w:eastAsia="es-ES"/>
-        </w:rPr>
-        <w:t xml:space="preserve">Para comenzar a trabajar con PHP, es necesario tener una clase utilizando PDO de PHP que será la encargada de procesar todas las interacciones de nuestro sistema con la base de datos, en este caso la clase se llama Database y contiene los </w:t>
-      </w:r>
-      <w:r>
-        <w:rPr>
-          <w:rFonts w:cs="Arial"/>
-          <w:lang w:val="es-ES" w:eastAsia="es-ES"/>
-        </w:rPr>
-        <w:lastRenderedPageBreak/>
-        <w:t>métodos para conectar la base de datos, para hacer una query usando Transact-SQL, para consultar algo a la base de datos y por último para desconectar la base de datos.</w:t>
-      </w:r>
-    </w:p>
-    <w:p>
-      <w:pPr>
-        <w:rPr>
-          <w:rFonts w:cs="Arial"/>
-          <w:lang w:val="es-ES" w:eastAsia="es-ES"/>
-        </w:rPr>
-      </w:pPr>
-      <w:r>
-        <w:rPr>
-          <w:rFonts w:cs="Arial"/>
-          <w:lang w:val="es-ES" w:eastAsia="es-ES"/>
-        </w:rPr>
-        <w:t xml:space="preserve">En las siguientes figuras podemos ver </w:t>
-      </w:r>
-      <w:r>
-        <w:rPr>
-          <w:rFonts w:cs="Arial"/>
-          <w:lang w:val="es-ES" w:eastAsia="es-ES"/>
-        </w:rPr>
-        <w:t>la clase Database con los métodos antes mencionados.</w:t>
-      </w:r>
-    </w:p>
-    <w:p>
-      <w:pPr>
-        <w:jc w:val="center"/>
-        <w:rPr>
-          <w:rFonts w:cs="Arial"/>
-          <w:lang w:val="es-ES" w:eastAsia="es-ES"/>
-        </w:rPr>
-      </w:pPr>
-      <w:r>
-        <w:drawing>
-          <wp:inline distT="0" distB="0" distL="0" distR="0" wp14:anchorId="2478ABBE" wp14:editId="4FA232B9">
-            <wp:extent cx="5612130" cy="4391025"/>
-            <wp:effectExtent l="0" t="0" r="7620" b="9525"/>
-            <wp:docPr id="7" name="Imagen 7"/>
-            <wp:cNvGraphicFramePr>
-              <a:graphicFrameLocks xmlns:a="http://schemas.openxmlformats.org/drawingml/2006/main" noChangeAspect="1"/>
-            </wp:cNvGraphicFramePr>
-            <a:graphic xmlns:a="http://schemas.openxmlformats.org/drawingml/2006/main">
-              <a:graphicData uri="http://schemas.openxmlformats.org/drawingml/2006/picture">
-                <pic:pic xmlns:pic="http://schemas.openxmlformats.org/drawingml/2006/picture">
-                  <pic:nvPicPr>
-                    <pic:cNvPr id="1" name=""/>
-                    <pic:cNvPicPr/>
-                  </pic:nvPicPr>
-                  <pic:blipFill>
-                    <a:blip r:embed="rId89"/>
-                    <a:stretch>
-                      <a:fillRect/>
-                    </a:stretch>
-                  </pic:blipFill>
-                  <pic:spPr>
-                    <a:xfrm>
-                      <a:off x="0" y="0"/>
-                      <a:ext cx="5612130" cy="4391025"/>
-                    </a:xfrm>
-                    <a:prstGeom prst="rect">
-                      <a:avLst/>
-                    </a:prstGeom>
-                  </pic:spPr>
-                </pic:pic>
-              </a:graphicData>
-            </a:graphic>
-          </wp:inline>
-        </w:drawing>
-      </w:r>
-    </w:p>
-    <w:p>
-      <w:pPr>
-        <w:jc w:val="center"/>
-        <w:rPr>
-          <w:rFonts w:cs="Arial"/>
-          <w:b/>
-          <w:lang w:val="es-ES" w:eastAsia="es-ES"/>
-        </w:rPr>
-      </w:pPr>
-      <w:r>
-        <w:rPr>
-          <w:rFonts w:cs="Arial"/>
-          <w:b/>
-          <w:lang w:val="es-ES" w:eastAsia="es-ES"/>
-        </w:rPr>
-        <w:t>Figura. Clase Database</w:t>
-      </w:r>
-    </w:p>
-    <w:p>
-      <w:pPr>
-        <w:jc w:val="center"/>
-        <w:rPr>
-          <w:rFonts w:cs="Arial"/>
-          <w:b/>
-          <w:lang w:val="es-ES" w:eastAsia="es-ES"/>
-        </w:rPr>
-      </w:pPr>
-      <w:r>
-        <w:drawing>
-          <wp:inline distT="0" distB="0" distL="0" distR="0" wp14:anchorId="1BB1E933" wp14:editId="5D200B98">
-            <wp:extent cx="2952750" cy="1304925"/>
-            <wp:effectExtent l="0" t="0" r="0" b="9525"/>
-            <wp:docPr id="8" name="Imagen 8"/>
-            <wp:cNvGraphicFramePr>
-              <a:graphicFrameLocks xmlns:a="http://schemas.openxmlformats.org/drawingml/2006/main" noChangeAspect="1"/>
-            </wp:cNvGraphicFramePr>
-            <a:graphic xmlns:a="http://schemas.openxmlformats.org/drawingml/2006/main">
-              <a:graphicData uri="http://schemas.openxmlformats.org/drawingml/2006/picture">
-                <pic:pic xmlns:pic="http://schemas.openxmlformats.org/drawingml/2006/picture">
-                  <pic:nvPicPr>
-                    <pic:cNvPr id="1" name=""/>
-                    <pic:cNvPicPr/>
-                  </pic:nvPicPr>
-                  <pic:blipFill>
-                    <a:blip r:embed="rId90"/>
-                    <a:stretch>
-                      <a:fillRect/>
-                    </a:stretch>
-                  </pic:blipFill>
-                  <pic:spPr>
-                    <a:xfrm>
-                      <a:off x="0" y="0"/>
-                      <a:ext cx="2952750" cy="1304925"/>
-                    </a:xfrm>
-                    <a:prstGeom prst="rect">
-                      <a:avLst/>
-                    </a:prstGeom>
-                  </pic:spPr>
-                </pic:pic>
-              </a:graphicData>
-            </a:graphic>
-          </wp:inline>
-        </w:drawing>
-      </w:r>
-    </w:p>
-    <w:p>
-      <w:pPr>
-        <w:jc w:val="center"/>
-        <w:rPr>
-          <w:rFonts w:cs="Arial"/>
-          <w:b/>
-          <w:lang w:val="es-ES" w:eastAsia="es-ES"/>
-        </w:rPr>
-      </w:pPr>
-      <w:r>
-        <w:rPr>
-          <w:rFonts w:cs="Arial"/>
-          <w:b/>
-          <w:lang w:val="es-ES" w:eastAsia="es-ES"/>
-        </w:rPr>
-        <w:t>Figura. Clase Database Metodo para desconectar la Base de Datos</w:t>
-      </w:r>
-    </w:p>
-    <w:p>
-      <w:pPr>
-        <w:rPr>
-          <w:rFonts w:cs="Arial"/>
-          <w:lang w:val="es-ES" w:eastAsia="es-ES"/>
-        </w:rPr>
-      </w:pPr>
-      <w:r>
-        <w:rPr>
-          <w:rFonts w:cs="Arial"/>
-          <w:lang w:val="es-ES" w:eastAsia="es-ES"/>
-        </w:rPr>
-        <w:lastRenderedPageBreak/>
-        <w:t xml:space="preserve">A continuación se necesita hacer una consulta a la base de datos desde PHP que nos permita saber las aplicaciones existentes en la base de datos, en la siguiente figura podemos apreciar dicha consulta se encuentra dentro de una función llamada recursividad que recibe 3 parámetros, $modulo que en este caso será el id del módulo para que se seleccionen nadamas las aplicaciones del módulo solicitado, $padre para que se seleccionen aplicaciones hijas de aplicaciones padres en caso de que existan sub-acplicaciones y por último $rol_app para que solo se selecccionen las aplicaciones del rol solicitado, dentro de la consulta se seleccionan los campos </w:t>
-      </w:r>
-      <w:r>
-        <w:rPr>
-          <w:rFonts w:cs="Arial"/>
-          <w:lang w:val="es-ES" w:eastAsia="es-ES"/>
-        </w:rPr>
-        <w:t>aplicaciones.id</w:t>
-      </w:r>
-      <w:r>
-        <w:rPr>
-          <w:rFonts w:cs="Arial"/>
-          <w:lang w:val="es-ES" w:eastAsia="es-ES"/>
-        </w:rPr>
-        <w:t xml:space="preserve">_aplicacion as 'id_aplicacion', </w:t>
-      </w:r>
-      <w:r>
-        <w:rPr>
-          <w:rFonts w:cs="Arial"/>
-          <w:lang w:val="es-ES" w:eastAsia="es-ES"/>
-        </w:rPr>
-        <w:t>aplicaciones.nombre as 'nomb</w:t>
-      </w:r>
-      <w:r>
-        <w:rPr>
-          <w:rFonts w:cs="Arial"/>
-          <w:lang w:val="es-ES" w:eastAsia="es-ES"/>
-        </w:rPr>
-        <w:t xml:space="preserve">re', aplicaciones.url as 'url', aplicaciones.icono as 'icono', </w:t>
-      </w:r>
-      <w:r>
-        <w:rPr>
-          <w:rFonts w:cs="Arial"/>
-          <w:lang w:val="es-ES" w:eastAsia="es-ES"/>
-        </w:rPr>
-        <w:t>aplicac</w:t>
-      </w:r>
-      <w:r>
-        <w:rPr>
-          <w:rFonts w:cs="Arial"/>
-          <w:lang w:val="es-ES" w:eastAsia="es-ES"/>
-        </w:rPr>
-        <w:t xml:space="preserve">iones.id_modulo as 'id_modulo', </w:t>
-      </w:r>
-      <w:r>
-        <w:rPr>
-          <w:rFonts w:cs="Arial"/>
-          <w:lang w:val="es-ES" w:eastAsia="es-ES"/>
-        </w:rPr>
-        <w:t>aplicaciones.id_padre as 'id_padre'</w:t>
-      </w:r>
-      <w:r>
-        <w:rPr>
-          <w:rFonts w:cs="Arial"/>
-          <w:lang w:val="es-ES" w:eastAsia="es-ES"/>
-        </w:rPr>
-        <w:t xml:space="preserve"> con sus respectivos alias y por último se indican las tablas de donde se obtendrán los datos y la claúsula WHERE para filtrar los resultados haciendo referencia a los 3 parámetros del método.</w:t>
-      </w:r>
-    </w:p>
-    <w:p>
-      <w:pPr>
-        <w:rPr>
-          <w:rFonts w:cs="Arial"/>
-          <w:lang w:val="es-ES" w:eastAsia="es-ES"/>
-        </w:rPr>
-      </w:pPr>
-      <w:r>
-        <w:rPr>
-          <w:rFonts w:cs="Arial"/>
-          <w:lang w:val="es-ES" w:eastAsia="es-ES"/>
-        </w:rPr>
-        <w:t>Después de ejecutar la consulta se crea un arreglo con varias clases de css predefinidas para luego , ejecutar la función “array_rand” de PHP para que elija alguna de esas clases a una variable llamada $estilo que se aplicará posteriormente para darle un pequeño color al submenú de aplicaciones.</w:t>
-      </w:r>
-    </w:p>
-    <w:p>
-      <w:pPr>
-        <w:rPr>
-          <w:rFonts w:cs="Arial"/>
-          <w:lang w:val="es-ES" w:eastAsia="es-ES"/>
-        </w:rPr>
-      </w:pPr>
-      <w:r>
-        <w:drawing>
-          <wp:inline distT="0" distB="0" distL="0" distR="0" wp14:anchorId="3A2014EF" wp14:editId="3ECB9274">
-            <wp:extent cx="5686128" cy="3276600"/>
-            <wp:effectExtent l="0" t="0" r="0" b="0"/>
-            <wp:docPr id="9" name="Imagen 9"/>
-            <wp:cNvGraphicFramePr>
-              <a:graphicFrameLocks xmlns:a="http://schemas.openxmlformats.org/drawingml/2006/main" noChangeAspect="1"/>
-            </wp:cNvGraphicFramePr>
-            <a:graphic xmlns:a="http://schemas.openxmlformats.org/drawingml/2006/main">
-              <a:graphicData uri="http://schemas.openxmlformats.org/drawingml/2006/picture">
-                <pic:pic xmlns:pic="http://schemas.openxmlformats.org/drawingml/2006/picture">
-                  <pic:nvPicPr>
-                    <pic:cNvPr id="1" name=""/>
-                    <pic:cNvPicPr/>
-                  </pic:nvPicPr>
-                  <pic:blipFill>
-                    <a:blip r:embed="rId91"/>
-                    <a:stretch>
-                      <a:fillRect/>
-                    </a:stretch>
-                  </pic:blipFill>
-                  <pic:spPr>
-                    <a:xfrm>
-                      <a:off x="0" y="0"/>
-                      <a:ext cx="5725892" cy="3299514"/>
-                    </a:xfrm>
-                    <a:prstGeom prst="rect">
-                      <a:avLst/>
-                    </a:prstGeom>
-                  </pic:spPr>
-                </pic:pic>
-              </a:graphicData>
-            </a:graphic>
-          </wp:inline>
-        </w:drawing>
-      </w:r>
-    </w:p>
-    <w:p>
-      <w:pPr>
-        <w:jc w:val="center"/>
-        <w:rPr>
-          <w:rFonts w:cs="Arial"/>
-          <w:b/>
-          <w:lang w:val="es-ES" w:eastAsia="es-ES"/>
-        </w:rPr>
-      </w:pPr>
-      <w:r>
-        <w:rPr>
-          <w:rFonts w:cs="Arial"/>
-          <w:b/>
-          <w:lang w:val="es-ES" w:eastAsia="es-ES"/>
-        </w:rPr>
-        <w:t>Figura. Función recursividad, consulta de aplicaciones</w:t>
-      </w:r>
-    </w:p>
-    <w:p>
-      <w:pPr>
-        <w:rPr>
-          <w:rFonts w:cs="Arial"/>
-          <w:lang w:val="es-ES" w:eastAsia="es-ES"/>
-        </w:rPr>
-      </w:pPr>
-      <w:r>
-        <w:rPr>
-          <w:rFonts w:cs="Arial"/>
-          <w:lang w:val="es-ES" w:eastAsia="es-ES"/>
-        </w:rPr>
-        <w:lastRenderedPageBreak/>
-        <w:t>A continuación se comprueba si la consulta tiene datos, si los tiene entra a un foreach para recorrer los datos de la consulta y se declaran las siguientes variables:</w:t>
-      </w:r>
-    </w:p>
-    <w:p>
-      <w:pPr>
-        <w:pStyle w:val="Prrafodelista"/>
-        <w:numPr>
-          <w:ilvl w:val="0"/>
-          <w:numId w:val="43"/>
-        </w:numPr>
-        <w:rPr>
-          <w:rFonts w:cs="Arial"/>
-          <w:lang w:val="es-ES" w:eastAsia="es-ES"/>
-        </w:rPr>
-      </w:pPr>
-      <w:r>
-        <w:rPr>
-          <w:rFonts w:cs="Arial"/>
-          <w:lang w:val="es-ES" w:eastAsia="es-ES"/>
-        </w:rPr>
-        <w:t>$id_aplicacion</w:t>
-      </w:r>
-      <w:r>
-        <w:rPr>
-          <w:rFonts w:cs="Arial"/>
-          <w:lang w:val="es-ES" w:eastAsia="es-ES"/>
-        </w:rPr>
-        <w:t xml:space="preserve"> = $aplicacion['id_aplicacion']</w:t>
-      </w:r>
-    </w:p>
-    <w:p>
-      <w:pPr>
-        <w:pStyle w:val="Prrafodelista"/>
-        <w:numPr>
-          <w:ilvl w:val="0"/>
-          <w:numId w:val="43"/>
-        </w:numPr>
-        <w:rPr>
-          <w:rFonts w:cs="Arial"/>
-          <w:lang w:val="es-ES" w:eastAsia="es-ES"/>
-        </w:rPr>
-      </w:pPr>
-      <w:r>
-        <w:rPr>
-          <w:rFonts w:cs="Arial"/>
-          <w:lang w:val="es-ES" w:eastAsia="es-ES"/>
-        </w:rPr>
-        <w:t>$</w:t>
-      </w:r>
-      <w:r>
-        <w:rPr>
-          <w:rFonts w:cs="Arial"/>
-          <w:lang w:val="es-ES" w:eastAsia="es-ES"/>
-        </w:rPr>
-        <w:t>nombre = $aplicacion['nombre']</w:t>
-      </w:r>
-    </w:p>
-    <w:p>
-      <w:pPr>
-        <w:pStyle w:val="Prrafodelista"/>
-        <w:numPr>
-          <w:ilvl w:val="0"/>
-          <w:numId w:val="43"/>
-        </w:numPr>
-        <w:rPr>
-          <w:rFonts w:cs="Arial"/>
-          <w:lang w:val="es-ES" w:eastAsia="es-ES"/>
-        </w:rPr>
-      </w:pPr>
-      <w:r>
-        <w:rPr>
-          <w:rFonts w:cs="Arial"/>
-          <w:lang w:val="es-ES" w:eastAsia="es-ES"/>
-        </w:rPr>
-        <w:t>$url = $apli</w:t>
-      </w:r>
-      <w:r>
-        <w:rPr>
-          <w:rFonts w:cs="Arial"/>
-          <w:lang w:val="es-ES" w:eastAsia="es-ES"/>
-        </w:rPr>
-        <w:t>cacion['url']</w:t>
-      </w:r>
-    </w:p>
-    <w:p>
-      <w:pPr>
-        <w:pStyle w:val="Prrafodelista"/>
-        <w:numPr>
-          <w:ilvl w:val="0"/>
-          <w:numId w:val="43"/>
-        </w:numPr>
-        <w:rPr>
-          <w:rFonts w:cs="Arial"/>
-          <w:lang w:val="es-ES" w:eastAsia="es-ES"/>
-        </w:rPr>
-      </w:pPr>
-      <w:r>
-        <w:rPr>
-          <w:rFonts w:cs="Arial"/>
-          <w:lang w:val="es-ES" w:eastAsia="es-ES"/>
-        </w:rPr>
-        <w:t>$icono = $aplicacion['icono']</w:t>
-      </w:r>
-      <w:r>
-        <w:rPr>
-          <w:rFonts w:cs="Arial"/>
-          <w:lang w:val="es-ES" w:eastAsia="es-ES"/>
-        </w:rPr>
-        <w:tab/>
-      </w:r>
-    </w:p>
-    <w:p>
-      <w:pPr>
-        <w:pStyle w:val="Prrafodelista"/>
-        <w:numPr>
-          <w:ilvl w:val="0"/>
-          <w:numId w:val="43"/>
-        </w:numPr>
-        <w:rPr>
-          <w:rFonts w:cs="Arial"/>
-          <w:lang w:val="es-ES" w:eastAsia="es-ES"/>
-        </w:rPr>
-      </w:pPr>
-      <w:r>
-        <w:rPr>
-          <w:rFonts w:cs="Arial"/>
-          <w:lang w:val="es-ES" w:eastAsia="es-ES"/>
-        </w:rPr>
-        <w:t>$hijos = recursividad($modulo,$aplica</w:t>
-      </w:r>
-      <w:r>
-        <w:rPr>
-          <w:rFonts w:cs="Arial"/>
-          <w:lang w:val="es-ES" w:eastAsia="es-ES"/>
-        </w:rPr>
-        <w:t>cion['id_aplicacion'],$rol_app)</w:t>
-      </w:r>
-    </w:p>
-    <w:p>
-      <w:pPr>
-        <w:rPr>
-          <w:rFonts w:cs="Arial"/>
-          <w:lang w:val="es-ES" w:eastAsia="es-ES"/>
-        </w:rPr>
-      </w:pPr>
-      <w:r>
-        <w:rPr>
-          <w:rFonts w:cs="Arial"/>
-          <w:lang w:val="es-ES" w:eastAsia="es-ES"/>
-        </w:rPr>
-        <w:t>Estas variables hacen referencia a los campos solicitados en la consulta, sin embargo en la variable $hijos podemos ver que se hace referencia a la función de recursividad, esto para volver a ejecutar la consulta y comprobrar por medio del campo $aplicación[id_aplicacion] si la aplicación tiene aplicaciones hijas dentro de la tabla.</w:t>
-      </w:r>
-    </w:p>
-    <w:p>
-      <w:pPr>
-        <w:rPr>
-          <w:rFonts w:cs="Arial"/>
-          <w:lang w:val="es-ES" w:eastAsia="es-ES"/>
-        </w:rPr>
-      </w:pPr>
-      <w:r>
-        <w:rPr>
-          <w:rFonts w:cs="Arial"/>
-          <w:lang w:val="es-ES" w:eastAsia="es-ES"/>
-        </w:rPr>
-        <w:t>Se comprueba lógicamente esto dentro de la sentencia if y si se cumple se crea un submenú dentro del</w:t>
-      </w:r>
-      <w:r>
-        <w:rPr>
-          <w:rFonts w:cs="Arial"/>
-          <w:lang w:val="es-ES" w:eastAsia="es-ES"/>
-        </w:rPr>
-        <w:t xml:space="preserve"> menú con las subaplicaciones hijas de la aplicación padre, si no se cumple dicha condición sólamene se crea la aplicación dentro del menú, todos los submenús y aplicaciones se van concatenando a la variable $sub_menú que al final del foreach es retornada, si la consulta principal no tiene datos simplemente se regresa null.</w:t>
-      </w:r>
-    </w:p>
-    <w:p>
-      <w:pPr>
-        <w:rPr>
-          <w:rFonts w:cs="Arial"/>
-          <w:lang w:val="es-ES" w:eastAsia="es-ES"/>
-        </w:rPr>
-      </w:pPr>
-      <w:r>
-        <w:rPr>
-          <w:rFonts w:cs="Arial"/>
-          <w:lang w:val="es-ES" w:eastAsia="es-ES"/>
-        </w:rPr>
-        <w:t>En la siguiente figura se puede apreciar lo antes explicado de una manera más clara ya con el código dentro de un script de PHP totalmente funcional.</w:t>
-      </w:r>
-    </w:p>
-    <w:p>
-      <w:pPr>
-        <w:rPr>
-          <w:rFonts w:cs="Arial"/>
-          <w:lang w:val="es-ES" w:eastAsia="es-ES"/>
-        </w:rPr>
-      </w:pPr>
-      <w:r>
-        <w:lastRenderedPageBreak/>
-        <w:drawing>
-          <wp:inline distT="0" distB="0" distL="0" distR="0" wp14:anchorId="4114B3A7" wp14:editId="036BA22D">
-            <wp:extent cx="5514975" cy="3266051"/>
-            <wp:effectExtent l="0" t="0" r="0" b="0"/>
-            <wp:docPr id="10" name="Imagen 10"/>
-            <wp:cNvGraphicFramePr>
-              <a:graphicFrameLocks xmlns:a="http://schemas.openxmlformats.org/drawingml/2006/main" noChangeAspect="1"/>
-            </wp:cNvGraphicFramePr>
-            <a:graphic xmlns:a="http://schemas.openxmlformats.org/drawingml/2006/main">
-              <a:graphicData uri="http://schemas.openxmlformats.org/drawingml/2006/picture">
-                <pic:pic xmlns:pic="http://schemas.openxmlformats.org/drawingml/2006/picture">
-                  <pic:nvPicPr>
-                    <pic:cNvPr id="1" name=""/>
-                    <pic:cNvPicPr/>
-                  </pic:nvPicPr>
-                  <pic:blipFill>
-                    <a:blip r:embed="rId92"/>
-                    <a:stretch>
-                      <a:fillRect/>
-                    </a:stretch>
-                  </pic:blipFill>
-                  <pic:spPr>
-                    <a:xfrm>
-                      <a:off x="0" y="0"/>
-                      <a:ext cx="5558669" cy="3291927"/>
-                    </a:xfrm>
-                    <a:prstGeom prst="rect">
-                      <a:avLst/>
-                    </a:prstGeom>
-                  </pic:spPr>
-                </pic:pic>
-              </a:graphicData>
-            </a:graphic>
-          </wp:inline>
-        </w:drawing>
-      </w:r>
-    </w:p>
-    <w:p>
-      <w:pPr>
-        <w:jc w:val="center"/>
-        <w:rPr>
-          <w:rFonts w:cs="Arial"/>
-          <w:b/>
-          <w:lang w:val="es-ES" w:eastAsia="es-ES"/>
-        </w:rPr>
-      </w:pPr>
-      <w:r>
-        <w:rPr>
-          <w:rFonts w:cs="Arial"/>
-          <w:b/>
-          <w:lang w:val="es-ES" w:eastAsia="es-ES"/>
-        </w:rPr>
-        <w:t>Figura. Recursividad, creación de submenús y aplicaciones</w:t>
-      </w:r>
-    </w:p>
-    <w:p>
-      <w:pPr>
-        <w:rPr>
-          <w:rFonts w:cs="Arial"/>
-          <w:lang w:val="es-ES" w:eastAsia="es-ES"/>
-        </w:rPr>
-      </w:pPr>
-      <w:r>
-        <w:rPr>
-          <w:rFonts w:cs="Arial"/>
-          <w:lang w:val="es-ES" w:eastAsia="es-ES"/>
-        </w:rPr>
-        <w:t>A continuación es necesario consultar los módulos existentes en la base de datos y crear el menú en forma utilizando el método de recursividad, en la consulta de los módulos es necesari tener los siguientes campos: id_modulo, descipcion y el icono para luego ejecutar un foreach para recorrer la consulta y crear los módulos dentro del menú y posteriormente, utilizando el método de recursividad anteriormente explicado, las aplicaciones correspondientes a cada módulo y a cada rol en caso de que estas existan.</w:t>
-      </w:r>
-    </w:p>
-    <w:p>
-      <w:pPr>
-        <w:rPr>
-          <w:rFonts w:cs="Arial"/>
-          <w:lang w:val="es-ES" w:eastAsia="es-ES"/>
-        </w:rPr>
-      </w:pPr>
-      <w:r>
-        <w:rPr>
-          <w:rFonts w:cs="Arial"/>
-          <w:lang w:val="es-ES" w:eastAsia="es-ES"/>
-        </w:rPr>
-        <w:t xml:space="preserve">En la siguiente figura se puede ver la consulta para saber los módulos, la ejecución del método de recursividad y la comprobación para saber si existen aplicaciones </w:t>
-      </w:r>
-      <w:r>
-        <w:rPr>
-          <w:rFonts w:cs="Arial"/>
-          <w:lang w:val="es-ES" w:eastAsia="es-ES"/>
-        </w:rPr>
-        <w:t>del módulo activo en el foreach para la creación de la estructura del menú dentro de la variable $menu para luego ser impresa con la función echo de PHP.</w:t>
-      </w:r>
-    </w:p>
-    <w:p>
-      <w:pPr>
-        <w:rPr>
-          <w:rFonts w:cs="Arial"/>
-          <w:lang w:val="es-ES" w:eastAsia="es-ES"/>
-        </w:rPr>
-      </w:pPr>
-      <w:r>
-        <w:lastRenderedPageBreak/>
-        <w:drawing>
-          <wp:inline distT="0" distB="0" distL="0" distR="0" wp14:anchorId="1863DABD" wp14:editId="4C45E9DA">
-            <wp:extent cx="5612130" cy="3212465"/>
-            <wp:effectExtent l="0" t="0" r="7620" b="6985"/>
-            <wp:docPr id="11" name="Imagen 11"/>
-            <wp:cNvGraphicFramePr>
-              <a:graphicFrameLocks xmlns:a="http://schemas.openxmlformats.org/drawingml/2006/main" noChangeAspect="1"/>
-            </wp:cNvGraphicFramePr>
-            <a:graphic xmlns:a="http://schemas.openxmlformats.org/drawingml/2006/main">
-              <a:graphicData uri="http://schemas.openxmlformats.org/drawingml/2006/picture">
-                <pic:pic xmlns:pic="http://schemas.openxmlformats.org/drawingml/2006/picture">
-                  <pic:nvPicPr>
-                    <pic:cNvPr id="1" name=""/>
-                    <pic:cNvPicPr/>
-                  </pic:nvPicPr>
-                  <pic:blipFill>
-                    <a:blip r:embed="rId93"/>
-                    <a:stretch>
-                      <a:fillRect/>
-                    </a:stretch>
-                  </pic:blipFill>
-                  <pic:spPr>
-                    <a:xfrm>
-                      <a:off x="0" y="0"/>
-                      <a:ext cx="5612130" cy="3212465"/>
-                    </a:xfrm>
-                    <a:prstGeom prst="rect">
-                      <a:avLst/>
-                    </a:prstGeom>
-                  </pic:spPr>
-                </pic:pic>
-              </a:graphicData>
-            </a:graphic>
-          </wp:inline>
-        </w:drawing>
-      </w:r>
-    </w:p>
-    <w:p>
-      <w:pPr>
-        <w:jc w:val="center"/>
-        <w:rPr>
-          <w:rFonts w:cs="Arial"/>
-          <w:b/>
-          <w:lang w:val="es-ES" w:eastAsia="es-ES"/>
-        </w:rPr>
-      </w:pPr>
-      <w:r>
-        <w:rPr>
-          <w:rFonts w:cs="Arial"/>
-          <w:b/>
-          <w:lang w:val="es-ES" w:eastAsia="es-ES"/>
-        </w:rPr>
-        <w:t>Figura . Creación del Menú Dinámico</w:t>
-      </w:r>
-    </w:p>
-    <w:p>
-      <w:pPr>
-        <w:pStyle w:val="Ttulo4"/>
-      </w:pPr>
-      <w:r>
-        <w:t>Front-End (Jquery)</w:t>
-      </w:r>
-    </w:p>
-    <w:p>
-      <w:pPr>
-        <w:rPr>
-          <w:rFonts w:cs="Arial"/>
-          <w:lang w:val="es-ES" w:eastAsia="es-ES"/>
-        </w:rPr>
-      </w:pPr>
-      <w:r>
-        <w:rPr>
-          <w:rFonts w:cs="Arial"/>
-          <w:lang w:val="es-ES" w:eastAsia="es-ES"/>
-        </w:rPr>
-        <w:t>Luego de imprimir la variable $menu que contiene toda la estructura HTML del menú es necesario inyectar ese código a nuestro menú molde, esto se hace por medio de JQUERY.</w:t>
-      </w:r>
-    </w:p>
-    <w:p>
-      <w:pPr>
-        <w:rPr>
-          <w:rFonts w:cs="Arial"/>
-          <w:lang w:val="es-ES" w:eastAsia="es-ES"/>
-        </w:rPr>
-      </w:pPr>
-      <w:r>
-        <w:rPr>
-          <w:rFonts w:cs="Arial"/>
-          <w:lang w:val="es-ES" w:eastAsia="es-ES"/>
-        </w:rPr>
-        <w:t>Para poder interactuar con el código PHP desde JQUERY es necesario utilizar una función propia llamada AJAX, AJAX nos permite hacer peticiones asícronas al servidor para poder procesar datos y respuestas de nuestro servidor.</w:t>
-      </w:r>
-    </w:p>
-    <w:p>
-      <w:pPr>
-        <w:rPr>
-          <w:rFonts w:cs="Arial"/>
-          <w:lang w:val="es-ES" w:eastAsia="es-ES"/>
-        </w:rPr>
-      </w:pPr>
-      <w:r>
-        <w:rPr>
-          <w:rFonts w:cs="Arial"/>
-          <w:lang w:val="es-ES" w:eastAsia="es-ES"/>
-        </w:rPr>
-        <w:t xml:space="preserve">En este caso se optó por utilizar AJAX en una función llamada </w:t>
-      </w:r>
-      <w:r>
-        <w:rPr>
-          <w:rFonts w:cs="Arial"/>
-          <w:lang w:val="es-ES" w:eastAsia="es-ES"/>
-        </w:rPr>
-        <w:t>ajaxGen</w:t>
-      </w:r>
-      <w:r>
-        <w:rPr>
-          <w:rFonts w:cs="Arial"/>
-          <w:lang w:val="es-ES" w:eastAsia="es-ES"/>
-        </w:rPr>
-        <w:t>eral dentro de una archivo con extensión .js llamado “apps.js”, está función recibe 3 parámetros (url_p, data_p y datatype_p) estos 3 parámetros son llamados dentro de la función, el primero para indicar la ruta del script de PHP, el segundo para indicarle los datos (en caso de tener que mandar datos) y por último el tipo de datos que puede ser de tipo HTML, JSON, etc.</w:t>
-      </w:r>
-    </w:p>
-    <w:p>
-      <w:pPr>
-        <w:rPr>
-          <w:rFonts w:cs="Arial"/>
-          <w:lang w:val="es-ES" w:eastAsia="es-ES"/>
-        </w:rPr>
-      </w:pPr>
-    </w:p>
-    <w:p>
-      <w:pPr>
-        <w:rPr>
-          <w:rFonts w:cs="Arial"/>
-          <w:lang w:val="es-ES" w:eastAsia="es-ES"/>
-        </w:rPr>
-      </w:pPr>
-    </w:p>
-    <w:p>
-      <w:pPr>
-        <w:rPr>
-          <w:rFonts w:cs="Arial"/>
-          <w:lang w:val="es-ES" w:eastAsia="es-ES"/>
-        </w:rPr>
-      </w:pPr>
-    </w:p>
-    <w:p>
-      <w:pPr>
-        <w:rPr>
-          <w:rFonts w:cs="Arial"/>
-          <w:lang w:val="es-ES" w:eastAsia="es-ES"/>
-        </w:rPr>
-      </w:pPr>
-    </w:p>
-    <w:p>
-      <w:pPr>
-        <w:rPr>
-          <w:rFonts w:cs="Arial"/>
-          <w:lang w:val="es-ES" w:eastAsia="es-ES"/>
-        </w:rPr>
-      </w:pPr>
-      <w:r>
-        <w:rPr>
-          <w:rFonts w:cs="Arial"/>
-          <w:lang w:val="es-ES" w:eastAsia="es-ES"/>
-        </w:rPr>
-        <w:lastRenderedPageBreak/>
-        <w:t>A continuación podemos ver la creación de esta función.</w:t>
-      </w:r>
-    </w:p>
-    <w:p>
-      <w:pPr>
-        <w:jc w:val="center"/>
-        <w:rPr>
-          <w:rFonts w:cs="Arial"/>
-          <w:lang w:val="es-ES" w:eastAsia="es-ES"/>
-        </w:rPr>
-      </w:pPr>
-      <w:r>
-        <w:drawing>
-          <wp:inline distT="0" distB="0" distL="0" distR="0" wp14:anchorId="57E0BE7F" wp14:editId="6FAB1974">
-            <wp:extent cx="4552950" cy="1628775"/>
-            <wp:effectExtent l="0" t="0" r="0" b="9525"/>
-            <wp:docPr id="12" name="Imagen 12"/>
-            <wp:cNvGraphicFramePr>
-              <a:graphicFrameLocks xmlns:a="http://schemas.openxmlformats.org/drawingml/2006/main" noChangeAspect="1"/>
-            </wp:cNvGraphicFramePr>
-            <a:graphic xmlns:a="http://schemas.openxmlformats.org/drawingml/2006/main">
-              <a:graphicData uri="http://schemas.openxmlformats.org/drawingml/2006/picture">
-                <pic:pic xmlns:pic="http://schemas.openxmlformats.org/drawingml/2006/picture">
-                  <pic:nvPicPr>
-                    <pic:cNvPr id="1" name=""/>
-                    <pic:cNvPicPr/>
-                  </pic:nvPicPr>
-                  <pic:blipFill>
-                    <a:blip r:embed="rId94"/>
-                    <a:stretch>
-                      <a:fillRect/>
-                    </a:stretch>
-                  </pic:blipFill>
-                  <pic:spPr>
-                    <a:xfrm>
-                      <a:off x="0" y="0"/>
-                      <a:ext cx="4552950" cy="1628775"/>
-                    </a:xfrm>
-                    <a:prstGeom prst="rect">
-                      <a:avLst/>
-                    </a:prstGeom>
-                  </pic:spPr>
-                </pic:pic>
-              </a:graphicData>
-            </a:graphic>
-          </wp:inline>
-        </w:drawing>
-      </w:r>
-    </w:p>
-    <w:p>
-      <w:pPr>
-        <w:jc w:val="center"/>
-        <w:rPr>
-          <w:rFonts w:cs="Arial"/>
-          <w:b/>
-          <w:lang w:val="es-ES" w:eastAsia="es-ES"/>
-        </w:rPr>
-      </w:pPr>
-      <w:r>
-        <w:rPr>
-          <w:rFonts w:cs="Arial"/>
-          <w:b/>
-          <w:lang w:val="es-ES" w:eastAsia="es-ES"/>
-        </w:rPr>
-        <w:t xml:space="preserve">Figura. </w:t>
-      </w:r>
-      <w:r>
-        <w:rPr>
-          <w:rFonts w:cs="Arial"/>
-          <w:b/>
-          <w:lang w:val="es-ES" w:eastAsia="es-ES"/>
-        </w:rPr>
-        <w:t>Función ajaxGeneral</w:t>
-      </w:r>
-    </w:p>
-    <w:p>
-      <w:pPr>
-        <w:rPr>
-          <w:rFonts w:cs="Arial"/>
-          <w:lang w:val="es-ES" w:eastAsia="es-ES"/>
-        </w:rPr>
-      </w:pPr>
-      <w:r>
-        <w:rPr>
-          <w:rFonts w:cs="Arial"/>
-          <w:lang w:val="es-ES" w:eastAsia="es-ES"/>
-        </w:rPr>
-        <w:t>Teniendo está función sólo queda mandarla llamar dándole como parámetros la ruta donde creamos la estructura lógica del menú, los datos como nulos ya que no es necesario mandar algún tipo de dato y por último el tipo de datos, en este caso HTML ya que el código de la respuesta es a fin de cuentas código HTML creado con PHP , todo esto se guardará en una variable llamada menú que luego de mandar llamar la función se utiliza el estado “done” nativo de AJAX que hace referencia a cuando la petición hacia el servidor ha sido exitosa y este ha devuelto alguna respuesta, en este caso la variable $menu que contiene nuestro menú dinámico, dentro de este status que funge como función  y recibe un parámetro (datos) que es la respuesta del servidor, dentro de esta función se hace referencia al menú base que tiene como id “sidebar” y se limpia con la función empty() para evitar conflictos con el diseño y posteriormente se utiliza la función append() de Jquery para insertar la variable datos que contiene nuestro menú y el método .responseText para convertirlo a string.</w:t>
-      </w:r>
-    </w:p>
-    <w:p>
-      <w:pPr>
-        <w:rPr>
-          <w:rFonts w:cs="Arial"/>
-          <w:lang w:val="es-ES" w:eastAsia="es-ES"/>
-        </w:rPr>
-      </w:pPr>
-      <w:r>
-        <w:rPr>
-          <w:rFonts w:cs="Arial"/>
-          <w:lang w:val="es-ES" w:eastAsia="es-ES"/>
-        </w:rPr>
-        <w:t>En la siguiente figura se muestra a manera de código lo anteriormente explicado.</w:t>
-      </w:r>
-    </w:p>
-    <w:p>
-      <w:pPr>
-        <w:rPr>
-          <w:rFonts w:cs="Arial"/>
-          <w:lang w:val="es-ES" w:eastAsia="es-ES"/>
-        </w:rPr>
-      </w:pPr>
-      <w:r>
-        <w:drawing>
-          <wp:inline distT="0" distB="0" distL="0" distR="0" wp14:anchorId="0B67D0E2" wp14:editId="6791C55B">
-            <wp:extent cx="5610225" cy="962025"/>
-            <wp:effectExtent l="0" t="0" r="9525" b="9525"/>
-            <wp:docPr id="22984" name="Imagen 22984"/>
             <wp:cNvGraphicFramePr>
               <a:graphicFrameLocks xmlns:a="http://schemas.openxmlformats.org/drawingml/2006/main" noChangeAspect="1"/>
             </wp:cNvGraphicFramePr>
@@ -24487,7 +24232,7 @@
                   <pic:spPr>
                     <a:xfrm>
                       <a:off x="0" y="0"/>
-                      <a:ext cx="5610225" cy="962025"/>
+                      <a:ext cx="2657475" cy="5781675"/>
                     </a:xfrm>
                     <a:prstGeom prst="rect">
                       <a:avLst/>
@@ -24506,6 +24251,7 @@
         <w:rPr>
           <w:rFonts w:cs="Arial"/>
           <w:b/>
+          <w:szCs w:val="24"/>
           <w:lang w:val="es-ES" w:eastAsia="es-ES"/>
         </w:rPr>
       </w:pPr>
@@ -24513,44 +24259,116 @@
         <w:rPr>
           <w:rFonts w:cs="Arial"/>
           <w:b/>
+          <w:szCs w:val="24"/>
           <w:lang w:val="es-ES" w:eastAsia="es-ES"/>
         </w:rPr>
-        <w:t>Figura. Creación del menú en Front-End con Jquery</w:t>
-      </w:r>
-    </w:p>
-    <w:p>
-      <w:pPr>
-        <w:rPr>
-          <w:rFonts w:cs="Arial"/>
+        <w:t>Figura. Resumen Estilos CSS Menú y Panel Dinámico</w:t>
+      </w:r>
+    </w:p>
+    <w:p>
+      <w:pPr>
+        <w:rPr>
+          <w:rFonts w:cs="Arial"/>
+          <w:szCs w:val="24"/>
           <w:lang w:val="es-ES" w:eastAsia="es-ES"/>
         </w:rPr>
       </w:pPr>
       <w:r>
         <w:rPr>
           <w:rFonts w:cs="Arial"/>
+          <w:szCs w:val="24"/>
           <w:lang w:val="es-ES" w:eastAsia="es-ES"/>
         </w:rPr>
-        <w:t>Al tener esto nos basta con irnos a nuestro proyecto y refrescar para ver trabajar nuestro código.</w:t>
-      </w:r>
-    </w:p>
-    <w:p>
-      <w:pPr>
-        <w:rPr>
-          <w:rFonts w:cs="Arial"/>
+        <w:t>En cuanto a la programación del lado del cliente esto es lo necesario para realizar el panel y el menú de una manera dinámica, a continuación se explicará la programación del lado del servidor (Back-end).</w:t>
+      </w:r>
+    </w:p>
+    <w:p>
+      <w:pPr>
+        <w:rPr>
+          <w:rFonts w:cs="Arial"/>
+          <w:szCs w:val="24"/>
           <w:lang w:val="es-ES" w:eastAsia="es-ES"/>
         </w:rPr>
       </w:pPr>
-      <w:r>
+    </w:p>
+    <w:p>
+      <w:pPr>
+        <w:pStyle w:val="Ttulo4"/>
+        <w:spacing w:line="360" w:lineRule="auto"/>
+      </w:pPr>
+      <w:r>
+        <w:t>Back-end</w:t>
+      </w:r>
+    </w:p>
+    <w:p>
+      <w:pPr>
         <w:rPr>
           <w:rFonts w:cs="Arial"/>
           <w:lang w:val="es-ES" w:eastAsia="es-ES"/>
         </w:rPr>
+      </w:pPr>
+      <w:r>
+        <w:rPr>
+          <w:rFonts w:cs="Arial"/>
+          <w:lang w:val="es-ES" w:eastAsia="es-ES"/>
+        </w:rPr>
+        <w:t>P</w:t>
+      </w:r>
+      <w:r>
+        <w:rPr>
+          <w:rFonts w:cs="Arial"/>
+          <w:lang w:val="es-ES" w:eastAsia="es-ES"/>
+        </w:rPr>
+        <w:t xml:space="preserve">ara realizar el menú </w:t>
+      </w:r>
+      <w:r>
+        <w:rPr>
+          <w:rFonts w:cs="Arial"/>
+          <w:lang w:val="es-ES" w:eastAsia="es-ES"/>
+        </w:rPr>
+        <w:t>y el panel dinámico es necesario</w:t>
+      </w:r>
+      <w:r>
+        <w:rPr>
+          <w:rFonts w:cs="Arial"/>
+          <w:lang w:val="es-ES" w:eastAsia="es-ES"/>
+        </w:rPr>
+        <w:t xml:space="preserve"> 4 tablas</w:t>
+      </w:r>
+      <w:r>
+        <w:rPr>
+          <w:rFonts w:cs="Arial"/>
+          <w:lang w:val="es-ES" w:eastAsia="es-ES"/>
+        </w:rPr>
+        <w:t xml:space="preserve"> de una base de datos</w:t>
+      </w:r>
+      <w:r>
+        <w:rPr>
+          <w:rFonts w:cs="Arial"/>
+          <w:lang w:val="es-ES" w:eastAsia="es-ES"/>
+        </w:rPr>
+        <w:t>, estas tablas nos servirán para guardar los módulos, las aplicaciones, los roles y las aplicaciones por rol para luego con PHP desplegarlas en el menú.</w:t>
+      </w:r>
+    </w:p>
+    <w:p>
+      <w:pPr>
+        <w:rPr>
+          <w:rFonts w:cs="Arial"/>
+          <w:lang w:val="es-ES" w:eastAsia="es-ES"/>
+        </w:rPr>
+      </w:pPr>
+      <w:r>
+        <w:rPr>
+          <w:rFonts w:cs="Arial"/>
+          <w:lang w:val="es-ES" w:eastAsia="es-ES"/>
+        </w:rPr>
         <w:lastRenderedPageBreak/>
-        <w:t>En la siguiente figura se puede apreciar ya el menú creado con sus respectivos módulos y aplicaciones.</w:t>
-      </w:r>
-    </w:p>
-    <w:p>
-      <w:pPr>
+        <w:t>En la siguiente figura podemos apreciar el modelo de la base de datos necesaria para este ejemplo.</w:t>
+      </w:r>
+    </w:p>
+    <w:p>
+      <w:pPr>
+        <w:jc w:val="center"/>
         <w:rPr>
           <w:rFonts w:cs="Arial"/>
           <w:lang w:val="es-ES" w:eastAsia="es-ES"/>
@@ -24558,10 +24376,10 @@
       </w:pPr>
       <w:r>
         <w:drawing>
-          <wp:inline distT="0" distB="0" distL="0" distR="0" wp14:anchorId="47D10B11" wp14:editId="58391E5B">
-            <wp:extent cx="5612130" cy="2550795"/>
-            <wp:effectExtent l="0" t="0" r="7620" b="1905"/>
-            <wp:docPr id="22987" name="Imagen 22987"/>
+          <wp:inline distT="0" distB="0" distL="0" distR="0" wp14:anchorId="18E1177E" wp14:editId="6882E6F4">
+            <wp:extent cx="3971925" cy="3581400"/>
+            <wp:effectExtent l="0" t="0" r="9525" b="0"/>
+            <wp:docPr id="6" name="Imagen 6"/>
             <wp:cNvGraphicFramePr>
               <a:graphicFrameLocks xmlns:a="http://schemas.openxmlformats.org/drawingml/2006/main" noChangeAspect="1"/>
             </wp:cNvGraphicFramePr>
@@ -24581,7 +24399,7 @@
                   <pic:spPr>
                     <a:xfrm>
                       <a:off x="0" y="0"/>
-                      <a:ext cx="5612130" cy="2550795"/>
+                      <a:ext cx="3971925" cy="3581400"/>
                     </a:xfrm>
                     <a:prstGeom prst="rect">
                       <a:avLst/>
@@ -24599,124 +24417,92 @@
         <w:jc w:val="center"/>
         <w:rPr>
           <w:rFonts w:cs="Arial"/>
+          <w:lang w:val="es-ES" w:eastAsia="es-ES"/>
+        </w:rPr>
+      </w:pPr>
+      <w:r>
+        <w:rPr>
+          <w:rFonts w:cs="Arial"/>
           <w:b/>
           <w:lang w:val="es-ES" w:eastAsia="es-ES"/>
         </w:rPr>
-      </w:pPr>
-      <w:r>
-        <w:rPr>
-          <w:rFonts w:cs="Arial"/>
-          <w:b/>
+        <w:t>Figura. Modelo de la Base de Datos para el menú y el panel dinámico</w:t>
+      </w:r>
+    </w:p>
+    <w:p>
+      <w:pPr>
+        <w:rPr>
+          <w:rFonts w:cs="Arial"/>
           <w:lang w:val="es-ES" w:eastAsia="es-ES"/>
         </w:rPr>
-        <w:t>Figura. Menú Dinámico Creado</w:t>
-      </w:r>
-    </w:p>
-    <w:p>
-      <w:pPr>
+      </w:pPr>
+      <w:r>
         <w:rPr>
           <w:rFonts w:cs="Arial"/>
           <w:lang w:val="es-ES" w:eastAsia="es-ES"/>
         </w:rPr>
-      </w:pPr>
-      <w:r>
+        <w:t>Podemos apreciar que la tabla padre es la de Módulo ya que cada módulo puede contener n cantidad de aplicaciones, en la tabla de aplicaciones podemos ver que incluye los campos de nombre, de url (que luego será utilizado para el panel dinámico), el icono, el id_modulo para indicar la pertenencia de cada aplicación a el módulo correspondiente y al final una llave compuesta llamada id_padre que jugará un papel muy importante en el método de recursividad ya que este campo indicará si una o más aplicaciones tienen una aplicación padre. Después vemos las tablas rol y rol_aplicación donde, dependiendo del rol, el sistema será capaz de mostrar sólo las aplicaciones permitidas por rol.</w:t>
+      </w:r>
+    </w:p>
+    <w:p>
+      <w:pPr>
         <w:rPr>
           <w:rFonts w:cs="Arial"/>
           <w:lang w:val="es-ES" w:eastAsia="es-ES"/>
         </w:rPr>
-        <w:t xml:space="preserve">A continuación </w:t>
-      </w:r>
+      </w:pPr>
       <w:r>
         <w:rPr>
           <w:rFonts w:cs="Arial"/>
           <w:lang w:val="es-ES" w:eastAsia="es-ES"/>
         </w:rPr>
-        <w:t>se explicará la manera de crear el panel dinámico, pero ¿Cómo panel dinámico?, el objetivo es utilizar solamente un archivo para mostrar el contenido de las aplicaciones que se encuentran en archivos distintos, esto para darle a nuestro sistema una fluidez óptima.</w:t>
-      </w:r>
-    </w:p>
-    <w:p>
-      <w:pPr>
+        <w:t>Para comenzar a trabajar con PHP, es necesario tener una clase utilizando PDO de PHP que será la encargada de procesar todas las interacciones de nuestro sistema con la base de datos, en este caso la clase se llama Database y contiene los métodos para conectar la base de datos, para hacer una query usando Transact-</w:t>
+      </w:r>
+      <w:r>
         <w:rPr>
           <w:rFonts w:cs="Arial"/>
           <w:lang w:val="es-ES" w:eastAsia="es-ES"/>
         </w:rPr>
-      </w:pPr>
-      <w:r>
+        <w:lastRenderedPageBreak/>
+        <w:t>SQL, para consultar algo a la base de datos y por último para desconectar la base de datos.</w:t>
+      </w:r>
+    </w:p>
+    <w:p>
+      <w:pPr>
         <w:rPr>
           <w:rFonts w:cs="Arial"/>
           <w:lang w:val="es-ES" w:eastAsia="es-ES"/>
         </w:rPr>
-        <w:t>Para realizar esto es necesario JQUERY y su función ajax, el concepto es bastante sencillo, cuando el usuario de click en alguna de las aplicaciones del menú, Ajax hará una petición a la ruta especificada y traerá el contenido del archivo y lo inyectará en el div de la derecha que fungirá como nuestro panel dinámico.</w:t>
-      </w:r>
-    </w:p>
-    <w:p>
-      <w:pPr>
+      </w:pPr>
+      <w:r>
         <w:rPr>
           <w:rFonts w:cs="Arial"/>
           <w:lang w:val="es-ES" w:eastAsia="es-ES"/>
         </w:rPr>
-      </w:pPr>
+        <w:t xml:space="preserve">En las siguientes figuras podemos ver </w:t>
+      </w:r>
       <w:r>
         <w:rPr>
           <w:rFonts w:cs="Arial"/>
           <w:lang w:val="es-ES" w:eastAsia="es-ES"/>
         </w:rPr>
-        <w:t>El código es bastante sencillo, es necesario hacer referencia al menú por medio de su id (#sidebar) y jugar con el evento onClick de la clase .link_file que está contenida en todas y cada una de las aplicaciones del menú, se utiliza el evento on porque el menú está creado en tiempo de ejecución y sin este evento no es posible realizar nuestro panel.</w:t>
-      </w:r>
-    </w:p>
-    <w:p>
-      <w:pPr>
+        <w:t>la clase Database con los métodos antes mencionados.</w:t>
+      </w:r>
+    </w:p>
+    <w:p>
+      <w:pPr>
+        <w:jc w:val="center"/>
         <w:rPr>
           <w:rFonts w:cs="Arial"/>
           <w:lang w:val="es-ES" w:eastAsia="es-ES"/>
         </w:rPr>
       </w:pPr>
       <w:r>
-        <w:rPr>
-          <w:rFonts w:cs="Arial"/>
-          <w:lang w:val="es-ES" w:eastAsia="es-ES"/>
-        </w:rPr>
-        <w:t>Dentro de este evento es necesario sacar un atributo de la aplicación a la cual se le ha dado click, este atributo es url_page y contiene el nombre del archivo que contiene los datos de la aplicación y se guarda en la variable route.</w:t>
-      </w:r>
-    </w:p>
-    <w:p>
-      <w:pPr>
-        <w:rPr>
-          <w:rFonts w:cs="Arial"/>
-          <w:lang w:val="es-ES" w:eastAsia="es-ES"/>
-        </w:rPr>
-      </w:pPr>
-    </w:p>
-    <w:p>
-      <w:pPr>
-        <w:rPr>
-          <w:rFonts w:cs="Arial"/>
-          <w:lang w:val="es-ES" w:eastAsia="es-ES"/>
-        </w:rPr>
-      </w:pPr>
-      <w:r>
-        <w:rPr>
-          <w:rFonts w:cs="Arial"/>
-          <w:lang w:val="es-ES" w:eastAsia="es-ES"/>
-        </w:rPr>
-        <w:lastRenderedPageBreak/>
-        <w:t>A continuación se puede ver un ejemplo de una aplicación con su atributo url_page</w:t>
-      </w:r>
-    </w:p>
-    <w:p>
-      <w:pPr>
-        <w:jc w:val="center"/>
-        <w:rPr>
-          <w:rFonts w:cs="Arial"/>
-          <w:lang w:val="es-ES" w:eastAsia="es-ES"/>
-        </w:rPr>
-      </w:pPr>
-      <w:r>
         <w:drawing>
-          <wp:inline distT="0" distB="0" distL="0" distR="0" wp14:anchorId="18E367B7" wp14:editId="7856346D">
-            <wp:extent cx="4695825" cy="190500"/>
-            <wp:effectExtent l="0" t="0" r="9525" b="0"/>
-            <wp:docPr id="22988" name="Imagen 22988"/>
+          <wp:inline distT="0" distB="0" distL="0" distR="0" wp14:anchorId="2478ABBE" wp14:editId="4FA232B9">
+            <wp:extent cx="5612130" cy="4391025"/>
+            <wp:effectExtent l="0" t="0" r="7620" b="9525"/>
+            <wp:docPr id="7" name="Imagen 7"/>
             <wp:cNvGraphicFramePr>
               <a:graphicFrameLocks xmlns:a="http://schemas.openxmlformats.org/drawingml/2006/main" noChangeAspect="1"/>
             </wp:cNvGraphicFramePr>
@@ -24736,6 +24522,1097 @@
                   <pic:spPr>
                     <a:xfrm>
                       <a:off x="0" y="0"/>
+                      <a:ext cx="5612130" cy="4391025"/>
+                    </a:xfrm>
+                    <a:prstGeom prst="rect">
+                      <a:avLst/>
+                    </a:prstGeom>
+                  </pic:spPr>
+                </pic:pic>
+              </a:graphicData>
+            </a:graphic>
+          </wp:inline>
+        </w:drawing>
+      </w:r>
+    </w:p>
+    <w:p>
+      <w:pPr>
+        <w:jc w:val="center"/>
+        <w:rPr>
+          <w:rFonts w:cs="Arial"/>
+          <w:b/>
+          <w:lang w:val="es-ES" w:eastAsia="es-ES"/>
+        </w:rPr>
+      </w:pPr>
+      <w:r>
+        <w:rPr>
+          <w:rFonts w:cs="Arial"/>
+          <w:b/>
+          <w:lang w:val="es-ES" w:eastAsia="es-ES"/>
+        </w:rPr>
+        <w:t>Figura. Clase Database</w:t>
+      </w:r>
+    </w:p>
+    <w:p>
+      <w:pPr>
+        <w:jc w:val="center"/>
+        <w:rPr>
+          <w:rFonts w:cs="Arial"/>
+          <w:b/>
+          <w:lang w:val="es-ES" w:eastAsia="es-ES"/>
+        </w:rPr>
+      </w:pPr>
+      <w:r>
+        <w:drawing>
+          <wp:inline distT="0" distB="0" distL="0" distR="0" wp14:anchorId="1BB1E933" wp14:editId="5D200B98">
+            <wp:extent cx="2952750" cy="1304925"/>
+            <wp:effectExtent l="0" t="0" r="0" b="9525"/>
+            <wp:docPr id="8" name="Imagen 8"/>
+            <wp:cNvGraphicFramePr>
+              <a:graphicFrameLocks xmlns:a="http://schemas.openxmlformats.org/drawingml/2006/main" noChangeAspect="1"/>
+            </wp:cNvGraphicFramePr>
+            <a:graphic xmlns:a="http://schemas.openxmlformats.org/drawingml/2006/main">
+              <a:graphicData uri="http://schemas.openxmlformats.org/drawingml/2006/picture">
+                <pic:pic xmlns:pic="http://schemas.openxmlformats.org/drawingml/2006/picture">
+                  <pic:nvPicPr>
+                    <pic:cNvPr id="1" name=""/>
+                    <pic:cNvPicPr/>
+                  </pic:nvPicPr>
+                  <pic:blipFill>
+                    <a:blip r:embed="rId98"/>
+                    <a:stretch>
+                      <a:fillRect/>
+                    </a:stretch>
+                  </pic:blipFill>
+                  <pic:spPr>
+                    <a:xfrm>
+                      <a:off x="0" y="0"/>
+                      <a:ext cx="2952750" cy="1304925"/>
+                    </a:xfrm>
+                    <a:prstGeom prst="rect">
+                      <a:avLst/>
+                    </a:prstGeom>
+                  </pic:spPr>
+                </pic:pic>
+              </a:graphicData>
+            </a:graphic>
+          </wp:inline>
+        </w:drawing>
+      </w:r>
+    </w:p>
+    <w:p>
+      <w:pPr>
+        <w:jc w:val="center"/>
+        <w:rPr>
+          <w:rFonts w:cs="Arial"/>
+          <w:b/>
+          <w:lang w:val="es-ES" w:eastAsia="es-ES"/>
+        </w:rPr>
+      </w:pPr>
+      <w:r>
+        <w:rPr>
+          <w:rFonts w:cs="Arial"/>
+          <w:b/>
+          <w:lang w:val="es-ES" w:eastAsia="es-ES"/>
+        </w:rPr>
+        <w:t>Figura. Clase Database Metodo para desconectar la Base de Datos</w:t>
+      </w:r>
+    </w:p>
+    <w:p>
+      <w:pPr>
+        <w:rPr>
+          <w:rFonts w:cs="Arial"/>
+          <w:lang w:val="es-ES" w:eastAsia="es-ES"/>
+        </w:rPr>
+      </w:pPr>
+      <w:r>
+        <w:rPr>
+          <w:rFonts w:cs="Arial"/>
+          <w:lang w:val="es-ES" w:eastAsia="es-ES"/>
+        </w:rPr>
+        <w:t xml:space="preserve">A continuación se necesita hacer una consulta a la base de datos desde PHP que nos permita saber las aplicaciones existentes en la base de datos, en la siguiente </w:t>
+      </w:r>
+      <w:r>
+        <w:rPr>
+          <w:rFonts w:cs="Arial"/>
+          <w:lang w:val="es-ES" w:eastAsia="es-ES"/>
+        </w:rPr>
+        <w:lastRenderedPageBreak/>
+        <w:t xml:space="preserve">figura podemos apreciar dicha consulta se encuentra dentro de una función llamada recursividad que recibe 3 parámetros, $modulo que en este caso será el id del módulo para que se seleccionen nadamas las aplicaciones del módulo solicitado, $padre para que se seleccionen aplicaciones hijas de aplicaciones padres en caso de que existan sub-acplicaciones y por último $rol_app para que solo se selecccionen las aplicaciones del rol solicitado, dentro de la consulta se seleccionan los campos </w:t>
+      </w:r>
+      <w:r>
+        <w:rPr>
+          <w:rFonts w:cs="Arial"/>
+          <w:lang w:val="es-ES" w:eastAsia="es-ES"/>
+        </w:rPr>
+        <w:t>aplicaciones.id</w:t>
+      </w:r>
+      <w:r>
+        <w:rPr>
+          <w:rFonts w:cs="Arial"/>
+          <w:lang w:val="es-ES" w:eastAsia="es-ES"/>
+        </w:rPr>
+        <w:t xml:space="preserve">_aplicacion as 'id_aplicacion', </w:t>
+      </w:r>
+      <w:r>
+        <w:rPr>
+          <w:rFonts w:cs="Arial"/>
+          <w:lang w:val="es-ES" w:eastAsia="es-ES"/>
+        </w:rPr>
+        <w:t>aplicaciones.nombre as 'nomb</w:t>
+      </w:r>
+      <w:r>
+        <w:rPr>
+          <w:rFonts w:cs="Arial"/>
+          <w:lang w:val="es-ES" w:eastAsia="es-ES"/>
+        </w:rPr>
+        <w:t xml:space="preserve">re', aplicaciones.url as 'url', aplicaciones.icono as 'icono', </w:t>
+      </w:r>
+      <w:r>
+        <w:rPr>
+          <w:rFonts w:cs="Arial"/>
+          <w:lang w:val="es-ES" w:eastAsia="es-ES"/>
+        </w:rPr>
+        <w:t>aplicac</w:t>
+      </w:r>
+      <w:r>
+        <w:rPr>
+          <w:rFonts w:cs="Arial"/>
+          <w:lang w:val="es-ES" w:eastAsia="es-ES"/>
+        </w:rPr>
+        <w:t xml:space="preserve">iones.id_modulo as 'id_modulo', </w:t>
+      </w:r>
+      <w:r>
+        <w:rPr>
+          <w:rFonts w:cs="Arial"/>
+          <w:lang w:val="es-ES" w:eastAsia="es-ES"/>
+        </w:rPr>
+        <w:t>aplicaciones.id_padre as 'id_padre'</w:t>
+      </w:r>
+      <w:r>
+        <w:rPr>
+          <w:rFonts w:cs="Arial"/>
+          <w:lang w:val="es-ES" w:eastAsia="es-ES"/>
+        </w:rPr>
+        <w:t xml:space="preserve"> con sus respectivos alias y por último se indican las tablas de donde se obtendrán los datos y la claúsula WHERE para filtrar los resultados haciendo referencia a los 3 parámetros del método.</w:t>
+      </w:r>
+    </w:p>
+    <w:p>
+      <w:pPr>
+        <w:rPr>
+          <w:rFonts w:cs="Arial"/>
+          <w:lang w:val="es-ES" w:eastAsia="es-ES"/>
+        </w:rPr>
+      </w:pPr>
+      <w:r>
+        <w:rPr>
+          <w:rFonts w:cs="Arial"/>
+          <w:lang w:val="es-ES" w:eastAsia="es-ES"/>
+        </w:rPr>
+        <w:t>Después de ejecutar la consulta se crea un arreglo con varias clases de css predefinidas para luego , ejecutar la función “array_rand” de PHP para que elija alguna de esas clases a una variable llamada $estilo que se aplicará posteriormente para darle un pequeño color al submenú de aplicaciones.</w:t>
+      </w:r>
+    </w:p>
+    <w:p>
+      <w:pPr>
+        <w:rPr>
+          <w:rFonts w:cs="Arial"/>
+          <w:lang w:val="es-ES" w:eastAsia="es-ES"/>
+        </w:rPr>
+      </w:pPr>
+      <w:r>
+        <w:drawing>
+          <wp:inline distT="0" distB="0" distL="0" distR="0" wp14:anchorId="3A2014EF" wp14:editId="3ECB9274">
+            <wp:extent cx="5686128" cy="3276600"/>
+            <wp:effectExtent l="0" t="0" r="0" b="0"/>
+            <wp:docPr id="9" name="Imagen 9"/>
+            <wp:cNvGraphicFramePr>
+              <a:graphicFrameLocks xmlns:a="http://schemas.openxmlformats.org/drawingml/2006/main" noChangeAspect="1"/>
+            </wp:cNvGraphicFramePr>
+            <a:graphic xmlns:a="http://schemas.openxmlformats.org/drawingml/2006/main">
+              <a:graphicData uri="http://schemas.openxmlformats.org/drawingml/2006/picture">
+                <pic:pic xmlns:pic="http://schemas.openxmlformats.org/drawingml/2006/picture">
+                  <pic:nvPicPr>
+                    <pic:cNvPr id="1" name=""/>
+                    <pic:cNvPicPr/>
+                  </pic:nvPicPr>
+                  <pic:blipFill>
+                    <a:blip r:embed="rId99"/>
+                    <a:stretch>
+                      <a:fillRect/>
+                    </a:stretch>
+                  </pic:blipFill>
+                  <pic:spPr>
+                    <a:xfrm>
+                      <a:off x="0" y="0"/>
+                      <a:ext cx="5725892" cy="3299514"/>
+                    </a:xfrm>
+                    <a:prstGeom prst="rect">
+                      <a:avLst/>
+                    </a:prstGeom>
+                  </pic:spPr>
+                </pic:pic>
+              </a:graphicData>
+            </a:graphic>
+          </wp:inline>
+        </w:drawing>
+      </w:r>
+    </w:p>
+    <w:p>
+      <w:pPr>
+        <w:jc w:val="center"/>
+        <w:rPr>
+          <w:rFonts w:cs="Arial"/>
+          <w:b/>
+          <w:lang w:val="es-ES" w:eastAsia="es-ES"/>
+        </w:rPr>
+      </w:pPr>
+      <w:r>
+        <w:rPr>
+          <w:rFonts w:cs="Arial"/>
+          <w:b/>
+          <w:lang w:val="es-ES" w:eastAsia="es-ES"/>
+        </w:rPr>
+        <w:t>Figura. Función recursividad, consulta de aplicaciones</w:t>
+      </w:r>
+    </w:p>
+    <w:p>
+      <w:pPr>
+        <w:rPr>
+          <w:rFonts w:cs="Arial"/>
+          <w:lang w:val="es-ES" w:eastAsia="es-ES"/>
+        </w:rPr>
+      </w:pPr>
+      <w:r>
+        <w:rPr>
+          <w:rFonts w:cs="Arial"/>
+          <w:lang w:val="es-ES" w:eastAsia="es-ES"/>
+        </w:rPr>
+        <w:lastRenderedPageBreak/>
+        <w:t>A continuación se comprueba si la consulta tiene datos, si los tiene entra a un foreach para recorrer los datos de la consulta y se declaran las siguientes variables:</w:t>
+      </w:r>
+    </w:p>
+    <w:p>
+      <w:pPr>
+        <w:pStyle w:val="Prrafodelista"/>
+        <w:numPr>
+          <w:ilvl w:val="0"/>
+          <w:numId w:val="43"/>
+        </w:numPr>
+        <w:rPr>
+          <w:rFonts w:cs="Arial"/>
+          <w:lang w:val="es-ES" w:eastAsia="es-ES"/>
+        </w:rPr>
+      </w:pPr>
+      <w:r>
+        <w:rPr>
+          <w:rFonts w:cs="Arial"/>
+          <w:lang w:val="es-ES" w:eastAsia="es-ES"/>
+        </w:rPr>
+        <w:t>$id_aplicacion = $aplicacion['id_aplicacion']</w:t>
+      </w:r>
+    </w:p>
+    <w:p>
+      <w:pPr>
+        <w:pStyle w:val="Prrafodelista"/>
+        <w:numPr>
+          <w:ilvl w:val="0"/>
+          <w:numId w:val="43"/>
+        </w:numPr>
+        <w:rPr>
+          <w:rFonts w:cs="Arial"/>
+          <w:lang w:val="es-ES" w:eastAsia="es-ES"/>
+        </w:rPr>
+      </w:pPr>
+      <w:r>
+        <w:rPr>
+          <w:rFonts w:cs="Arial"/>
+          <w:lang w:val="es-ES" w:eastAsia="es-ES"/>
+        </w:rPr>
+        <w:t>$nombre = $aplicacion['nombre']</w:t>
+      </w:r>
+    </w:p>
+    <w:p>
+      <w:pPr>
+        <w:pStyle w:val="Prrafodelista"/>
+        <w:numPr>
+          <w:ilvl w:val="0"/>
+          <w:numId w:val="43"/>
+        </w:numPr>
+        <w:rPr>
+          <w:rFonts w:cs="Arial"/>
+          <w:lang w:val="es-ES" w:eastAsia="es-ES"/>
+        </w:rPr>
+      </w:pPr>
+      <w:r>
+        <w:rPr>
+          <w:rFonts w:cs="Arial"/>
+          <w:lang w:val="es-ES" w:eastAsia="es-ES"/>
+        </w:rPr>
+        <w:t>$url = $aplicacion['url']</w:t>
+      </w:r>
+    </w:p>
+    <w:p>
+      <w:pPr>
+        <w:pStyle w:val="Prrafodelista"/>
+        <w:numPr>
+          <w:ilvl w:val="0"/>
+          <w:numId w:val="43"/>
+        </w:numPr>
+        <w:rPr>
+          <w:rFonts w:cs="Arial"/>
+          <w:lang w:val="es-ES" w:eastAsia="es-ES"/>
+        </w:rPr>
+      </w:pPr>
+      <w:r>
+        <w:rPr>
+          <w:rFonts w:cs="Arial"/>
+          <w:lang w:val="es-ES" w:eastAsia="es-ES"/>
+        </w:rPr>
+        <w:t>$icono = $aplicacion['icono']</w:t>
+      </w:r>
+      <w:r>
+        <w:rPr>
+          <w:rFonts w:cs="Arial"/>
+          <w:lang w:val="es-ES" w:eastAsia="es-ES"/>
+        </w:rPr>
+        <w:tab/>
+      </w:r>
+    </w:p>
+    <w:p>
+      <w:pPr>
+        <w:pStyle w:val="Prrafodelista"/>
+        <w:numPr>
+          <w:ilvl w:val="0"/>
+          <w:numId w:val="43"/>
+        </w:numPr>
+        <w:rPr>
+          <w:rFonts w:cs="Arial"/>
+          <w:lang w:val="es-ES" w:eastAsia="es-ES"/>
+        </w:rPr>
+      </w:pPr>
+      <w:r>
+        <w:rPr>
+          <w:rFonts w:cs="Arial"/>
+          <w:lang w:val="es-ES" w:eastAsia="es-ES"/>
+        </w:rPr>
+        <w:t>$hijos = recursividad($modulo,$aplicacion['id_aplicacion'],$rol_app)</w:t>
+      </w:r>
+    </w:p>
+    <w:p>
+      <w:pPr>
+        <w:rPr>
+          <w:rFonts w:cs="Arial"/>
+          <w:lang w:val="es-ES" w:eastAsia="es-ES"/>
+        </w:rPr>
+      </w:pPr>
+      <w:r>
+        <w:rPr>
+          <w:rFonts w:cs="Arial"/>
+          <w:lang w:val="es-ES" w:eastAsia="es-ES"/>
+        </w:rPr>
+        <w:t>Estas variables hacen referencia a los campos solicitados en la consulta, sin embargo en la variable $hijos podemos ver que se hace referencia a la función de recursividad, esto para volver a ejecutar la consulta y comprobrar por medio del campo $aplicación[id_aplicacion] si la aplicación tiene aplicaciones hijas dentro de la tabla.</w:t>
+      </w:r>
+    </w:p>
+    <w:p>
+      <w:pPr>
+        <w:rPr>
+          <w:rFonts w:cs="Arial"/>
+          <w:lang w:val="es-ES" w:eastAsia="es-ES"/>
+        </w:rPr>
+      </w:pPr>
+      <w:r>
+        <w:rPr>
+          <w:rFonts w:cs="Arial"/>
+          <w:lang w:val="es-ES" w:eastAsia="es-ES"/>
+        </w:rPr>
+        <w:t>Se comprueba lógicamente esto dentro de la sentencia if y si se cumple se crea un submenú dentro del</w:t>
+      </w:r>
+      <w:r>
+        <w:rPr>
+          <w:rFonts w:cs="Arial"/>
+          <w:lang w:val="es-ES" w:eastAsia="es-ES"/>
+        </w:rPr>
+        <w:t xml:space="preserve"> menú con las subaplicaciones hijas de la aplicación padre, si no se cumple dicha condición sólamene se crea la aplicación dentro del menú, todos los submenús y aplicaciones se van concatenando a la variable $sub_menú que al final del foreach es retornada, si la consulta principal no tiene datos simplemente se regresa null.</w:t>
+      </w:r>
+    </w:p>
+    <w:p>
+      <w:pPr>
+        <w:rPr>
+          <w:rFonts w:cs="Arial"/>
+          <w:lang w:val="es-ES" w:eastAsia="es-ES"/>
+        </w:rPr>
+      </w:pPr>
+      <w:r>
+        <w:rPr>
+          <w:rFonts w:cs="Arial"/>
+          <w:lang w:val="es-ES" w:eastAsia="es-ES"/>
+        </w:rPr>
+        <w:t>En la siguiente figura se puede apreciar lo antes explicado de una manera más clara ya con el código dentro de un script de PHP totalmente funcional.</w:t>
+      </w:r>
+    </w:p>
+    <w:p>
+      <w:pPr>
+        <w:rPr>
+          <w:rFonts w:cs="Arial"/>
+          <w:lang w:val="es-ES" w:eastAsia="es-ES"/>
+        </w:rPr>
+      </w:pPr>
+      <w:r>
+        <w:lastRenderedPageBreak/>
+        <w:drawing>
+          <wp:inline distT="0" distB="0" distL="0" distR="0" wp14:anchorId="4114B3A7" wp14:editId="036BA22D">
+            <wp:extent cx="5514975" cy="3266051"/>
+            <wp:effectExtent l="0" t="0" r="0" b="0"/>
+            <wp:docPr id="10" name="Imagen 10"/>
+            <wp:cNvGraphicFramePr>
+              <a:graphicFrameLocks xmlns:a="http://schemas.openxmlformats.org/drawingml/2006/main" noChangeAspect="1"/>
+            </wp:cNvGraphicFramePr>
+            <a:graphic xmlns:a="http://schemas.openxmlformats.org/drawingml/2006/main">
+              <a:graphicData uri="http://schemas.openxmlformats.org/drawingml/2006/picture">
+                <pic:pic xmlns:pic="http://schemas.openxmlformats.org/drawingml/2006/picture">
+                  <pic:nvPicPr>
+                    <pic:cNvPr id="1" name=""/>
+                    <pic:cNvPicPr/>
+                  </pic:nvPicPr>
+                  <pic:blipFill>
+                    <a:blip r:embed="rId100"/>
+                    <a:stretch>
+                      <a:fillRect/>
+                    </a:stretch>
+                  </pic:blipFill>
+                  <pic:spPr>
+                    <a:xfrm>
+                      <a:off x="0" y="0"/>
+                      <a:ext cx="5558669" cy="3291927"/>
+                    </a:xfrm>
+                    <a:prstGeom prst="rect">
+                      <a:avLst/>
+                    </a:prstGeom>
+                  </pic:spPr>
+                </pic:pic>
+              </a:graphicData>
+            </a:graphic>
+          </wp:inline>
+        </w:drawing>
+      </w:r>
+    </w:p>
+    <w:p>
+      <w:pPr>
+        <w:jc w:val="center"/>
+        <w:rPr>
+          <w:rFonts w:cs="Arial"/>
+          <w:b/>
+          <w:lang w:val="es-ES" w:eastAsia="es-ES"/>
+        </w:rPr>
+      </w:pPr>
+      <w:r>
+        <w:rPr>
+          <w:rFonts w:cs="Arial"/>
+          <w:b/>
+          <w:lang w:val="es-ES" w:eastAsia="es-ES"/>
+        </w:rPr>
+        <w:t>Figura. Recursividad, creación de submenús y aplicaciones</w:t>
+      </w:r>
+    </w:p>
+    <w:p>
+      <w:pPr>
+        <w:rPr>
+          <w:rFonts w:cs="Arial"/>
+          <w:lang w:val="es-ES" w:eastAsia="es-ES"/>
+        </w:rPr>
+      </w:pPr>
+      <w:r>
+        <w:rPr>
+          <w:rFonts w:cs="Arial"/>
+          <w:lang w:val="es-ES" w:eastAsia="es-ES"/>
+        </w:rPr>
+        <w:t>A continuación es necesario consultar los módulos existentes en la base de datos y crear el menú en forma utilizando el método de recursividad, en la consulta de los módulos es necesari tener los siguientes campos: id_modulo, descipcion y el icono para luego ejecutar un foreach para recorrer la consulta y crear los módulos dentro del menú y posteriormente, utilizando el método de recursividad anteriormente explicado, las aplicaciones correspondientes a cada módulo y a cada rol en caso de que estas existan.</w:t>
+      </w:r>
+    </w:p>
+    <w:p>
+      <w:pPr>
+        <w:rPr>
+          <w:rFonts w:cs="Arial"/>
+          <w:lang w:val="es-ES" w:eastAsia="es-ES"/>
+        </w:rPr>
+      </w:pPr>
+      <w:r>
+        <w:rPr>
+          <w:rFonts w:cs="Arial"/>
+          <w:lang w:val="es-ES" w:eastAsia="es-ES"/>
+        </w:rPr>
+        <w:t xml:space="preserve">En la siguiente figura se puede ver la consulta para saber los módulos, la ejecución del método de recursividad y la comprobación para saber si existen aplicaciones </w:t>
+      </w:r>
+      <w:r>
+        <w:rPr>
+          <w:rFonts w:cs="Arial"/>
+          <w:lang w:val="es-ES" w:eastAsia="es-ES"/>
+        </w:rPr>
+        <w:t>del módulo activo en el foreach para la creación de la estructura del menú dentro de la variable $menu para luego ser impresa con la función echo de PHP.</w:t>
+      </w:r>
+    </w:p>
+    <w:p>
+      <w:pPr>
+        <w:rPr>
+          <w:rFonts w:cs="Arial"/>
+          <w:lang w:val="es-ES" w:eastAsia="es-ES"/>
+        </w:rPr>
+      </w:pPr>
+      <w:r>
+        <w:lastRenderedPageBreak/>
+        <w:drawing>
+          <wp:inline distT="0" distB="0" distL="0" distR="0" wp14:anchorId="1863DABD" wp14:editId="4C45E9DA">
+            <wp:extent cx="5612130" cy="3212465"/>
+            <wp:effectExtent l="0" t="0" r="7620" b="6985"/>
+            <wp:docPr id="11" name="Imagen 11"/>
+            <wp:cNvGraphicFramePr>
+              <a:graphicFrameLocks xmlns:a="http://schemas.openxmlformats.org/drawingml/2006/main" noChangeAspect="1"/>
+            </wp:cNvGraphicFramePr>
+            <a:graphic xmlns:a="http://schemas.openxmlformats.org/drawingml/2006/main">
+              <a:graphicData uri="http://schemas.openxmlformats.org/drawingml/2006/picture">
+                <pic:pic xmlns:pic="http://schemas.openxmlformats.org/drawingml/2006/picture">
+                  <pic:nvPicPr>
+                    <pic:cNvPr id="1" name=""/>
+                    <pic:cNvPicPr/>
+                  </pic:nvPicPr>
+                  <pic:blipFill>
+                    <a:blip r:embed="rId101"/>
+                    <a:stretch>
+                      <a:fillRect/>
+                    </a:stretch>
+                  </pic:blipFill>
+                  <pic:spPr>
+                    <a:xfrm>
+                      <a:off x="0" y="0"/>
+                      <a:ext cx="5612130" cy="3212465"/>
+                    </a:xfrm>
+                    <a:prstGeom prst="rect">
+                      <a:avLst/>
+                    </a:prstGeom>
+                  </pic:spPr>
+                </pic:pic>
+              </a:graphicData>
+            </a:graphic>
+          </wp:inline>
+        </w:drawing>
+      </w:r>
+    </w:p>
+    <w:p>
+      <w:pPr>
+        <w:jc w:val="center"/>
+        <w:rPr>
+          <w:rFonts w:cs="Arial"/>
+          <w:b/>
+          <w:lang w:val="es-ES" w:eastAsia="es-ES"/>
+        </w:rPr>
+      </w:pPr>
+      <w:r>
+        <w:rPr>
+          <w:rFonts w:cs="Arial"/>
+          <w:b/>
+          <w:lang w:val="es-ES" w:eastAsia="es-ES"/>
+        </w:rPr>
+        <w:t>Figura . Creación del Menú Dinámico</w:t>
+      </w:r>
+    </w:p>
+    <w:p>
+      <w:pPr>
+        <w:pStyle w:val="Ttulo4"/>
+      </w:pPr>
+      <w:r>
+        <w:t>Front-End (Jquery)</w:t>
+      </w:r>
+    </w:p>
+    <w:p>
+      <w:pPr>
+        <w:rPr>
+          <w:rFonts w:cs="Arial"/>
+          <w:lang w:val="es-ES" w:eastAsia="es-ES"/>
+        </w:rPr>
+      </w:pPr>
+      <w:r>
+        <w:rPr>
+          <w:rFonts w:cs="Arial"/>
+          <w:lang w:val="es-ES" w:eastAsia="es-ES"/>
+        </w:rPr>
+        <w:t>Luego de imprimir la variable $menu que contiene toda la estructura HTML del menú es necesario inyectar ese código a nuestro menú molde, esto se hace por medio de JQUERY.</w:t>
+      </w:r>
+    </w:p>
+    <w:p>
+      <w:pPr>
+        <w:rPr>
+          <w:rFonts w:cs="Arial"/>
+          <w:lang w:val="es-ES" w:eastAsia="es-ES"/>
+        </w:rPr>
+      </w:pPr>
+      <w:r>
+        <w:rPr>
+          <w:rFonts w:cs="Arial"/>
+          <w:lang w:val="es-ES" w:eastAsia="es-ES"/>
+        </w:rPr>
+        <w:t>Para poder interactuar con el código PHP desde JQUERY es necesario utilizar una función propia llamada AJAX, AJAX nos permite hacer peticiones asícronas al servidor para poder procesar datos y respuestas de nuestro servidor.</w:t>
+      </w:r>
+    </w:p>
+    <w:p>
+      <w:pPr>
+        <w:rPr>
+          <w:rFonts w:cs="Arial"/>
+          <w:lang w:val="es-ES" w:eastAsia="es-ES"/>
+        </w:rPr>
+      </w:pPr>
+      <w:r>
+        <w:rPr>
+          <w:rFonts w:cs="Arial"/>
+          <w:lang w:val="es-ES" w:eastAsia="es-ES"/>
+        </w:rPr>
+        <w:t xml:space="preserve">En este caso se optó por utilizar AJAX en una función llamada </w:t>
+      </w:r>
+      <w:r>
+        <w:rPr>
+          <w:rFonts w:cs="Arial"/>
+          <w:lang w:val="es-ES" w:eastAsia="es-ES"/>
+        </w:rPr>
+        <w:t>ajaxGen</w:t>
+      </w:r>
+      <w:r>
+        <w:rPr>
+          <w:rFonts w:cs="Arial"/>
+          <w:lang w:val="es-ES" w:eastAsia="es-ES"/>
+        </w:rPr>
+        <w:t>eral dentro de una archivo con extensión .js llamado “apps.js”, está función recibe 3 parámetros (url_p, data_p y datatype_p) estos 3 parámetros son llamados dentro de la función, el primero para indicar la ruta del script de PHP, el segundo para indicarle los datos (en caso de tener que mandar datos) y por último el tipo de datos que puede ser de tipo HTML, JSON, etc.</w:t>
+      </w:r>
+    </w:p>
+    <w:p>
+      <w:pPr>
+        <w:rPr>
+          <w:rFonts w:cs="Arial"/>
+          <w:lang w:val="es-ES" w:eastAsia="es-ES"/>
+        </w:rPr>
+      </w:pPr>
+    </w:p>
+    <w:p>
+      <w:pPr>
+        <w:rPr>
+          <w:rFonts w:cs="Arial"/>
+          <w:lang w:val="es-ES" w:eastAsia="es-ES"/>
+        </w:rPr>
+      </w:pPr>
+    </w:p>
+    <w:p>
+      <w:pPr>
+        <w:rPr>
+          <w:rFonts w:cs="Arial"/>
+          <w:lang w:val="es-ES" w:eastAsia="es-ES"/>
+        </w:rPr>
+      </w:pPr>
+    </w:p>
+    <w:p>
+      <w:pPr>
+        <w:rPr>
+          <w:rFonts w:cs="Arial"/>
+          <w:lang w:val="es-ES" w:eastAsia="es-ES"/>
+        </w:rPr>
+      </w:pPr>
+    </w:p>
+    <w:p>
+      <w:pPr>
+        <w:rPr>
+          <w:rFonts w:cs="Arial"/>
+          <w:lang w:val="es-ES" w:eastAsia="es-ES"/>
+        </w:rPr>
+      </w:pPr>
+      <w:r>
+        <w:rPr>
+          <w:rFonts w:cs="Arial"/>
+          <w:lang w:val="es-ES" w:eastAsia="es-ES"/>
+        </w:rPr>
+        <w:lastRenderedPageBreak/>
+        <w:t>A continuación podemos ver la creación de esta función.</w:t>
+      </w:r>
+    </w:p>
+    <w:p>
+      <w:pPr>
+        <w:jc w:val="center"/>
+        <w:rPr>
+          <w:rFonts w:cs="Arial"/>
+          <w:lang w:val="es-ES" w:eastAsia="es-ES"/>
+        </w:rPr>
+      </w:pPr>
+      <w:r>
+        <w:drawing>
+          <wp:inline distT="0" distB="0" distL="0" distR="0" wp14:anchorId="57E0BE7F" wp14:editId="6FAB1974">
+            <wp:extent cx="4552950" cy="1628775"/>
+            <wp:effectExtent l="0" t="0" r="0" b="9525"/>
+            <wp:docPr id="12" name="Imagen 12"/>
+            <wp:cNvGraphicFramePr>
+              <a:graphicFrameLocks xmlns:a="http://schemas.openxmlformats.org/drawingml/2006/main" noChangeAspect="1"/>
+            </wp:cNvGraphicFramePr>
+            <a:graphic xmlns:a="http://schemas.openxmlformats.org/drawingml/2006/main">
+              <a:graphicData uri="http://schemas.openxmlformats.org/drawingml/2006/picture">
+                <pic:pic xmlns:pic="http://schemas.openxmlformats.org/drawingml/2006/picture">
+                  <pic:nvPicPr>
+                    <pic:cNvPr id="1" name=""/>
+                    <pic:cNvPicPr/>
+                  </pic:nvPicPr>
+                  <pic:blipFill>
+                    <a:blip r:embed="rId102"/>
+                    <a:stretch>
+                      <a:fillRect/>
+                    </a:stretch>
+                  </pic:blipFill>
+                  <pic:spPr>
+                    <a:xfrm>
+                      <a:off x="0" y="0"/>
+                      <a:ext cx="4552950" cy="1628775"/>
+                    </a:xfrm>
+                    <a:prstGeom prst="rect">
+                      <a:avLst/>
+                    </a:prstGeom>
+                  </pic:spPr>
+                </pic:pic>
+              </a:graphicData>
+            </a:graphic>
+          </wp:inline>
+        </w:drawing>
+      </w:r>
+    </w:p>
+    <w:p>
+      <w:pPr>
+        <w:jc w:val="center"/>
+        <w:rPr>
+          <w:rFonts w:cs="Arial"/>
+          <w:b/>
+          <w:lang w:val="es-ES" w:eastAsia="es-ES"/>
+        </w:rPr>
+      </w:pPr>
+      <w:r>
+        <w:rPr>
+          <w:rFonts w:cs="Arial"/>
+          <w:b/>
+          <w:lang w:val="es-ES" w:eastAsia="es-ES"/>
+        </w:rPr>
+        <w:t xml:space="preserve">Figura. </w:t>
+      </w:r>
+      <w:r>
+        <w:rPr>
+          <w:rFonts w:cs="Arial"/>
+          <w:b/>
+          <w:lang w:val="es-ES" w:eastAsia="es-ES"/>
+        </w:rPr>
+        <w:t>Función ajaxGeneral</w:t>
+      </w:r>
+    </w:p>
+    <w:p>
+      <w:pPr>
+        <w:rPr>
+          <w:rFonts w:cs="Arial"/>
+          <w:lang w:val="es-ES" w:eastAsia="es-ES"/>
+        </w:rPr>
+      </w:pPr>
+      <w:r>
+        <w:rPr>
+          <w:rFonts w:cs="Arial"/>
+          <w:lang w:val="es-ES" w:eastAsia="es-ES"/>
+        </w:rPr>
+        <w:t>Teniendo está función sólo queda mandarla llamar dándole como parámetros la ruta donde creamos la estructura lógica del menú, los datos como nulos ya que no es necesario mandar algún tipo de dato y por último el tipo de datos, en este caso HTML ya que el código de la respuesta es a fin de cuentas código HTML creado con PHP , todo esto se guardará en una variable llamada menú que luego de mandar llamar la función se utiliza el estado “done” nativo de AJAX que hace referencia a cuando la petición hacia el servidor ha sido exitosa y este ha devuelto alguna respuesta, en este caso la variable $menu que contiene nuestro menú dinámico, dentro de este status que funge como función  y recibe un parámetro (datos) que es la respuesta del servidor, dentro de esta función se hace referencia al menú base que tiene como id “sidebar” y se limpia con la función empty() para evitar conflictos con el diseño y posteriormente se utiliza la función append() de Jquery para insertar la variable datos que contiene nuestro menú y el método .responseText para convertirlo a string.</w:t>
+      </w:r>
+    </w:p>
+    <w:p>
+      <w:pPr>
+        <w:rPr>
+          <w:rFonts w:cs="Arial"/>
+          <w:lang w:val="es-ES" w:eastAsia="es-ES"/>
+        </w:rPr>
+      </w:pPr>
+      <w:r>
+        <w:rPr>
+          <w:rFonts w:cs="Arial"/>
+          <w:lang w:val="es-ES" w:eastAsia="es-ES"/>
+        </w:rPr>
+        <w:t>En la siguiente figura se muestra a manera de código lo anteriormente explicado.</w:t>
+      </w:r>
+    </w:p>
+    <w:p>
+      <w:pPr>
+        <w:rPr>
+          <w:rFonts w:cs="Arial"/>
+          <w:lang w:val="es-ES" w:eastAsia="es-ES"/>
+        </w:rPr>
+      </w:pPr>
+      <w:r>
+        <w:drawing>
+          <wp:inline distT="0" distB="0" distL="0" distR="0" wp14:anchorId="0B67D0E2" wp14:editId="6791C55B">
+            <wp:extent cx="5610225" cy="962025"/>
+            <wp:effectExtent l="0" t="0" r="9525" b="9525"/>
+            <wp:docPr id="22984" name="Imagen 22984"/>
+            <wp:cNvGraphicFramePr>
+              <a:graphicFrameLocks xmlns:a="http://schemas.openxmlformats.org/drawingml/2006/main" noChangeAspect="1"/>
+            </wp:cNvGraphicFramePr>
+            <a:graphic xmlns:a="http://schemas.openxmlformats.org/drawingml/2006/main">
+              <a:graphicData uri="http://schemas.openxmlformats.org/drawingml/2006/picture">
+                <pic:pic xmlns:pic="http://schemas.openxmlformats.org/drawingml/2006/picture">
+                  <pic:nvPicPr>
+                    <pic:cNvPr id="1" name=""/>
+                    <pic:cNvPicPr/>
+                  </pic:nvPicPr>
+                  <pic:blipFill>
+                    <a:blip r:embed="rId103"/>
+                    <a:stretch>
+                      <a:fillRect/>
+                    </a:stretch>
+                  </pic:blipFill>
+                  <pic:spPr>
+                    <a:xfrm>
+                      <a:off x="0" y="0"/>
+                      <a:ext cx="5610225" cy="962025"/>
+                    </a:xfrm>
+                    <a:prstGeom prst="rect">
+                      <a:avLst/>
+                    </a:prstGeom>
+                  </pic:spPr>
+                </pic:pic>
+              </a:graphicData>
+            </a:graphic>
+          </wp:inline>
+        </w:drawing>
+      </w:r>
+    </w:p>
+    <w:p>
+      <w:pPr>
+        <w:jc w:val="center"/>
+        <w:rPr>
+          <w:rFonts w:cs="Arial"/>
+          <w:b/>
+          <w:lang w:val="es-ES" w:eastAsia="es-ES"/>
+        </w:rPr>
+      </w:pPr>
+      <w:r>
+        <w:rPr>
+          <w:rFonts w:cs="Arial"/>
+          <w:b/>
+          <w:lang w:val="es-ES" w:eastAsia="es-ES"/>
+        </w:rPr>
+        <w:t>Figura. Creación del menú en Front-End con Jquery</w:t>
+      </w:r>
+    </w:p>
+    <w:p>
+      <w:pPr>
+        <w:rPr>
+          <w:rFonts w:cs="Arial"/>
+          <w:lang w:val="es-ES" w:eastAsia="es-ES"/>
+        </w:rPr>
+      </w:pPr>
+      <w:r>
+        <w:rPr>
+          <w:rFonts w:cs="Arial"/>
+          <w:lang w:val="es-ES" w:eastAsia="es-ES"/>
+        </w:rPr>
+        <w:t>Al tener esto nos basta con irnos a nuestro proyecto y refrescar para ver trabajar nuestro código.</w:t>
+      </w:r>
+    </w:p>
+    <w:p>
+      <w:pPr>
+        <w:rPr>
+          <w:rFonts w:cs="Arial"/>
+          <w:lang w:val="es-ES" w:eastAsia="es-ES"/>
+        </w:rPr>
+      </w:pPr>
+      <w:r>
+        <w:rPr>
+          <w:rFonts w:cs="Arial"/>
+          <w:lang w:val="es-ES" w:eastAsia="es-ES"/>
+        </w:rPr>
+        <w:lastRenderedPageBreak/>
+        <w:t>En la siguiente figura se puede apreciar ya el menú creado con sus respectivos módulos y aplicaciones.</w:t>
+      </w:r>
+    </w:p>
+    <w:p>
+      <w:pPr>
+        <w:rPr>
+          <w:rFonts w:cs="Arial"/>
+          <w:lang w:val="es-ES" w:eastAsia="es-ES"/>
+        </w:rPr>
+      </w:pPr>
+      <w:r>
+        <w:drawing>
+          <wp:inline distT="0" distB="0" distL="0" distR="0" wp14:anchorId="47D10B11" wp14:editId="58391E5B">
+            <wp:extent cx="5612130" cy="2550795"/>
+            <wp:effectExtent l="0" t="0" r="7620" b="1905"/>
+            <wp:docPr id="22987" name="Imagen 22987"/>
+            <wp:cNvGraphicFramePr>
+              <a:graphicFrameLocks xmlns:a="http://schemas.openxmlformats.org/drawingml/2006/main" noChangeAspect="1"/>
+            </wp:cNvGraphicFramePr>
+            <a:graphic xmlns:a="http://schemas.openxmlformats.org/drawingml/2006/main">
+              <a:graphicData uri="http://schemas.openxmlformats.org/drawingml/2006/picture">
+                <pic:pic xmlns:pic="http://schemas.openxmlformats.org/drawingml/2006/picture">
+                  <pic:nvPicPr>
+                    <pic:cNvPr id="1" name=""/>
+                    <pic:cNvPicPr/>
+                  </pic:nvPicPr>
+                  <pic:blipFill>
+                    <a:blip r:embed="rId104"/>
+                    <a:stretch>
+                      <a:fillRect/>
+                    </a:stretch>
+                  </pic:blipFill>
+                  <pic:spPr>
+                    <a:xfrm>
+                      <a:off x="0" y="0"/>
+                      <a:ext cx="5612130" cy="2550795"/>
+                    </a:xfrm>
+                    <a:prstGeom prst="rect">
+                      <a:avLst/>
+                    </a:prstGeom>
+                  </pic:spPr>
+                </pic:pic>
+              </a:graphicData>
+            </a:graphic>
+          </wp:inline>
+        </w:drawing>
+      </w:r>
+    </w:p>
+    <w:p>
+      <w:pPr>
+        <w:jc w:val="center"/>
+        <w:rPr>
+          <w:rFonts w:cs="Arial"/>
+          <w:b/>
+          <w:lang w:val="es-ES" w:eastAsia="es-ES"/>
+        </w:rPr>
+      </w:pPr>
+      <w:r>
+        <w:rPr>
+          <w:rFonts w:cs="Arial"/>
+          <w:b/>
+          <w:lang w:val="es-ES" w:eastAsia="es-ES"/>
+        </w:rPr>
+        <w:t>Figura. Menú Dinámico Creado</w:t>
+      </w:r>
+    </w:p>
+    <w:p>
+      <w:pPr>
+        <w:rPr>
+          <w:rFonts w:cs="Arial"/>
+          <w:lang w:val="es-ES" w:eastAsia="es-ES"/>
+        </w:rPr>
+      </w:pPr>
+      <w:r>
+        <w:rPr>
+          <w:rFonts w:cs="Arial"/>
+          <w:lang w:val="es-ES" w:eastAsia="es-ES"/>
+        </w:rPr>
+        <w:t xml:space="preserve">A continuación </w:t>
+      </w:r>
+      <w:r>
+        <w:rPr>
+          <w:rFonts w:cs="Arial"/>
+          <w:lang w:val="es-ES" w:eastAsia="es-ES"/>
+        </w:rPr>
+        <w:t>se explicará la manera de crear el panel dinámico, pero ¿Cómo panel dinámico?, el objetivo es utilizar solamente un archivo para mostrar el contenido de las aplicaciones que se encuentran en archivos distintos, esto para darle a nuestro sistema una fluidez óptima.</w:t>
+      </w:r>
+    </w:p>
+    <w:p>
+      <w:pPr>
+        <w:rPr>
+          <w:rFonts w:cs="Arial"/>
+          <w:lang w:val="es-ES" w:eastAsia="es-ES"/>
+        </w:rPr>
+      </w:pPr>
+      <w:r>
+        <w:rPr>
+          <w:rFonts w:cs="Arial"/>
+          <w:lang w:val="es-ES" w:eastAsia="es-ES"/>
+        </w:rPr>
+        <w:t>Para realizar esto es necesario JQUERY y su función ajax, el concepto es bastante sencillo, cuando el usuario de click en alguna de las aplicaciones del menú, Ajax hará una petición a la ruta especificada y traerá el contenido del archivo y lo inyectará en el div de la derecha que fungirá como nuestro panel dinámico.</w:t>
+      </w:r>
+    </w:p>
+    <w:p>
+      <w:pPr>
+        <w:rPr>
+          <w:rFonts w:cs="Arial"/>
+          <w:lang w:val="es-ES" w:eastAsia="es-ES"/>
+        </w:rPr>
+      </w:pPr>
+      <w:r>
+        <w:rPr>
+          <w:rFonts w:cs="Arial"/>
+          <w:lang w:val="es-ES" w:eastAsia="es-ES"/>
+        </w:rPr>
+        <w:t>El código es bastante sencillo, es necesario hacer referencia al menú por medio de su id (#sidebar) y jugar con el evento onClick de la clase .link_file que está contenida en todas y cada una de las aplicaciones del menú, se utiliza el evento on porque el menú está creado en tiempo de ejecución y sin este evento no es posible realizar nuestro panel.</w:t>
+      </w:r>
+    </w:p>
+    <w:p>
+      <w:pPr>
+        <w:rPr>
+          <w:rFonts w:cs="Arial"/>
+          <w:lang w:val="es-ES" w:eastAsia="es-ES"/>
+        </w:rPr>
+      </w:pPr>
+      <w:r>
+        <w:rPr>
+          <w:rFonts w:cs="Arial"/>
+          <w:lang w:val="es-ES" w:eastAsia="es-ES"/>
+        </w:rPr>
+        <w:t>Dentro de este evento es necesario sacar un atributo de la aplicación a la cual se le ha dado click, este atributo es url_page y contiene el nombre del archivo que contiene los datos de la aplicación y se guarda en la variable route.</w:t>
+      </w:r>
+    </w:p>
+    <w:p>
+      <w:pPr>
+        <w:rPr>
+          <w:rFonts w:cs="Arial"/>
+          <w:lang w:val="es-ES" w:eastAsia="es-ES"/>
+        </w:rPr>
+      </w:pPr>
+    </w:p>
+    <w:p>
+      <w:pPr>
+        <w:rPr>
+          <w:rFonts w:cs="Arial"/>
+          <w:lang w:val="es-ES" w:eastAsia="es-ES"/>
+        </w:rPr>
+      </w:pPr>
+      <w:r>
+        <w:rPr>
+          <w:rFonts w:cs="Arial"/>
+          <w:lang w:val="es-ES" w:eastAsia="es-ES"/>
+        </w:rPr>
+        <w:lastRenderedPageBreak/>
+        <w:t>A continuación se puede ver un ejemplo de una aplicación con su atributo url_page</w:t>
+      </w:r>
+    </w:p>
+    <w:p>
+      <w:pPr>
+        <w:jc w:val="center"/>
+        <w:rPr>
+          <w:rFonts w:cs="Arial"/>
+          <w:lang w:val="es-ES" w:eastAsia="es-ES"/>
+        </w:rPr>
+      </w:pPr>
+      <w:r>
+        <w:drawing>
+          <wp:inline distT="0" distB="0" distL="0" distR="0" wp14:anchorId="18E367B7" wp14:editId="7856346D">
+            <wp:extent cx="4695825" cy="190500"/>
+            <wp:effectExtent l="0" t="0" r="9525" b="0"/>
+            <wp:docPr id="22988" name="Imagen 22988"/>
+            <wp:cNvGraphicFramePr>
+              <a:graphicFrameLocks xmlns:a="http://schemas.openxmlformats.org/drawingml/2006/main" noChangeAspect="1"/>
+            </wp:cNvGraphicFramePr>
+            <a:graphic xmlns:a="http://schemas.openxmlformats.org/drawingml/2006/main">
+              <a:graphicData uri="http://schemas.openxmlformats.org/drawingml/2006/picture">
+                <pic:pic xmlns:pic="http://schemas.openxmlformats.org/drawingml/2006/picture">
+                  <pic:nvPicPr>
+                    <pic:cNvPr id="1" name=""/>
+                    <pic:cNvPicPr/>
+                  </pic:nvPicPr>
+                  <pic:blipFill>
+                    <a:blip r:embed="rId105"/>
+                    <a:stretch>
+                      <a:fillRect/>
+                    </a:stretch>
+                  </pic:blipFill>
+                  <pic:spPr>
+                    <a:xfrm>
+                      <a:off x="0" y="0"/>
                       <a:ext cx="4695825" cy="190500"/>
                     </a:xfrm>
                     <a:prstGeom prst="rect">
@@ -24835,7 +25712,7 @@
                     <pic:cNvPicPr/>
                   </pic:nvPicPr>
                   <pic:blipFill>
-                    <a:blip r:embed="rId98"/>
+                    <a:blip r:embed="rId106"/>
                     <a:stretch>
                       <a:fillRect/>
                     </a:stretch>
@@ -24931,7 +25808,7 @@
                     <pic:cNvPicPr/>
                   </pic:nvPicPr>
                   <pic:blipFill>
-                    <a:blip r:embed="rId99">
+                    <a:blip r:embed="rId107">
                       <a:extLst>
                         <a:ext uri="{28A0092B-C50C-407E-A947-70E740481C1C}">
                           <a14:useLocalDpi xmlns:a14="http://schemas.microsoft.com/office/drawing/2010/main" val="0"/>
@@ -25028,7 +25905,7 @@
                     <pic:cNvPicPr/>
                   </pic:nvPicPr>
                   <pic:blipFill>
-                    <a:blip r:embed="rId100"/>
+                    <a:blip r:embed="rId108"/>
                     <a:stretch>
                       <a:fillRect/>
                     </a:stretch>
@@ -25402,7 +26279,7 @@
           <w:szCs w:val="24"/>
         </w:rPr>
       </w:pPr>
-      <w:hyperlink r:id="rId101" w:history="1">
+      <w:hyperlink r:id="rId109" w:history="1">
         <w:r>
           <w:rPr>
             <w:rStyle w:val="Hipervnculo"/>
@@ -25423,7 +26300,7 @@
           <w:szCs w:val="24"/>
         </w:rPr>
       </w:pPr>
-      <w:hyperlink r:id="rId102" w:history="1">
+      <w:hyperlink r:id="rId110" w:history="1">
         <w:r>
           <w:rPr>
             <w:rStyle w:val="Hipervnculo"/>
@@ -25444,7 +26321,7 @@
           <w:szCs w:val="24"/>
         </w:rPr>
       </w:pPr>
-      <w:hyperlink r:id="rId103" w:history="1">
+      <w:hyperlink r:id="rId111" w:history="1">
         <w:r>
           <w:rPr>
             <w:rStyle w:val="Hipervnculo"/>
@@ -25465,7 +26342,7 @@
           <w:szCs w:val="24"/>
         </w:rPr>
       </w:pPr>
-      <w:hyperlink r:id="rId104" w:history="1">
+      <w:hyperlink r:id="rId112" w:history="1">
         <w:r>
           <w:rPr>
             <w:rStyle w:val="Hipervnculo"/>
@@ -25486,7 +26363,7 @@
           <w:szCs w:val="24"/>
         </w:rPr>
       </w:pPr>
-      <w:hyperlink r:id="rId105" w:history="1">
+      <w:hyperlink r:id="rId113" w:history="1">
         <w:r>
           <w:rPr>
             <w:rStyle w:val="Hipervnculo"/>
@@ -25558,7 +26435,7 @@
           <w:szCs w:val="24"/>
         </w:rPr>
       </w:pPr>
-      <w:hyperlink r:id="rId106" w:history="1">
+      <w:hyperlink r:id="rId114" w:history="1">
         <w:r>
           <w:rPr>
             <w:rStyle w:val="Hipervnculo"/>
@@ -37664,7 +38541,7 @@
       </w:pPr>
     </w:p>
     <w:sectPr>
-      <w:footerReference w:type="default" r:id="rId107"/>
+      <w:footerReference w:type="default" r:id="rId115"/>
       <w:pgSz w:w="12240" w:h="15840"/>
       <w:pgMar w:top="1520" w:right="1467" w:bottom="993" w:left="1701" w:header="537" w:footer="0" w:gutter="0"/>
       <w:pgNumType w:start="1"/>
@@ -37780,7 +38657,7 @@
           <w:rPr>
             <w:lang w:val="es-ES"/>
           </w:rPr>
-          <w:t>45</w:t>
+          <w:t>37</w:t>
         </w:r>
         <w:r>
           <w:fldChar w:fldCharType="end"/>
@@ -43804,6 +44681,7 @@
   <w:style w:type="character" w:default="1" w:styleId="Fuentedeprrafopredeter">
     <w:name w:val="Default Paragraph Font"/>
     <w:uiPriority w:val="1"/>
+    <w:semiHidden/>
     <w:unhideWhenUsed/>
   </w:style>
   <w:style w:type="table" w:default="1" w:styleId="Tablanormal">
@@ -44711,7 +45589,7 @@
 </file>
 
 <file path=customXml/itemProps1.xml><?xml version="1.0" encoding="utf-8"?>
-<ds:datastoreItem xmlns:ds="http://schemas.openxmlformats.org/officeDocument/2006/customXml" ds:itemID="{E805C209-2764-4CCE-9E6C-524EA0A25F00}">
+<ds:datastoreItem xmlns:ds="http://schemas.openxmlformats.org/officeDocument/2006/customXml" ds:itemID="{3958AA33-9AB1-4DD6-BC12-BA08CA7B5157}">
   <ds:schemaRefs>
     <ds:schemaRef ds:uri="http://schemas.openxmlformats.org/officeDocument/2006/bibliography"/>
   </ds:schemaRefs>

--- a/TESIS.docx
+++ b/TESIS.docx
@@ -3234,7 +3234,7 @@
           <w:r>
             <w:fldChar w:fldCharType="separate"/>
           </w:r>
-          <w:hyperlink w:anchor="_Toc447734453" w:history="1">
+          <w:hyperlink w:anchor="_Toc447803615" w:history="1">
             <w:r>
               <w:rPr>
                 <w:rStyle w:val="Hipervnculo"/>
@@ -3257,7 +3257,7 @@
               <w:rPr>
                 <w:webHidden/>
               </w:rPr>
-              <w:instrText xml:space="preserve"> PAGEREF _Toc447734453 \h </w:instrText>
+              <w:instrText xml:space="preserve"> PAGEREF _Toc447803615 \h </w:instrText>
             </w:r>
             <w:r>
               <w:rPr>
@@ -3295,7 +3295,7 @@
               <w:szCs w:val="22"/>
             </w:rPr>
           </w:pPr>
-          <w:hyperlink w:anchor="_Toc447734454" w:history="1">
+          <w:hyperlink w:anchor="_Toc447803616" w:history="1">
             <w:r>
               <w:rPr>
                 <w:rStyle w:val="Hipervnculo"/>
@@ -3318,7 +3318,7 @@
               <w:rPr>
                 <w:webHidden/>
               </w:rPr>
-              <w:instrText xml:space="preserve"> PAGEREF _Toc447734454 \h </w:instrText>
+              <w:instrText xml:space="preserve"> PAGEREF _Toc447803616 \h </w:instrText>
             </w:r>
             <w:r>
               <w:rPr>
@@ -3353,7 +3353,7 @@
               <w:sz w:val="22"/>
             </w:rPr>
           </w:pPr>
-          <w:hyperlink w:anchor="_Toc447734455" w:history="1">
+          <w:hyperlink w:anchor="_Toc447803617" w:history="1">
             <w:r>
               <w:rPr>
                 <w:rStyle w:val="Hipervnculo"/>
@@ -3377,7 +3377,7 @@
               <w:rPr>
                 <w:webHidden/>
               </w:rPr>
-              <w:instrText xml:space="preserve"> PAGEREF _Toc447734455 \h </w:instrText>
+              <w:instrText xml:space="preserve"> PAGEREF _Toc447803617 \h </w:instrText>
             </w:r>
             <w:r>
               <w:rPr>
@@ -3412,7 +3412,7 @@
               <w:sz w:val="22"/>
             </w:rPr>
           </w:pPr>
-          <w:hyperlink w:anchor="_Toc447734456" w:history="1">
+          <w:hyperlink w:anchor="_Toc447803618" w:history="1">
             <w:r>
               <w:rPr>
                 <w:rStyle w:val="Hipervnculo"/>
@@ -3435,7 +3435,7 @@
               <w:rPr>
                 <w:webHidden/>
               </w:rPr>
-              <w:instrText xml:space="preserve"> PAGEREF _Toc447734456 \h </w:instrText>
+              <w:instrText xml:space="preserve"> PAGEREF _Toc447803618 \h </w:instrText>
             </w:r>
             <w:r>
               <w:rPr>
@@ -3470,7 +3470,7 @@
               <w:sz w:val="22"/>
             </w:rPr>
           </w:pPr>
-          <w:hyperlink w:anchor="_Toc447734457" w:history="1">
+          <w:hyperlink w:anchor="_Toc447803619" w:history="1">
             <w:r>
               <w:rPr>
                 <w:rStyle w:val="Hipervnculo"/>
@@ -3493,7 +3493,7 @@
               <w:rPr>
                 <w:webHidden/>
               </w:rPr>
-              <w:instrText xml:space="preserve"> PAGEREF _Toc447734457 \h </w:instrText>
+              <w:instrText xml:space="preserve"> PAGEREF _Toc447803619 \h </w:instrText>
             </w:r>
             <w:r>
               <w:rPr>
@@ -3528,7 +3528,7 @@
               <w:sz w:val="22"/>
             </w:rPr>
           </w:pPr>
-          <w:hyperlink w:anchor="_Toc447734458" w:history="1">
+          <w:hyperlink w:anchor="_Toc447803620" w:history="1">
             <w:r>
               <w:rPr>
                 <w:rStyle w:val="Hipervnculo"/>
@@ -3552,7 +3552,7 @@
               <w:rPr>
                 <w:webHidden/>
               </w:rPr>
-              <w:instrText xml:space="preserve"> PAGEREF _Toc447734458 \h </w:instrText>
+              <w:instrText xml:space="preserve"> PAGEREF _Toc447803620 \h </w:instrText>
             </w:r>
             <w:r>
               <w:rPr>
@@ -3587,7 +3587,7 @@
               <w:sz w:val="22"/>
             </w:rPr>
           </w:pPr>
-          <w:hyperlink w:anchor="_Toc447734459" w:history="1">
+          <w:hyperlink w:anchor="_Toc447803621" w:history="1">
             <w:r>
               <w:rPr>
                 <w:rStyle w:val="Hipervnculo"/>
@@ -3610,7 +3610,7 @@
               <w:rPr>
                 <w:webHidden/>
               </w:rPr>
-              <w:instrText xml:space="preserve"> PAGEREF _Toc447734459 \h </w:instrText>
+              <w:instrText xml:space="preserve"> PAGEREF _Toc447803621 \h </w:instrText>
             </w:r>
             <w:r>
               <w:rPr>
@@ -3645,7 +3645,7 @@
               <w:sz w:val="22"/>
             </w:rPr>
           </w:pPr>
-          <w:hyperlink w:anchor="_Toc447734460" w:history="1">
+          <w:hyperlink w:anchor="_Toc447803622" w:history="1">
             <w:r>
               <w:rPr>
                 <w:rStyle w:val="Hipervnculo"/>
@@ -3668,7 +3668,7 @@
               <w:rPr>
                 <w:webHidden/>
               </w:rPr>
-              <w:instrText xml:space="preserve"> PAGEREF _Toc447734460 \h </w:instrText>
+              <w:instrText xml:space="preserve"> PAGEREF _Toc447803622 \h </w:instrText>
             </w:r>
             <w:r>
               <w:rPr>
@@ -3703,7 +3703,7 @@
               <w:sz w:val="22"/>
             </w:rPr>
           </w:pPr>
-          <w:hyperlink w:anchor="_Toc447734461" w:history="1">
+          <w:hyperlink w:anchor="_Toc447803623" w:history="1">
             <w:r>
               <w:rPr>
                 <w:rStyle w:val="Hipervnculo"/>
@@ -3726,7 +3726,7 @@
               <w:rPr>
                 <w:webHidden/>
               </w:rPr>
-              <w:instrText xml:space="preserve"> PAGEREF _Toc447734461 \h </w:instrText>
+              <w:instrText xml:space="preserve"> PAGEREF _Toc447803623 \h </w:instrText>
             </w:r>
             <w:r>
               <w:rPr>
@@ -3761,7 +3761,7 @@
               <w:sz w:val="22"/>
             </w:rPr>
           </w:pPr>
-          <w:hyperlink w:anchor="_Toc447734462" w:history="1">
+          <w:hyperlink w:anchor="_Toc447803624" w:history="1">
             <w:r>
               <w:rPr>
                 <w:rStyle w:val="Hipervnculo"/>
@@ -3784,7 +3784,7 @@
               <w:rPr>
                 <w:webHidden/>
               </w:rPr>
-              <w:instrText xml:space="preserve"> PAGEREF _Toc447734462 \h </w:instrText>
+              <w:instrText xml:space="preserve"> PAGEREF _Toc447803624 \h </w:instrText>
             </w:r>
             <w:r>
               <w:rPr>
@@ -3819,7 +3819,7 @@
               <w:sz w:val="22"/>
             </w:rPr>
           </w:pPr>
-          <w:hyperlink w:anchor="_Toc447734463" w:history="1">
+          <w:hyperlink w:anchor="_Toc447803625" w:history="1">
             <w:r>
               <w:rPr>
                 <w:rStyle w:val="Hipervnculo"/>
@@ -3842,7 +3842,7 @@
               <w:rPr>
                 <w:webHidden/>
               </w:rPr>
-              <w:instrText xml:space="preserve"> PAGEREF _Toc447734463 \h </w:instrText>
+              <w:instrText xml:space="preserve"> PAGEREF _Toc447803625 \h </w:instrText>
             </w:r>
             <w:r>
               <w:rPr>
@@ -3877,7 +3877,7 @@
               <w:sz w:val="22"/>
             </w:rPr>
           </w:pPr>
-          <w:hyperlink w:anchor="_Toc447734464" w:history="1">
+          <w:hyperlink w:anchor="_Toc447803626" w:history="1">
             <w:r>
               <w:rPr>
                 <w:rStyle w:val="Hipervnculo"/>
@@ -3900,7 +3900,7 @@
               <w:rPr>
                 <w:webHidden/>
               </w:rPr>
-              <w:instrText xml:space="preserve"> PAGEREF _Toc447734464 \h </w:instrText>
+              <w:instrText xml:space="preserve"> PAGEREF _Toc447803626 \h </w:instrText>
             </w:r>
             <w:r>
               <w:rPr>
@@ -3935,7 +3935,7 @@
               <w:sz w:val="22"/>
             </w:rPr>
           </w:pPr>
-          <w:hyperlink w:anchor="_Toc447734465" w:history="1">
+          <w:hyperlink w:anchor="_Toc447803627" w:history="1">
             <w:r>
               <w:rPr>
                 <w:rStyle w:val="Hipervnculo"/>
@@ -3958,7 +3958,7 @@
               <w:rPr>
                 <w:webHidden/>
               </w:rPr>
-              <w:instrText xml:space="preserve"> PAGEREF _Toc447734465 \h </w:instrText>
+              <w:instrText xml:space="preserve"> PAGEREF _Toc447803627 \h </w:instrText>
             </w:r>
             <w:r>
               <w:rPr>
@@ -3993,7 +3993,7 @@
               <w:sz w:val="22"/>
             </w:rPr>
           </w:pPr>
-          <w:hyperlink w:anchor="_Toc447734466" w:history="1">
+          <w:hyperlink w:anchor="_Toc447803628" w:history="1">
             <w:r>
               <w:rPr>
                 <w:rStyle w:val="Hipervnculo"/>
@@ -4017,7 +4017,7 @@
               <w:rPr>
                 <w:webHidden/>
               </w:rPr>
-              <w:instrText xml:space="preserve"> PAGEREF _Toc447734466 \h </w:instrText>
+              <w:instrText xml:space="preserve"> PAGEREF _Toc447803628 \h </w:instrText>
             </w:r>
             <w:r>
               <w:rPr>
@@ -4052,7 +4052,7 @@
               <w:sz w:val="22"/>
             </w:rPr>
           </w:pPr>
-          <w:hyperlink w:anchor="_Toc447734467" w:history="1">
+          <w:hyperlink w:anchor="_Toc447803629" w:history="1">
             <w:r>
               <w:rPr>
                 <w:rStyle w:val="Hipervnculo"/>
@@ -4075,7 +4075,7 @@
               <w:rPr>
                 <w:webHidden/>
               </w:rPr>
-              <w:instrText xml:space="preserve"> PAGEREF _Toc447734467 \h </w:instrText>
+              <w:instrText xml:space="preserve"> PAGEREF _Toc447803629 \h </w:instrText>
             </w:r>
             <w:r>
               <w:rPr>
@@ -4110,7 +4110,7 @@
               <w:sz w:val="22"/>
             </w:rPr>
           </w:pPr>
-          <w:hyperlink w:anchor="_Toc447734468" w:history="1">
+          <w:hyperlink w:anchor="_Toc447803630" w:history="1">
             <w:r>
               <w:rPr>
                 <w:rStyle w:val="Hipervnculo"/>
@@ -4133,7 +4133,7 @@
               <w:rPr>
                 <w:webHidden/>
               </w:rPr>
-              <w:instrText xml:space="preserve"> PAGEREF _Toc447734468 \h </w:instrText>
+              <w:instrText xml:space="preserve"> PAGEREF _Toc447803630 \h </w:instrText>
             </w:r>
             <w:r>
               <w:rPr>
@@ -4168,7 +4168,7 @@
               <w:sz w:val="22"/>
             </w:rPr>
           </w:pPr>
-          <w:hyperlink w:anchor="_Toc447734469" w:history="1">
+          <w:hyperlink w:anchor="_Toc447803631" w:history="1">
             <w:r>
               <w:rPr>
                 <w:rStyle w:val="Hipervnculo"/>
@@ -4191,7 +4191,7 @@
               <w:rPr>
                 <w:webHidden/>
               </w:rPr>
-              <w:instrText xml:space="preserve"> PAGEREF _Toc447734469 \h </w:instrText>
+              <w:instrText xml:space="preserve"> PAGEREF _Toc447803631 \h </w:instrText>
             </w:r>
             <w:r>
               <w:rPr>
@@ -4226,7 +4226,7 @@
               <w:sz w:val="22"/>
             </w:rPr>
           </w:pPr>
-          <w:hyperlink w:anchor="_Toc447734470" w:history="1">
+          <w:hyperlink w:anchor="_Toc447803632" w:history="1">
             <w:r>
               <w:rPr>
                 <w:rStyle w:val="Hipervnculo"/>
@@ -4249,7 +4249,7 @@
               <w:rPr>
                 <w:webHidden/>
               </w:rPr>
-              <w:instrText xml:space="preserve"> PAGEREF _Toc447734470 \h </w:instrText>
+              <w:instrText xml:space="preserve"> PAGEREF _Toc447803632 \h </w:instrText>
             </w:r>
             <w:r>
               <w:rPr>
@@ -4284,7 +4284,7 @@
               <w:sz w:val="22"/>
             </w:rPr>
           </w:pPr>
-          <w:hyperlink w:anchor="_Toc447734471" w:history="1">
+          <w:hyperlink w:anchor="_Toc447803633" w:history="1">
             <w:r>
               <w:rPr>
                 <w:rStyle w:val="Hipervnculo"/>
@@ -4307,7 +4307,7 @@
               <w:rPr>
                 <w:webHidden/>
               </w:rPr>
-              <w:instrText xml:space="preserve"> PAGEREF _Toc447734471 \h </w:instrText>
+              <w:instrText xml:space="preserve"> PAGEREF _Toc447803633 \h </w:instrText>
             </w:r>
             <w:r>
               <w:rPr>
@@ -4342,7 +4342,7 @@
               <w:sz w:val="22"/>
             </w:rPr>
           </w:pPr>
-          <w:hyperlink w:anchor="_Toc447734472" w:history="1">
+          <w:hyperlink w:anchor="_Toc447803634" w:history="1">
             <w:r>
               <w:rPr>
                 <w:rStyle w:val="Hipervnculo"/>
@@ -4365,7 +4365,7 @@
               <w:rPr>
                 <w:webHidden/>
               </w:rPr>
-              <w:instrText xml:space="preserve"> PAGEREF _Toc447734472 \h </w:instrText>
+              <w:instrText xml:space="preserve"> PAGEREF _Toc447803634 \h </w:instrText>
             </w:r>
             <w:r>
               <w:rPr>
@@ -4400,7 +4400,7 @@
               <w:sz w:val="22"/>
             </w:rPr>
           </w:pPr>
-          <w:hyperlink w:anchor="_Toc447734473" w:history="1">
+          <w:hyperlink w:anchor="_Toc447803635" w:history="1">
             <w:r>
               <w:rPr>
                 <w:rStyle w:val="Hipervnculo"/>
@@ -4423,7 +4423,7 @@
               <w:rPr>
                 <w:webHidden/>
               </w:rPr>
-              <w:instrText xml:space="preserve"> PAGEREF _Toc447734473 \h </w:instrText>
+              <w:instrText xml:space="preserve"> PAGEREF _Toc447803635 \h </w:instrText>
             </w:r>
             <w:r>
               <w:rPr>
@@ -4458,7 +4458,7 @@
               <w:sz w:val="22"/>
             </w:rPr>
           </w:pPr>
-          <w:hyperlink w:anchor="_Toc447734474" w:history="1">
+          <w:hyperlink w:anchor="_Toc447803636" w:history="1">
             <w:r>
               <w:rPr>
                 <w:rStyle w:val="Hipervnculo"/>
@@ -4481,7 +4481,7 @@
               <w:rPr>
                 <w:webHidden/>
               </w:rPr>
-              <w:instrText xml:space="preserve"> PAGEREF _Toc447734474 \h </w:instrText>
+              <w:instrText xml:space="preserve"> PAGEREF _Toc447803636 \h </w:instrText>
             </w:r>
             <w:r>
               <w:rPr>
@@ -4516,7 +4516,7 @@
               <w:sz w:val="22"/>
             </w:rPr>
           </w:pPr>
-          <w:hyperlink w:anchor="_Toc447734475" w:history="1">
+          <w:hyperlink w:anchor="_Toc447803637" w:history="1">
             <w:r>
               <w:rPr>
                 <w:rStyle w:val="Hipervnculo"/>
@@ -4539,7 +4539,7 @@
               <w:rPr>
                 <w:webHidden/>
               </w:rPr>
-              <w:instrText xml:space="preserve"> PAGEREF _Toc447734475 \h </w:instrText>
+              <w:instrText xml:space="preserve"> PAGEREF _Toc447803637 \h </w:instrText>
             </w:r>
             <w:r>
               <w:rPr>
@@ -4577,7 +4577,7 @@
               <w:szCs w:val="22"/>
             </w:rPr>
           </w:pPr>
-          <w:hyperlink w:anchor="_Toc447734476" w:history="1">
+          <w:hyperlink w:anchor="_Toc447803638" w:history="1">
             <w:r>
               <w:rPr>
                 <w:rStyle w:val="Hipervnculo"/>
@@ -4626,7 +4626,7 @@
               <w:rPr>
                 <w:webHidden/>
               </w:rPr>
-              <w:instrText xml:space="preserve"> PAGEREF _Toc447734476 \h </w:instrText>
+              <w:instrText xml:space="preserve"> PAGEREF _Toc447803638 \h </w:instrText>
             </w:r>
             <w:r>
               <w:rPr>
@@ -4661,7 +4661,7 @@
               <w:sz w:val="22"/>
             </w:rPr>
           </w:pPr>
-          <w:hyperlink w:anchor="_Toc447734477" w:history="1">
+          <w:hyperlink w:anchor="_Toc447803639" w:history="1">
             <w:r>
               <w:rPr>
                 <w:rStyle w:val="Hipervnculo"/>
@@ -4685,7 +4685,7 @@
               <w:rPr>
                 <w:webHidden/>
               </w:rPr>
-              <w:instrText xml:space="preserve"> PAGEREF _Toc447734477 \h </w:instrText>
+              <w:instrText xml:space="preserve"> PAGEREF _Toc447803639 \h </w:instrText>
             </w:r>
             <w:r>
               <w:rPr>
@@ -4720,7 +4720,7 @@
               <w:sz w:val="22"/>
             </w:rPr>
           </w:pPr>
-          <w:hyperlink w:anchor="_Toc447734478" w:history="1">
+          <w:hyperlink w:anchor="_Toc447803640" w:history="1">
             <w:r>
               <w:rPr>
                 <w:rStyle w:val="Hipervnculo"/>
@@ -4744,7 +4744,7 @@
               <w:rPr>
                 <w:webHidden/>
               </w:rPr>
-              <w:instrText xml:space="preserve"> PAGEREF _Toc447734478 \h </w:instrText>
+              <w:instrText xml:space="preserve"> PAGEREF _Toc447803640 \h </w:instrText>
             </w:r>
             <w:r>
               <w:rPr>
@@ -4779,7 +4779,7 @@
               <w:sz w:val="22"/>
             </w:rPr>
           </w:pPr>
-          <w:hyperlink w:anchor="_Toc447734479" w:history="1">
+          <w:hyperlink w:anchor="_Toc447803641" w:history="1">
             <w:r>
               <w:rPr>
                 <w:rStyle w:val="Hipervnculo"/>
@@ -4811,7 +4811,7 @@
               <w:rPr>
                 <w:webHidden/>
               </w:rPr>
-              <w:instrText xml:space="preserve"> PAGEREF _Toc447734479 \h </w:instrText>
+              <w:instrText xml:space="preserve"> PAGEREF _Toc447803641 \h </w:instrText>
             </w:r>
             <w:r>
               <w:rPr>
@@ -4846,7 +4846,7 @@
               <w:sz w:val="22"/>
             </w:rPr>
           </w:pPr>
-          <w:hyperlink w:anchor="_Toc447734480" w:history="1">
+          <w:hyperlink w:anchor="_Toc447803642" w:history="1">
             <w:r>
               <w:rPr>
                 <w:rStyle w:val="Hipervnculo"/>
@@ -4878,7 +4878,7 @@
               <w:rPr>
                 <w:webHidden/>
               </w:rPr>
-              <w:instrText xml:space="preserve"> PAGEREF _Toc447734480 \h </w:instrText>
+              <w:instrText xml:space="preserve"> PAGEREF _Toc447803642 \h </w:instrText>
             </w:r>
             <w:r>
               <w:rPr>
@@ -4913,7 +4913,7 @@
               <w:sz w:val="22"/>
             </w:rPr>
           </w:pPr>
-          <w:hyperlink w:anchor="_Toc447734481" w:history="1">
+          <w:hyperlink w:anchor="_Toc447803643" w:history="1">
             <w:r>
               <w:rPr>
                 <w:rStyle w:val="Hipervnculo"/>
@@ -4936,7 +4936,7 @@
               <w:rPr>
                 <w:webHidden/>
               </w:rPr>
-              <w:instrText xml:space="preserve"> PAGEREF _Toc447734481 \h </w:instrText>
+              <w:instrText xml:space="preserve"> PAGEREF _Toc447803643 \h </w:instrText>
             </w:r>
             <w:r>
               <w:rPr>
@@ -4971,7 +4971,7 @@
               <w:sz w:val="22"/>
             </w:rPr>
           </w:pPr>
-          <w:hyperlink w:anchor="_Toc447734482" w:history="1">
+          <w:hyperlink w:anchor="_Toc447803644" w:history="1">
             <w:r>
               <w:rPr>
                 <w:rStyle w:val="Hipervnculo"/>
@@ -4994,7 +4994,7 @@
               <w:rPr>
                 <w:webHidden/>
               </w:rPr>
-              <w:instrText xml:space="preserve"> PAGEREF _Toc447734482 \h </w:instrText>
+              <w:instrText xml:space="preserve"> PAGEREF _Toc447803644 \h </w:instrText>
             </w:r>
             <w:r>
               <w:rPr>
@@ -5029,7 +5029,7 @@
               <w:sz w:val="22"/>
             </w:rPr>
           </w:pPr>
-          <w:hyperlink w:anchor="_Toc447734483" w:history="1">
+          <w:hyperlink w:anchor="_Toc447803645" w:history="1">
             <w:r>
               <w:rPr>
                 <w:rStyle w:val="Hipervnculo"/>
@@ -5052,7 +5052,7 @@
               <w:rPr>
                 <w:webHidden/>
               </w:rPr>
-              <w:instrText xml:space="preserve"> PAGEREF _Toc447734483 \h </w:instrText>
+              <w:instrText xml:space="preserve"> PAGEREF _Toc447803645 \h </w:instrText>
             </w:r>
             <w:r>
               <w:rPr>
@@ -5087,7 +5087,7 @@
               <w:sz w:val="22"/>
             </w:rPr>
           </w:pPr>
-          <w:hyperlink w:anchor="_Toc447734484" w:history="1">
+          <w:hyperlink w:anchor="_Toc447803646" w:history="1">
             <w:r>
               <w:rPr>
                 <w:rStyle w:val="Hipervnculo"/>
@@ -5110,7 +5110,7 @@
               <w:rPr>
                 <w:webHidden/>
               </w:rPr>
-              <w:instrText xml:space="preserve"> PAGEREF _Toc447734484 \h </w:instrText>
+              <w:instrText xml:space="preserve"> PAGEREF _Toc447803646 \h </w:instrText>
             </w:r>
             <w:r>
               <w:rPr>
@@ -5145,7 +5145,7 @@
               <w:sz w:val="22"/>
             </w:rPr>
           </w:pPr>
-          <w:hyperlink w:anchor="_Toc447734485" w:history="1">
+          <w:hyperlink w:anchor="_Toc447803647" w:history="1">
             <w:r>
               <w:rPr>
                 <w:rStyle w:val="Hipervnculo"/>
@@ -5168,7 +5168,7 @@
               <w:rPr>
                 <w:webHidden/>
               </w:rPr>
-              <w:instrText xml:space="preserve"> PAGEREF _Toc447734485 \h </w:instrText>
+              <w:instrText xml:space="preserve"> PAGEREF _Toc447803647 \h </w:instrText>
             </w:r>
             <w:r>
               <w:rPr>
@@ -5203,7 +5203,7 @@
               <w:sz w:val="22"/>
             </w:rPr>
           </w:pPr>
-          <w:hyperlink w:anchor="_Toc447734486" w:history="1">
+          <w:hyperlink w:anchor="_Toc447803648" w:history="1">
             <w:r>
               <w:rPr>
                 <w:rStyle w:val="Hipervnculo"/>
@@ -5226,7 +5226,7 @@
               <w:rPr>
                 <w:webHidden/>
               </w:rPr>
-              <w:instrText xml:space="preserve"> PAGEREF _Toc447734486 \h </w:instrText>
+              <w:instrText xml:space="preserve"> PAGEREF _Toc447803648 \h </w:instrText>
             </w:r>
             <w:r>
               <w:rPr>
@@ -5261,7 +5261,7 @@
               <w:sz w:val="22"/>
             </w:rPr>
           </w:pPr>
-          <w:hyperlink w:anchor="_Toc447734487" w:history="1">
+          <w:hyperlink w:anchor="_Toc447803649" w:history="1">
             <w:r>
               <w:rPr>
                 <w:rStyle w:val="Hipervnculo"/>
@@ -5284,7 +5284,7 @@
               <w:rPr>
                 <w:webHidden/>
               </w:rPr>
-              <w:instrText xml:space="preserve"> PAGEREF _Toc447734487 \h </w:instrText>
+              <w:instrText xml:space="preserve"> PAGEREF _Toc447803649 \h </w:instrText>
             </w:r>
             <w:r>
               <w:rPr>
@@ -5319,7 +5319,7 @@
               <w:sz w:val="22"/>
             </w:rPr>
           </w:pPr>
-          <w:hyperlink w:anchor="_Toc447734488" w:history="1">
+          <w:hyperlink w:anchor="_Toc447803650" w:history="1">
             <w:r>
               <w:rPr>
                 <w:rStyle w:val="Hipervnculo"/>
@@ -5342,7 +5342,7 @@
               <w:rPr>
                 <w:webHidden/>
               </w:rPr>
-              <w:instrText xml:space="preserve"> PAGEREF _Toc447734488 \h </w:instrText>
+              <w:instrText xml:space="preserve"> PAGEREF _Toc447803650 \h </w:instrText>
             </w:r>
             <w:r>
               <w:rPr>
@@ -5377,7 +5377,7 @@
               <w:sz w:val="22"/>
             </w:rPr>
           </w:pPr>
-          <w:hyperlink w:anchor="_Toc447734489" w:history="1">
+          <w:hyperlink w:anchor="_Toc447803651" w:history="1">
             <w:r>
               <w:rPr>
                 <w:rStyle w:val="Hipervnculo"/>
@@ -5400,7 +5400,7 @@
               <w:rPr>
                 <w:webHidden/>
               </w:rPr>
-              <w:instrText xml:space="preserve"> PAGEREF _Toc447734489 \h </w:instrText>
+              <w:instrText xml:space="preserve"> PAGEREF _Toc447803651 \h </w:instrText>
             </w:r>
             <w:r>
               <w:rPr>
@@ -5435,7 +5435,7 @@
               <w:sz w:val="22"/>
             </w:rPr>
           </w:pPr>
-          <w:hyperlink w:anchor="_Toc447734490" w:history="1">
+          <w:hyperlink w:anchor="_Toc447803652" w:history="1">
             <w:r>
               <w:rPr>
                 <w:rStyle w:val="Hipervnculo"/>
@@ -5458,7 +5458,7 @@
               <w:rPr>
                 <w:webHidden/>
               </w:rPr>
-              <w:instrText xml:space="preserve"> PAGEREF _Toc447734490 \h </w:instrText>
+              <w:instrText xml:space="preserve"> PAGEREF _Toc447803652 \h </w:instrText>
             </w:r>
             <w:r>
               <w:rPr>
@@ -5493,7 +5493,7 @@
               <w:sz w:val="22"/>
             </w:rPr>
           </w:pPr>
-          <w:hyperlink w:anchor="_Toc447734491" w:history="1">
+          <w:hyperlink w:anchor="_Toc447803653" w:history="1">
             <w:r>
               <w:rPr>
                 <w:rStyle w:val="Hipervnculo"/>
@@ -5516,7 +5516,7 @@
               <w:rPr>
                 <w:webHidden/>
               </w:rPr>
-              <w:instrText xml:space="preserve"> PAGEREF _Toc447734491 \h </w:instrText>
+              <w:instrText xml:space="preserve"> PAGEREF _Toc447803653 \h </w:instrText>
             </w:r>
             <w:r>
               <w:rPr>
@@ -5551,7 +5551,7 @@
               <w:sz w:val="22"/>
             </w:rPr>
           </w:pPr>
-          <w:hyperlink w:anchor="_Toc447734492" w:history="1">
+          <w:hyperlink w:anchor="_Toc447803654" w:history="1">
             <w:r>
               <w:rPr>
                 <w:rStyle w:val="Hipervnculo"/>
@@ -5574,7 +5574,7 @@
               <w:rPr>
                 <w:webHidden/>
               </w:rPr>
-              <w:instrText xml:space="preserve"> PAGEREF _Toc447734492 \h </w:instrText>
+              <w:instrText xml:space="preserve"> PAGEREF _Toc447803654 \h </w:instrText>
             </w:r>
             <w:r>
               <w:rPr>
@@ -5609,7 +5609,7 @@
               <w:sz w:val="22"/>
             </w:rPr>
           </w:pPr>
-          <w:hyperlink w:anchor="_Toc447734493" w:history="1">
+          <w:hyperlink w:anchor="_Toc447803655" w:history="1">
             <w:r>
               <w:rPr>
                 <w:rStyle w:val="Hipervnculo"/>
@@ -5632,7 +5632,7 @@
               <w:rPr>
                 <w:webHidden/>
               </w:rPr>
-              <w:instrText xml:space="preserve"> PAGEREF _Toc447734493 \h </w:instrText>
+              <w:instrText xml:space="preserve"> PAGEREF _Toc447803655 \h </w:instrText>
             </w:r>
             <w:r>
               <w:rPr>
@@ -5667,7 +5667,7 @@
               <w:sz w:val="22"/>
             </w:rPr>
           </w:pPr>
-          <w:hyperlink w:anchor="_Toc447734494" w:history="1">
+          <w:hyperlink w:anchor="_Toc447803656" w:history="1">
             <w:r>
               <w:rPr>
                 <w:rStyle w:val="Hipervnculo"/>
@@ -5690,7 +5690,7 @@
               <w:rPr>
                 <w:webHidden/>
               </w:rPr>
-              <w:instrText xml:space="preserve"> PAGEREF _Toc447734494 \h </w:instrText>
+              <w:instrText xml:space="preserve"> PAGEREF _Toc447803656 \h </w:instrText>
             </w:r>
             <w:r>
               <w:rPr>
@@ -5725,7 +5725,7 @@
               <w:sz w:val="22"/>
             </w:rPr>
           </w:pPr>
-          <w:hyperlink w:anchor="_Toc447734495" w:history="1">
+          <w:hyperlink w:anchor="_Toc447803657" w:history="1">
             <w:r>
               <w:rPr>
                 <w:rStyle w:val="Hipervnculo"/>
@@ -5749,7 +5749,7 @@
               <w:rPr>
                 <w:webHidden/>
               </w:rPr>
-              <w:instrText xml:space="preserve"> PAGEREF _Toc447734495 \h </w:instrText>
+              <w:instrText xml:space="preserve"> PAGEREF _Toc447803657 \h </w:instrText>
             </w:r>
             <w:r>
               <w:rPr>
@@ -5784,7 +5784,7 @@
               <w:sz w:val="22"/>
             </w:rPr>
           </w:pPr>
-          <w:hyperlink w:anchor="_Toc447734496" w:history="1">
+          <w:hyperlink w:anchor="_Toc447803658" w:history="1">
             <w:r>
               <w:rPr>
                 <w:rStyle w:val="Hipervnculo"/>
@@ -5807,7 +5807,7 @@
               <w:rPr>
                 <w:webHidden/>
               </w:rPr>
-              <w:instrText xml:space="preserve"> PAGEREF _Toc447734496 \h </w:instrText>
+              <w:instrText xml:space="preserve"> PAGEREF _Toc447803658 \h </w:instrText>
             </w:r>
             <w:r>
               <w:rPr>
@@ -5842,7 +5842,7 @@
               <w:sz w:val="22"/>
             </w:rPr>
           </w:pPr>
-          <w:hyperlink w:anchor="_Toc447734497" w:history="1">
+          <w:hyperlink w:anchor="_Toc447803659" w:history="1">
             <w:r>
               <w:rPr>
                 <w:rStyle w:val="Hipervnculo"/>
@@ -5865,7 +5865,7 @@
               <w:rPr>
                 <w:webHidden/>
               </w:rPr>
-              <w:instrText xml:space="preserve"> PAGEREF _Toc447734497 \h </w:instrText>
+              <w:instrText xml:space="preserve"> PAGEREF _Toc447803659 \h </w:instrText>
             </w:r>
             <w:r>
               <w:rPr>
@@ -5900,7 +5900,7 @@
               <w:sz w:val="22"/>
             </w:rPr>
           </w:pPr>
-          <w:hyperlink w:anchor="_Toc447734498" w:history="1">
+          <w:hyperlink w:anchor="_Toc447803660" w:history="1">
             <w:r>
               <w:rPr>
                 <w:rStyle w:val="Hipervnculo"/>
@@ -5923,7 +5923,7 @@
               <w:rPr>
                 <w:webHidden/>
               </w:rPr>
-              <w:instrText xml:space="preserve"> PAGEREF _Toc447734498 \h </w:instrText>
+              <w:instrText xml:space="preserve"> PAGEREF _Toc447803660 \h </w:instrText>
             </w:r>
             <w:r>
               <w:rPr>
@@ -5958,7 +5958,7 @@
               <w:sz w:val="22"/>
             </w:rPr>
           </w:pPr>
-          <w:hyperlink w:anchor="_Toc447734499" w:history="1">
+          <w:hyperlink w:anchor="_Toc447803661" w:history="1">
             <w:r>
               <w:rPr>
                 <w:rStyle w:val="Hipervnculo"/>
@@ -5981,7 +5981,7 @@
               <w:rPr>
                 <w:webHidden/>
               </w:rPr>
-              <w:instrText xml:space="preserve"> PAGEREF _Toc447734499 \h </w:instrText>
+              <w:instrText xml:space="preserve"> PAGEREF _Toc447803661 \h </w:instrText>
             </w:r>
             <w:r>
               <w:rPr>
@@ -6016,10 +6016,11 @@
               <w:sz w:val="22"/>
             </w:rPr>
           </w:pPr>
-          <w:hyperlink w:anchor="_Toc447734500" w:history="1">
+          <w:hyperlink w:anchor="_Toc447803662" w:history="1">
             <w:r>
               <w:rPr>
                 <w:rStyle w:val="Hipervnculo"/>
+                <w:lang w:val="en-US"/>
               </w:rPr>
               <w:t>Menú y Panel Dinámicos</w:t>
             </w:r>
@@ -6039,7 +6040,7 @@
               <w:rPr>
                 <w:webHidden/>
               </w:rPr>
-              <w:instrText xml:space="preserve"> PAGEREF _Toc447734500 \h </w:instrText>
+              <w:instrText xml:space="preserve"> PAGEREF _Toc447803662 \h </w:instrText>
             </w:r>
             <w:r>
               <w:rPr>
@@ -6056,7 +6057,7 @@
               <w:rPr>
                 <w:webHidden/>
               </w:rPr>
-              <w:t>28</w:t>
+              <w:t>36</w:t>
             </w:r>
             <w:r>
               <w:rPr>
@@ -6074,7 +6075,7 @@
               <w:sz w:val="22"/>
             </w:rPr>
           </w:pPr>
-          <w:hyperlink w:anchor="_Toc447734501" w:history="1">
+          <w:hyperlink w:anchor="_Toc447803663" w:history="1">
             <w:r>
               <w:rPr>
                 <w:rStyle w:val="Hipervnculo"/>
@@ -6097,7 +6098,7 @@
               <w:rPr>
                 <w:webHidden/>
               </w:rPr>
-              <w:instrText xml:space="preserve"> PAGEREF _Toc447734501 \h </w:instrText>
+              <w:instrText xml:space="preserve"> PAGEREF _Toc447803663 \h </w:instrText>
             </w:r>
             <w:r>
               <w:rPr>
@@ -6114,7 +6115,7 @@
               <w:rPr>
                 <w:webHidden/>
               </w:rPr>
-              <w:t>42</w:t>
+              <w:t>49</w:t>
             </w:r>
             <w:r>
               <w:rPr>
@@ -6132,7 +6133,7 @@
               <w:sz w:val="22"/>
             </w:rPr>
           </w:pPr>
-          <w:hyperlink w:anchor="_Toc447734502" w:history="1">
+          <w:hyperlink w:anchor="_Toc447803664" w:history="1">
             <w:r>
               <w:rPr>
                 <w:rStyle w:val="Hipervnculo"/>
@@ -6155,7 +6156,7 @@
               <w:rPr>
                 <w:webHidden/>
               </w:rPr>
-              <w:instrText xml:space="preserve"> PAGEREF _Toc447734502 \h </w:instrText>
+              <w:instrText xml:space="preserve"> PAGEREF _Toc447803664 \h </w:instrText>
             </w:r>
             <w:r>
               <w:rPr>
@@ -6172,7 +6173,7 @@
               <w:rPr>
                 <w:webHidden/>
               </w:rPr>
-              <w:t>42</w:t>
+              <w:t>49</w:t>
             </w:r>
             <w:r>
               <w:rPr>
@@ -6190,7 +6191,7 @@
               <w:sz w:val="22"/>
             </w:rPr>
           </w:pPr>
-          <w:hyperlink w:anchor="_Toc447734503" w:history="1">
+          <w:hyperlink w:anchor="_Toc447803665" w:history="1">
             <w:r>
               <w:rPr>
                 <w:rStyle w:val="Hipervnculo"/>
@@ -6213,7 +6214,7 @@
               <w:rPr>
                 <w:webHidden/>
               </w:rPr>
-              <w:instrText xml:space="preserve"> PAGEREF _Toc447734503 \h </w:instrText>
+              <w:instrText xml:space="preserve"> PAGEREF _Toc447803665 \h </w:instrText>
             </w:r>
             <w:r>
               <w:rPr>
@@ -6230,7 +6231,7 @@
               <w:rPr>
                 <w:webHidden/>
               </w:rPr>
-              <w:t>42</w:t>
+              <w:t>59</w:t>
             </w:r>
             <w:r>
               <w:rPr>
@@ -6248,7 +6249,7 @@
               <w:sz w:val="22"/>
             </w:rPr>
           </w:pPr>
-          <w:hyperlink w:anchor="_Toc447734504" w:history="1">
+          <w:hyperlink w:anchor="_Toc447803666" w:history="1">
             <w:r>
               <w:rPr>
                 <w:rStyle w:val="Hipervnculo"/>
@@ -6271,7 +6272,7 @@
               <w:rPr>
                 <w:webHidden/>
               </w:rPr>
-              <w:instrText xml:space="preserve"> PAGEREF _Toc447734504 \h </w:instrText>
+              <w:instrText xml:space="preserve"> PAGEREF _Toc447803666 \h </w:instrText>
             </w:r>
             <w:r>
               <w:rPr>
@@ -6288,7 +6289,7 @@
               <w:rPr>
                 <w:webHidden/>
               </w:rPr>
-              <w:t>42</w:t>
+              <w:t>69</w:t>
             </w:r>
             <w:r>
               <w:rPr>
@@ -6306,7 +6307,7 @@
               <w:sz w:val="22"/>
             </w:rPr>
           </w:pPr>
-          <w:hyperlink w:anchor="_Toc447734505" w:history="1">
+          <w:hyperlink w:anchor="_Toc447803667" w:history="1">
             <w:r>
               <w:rPr>
                 <w:rStyle w:val="Hipervnculo"/>
@@ -6329,7 +6330,7 @@
               <w:rPr>
                 <w:webHidden/>
               </w:rPr>
-              <w:instrText xml:space="preserve"> PAGEREF _Toc447734505 \h </w:instrText>
+              <w:instrText xml:space="preserve"> PAGEREF _Toc447803667 \h </w:instrText>
             </w:r>
             <w:r>
               <w:rPr>
@@ -6346,7 +6347,7 @@
               <w:rPr>
                 <w:webHidden/>
               </w:rPr>
-              <w:t>42</w:t>
+              <w:t>69</w:t>
             </w:r>
             <w:r>
               <w:rPr>
@@ -6364,7 +6365,7 @@
               <w:sz w:val="22"/>
             </w:rPr>
           </w:pPr>
-          <w:hyperlink w:anchor="_Toc447734506" w:history="1">
+          <w:hyperlink w:anchor="_Toc447803668" w:history="1">
             <w:r>
               <w:rPr>
                 <w:rStyle w:val="Hipervnculo"/>
@@ -6387,7 +6388,7 @@
               <w:rPr>
                 <w:webHidden/>
               </w:rPr>
-              <w:instrText xml:space="preserve"> PAGEREF _Toc447734506 \h </w:instrText>
+              <w:instrText xml:space="preserve"> PAGEREF _Toc447803668 \h </w:instrText>
             </w:r>
             <w:r>
               <w:rPr>
@@ -6404,7 +6405,7 @@
               <w:rPr>
                 <w:webHidden/>
               </w:rPr>
-              <w:t>42</w:t>
+              <w:t>69</w:t>
             </w:r>
             <w:r>
               <w:rPr>
@@ -6422,7 +6423,7 @@
               <w:sz w:val="22"/>
             </w:rPr>
           </w:pPr>
-          <w:hyperlink w:anchor="_Toc447734507" w:history="1">
+          <w:hyperlink w:anchor="_Toc447803669" w:history="1">
             <w:r>
               <w:rPr>
                 <w:rStyle w:val="Hipervnculo"/>
@@ -6445,7 +6446,7 @@
               <w:rPr>
                 <w:webHidden/>
               </w:rPr>
-              <w:instrText xml:space="preserve"> PAGEREF _Toc447734507 \h </w:instrText>
+              <w:instrText xml:space="preserve"> PAGEREF _Toc447803669 \h </w:instrText>
             </w:r>
             <w:r>
               <w:rPr>
@@ -6462,7 +6463,7 @@
               <w:rPr>
                 <w:webHidden/>
               </w:rPr>
-              <w:t>43</w:t>
+              <w:t>70</w:t>
             </w:r>
             <w:r>
               <w:rPr>
@@ -6480,7 +6481,7 @@
               <w:sz w:val="22"/>
             </w:rPr>
           </w:pPr>
-          <w:hyperlink w:anchor="_Toc447734508" w:history="1">
+          <w:hyperlink w:anchor="_Toc447803670" w:history="1">
             <w:r>
               <w:rPr>
                 <w:rStyle w:val="Hipervnculo"/>
@@ -6503,7 +6504,7 @@
               <w:rPr>
                 <w:webHidden/>
               </w:rPr>
-              <w:instrText xml:space="preserve"> PAGEREF _Toc447734508 \h </w:instrText>
+              <w:instrText xml:space="preserve"> PAGEREF _Toc447803670 \h </w:instrText>
             </w:r>
             <w:r>
               <w:rPr>
@@ -6520,7 +6521,7 @@
               <w:rPr>
                 <w:webHidden/>
               </w:rPr>
-              <w:t>43</w:t>
+              <w:t>70</w:t>
             </w:r>
             <w:r>
               <w:rPr>
@@ -6538,7 +6539,7 @@
               <w:sz w:val="22"/>
             </w:rPr>
           </w:pPr>
-          <w:hyperlink w:anchor="_Toc447734509" w:history="1">
+          <w:hyperlink w:anchor="_Toc447803671" w:history="1">
             <w:r>
               <w:rPr>
                 <w:rStyle w:val="Hipervnculo"/>
@@ -6561,7 +6562,7 @@
               <w:rPr>
                 <w:webHidden/>
               </w:rPr>
-              <w:instrText xml:space="preserve"> PAGEREF _Toc447734509 \h </w:instrText>
+              <w:instrText xml:space="preserve"> PAGEREF _Toc447803671 \h </w:instrText>
             </w:r>
             <w:r>
               <w:rPr>
@@ -6578,7 +6579,7 @@
               <w:rPr>
                 <w:webHidden/>
               </w:rPr>
-              <w:t>44</w:t>
+              <w:t>71</w:t>
             </w:r>
             <w:r>
               <w:rPr>
@@ -6596,7 +6597,7 @@
               <w:sz w:val="22"/>
             </w:rPr>
           </w:pPr>
-          <w:hyperlink w:anchor="_Toc447734510" w:history="1">
+          <w:hyperlink w:anchor="_Toc447803672" w:history="1">
             <w:r>
               <w:rPr>
                 <w:rStyle w:val="Hipervnculo"/>
@@ -6619,7 +6620,7 @@
               <w:rPr>
                 <w:webHidden/>
               </w:rPr>
-              <w:instrText xml:space="preserve"> PAGEREF _Toc447734510 \h </w:instrText>
+              <w:instrText xml:space="preserve"> PAGEREF _Toc447803672 \h </w:instrText>
             </w:r>
             <w:r>
               <w:rPr>
@@ -6636,7 +6637,7 @@
               <w:rPr>
                 <w:webHidden/>
               </w:rPr>
-              <w:t>44</w:t>
+              <w:t>71</w:t>
             </w:r>
             <w:r>
               <w:rPr>
@@ -6975,888 +6976,6 @@
     </w:p>
     <w:p>
       <w:pPr>
-        <w:pStyle w:val="NormalWeb"/>
-        <w:tabs>
-          <w:tab w:val="left" w:leader="dot" w:pos="8505"/>
-        </w:tabs>
-        <w:rPr>
-          <w:rFonts w:ascii="Arial" w:hAnsi="Arial" w:cs="Arial"/>
-        </w:rPr>
-      </w:pPr>
-      <w:r>
-        <w:rPr>
-          <w:rFonts w:ascii="Arial" w:hAnsi="Arial" w:cs="Arial"/>
-        </w:rPr>
-        <w:t>Figura 7 Switch</w:t>
-      </w:r>
-      <w:r>
-        <w:rPr>
-          <w:rFonts w:ascii="Arial" w:hAnsi="Arial" w:cs="Arial"/>
-        </w:rPr>
-        <w:tab/>
-        <w:t>20</w:t>
-      </w:r>
-    </w:p>
-    <w:p>
-      <w:pPr>
-        <w:pStyle w:val="NormalWeb"/>
-        <w:tabs>
-          <w:tab w:val="left" w:leader="dot" w:pos="8505"/>
-        </w:tabs>
-        <w:rPr>
-          <w:rFonts w:ascii="Arial" w:hAnsi="Arial" w:cs="Arial"/>
-        </w:rPr>
-      </w:pPr>
-      <w:r>
-        <w:rPr>
-          <w:rFonts w:ascii="Arial" w:hAnsi="Arial" w:cs="Arial"/>
-        </w:rPr>
-        <w:t>Figura 8. Router</w:t>
-      </w:r>
-      <w:r>
-        <w:rPr>
-          <w:rFonts w:ascii="Arial" w:hAnsi="Arial" w:cs="Arial"/>
-        </w:rPr>
-        <w:tab/>
-        <w:t>21</w:t>
-      </w:r>
-    </w:p>
-    <w:p>
-      <w:pPr>
-        <w:pStyle w:val="NormalWeb"/>
-        <w:tabs>
-          <w:tab w:val="left" w:leader="dot" w:pos="8505"/>
-        </w:tabs>
-        <w:rPr>
-          <w:rFonts w:ascii="Arial" w:hAnsi="Arial" w:cs="Arial"/>
-        </w:rPr>
-      </w:pPr>
-      <w:r>
-        <w:rPr>
-          <w:rFonts w:ascii="Arial" w:hAnsi="Arial" w:cs="Arial"/>
-        </w:rPr>
-        <w:t xml:space="preserve">Figura 9. </w:t>
-      </w:r>
-      <w:r>
-        <w:rPr>
-          <w:rFonts w:ascii="Arial" w:hAnsi="Arial" w:cs="Arial"/>
-        </w:rPr>
-        <w:t xml:space="preserve">Rack de </w:t>
-      </w:r>
-      <w:r>
-        <w:rPr>
-          <w:rFonts w:ascii="Arial" w:hAnsi="Arial" w:cs="Arial"/>
-        </w:rPr>
-        <w:t>Telecomunicaciones</w:t>
-      </w:r>
-      <w:r>
-        <w:rPr>
-          <w:rFonts w:ascii="Arial" w:hAnsi="Arial" w:cs="Arial"/>
-        </w:rPr>
-        <w:tab/>
-        <w:t>22</w:t>
-      </w:r>
-    </w:p>
-    <w:p>
-      <w:pPr>
-        <w:tabs>
-          <w:tab w:val="left" w:leader="dot" w:pos="8505"/>
-        </w:tabs>
-        <w:rPr>
-          <w:rFonts w:cs="Arial"/>
-          <w:szCs w:val="24"/>
-        </w:rPr>
-      </w:pPr>
-      <w:r>
-        <w:rPr>
-          <w:rFonts w:cs="Arial"/>
-          <w:szCs w:val="24"/>
-        </w:rPr>
-        <w:t>Figura 10. Patch Panel</w:t>
-      </w:r>
-      <w:r>
-        <w:rPr>
-          <w:rFonts w:cs="Arial"/>
-          <w:szCs w:val="24"/>
-        </w:rPr>
-        <w:tab/>
-        <w:t>23</w:t>
-      </w:r>
-    </w:p>
-    <w:p>
-      <w:pPr>
-        <w:tabs>
-          <w:tab w:val="left" w:leader="dot" w:pos="8505"/>
-        </w:tabs>
-        <w:rPr>
-          <w:rFonts w:cs="Arial"/>
-          <w:szCs w:val="24"/>
-        </w:rPr>
-      </w:pPr>
-      <w:r>
-        <w:rPr>
-          <w:rFonts w:cs="Arial"/>
-          <w:szCs w:val="24"/>
-        </w:rPr>
-        <w:t>Figura 11. Organizador Vertical</w:t>
-      </w:r>
-      <w:r>
-        <w:rPr>
-          <w:rFonts w:cs="Arial"/>
-          <w:szCs w:val="24"/>
-        </w:rPr>
-        <w:tab/>
-        <w:t>24</w:t>
-      </w:r>
-    </w:p>
-    <w:p>
-      <w:pPr>
-        <w:tabs>
-          <w:tab w:val="left" w:leader="dot" w:pos="8505"/>
-        </w:tabs>
-        <w:rPr>
-          <w:rFonts w:cs="Arial"/>
-          <w:szCs w:val="24"/>
-        </w:rPr>
-      </w:pPr>
-      <w:r>
-        <w:rPr>
-          <w:rFonts w:cs="Arial"/>
-          <w:szCs w:val="24"/>
-        </w:rPr>
-        <w:t>Figura 12. Organizador Horizontal</w:t>
-      </w:r>
-      <w:r>
-        <w:rPr>
-          <w:rFonts w:cs="Arial"/>
-          <w:szCs w:val="24"/>
-        </w:rPr>
-        <w:tab/>
-        <w:t>24</w:t>
-      </w:r>
-    </w:p>
-    <w:p>
-      <w:pPr>
-        <w:tabs>
-          <w:tab w:val="left" w:leader="dot" w:pos="8505"/>
-        </w:tabs>
-        <w:rPr>
-          <w:rFonts w:cs="Arial"/>
-          <w:szCs w:val="24"/>
-        </w:rPr>
-      </w:pPr>
-      <w:r>
-        <w:rPr>
-          <w:rFonts w:cs="Arial"/>
-          <w:szCs w:val="24"/>
-        </w:rPr>
-        <w:t>Figura 13. Jack Modular</w:t>
-      </w:r>
-      <w:r>
-        <w:rPr>
-          <w:rFonts w:cs="Arial"/>
-          <w:szCs w:val="24"/>
-        </w:rPr>
-        <w:tab/>
-        <w:t>25</w:t>
-      </w:r>
-    </w:p>
-    <w:p>
-      <w:pPr>
-        <w:tabs>
-          <w:tab w:val="left" w:leader="dot" w:pos="8505"/>
-        </w:tabs>
-        <w:rPr>
-          <w:rFonts w:cs="Arial"/>
-          <w:szCs w:val="24"/>
-        </w:rPr>
-      </w:pPr>
-      <w:r>
-        <w:rPr>
-          <w:rFonts w:cs="Arial"/>
-          <w:szCs w:val="24"/>
-        </w:rPr>
-        <w:t>Figura 14. Faceplate</w:t>
-      </w:r>
-      <w:r>
-        <w:rPr>
-          <w:rFonts w:cs="Arial"/>
-          <w:szCs w:val="24"/>
-        </w:rPr>
-        <w:tab/>
-        <w:t>26</w:t>
-      </w:r>
-    </w:p>
-    <w:p>
-      <w:pPr>
-        <w:tabs>
-          <w:tab w:val="left" w:leader="dot" w:pos="8505"/>
-        </w:tabs>
-        <w:rPr>
-          <w:rFonts w:cs="Arial"/>
-          <w:szCs w:val="24"/>
-        </w:rPr>
-      </w:pPr>
-      <w:r>
-        <w:rPr>
-          <w:rFonts w:cs="Arial"/>
-          <w:szCs w:val="24"/>
-        </w:rPr>
-        <w:t>Figura 15. Patch Cord</w:t>
-      </w:r>
-      <w:r>
-        <w:rPr>
-          <w:rFonts w:cs="Arial"/>
-          <w:szCs w:val="24"/>
-        </w:rPr>
-        <w:tab/>
-        <w:t>26</w:t>
-      </w:r>
-    </w:p>
-    <w:p>
-      <w:pPr>
-        <w:tabs>
-          <w:tab w:val="left" w:leader="dot" w:pos="8505"/>
-        </w:tabs>
-        <w:rPr>
-          <w:rFonts w:cs="Arial"/>
-          <w:szCs w:val="24"/>
-        </w:rPr>
-      </w:pPr>
-      <w:r>
-        <w:rPr>
-          <w:rFonts w:cs="Arial"/>
-          <w:szCs w:val="24"/>
-        </w:rPr>
-        <w:t>Figura 16. Identificación del diseño de la red en el MDF</w:t>
-      </w:r>
-      <w:r>
-        <w:rPr>
-          <w:rFonts w:cs="Arial"/>
-          <w:szCs w:val="24"/>
-        </w:rPr>
-        <w:tab/>
-        <w:t>28</w:t>
-      </w:r>
-    </w:p>
-    <w:p>
-      <w:pPr>
-        <w:tabs>
-          <w:tab w:val="left" w:leader="dot" w:pos="8505"/>
-        </w:tabs>
-        <w:rPr>
-          <w:rFonts w:cs="Arial"/>
-          <w:szCs w:val="24"/>
-        </w:rPr>
-      </w:pPr>
-      <w:r>
-        <w:rPr>
-          <w:rFonts w:cs="Arial"/>
-          <w:szCs w:val="24"/>
-        </w:rPr>
-        <w:t>Figura 17. Ponchado de los patch cords</w:t>
-      </w:r>
-      <w:r>
-        <w:rPr>
-          <w:rFonts w:cs="Arial"/>
-          <w:szCs w:val="24"/>
-        </w:rPr>
-        <w:tab/>
-        <w:t>29</w:t>
-      </w:r>
-    </w:p>
-    <w:p>
-      <w:pPr>
-        <w:tabs>
-          <w:tab w:val="left" w:leader="dot" w:pos="8505"/>
-        </w:tabs>
-        <w:rPr>
-          <w:rFonts w:cs="Arial"/>
-          <w:szCs w:val="24"/>
-        </w:rPr>
-      </w:pPr>
-      <w:r>
-        <w:rPr>
-          <w:rFonts w:cs="Arial"/>
-          <w:szCs w:val="24"/>
-        </w:rPr>
-        <w:t>Figura 18. Terminació</w:t>
-      </w:r>
-      <w:r>
-        <w:rPr>
-          <w:rFonts w:cs="Arial"/>
-          <w:szCs w:val="24"/>
-        </w:rPr>
-        <w:t>n de un Jack modular con caja</w:t>
-      </w:r>
-      <w:r>
-        <w:rPr>
-          <w:rFonts w:cs="Arial"/>
-          <w:szCs w:val="24"/>
-        </w:rPr>
-        <w:tab/>
-        <w:t>30</w:t>
-      </w:r>
-    </w:p>
-    <w:p>
-      <w:pPr>
-        <w:tabs>
-          <w:tab w:val="left" w:leader="dot" w:pos="8505"/>
-        </w:tabs>
-        <w:rPr>
-          <w:rFonts w:cs="Arial"/>
-          <w:szCs w:val="24"/>
-        </w:rPr>
-      </w:pPr>
-      <w:r>
-        <w:rPr>
-          <w:rFonts w:cs="Arial"/>
-          <w:szCs w:val="24"/>
-        </w:rPr>
-        <w:t>Figura 19. Escalerilla que va por arriba del plafón</w:t>
-      </w:r>
-      <w:r>
-        <w:rPr>
-          <w:rFonts w:cs="Arial"/>
-          <w:szCs w:val="24"/>
-        </w:rPr>
-        <w:tab/>
-        <w:t>31</w:t>
-      </w:r>
-    </w:p>
-    <w:p>
-      <w:pPr>
-        <w:tabs>
-          <w:tab w:val="left" w:leader="dot" w:pos="8505"/>
-        </w:tabs>
-        <w:rPr>
-          <w:rFonts w:cs="Arial"/>
-          <w:szCs w:val="24"/>
-        </w:rPr>
-      </w:pPr>
-      <w:r>
-        <w:rPr>
-          <w:rFonts w:cs="Arial"/>
-          <w:szCs w:val="24"/>
-        </w:rPr>
-        <w:t>Figura 20. Llegada de los cables al MDF</w:t>
-      </w:r>
-      <w:r>
-        <w:rPr>
-          <w:rFonts w:cs="Arial"/>
-          <w:szCs w:val="24"/>
-        </w:rPr>
-        <w:tab/>
-        <w:t>32</w:t>
-      </w:r>
-    </w:p>
-    <w:p>
-      <w:pPr>
-        <w:tabs>
-          <w:tab w:val="left" w:leader="dot" w:pos="8505"/>
-        </w:tabs>
-        <w:rPr>
-          <w:rFonts w:cs="Arial"/>
-          <w:szCs w:val="24"/>
-        </w:rPr>
-      </w:pPr>
-      <w:r>
-        <w:rPr>
-          <w:rFonts w:cs="Arial"/>
-          <w:szCs w:val="24"/>
-        </w:rPr>
-        <w:t>Figura 21. Switch de escritorio</w:t>
-      </w:r>
-      <w:r>
-        <w:rPr>
-          <w:rFonts w:cs="Arial"/>
-          <w:szCs w:val="24"/>
-        </w:rPr>
-        <w:tab/>
-        <w:t>33</w:t>
-      </w:r>
-    </w:p>
-    <w:p>
-      <w:pPr>
-        <w:tabs>
-          <w:tab w:val="left" w:leader="dot" w:pos="8505"/>
-        </w:tabs>
-        <w:rPr>
-          <w:rFonts w:cs="Arial"/>
-          <w:szCs w:val="24"/>
-          <w:lang w:val="en-US"/>
-        </w:rPr>
-      </w:pPr>
-      <w:r>
-        <w:rPr>
-          <w:rFonts w:cs="Arial"/>
-          <w:szCs w:val="24"/>
-        </w:rPr>
-        <w:t xml:space="preserve">Figura 22. </w:t>
-      </w:r>
-      <w:r>
-        <w:rPr>
-          <w:rFonts w:cs="Arial"/>
-          <w:szCs w:val="24"/>
-          <w:lang w:val="en-US"/>
-        </w:rPr>
-        <w:t>Switch de acceso sin patch panel</w:t>
-      </w:r>
-      <w:r>
-        <w:rPr>
-          <w:rFonts w:cs="Arial"/>
-          <w:szCs w:val="24"/>
-          <w:lang w:val="en-US"/>
-        </w:rPr>
-        <w:tab/>
-        <w:t>34</w:t>
-      </w:r>
-    </w:p>
-    <w:p>
-      <w:pPr>
-        <w:tabs>
-          <w:tab w:val="left" w:leader="dot" w:pos="8505"/>
-        </w:tabs>
-        <w:rPr>
-          <w:rFonts w:cs="Arial"/>
-          <w:szCs w:val="24"/>
-        </w:rPr>
-      </w:pPr>
-      <w:r>
-        <w:rPr>
-          <w:rFonts w:cs="Arial"/>
-          <w:szCs w:val="24"/>
-        </w:rPr>
-        <w:t>Figura 23. Identificación de nodos</w:t>
-      </w:r>
-      <w:r>
-        <w:rPr>
-          <w:rFonts w:cs="Arial"/>
-          <w:szCs w:val="24"/>
-        </w:rPr>
-        <w:tab/>
-        <w:t>35</w:t>
-      </w:r>
-    </w:p>
-    <w:p>
-      <w:pPr>
-        <w:tabs>
-          <w:tab w:val="left" w:leader="dot" w:pos="8505"/>
-        </w:tabs>
-        <w:rPr>
-          <w:rFonts w:cs="Arial"/>
-          <w:szCs w:val="24"/>
-        </w:rPr>
-      </w:pPr>
-      <w:r>
-        <w:rPr>
-          <w:rFonts w:cs="Arial"/>
-          <w:szCs w:val="24"/>
-        </w:rPr>
-        <w:lastRenderedPageBreak/>
-        <w:t>Figura 24. Estado de los cables de red</w:t>
-      </w:r>
-      <w:r>
-        <w:rPr>
-          <w:rFonts w:cs="Arial"/>
-          <w:szCs w:val="24"/>
-        </w:rPr>
-        <w:tab/>
-        <w:t>36</w:t>
-      </w:r>
-    </w:p>
-    <w:p>
-      <w:pPr>
-        <w:tabs>
-          <w:tab w:val="left" w:leader="dot" w:pos="8505"/>
-        </w:tabs>
-        <w:rPr>
-          <w:rFonts w:cs="Arial"/>
-          <w:szCs w:val="24"/>
-        </w:rPr>
-      </w:pPr>
-      <w:r>
-        <w:rPr>
-          <w:rFonts w:cs="Arial"/>
-          <w:szCs w:val="24"/>
-        </w:rPr>
-        <w:t>Figura 25. Extracción de cable muerto de una mesa de trabajo</w:t>
-      </w:r>
-      <w:r>
-        <w:rPr>
-          <w:rFonts w:cs="Arial"/>
-          <w:szCs w:val="24"/>
-        </w:rPr>
-        <w:tab/>
-        <w:t>36</w:t>
-      </w:r>
-    </w:p>
-    <w:p>
-      <w:pPr>
-        <w:tabs>
-          <w:tab w:val="left" w:leader="dot" w:pos="8505"/>
-        </w:tabs>
-        <w:rPr>
-          <w:rFonts w:cs="Arial"/>
-          <w:szCs w:val="24"/>
-        </w:rPr>
-      </w:pPr>
-      <w:r>
-        <w:rPr>
-          <w:rFonts w:cs="Arial"/>
-          <w:szCs w:val="24"/>
-        </w:rPr>
-        <w:t>Figura 26. Entrada de cable por conducto inferior de una mesa de trabajo</w:t>
-      </w:r>
-      <w:r>
-        <w:rPr>
-          <w:rFonts w:cs="Arial"/>
-          <w:szCs w:val="24"/>
-        </w:rPr>
-        <w:tab/>
-        <w:t>37</w:t>
-      </w:r>
-    </w:p>
-    <w:p>
-      <w:pPr>
-        <w:tabs>
-          <w:tab w:val="left" w:leader="dot" w:pos="8505"/>
-        </w:tabs>
-        <w:rPr>
-          <w:rFonts w:cs="Arial"/>
-          <w:szCs w:val="24"/>
-        </w:rPr>
-      </w:pPr>
-      <w:r>
-        <w:rPr>
-          <w:rFonts w:cs="Arial"/>
-          <w:szCs w:val="24"/>
-        </w:rPr>
-        <w:t>Figura 27. Conductos superiores de los muebles por donde se pasaron los cables para que llegaran a cada computadora</w:t>
-      </w:r>
-      <w:r>
-        <w:rPr>
-          <w:rFonts w:cs="Arial"/>
-          <w:szCs w:val="24"/>
-        </w:rPr>
-        <w:tab/>
-        <w:t>37</w:t>
-      </w:r>
-    </w:p>
-    <w:p>
-      <w:pPr>
-        <w:tabs>
-          <w:tab w:val="left" w:leader="dot" w:pos="8505"/>
-        </w:tabs>
-        <w:rPr>
-          <w:rFonts w:cs="Arial"/>
-          <w:szCs w:val="24"/>
-        </w:rPr>
-      </w:pPr>
-      <w:r>
-        <w:rPr>
-          <w:rFonts w:cs="Arial"/>
-          <w:szCs w:val="24"/>
-        </w:rPr>
-        <w:t>Figura 28. Llegada del cable al área de trabajo</w:t>
-      </w:r>
-      <w:r>
-        <w:rPr>
-          <w:rFonts w:cs="Arial"/>
-          <w:szCs w:val="24"/>
-        </w:rPr>
-        <w:tab/>
-        <w:t>38</w:t>
-      </w:r>
-    </w:p>
-    <w:p>
-      <w:pPr>
-        <w:tabs>
-          <w:tab w:val="left" w:leader="dot" w:pos="8505"/>
-        </w:tabs>
-        <w:rPr>
-          <w:rFonts w:cs="Arial"/>
-          <w:szCs w:val="24"/>
-        </w:rPr>
-      </w:pPr>
-      <w:r>
-        <w:rPr>
-          <w:rFonts w:cs="Arial"/>
-          <w:szCs w:val="24"/>
-        </w:rPr>
-        <w:t>Figura 29. Instalación de chalupa dentro de tablaroca</w:t>
-      </w:r>
-      <w:r>
-        <w:rPr>
-          <w:rFonts w:cs="Arial"/>
-          <w:szCs w:val="24"/>
-        </w:rPr>
-        <w:tab/>
-        <w:t>40</w:t>
-      </w:r>
-    </w:p>
-    <w:p>
-      <w:pPr>
-        <w:tabs>
-          <w:tab w:val="left" w:leader="dot" w:pos="8505"/>
-        </w:tabs>
-        <w:rPr>
-          <w:rFonts w:cs="Arial"/>
-          <w:szCs w:val="24"/>
-        </w:rPr>
-      </w:pPr>
-      <w:r>
-        <w:rPr>
-          <w:rFonts w:cs="Arial"/>
-          <w:szCs w:val="24"/>
-        </w:rPr>
-        <w:t>Figura 30. Instalación de caja en tablaroca</w:t>
-      </w:r>
-      <w:r>
-        <w:rPr>
-          <w:rFonts w:cs="Arial"/>
-          <w:szCs w:val="24"/>
-        </w:rPr>
-        <w:tab/>
-        <w:t>40</w:t>
-      </w:r>
-    </w:p>
-    <w:p>
-      <w:pPr>
-        <w:tabs>
-          <w:tab w:val="left" w:leader="dot" w:pos="8505"/>
-        </w:tabs>
-        <w:rPr>
-          <w:rFonts w:cs="Arial"/>
-          <w:szCs w:val="24"/>
-        </w:rPr>
-      </w:pPr>
-      <w:r>
-        <w:rPr>
-          <w:rFonts w:cs="Arial"/>
-          <w:szCs w:val="24"/>
-        </w:rPr>
-        <w:t>Figura 31. Parámetros que se ingresaron en uno de los equipos</w:t>
-      </w:r>
-      <w:r>
-        <w:rPr>
-          <w:rFonts w:cs="Arial"/>
-          <w:szCs w:val="24"/>
-        </w:rPr>
-        <w:tab/>
-        <w:t>41</w:t>
-      </w:r>
-    </w:p>
-    <w:p>
-      <w:pPr>
-        <w:tabs>
-          <w:tab w:val="left" w:leader="dot" w:pos="8505"/>
-        </w:tabs>
-        <w:rPr>
-          <w:rFonts w:cs="Arial"/>
-          <w:szCs w:val="24"/>
-        </w:rPr>
-      </w:pPr>
-      <w:r>
-        <w:rPr>
-          <w:rFonts w:cs="Arial"/>
-          <w:szCs w:val="24"/>
-        </w:rPr>
-        <w:t>Figura 32. Configuración de switch de acceso</w:t>
-      </w:r>
-      <w:r>
-        <w:rPr>
-          <w:rFonts w:cs="Arial"/>
-          <w:szCs w:val="24"/>
-        </w:rPr>
-        <w:tab/>
-        <w:t>72</w:t>
-      </w:r>
-    </w:p>
-    <w:p>
-      <w:pPr>
-        <w:tabs>
-          <w:tab w:val="left" w:leader="dot" w:pos="8505"/>
-        </w:tabs>
-        <w:rPr>
-          <w:rFonts w:cs="Arial"/>
-          <w:szCs w:val="24"/>
-        </w:rPr>
-      </w:pPr>
-      <w:r>
-        <w:rPr>
-          <w:rFonts w:cs="Arial"/>
-          <w:szCs w:val="24"/>
-        </w:rPr>
-        <w:t>Figura 33. Instalación de switch en gabinete</w:t>
-      </w:r>
-      <w:r>
-        <w:rPr>
-          <w:rFonts w:cs="Arial"/>
-          <w:szCs w:val="24"/>
-        </w:rPr>
-        <w:tab/>
-        <w:t>73</w:t>
-      </w:r>
-    </w:p>
-    <w:p>
-      <w:pPr>
-        <w:tabs>
-          <w:tab w:val="left" w:leader="dot" w:pos="8505"/>
-        </w:tabs>
-        <w:rPr>
-          <w:rFonts w:cs="Arial"/>
-          <w:szCs w:val="24"/>
-        </w:rPr>
-      </w:pPr>
-      <w:r>
-        <w:rPr>
-          <w:rFonts w:cs="Arial"/>
-          <w:szCs w:val="24"/>
-        </w:rPr>
-        <w:t>Figura 34. Imagen del MDF antes del peinado</w:t>
-      </w:r>
-      <w:r>
-        <w:rPr>
-          <w:rFonts w:cs="Arial"/>
-          <w:szCs w:val="24"/>
-        </w:rPr>
-        <w:tab/>
-        <w:t>73</w:t>
-      </w:r>
-    </w:p>
-    <w:p>
-      <w:pPr>
-        <w:tabs>
-          <w:tab w:val="left" w:leader="dot" w:pos="8505"/>
-        </w:tabs>
-        <w:rPr>
-          <w:rFonts w:cs="Arial"/>
-          <w:szCs w:val="24"/>
-        </w:rPr>
-      </w:pPr>
-      <w:r>
-        <w:rPr>
-          <w:rFonts w:cs="Arial"/>
-          <w:szCs w:val="24"/>
-        </w:rPr>
-        <w:t xml:space="preserve">Figura 35. Encinchado de cables en escalerilla vertical </w:t>
-      </w:r>
-      <w:r>
-        <w:rPr>
-          <w:rFonts w:cs="Arial"/>
-          <w:szCs w:val="24"/>
-        </w:rPr>
-        <w:tab/>
-        <w:t>74</w:t>
-      </w:r>
-    </w:p>
-    <w:p>
-      <w:pPr>
-        <w:tabs>
-          <w:tab w:val="left" w:leader="dot" w:pos="8505"/>
-        </w:tabs>
-        <w:rPr>
-          <w:rFonts w:cs="Arial"/>
-          <w:szCs w:val="24"/>
-        </w:rPr>
-      </w:pPr>
-      <w:r>
-        <w:rPr>
-          <w:rFonts w:cs="Arial"/>
-          <w:szCs w:val="24"/>
-        </w:rPr>
-        <w:t>Figura 36. Peinado del cable</w:t>
-      </w:r>
-      <w:r>
-        <w:rPr>
-          <w:rFonts w:cs="Arial"/>
-          <w:szCs w:val="24"/>
-        </w:rPr>
-        <w:tab/>
-        <w:t>75</w:t>
-      </w:r>
-    </w:p>
-    <w:p>
-      <w:pPr>
-        <w:tabs>
-          <w:tab w:val="left" w:leader="dot" w:pos="8505"/>
-        </w:tabs>
-        <w:rPr>
-          <w:rFonts w:cs="Arial"/>
-          <w:szCs w:val="24"/>
-        </w:rPr>
-      </w:pPr>
-      <w:r>
-        <w:rPr>
-          <w:rFonts w:cs="Arial"/>
-          <w:szCs w:val="24"/>
-        </w:rPr>
-        <w:t>Figura 37. Cable peinado</w:t>
-      </w:r>
-      <w:r>
-        <w:rPr>
-          <w:rFonts w:cs="Arial"/>
-          <w:szCs w:val="24"/>
-        </w:rPr>
-        <w:tab/>
-        <w:t>75</w:t>
-      </w:r>
-    </w:p>
-    <w:p>
-      <w:pPr>
-        <w:tabs>
-          <w:tab w:val="left" w:leader="dot" w:pos="8505"/>
-        </w:tabs>
-        <w:rPr>
-          <w:rFonts w:cs="Arial"/>
-          <w:szCs w:val="24"/>
-        </w:rPr>
-      </w:pPr>
-      <w:r>
-        <w:rPr>
-          <w:rFonts w:cs="Arial"/>
-          <w:szCs w:val="24"/>
-        </w:rPr>
-        <w:t>Figura 38. Resultado del peinado del MDF</w:t>
-      </w:r>
-      <w:r>
-        <w:rPr>
-          <w:rFonts w:cs="Arial"/>
-          <w:szCs w:val="24"/>
-        </w:rPr>
-        <w:tab/>
-        <w:t>76</w:t>
-      </w:r>
-    </w:p>
-    <w:p>
-      <w:pPr>
-        <w:tabs>
-          <w:tab w:val="left" w:leader="dot" w:pos="8505"/>
-        </w:tabs>
-        <w:rPr>
-          <w:rFonts w:cs="Arial"/>
-          <w:szCs w:val="24"/>
-        </w:rPr>
-      </w:pPr>
-      <w:r>
-        <w:rPr>
-          <w:rFonts w:cs="Arial"/>
-          <w:szCs w:val="24"/>
-        </w:rPr>
-        <w:t>Figura 39. Testeo de nodos</w:t>
-      </w:r>
-      <w:r>
-        <w:rPr>
-          <w:rFonts w:cs="Arial"/>
-          <w:szCs w:val="24"/>
-        </w:rPr>
-        <w:tab/>
-        <w:t>77</w:t>
-      </w:r>
-    </w:p>
-    <w:p>
-      <w:pPr>
         <w:tabs>
           <w:tab w:val="left" w:leader="dot" w:pos="8505"/>
         </w:tabs>
@@ -7969,7 +7088,7 @@
       <w:pPr>
         <w:pStyle w:val="Ttulo1"/>
       </w:pPr>
-      <w:bookmarkStart w:id="0" w:name="_Toc447734453"/>
+      <w:bookmarkStart w:id="0" w:name="_Toc447803615"/>
       <w:r>
         <w:lastRenderedPageBreak/>
         <w:t>Introducción</w:t>
@@ -8015,6 +7134,13 @@
         </w:rPr>
         <w:t>en nuestro mundo globalizado, y de los requerimentos de las empresas que nacen día con día; las tecnologías, las tecnologías emergentes y todas sus potencialidades han tenido la necesidad de migrar y escalar sus posibilidades, funciones y funcionalidades para que se puedan desarrollar nuevos sistemas que cumplan con las necesidades crecientes actuales.</w:t>
       </w:r>
+    </w:p>
+    <w:p>
+      <w:pPr>
+        <w:rPr>
+          <w:rFonts w:eastAsia="Arial" w:cs="Arial"/>
+        </w:rPr>
+      </w:pPr>
     </w:p>
     <w:p>
       <w:pPr>
@@ -8207,7 +7333,7 @@
           <w:sz w:val="144"/>
         </w:rPr>
       </w:pPr>
-      <w:bookmarkStart w:id="2" w:name="_Toc447734454"/>
+      <w:bookmarkStart w:id="2" w:name="_Toc447803616"/>
       <w:r>
         <w:rPr>
           <w:sz w:val="144"/>
@@ -8289,36 +7415,6 @@
       </w:pPr>
     </w:p>
     <w:p/>
-    <w:p>
-      <w:pPr>
-        <w:rPr>
-          <w:rFonts w:cs="Arial"/>
-          <w:b/>
-          <w:sz w:val="32"/>
-          <w:szCs w:val="28"/>
-        </w:rPr>
-      </w:pPr>
-    </w:p>
-    <w:p>
-      <w:pPr>
-        <w:rPr>
-          <w:rFonts w:cs="Arial"/>
-          <w:b/>
-          <w:sz w:val="32"/>
-          <w:szCs w:val="28"/>
-        </w:rPr>
-      </w:pPr>
-    </w:p>
-    <w:p>
-      <w:pPr>
-        <w:rPr>
-          <w:rFonts w:cs="Arial"/>
-          <w:b/>
-          <w:sz w:val="32"/>
-          <w:szCs w:val="28"/>
-        </w:rPr>
-      </w:pPr>
-    </w:p>
     <w:p>
       <w:pPr>
         <w:rPr>
@@ -8346,6 +7442,7 @@
           <w:sz w:val="32"/>
           <w:szCs w:val="28"/>
         </w:rPr>
+        <w:lastRenderedPageBreak/>
         <w:t>CAPITULO I</w:t>
       </w:r>
       <w:bookmarkEnd w:id="1"/>
@@ -8361,7 +7458,7 @@
         </w:rPr>
       </w:pPr>
       <w:bookmarkStart w:id="3" w:name="_Toc351541224"/>
-      <w:bookmarkStart w:id="4" w:name="_Toc447734455"/>
+      <w:bookmarkStart w:id="4" w:name="_Toc447803617"/>
       <w:r>
         <w:rPr>
           <w:rFonts w:cs="Arial"/>
@@ -8369,7 +7466,6 @@
           <w:sz w:val="32"/>
           <w:szCs w:val="32"/>
         </w:rPr>
-        <w:lastRenderedPageBreak/>
         <w:t xml:space="preserve">1.1 </w:t>
       </w:r>
       <w:r>
@@ -8476,7 +7572,7 @@
       <w:pPr>
         <w:pStyle w:val="Ttulo3"/>
       </w:pPr>
-      <w:bookmarkStart w:id="5" w:name="_Toc447734456"/>
+      <w:bookmarkStart w:id="5" w:name="_Toc447803618"/>
       <w:r>
         <w:t>Objetivo General</w:t>
       </w:r>
@@ -8556,7 +7652,7 @@
       <w:pPr>
         <w:pStyle w:val="Ttulo3"/>
       </w:pPr>
-      <w:bookmarkStart w:id="6" w:name="_Toc447734457"/>
+      <w:bookmarkStart w:id="6" w:name="_Toc447803619"/>
       <w:r>
         <w:t>Objetivos Específicos</w:t>
       </w:r>
@@ -8951,7 +8047,7 @@
           <w:szCs w:val="32"/>
         </w:rPr>
       </w:pPr>
-      <w:bookmarkStart w:id="8" w:name="_Toc447734458"/>
+      <w:bookmarkStart w:id="8" w:name="_Toc447803620"/>
       <w:r>
         <w:rPr>
           <w:rFonts w:cs="Arial"/>
@@ -8959,6 +8055,7 @@
           <w:sz w:val="32"/>
           <w:szCs w:val="32"/>
         </w:rPr>
+        <w:lastRenderedPageBreak/>
         <w:t xml:space="preserve">1.2 </w:t>
       </w:r>
       <w:r>
@@ -8999,7 +8096,7 @@
       <w:pPr>
         <w:pStyle w:val="Ttulo3"/>
       </w:pPr>
-      <w:bookmarkStart w:id="9" w:name="_Toc447734459"/>
+      <w:bookmarkStart w:id="9" w:name="_Toc447803621"/>
       <w:r>
         <w:t>Nombre de la Empresa</w:t>
       </w:r>
@@ -9039,7 +8136,7 @@
       <w:pPr>
         <w:pStyle w:val="Ttulo3"/>
       </w:pPr>
-      <w:bookmarkStart w:id="10" w:name="_Toc447734460"/>
+      <w:bookmarkStart w:id="10" w:name="_Toc447803622"/>
       <w:r>
         <w:t>S</w:t>
       </w:r>
@@ -9073,7 +8170,7 @@
       <w:pPr>
         <w:pStyle w:val="Ttulo3"/>
       </w:pPr>
-      <w:bookmarkStart w:id="11" w:name="_Toc447734461"/>
+      <w:bookmarkStart w:id="11" w:name="_Toc447803623"/>
       <w:r>
         <w:t>Servicios</w:t>
       </w:r>
@@ -9124,7 +8221,27 @@
           <w:szCs w:val="24"/>
           <w:lang w:val="es-ES_tradnl"/>
         </w:rPr>
-        <w:t>Reconstrucción y reparación de Base de Datos Sybase.</w:t>
+        <w:t xml:space="preserve">Reconstrucción y reparación de Base de Datos </w:t>
+      </w:r>
+      <w:proofErr w:type="spellStart"/>
+      <w:r>
+        <w:rPr>
+          <w:rFonts w:ascii="Arial" w:hAnsi="Arial" w:cs="Arial"/>
+          <w:sz w:val="24"/>
+          <w:szCs w:val="24"/>
+          <w:lang w:val="es-ES_tradnl"/>
+        </w:rPr>
+        <w:t>Sybase</w:t>
+      </w:r>
+      <w:proofErr w:type="spellEnd"/>
+      <w:r>
+        <w:rPr>
+          <w:rFonts w:ascii="Arial" w:hAnsi="Arial" w:cs="Arial"/>
+          <w:sz w:val="24"/>
+          <w:szCs w:val="24"/>
+          <w:lang w:val="es-ES_tradnl"/>
+        </w:rPr>
+        <w:t>.</w:t>
       </w:r>
     </w:p>
     <w:p>
@@ -9148,7 +8265,27 @@
           <w:szCs w:val="24"/>
           <w:lang w:val="es-ES_tradnl"/>
         </w:rPr>
-        <w:t>Capacitación en desarrollo de sistemas de seguridad informática en Python.</w:t>
+        <w:t xml:space="preserve">Capacitación en desarrollo de sistemas de seguridad informática en </w:t>
+      </w:r>
+      <w:proofErr w:type="spellStart"/>
+      <w:r>
+        <w:rPr>
+          <w:rFonts w:ascii="Arial" w:hAnsi="Arial" w:cs="Arial"/>
+          <w:sz w:val="24"/>
+          <w:szCs w:val="24"/>
+          <w:lang w:val="es-ES_tradnl"/>
+        </w:rPr>
+        <w:t>Python</w:t>
+      </w:r>
+      <w:proofErr w:type="spellEnd"/>
+      <w:r>
+        <w:rPr>
+          <w:rFonts w:ascii="Arial" w:hAnsi="Arial" w:cs="Arial"/>
+          <w:sz w:val="24"/>
+          <w:szCs w:val="24"/>
+          <w:lang w:val="es-ES_tradnl"/>
+        </w:rPr>
+        <w:t>.</w:t>
       </w:r>
     </w:p>
     <w:p>
@@ -9364,7 +8501,27 @@
           <w:szCs w:val="24"/>
           <w:lang w:val="es-ES_tradnl"/>
         </w:rPr>
-        <w:t>Auditoría de vulnerabilidades y de pentesting.</w:t>
+        <w:t xml:space="preserve">Auditoría de vulnerabilidades y de </w:t>
+      </w:r>
+      <w:proofErr w:type="spellStart"/>
+      <w:r>
+        <w:rPr>
+          <w:rFonts w:ascii="Arial" w:hAnsi="Arial" w:cs="Arial"/>
+          <w:sz w:val="24"/>
+          <w:szCs w:val="24"/>
+          <w:lang w:val="es-ES_tradnl"/>
+        </w:rPr>
+        <w:t>pentesting</w:t>
+      </w:r>
+      <w:proofErr w:type="spellEnd"/>
+      <w:r>
+        <w:rPr>
+          <w:rFonts w:ascii="Arial" w:hAnsi="Arial" w:cs="Arial"/>
+          <w:sz w:val="24"/>
+          <w:szCs w:val="24"/>
+          <w:lang w:val="es-ES_tradnl"/>
+        </w:rPr>
+        <w:t>.</w:t>
       </w:r>
     </w:p>
     <w:p>
@@ -9405,7 +8562,7 @@
           <w:szCs w:val="28"/>
         </w:rPr>
       </w:pPr>
-      <w:bookmarkStart w:id="12" w:name="_Toc447734462"/>
+      <w:bookmarkStart w:id="12" w:name="_Toc447803624"/>
       <w:r>
         <w:rPr>
           <w:rStyle w:val="Ttulo3Car"/>
@@ -9555,12 +8712,11 @@
           <w:szCs w:val="28"/>
         </w:rPr>
       </w:pPr>
-      <w:bookmarkStart w:id="13" w:name="_Toc447734463"/>
+      <w:bookmarkStart w:id="13" w:name="_Toc447803625"/>
       <w:r>
         <w:rPr>
           <w:rStyle w:val="Ttulo3Car"/>
         </w:rPr>
-        <w:lastRenderedPageBreak/>
         <w:t>Proyecto</w:t>
       </w:r>
       <w:bookmarkEnd w:id="13"/>
@@ -9614,7 +8770,7 @@
       <w:pPr>
         <w:pStyle w:val="Ttulo3"/>
       </w:pPr>
-      <w:bookmarkStart w:id="14" w:name="_Toc447734464"/>
+      <w:bookmarkStart w:id="14" w:name="_Toc447803626"/>
       <w:r>
         <w:t>Asesor de la Empresa</w:t>
       </w:r>
@@ -9673,7 +8829,7 @@
           <w:szCs w:val="24"/>
         </w:rPr>
       </w:pPr>
-      <w:bookmarkStart w:id="15" w:name="_Toc447734465"/>
+      <w:bookmarkStart w:id="15" w:name="_Toc447803627"/>
       <w:r>
         <w:rPr>
           <w:rStyle w:val="Ttulo3Car"/>
@@ -9734,7 +8890,7 @@
         </w:rPr>
       </w:pPr>
       <w:bookmarkStart w:id="16" w:name="_Toc351541227"/>
-      <w:bookmarkStart w:id="17" w:name="_Toc447734466"/>
+      <w:bookmarkStart w:id="17" w:name="_Toc447803628"/>
       <w:r>
         <w:rPr>
           <w:rFonts w:cs="Arial"/>
@@ -9768,7 +8924,7 @@
           <w:rStyle w:val="Ttulo3Car"/>
         </w:rPr>
       </w:pPr>
-      <w:bookmarkStart w:id="18" w:name="_Toc447734467"/>
+      <w:bookmarkStart w:id="18" w:name="_Toc447803629"/>
       <w:r>
         <w:rPr>
           <w:rStyle w:val="Ttulo3Car"/>
@@ -9792,6 +8948,7 @@
           <w:szCs w:val="28"/>
         </w:rPr>
       </w:pPr>
+      <w:proofErr w:type="spellStart"/>
       <w:r>
         <w:rPr>
           <w:rFonts w:cs="Arial"/>
@@ -9801,85 +8958,10 @@
           <w:color w:val="000000"/>
           <w:szCs w:val="28"/>
         </w:rPr>
-        <w:t xml:space="preserve">Arkebit 2013 </w:t>
-      </w:r>
-    </w:p>
-    <w:p>
-      <w:pPr>
-        <w:autoSpaceDE w:val="0"/>
-        <w:autoSpaceDN w:val="0"/>
-        <w:adjustRightInd w:val="0"/>
-        <w:spacing w:after="0"/>
-        <w:rPr>
-          <w:rFonts w:cs="Arial"/>
-          <w:bCs/>
-          <w:noProof w:val="0"/>
-          <w:color w:val="000000"/>
-          <w:szCs w:val="28"/>
-        </w:rPr>
-      </w:pPr>
-      <w:r>
-        <w:rPr>
-          <w:rFonts w:cs="Arial"/>
-          <w:bCs/>
-          <w:noProof w:val="0"/>
-          <w:color w:val="000000"/>
-          <w:szCs w:val="28"/>
-        </w:rPr>
-        <w:t>Arkebit nace a partir de una idea de 4 socios de s</w:t>
-      </w:r>
-      <w:r>
-        <w:rPr>
-          <w:rFonts w:cs="Arial"/>
-          <w:bCs/>
-          <w:noProof w:val="0"/>
-          <w:color w:val="000000"/>
-          <w:szCs w:val="28"/>
-        </w:rPr>
-        <w:t xml:space="preserve">er una empresa líder dentro del </w:t>
-      </w:r>
-      <w:r>
-        <w:rPr>
-          <w:rFonts w:cs="Arial"/>
-          <w:bCs/>
-          <w:noProof w:val="0"/>
-          <w:color w:val="000000"/>
-          <w:szCs w:val="28"/>
-        </w:rPr>
-        <w:t xml:space="preserve">campo de las TI y crear concientización sobre la seguridad informática. </w:t>
-      </w:r>
-    </w:p>
-    <w:p>
-      <w:pPr>
-        <w:autoSpaceDE w:val="0"/>
-        <w:autoSpaceDN w:val="0"/>
-        <w:adjustRightInd w:val="0"/>
-        <w:spacing w:after="0"/>
-        <w:rPr>
-          <w:rFonts w:cs="Arial"/>
-          <w:bCs/>
-          <w:noProof w:val="0"/>
-          <w:color w:val="000000"/>
-          <w:szCs w:val="28"/>
-        </w:rPr>
-      </w:pPr>
-      <w:r>
-        <w:rPr>
-          <w:rFonts w:cs="Arial"/>
-          <w:bCs/>
-          <w:noProof w:val="0"/>
-          <w:color w:val="000000"/>
-          <w:szCs w:val="28"/>
-        </w:rPr>
-        <w:t xml:space="preserve"> </w:t>
-      </w:r>
-    </w:p>
-    <w:p>
-      <w:pPr>
-        <w:autoSpaceDE w:val="0"/>
-        <w:autoSpaceDN w:val="0"/>
-        <w:adjustRightInd w:val="0"/>
-        <w:spacing w:after="0"/>
+        <w:t>Arkebit</w:t>
+      </w:r>
+      <w:proofErr w:type="spellEnd"/>
+      <w:r>
         <w:rPr>
           <w:rFonts w:cs="Arial"/>
           <w:b/>
@@ -9888,8 +8970,97 @@
           <w:color w:val="000000"/>
           <w:szCs w:val="28"/>
         </w:rPr>
-      </w:pPr>
-      <w:r>
+        <w:t xml:space="preserve"> 2013 </w:t>
+      </w:r>
+    </w:p>
+    <w:p>
+      <w:pPr>
+        <w:autoSpaceDE w:val="0"/>
+        <w:autoSpaceDN w:val="0"/>
+        <w:adjustRightInd w:val="0"/>
+        <w:spacing w:after="0"/>
+        <w:rPr>
+          <w:rFonts w:cs="Arial"/>
+          <w:bCs/>
+          <w:noProof w:val="0"/>
+          <w:color w:val="000000"/>
+          <w:szCs w:val="28"/>
+        </w:rPr>
+      </w:pPr>
+      <w:proofErr w:type="spellStart"/>
+      <w:r>
+        <w:rPr>
+          <w:rFonts w:cs="Arial"/>
+          <w:bCs/>
+          <w:noProof w:val="0"/>
+          <w:color w:val="000000"/>
+          <w:szCs w:val="28"/>
+        </w:rPr>
+        <w:t>Arkebit</w:t>
+      </w:r>
+      <w:proofErr w:type="spellEnd"/>
+      <w:r>
+        <w:rPr>
+          <w:rFonts w:cs="Arial"/>
+          <w:bCs/>
+          <w:noProof w:val="0"/>
+          <w:color w:val="000000"/>
+          <w:szCs w:val="28"/>
+        </w:rPr>
+        <w:t xml:space="preserve"> nace a partir de una idea de 4 socios de s</w:t>
+      </w:r>
+      <w:r>
+        <w:rPr>
+          <w:rFonts w:cs="Arial"/>
+          <w:bCs/>
+          <w:noProof w:val="0"/>
+          <w:color w:val="000000"/>
+          <w:szCs w:val="28"/>
+        </w:rPr>
+        <w:t xml:space="preserve">er una empresa líder dentro del </w:t>
+      </w:r>
+      <w:r>
+        <w:rPr>
+          <w:rFonts w:cs="Arial"/>
+          <w:bCs/>
+          <w:noProof w:val="0"/>
+          <w:color w:val="000000"/>
+          <w:szCs w:val="28"/>
+        </w:rPr>
+        <w:t xml:space="preserve">campo de las TI y crear concientización sobre la seguridad informática. </w:t>
+      </w:r>
+    </w:p>
+    <w:p>
+      <w:pPr>
+        <w:autoSpaceDE w:val="0"/>
+        <w:autoSpaceDN w:val="0"/>
+        <w:adjustRightInd w:val="0"/>
+        <w:spacing w:after="0"/>
+        <w:rPr>
+          <w:rFonts w:cs="Arial"/>
+          <w:bCs/>
+          <w:noProof w:val="0"/>
+          <w:color w:val="000000"/>
+          <w:szCs w:val="28"/>
+        </w:rPr>
+      </w:pPr>
+      <w:r>
+        <w:rPr>
+          <w:rFonts w:cs="Arial"/>
+          <w:bCs/>
+          <w:noProof w:val="0"/>
+          <w:color w:val="000000"/>
+          <w:szCs w:val="28"/>
+        </w:rPr>
+        <w:t xml:space="preserve"> </w:t>
+      </w:r>
+    </w:p>
+    <w:p>
+      <w:pPr>
+        <w:autoSpaceDE w:val="0"/>
+        <w:autoSpaceDN w:val="0"/>
+        <w:adjustRightInd w:val="0"/>
+        <w:spacing w:after="0"/>
         <w:rPr>
           <w:rFonts w:cs="Arial"/>
           <w:b/>
@@ -9898,135 +9069,9 @@
           <w:color w:val="000000"/>
           <w:szCs w:val="28"/>
         </w:rPr>
-        <w:t xml:space="preserve">Arkebit 2014 </w:t>
-      </w:r>
-    </w:p>
-    <w:p>
-      <w:pPr>
-        <w:autoSpaceDE w:val="0"/>
-        <w:autoSpaceDN w:val="0"/>
-        <w:adjustRightInd w:val="0"/>
-        <w:spacing w:after="0"/>
-        <w:rPr>
-          <w:rFonts w:cs="Arial"/>
-          <w:bCs/>
-          <w:noProof w:val="0"/>
-          <w:color w:val="000000"/>
-          <w:szCs w:val="28"/>
-        </w:rPr>
-      </w:pPr>
-      <w:r>
-        <w:rPr>
-          <w:rFonts w:cs="Arial"/>
-          <w:bCs/>
-          <w:noProof w:val="0"/>
-          <w:color w:val="000000"/>
-          <w:szCs w:val="28"/>
-        </w:rPr>
-        <w:t xml:space="preserve">Después de 1 año, Arkebit empieza a ser </w:t>
-      </w:r>
-      <w:r>
-        <w:rPr>
-          <w:rFonts w:cs="Arial"/>
-          <w:bCs/>
-          <w:noProof w:val="0"/>
-          <w:color w:val="000000"/>
-          <w:szCs w:val="28"/>
-        </w:rPr>
-        <w:t xml:space="preserve">reconocida entre empresas de TI </w:t>
-      </w:r>
-      <w:r>
-        <w:rPr>
-          <w:rFonts w:cs="Arial"/>
-          <w:bCs/>
-          <w:noProof w:val="0"/>
-          <w:color w:val="000000"/>
-          <w:szCs w:val="28"/>
-        </w:rPr>
-        <w:t>laguneras y universidades gracias a la satisfacció</w:t>
-      </w:r>
-      <w:r>
-        <w:rPr>
-          <w:rFonts w:cs="Arial"/>
-          <w:bCs/>
-          <w:noProof w:val="0"/>
-          <w:color w:val="000000"/>
-          <w:szCs w:val="28"/>
-        </w:rPr>
-        <w:t xml:space="preserve">n de sus clientes y a múltiples </w:t>
-      </w:r>
-      <w:r>
-        <w:rPr>
-          <w:rFonts w:cs="Arial"/>
-          <w:bCs/>
-          <w:noProof w:val="0"/>
-          <w:color w:val="000000"/>
-          <w:szCs w:val="28"/>
-        </w:rPr>
-        <w:t>conferencias con alumnos de diferentes pla</w:t>
-      </w:r>
-      <w:r>
-        <w:rPr>
-          <w:rFonts w:cs="Arial"/>
-          <w:bCs/>
-          <w:noProof w:val="0"/>
-          <w:color w:val="000000"/>
-          <w:szCs w:val="28"/>
-        </w:rPr>
-        <w:t xml:space="preserve">nteles universitarios generando </w:t>
-      </w:r>
-      <w:r>
-        <w:rPr>
-          <w:rFonts w:cs="Arial"/>
-          <w:bCs/>
-          <w:noProof w:val="0"/>
-          <w:color w:val="000000"/>
-          <w:szCs w:val="28"/>
-        </w:rPr>
-        <w:t xml:space="preserve">conciencia sobre la seguridad informática. </w:t>
-      </w:r>
-      <w:r>
-        <w:rPr>
-          <w:rFonts w:cs="Arial"/>
-          <w:bCs/>
-          <w:noProof w:val="0"/>
-          <w:color w:val="000000"/>
-          <w:szCs w:val="28"/>
-        </w:rPr>
-        <w:t xml:space="preserve">La empresa comienza a capacitar </w:t>
-      </w:r>
-      <w:r>
-        <w:rPr>
-          <w:rFonts w:cs="Arial"/>
-          <w:bCs/>
-          <w:noProof w:val="0"/>
-          <w:color w:val="000000"/>
-          <w:szCs w:val="28"/>
-        </w:rPr>
-        <w:t xml:space="preserve">personal tanto de universidad como servidores públicos. </w:t>
-      </w:r>
-    </w:p>
-    <w:p>
-      <w:pPr>
-        <w:autoSpaceDE w:val="0"/>
-        <w:autoSpaceDN w:val="0"/>
-        <w:adjustRightInd w:val="0"/>
-        <w:spacing w:after="0"/>
-        <w:rPr>
-          <w:rFonts w:cs="Arial"/>
-          <w:bCs/>
-          <w:noProof w:val="0"/>
-          <w:color w:val="000000"/>
-          <w:szCs w:val="28"/>
-        </w:rPr>
-      </w:pPr>
-    </w:p>
-    <w:p>
-      <w:pPr>
-        <w:autoSpaceDE w:val="0"/>
-        <w:autoSpaceDN w:val="0"/>
-        <w:adjustRightInd w:val="0"/>
-        <w:spacing w:after="0"/>
+      </w:pPr>
+      <w:proofErr w:type="spellStart"/>
+      <w:r>
         <w:rPr>
           <w:rFonts w:cs="Arial"/>
           <w:b/>
@@ -10035,7 +9080,9 @@
           <w:color w:val="000000"/>
           <w:szCs w:val="28"/>
         </w:rPr>
-      </w:pPr>
+        <w:t>Arkebit</w:t>
+      </w:r>
+      <w:proofErr w:type="spellEnd"/>
       <w:r>
         <w:rPr>
           <w:rFonts w:cs="Arial"/>
@@ -10045,7 +9092,7 @@
           <w:color w:val="000000"/>
           <w:szCs w:val="28"/>
         </w:rPr>
-        <w:t xml:space="preserve">Arkebit 2015 </w:t>
+        <w:t xml:space="preserve"> 2014 </w:t>
       </w:r>
     </w:p>
     <w:p>
@@ -10070,8 +9117,9 @@
           <w:color w:val="000000"/>
           <w:szCs w:val="28"/>
         </w:rPr>
-        <w:t xml:space="preserve">2 años después de ser fundada, Arkebit es </w:t>
-      </w:r>
+        <w:t xml:space="preserve">Después de 1 año, </w:t>
+      </w:r>
+      <w:proofErr w:type="spellStart"/>
       <w:r>
         <w:rPr>
           <w:rFonts w:cs="Arial"/>
@@ -10080,8 +9128,9 @@
           <w:color w:val="000000"/>
           <w:szCs w:val="28"/>
         </w:rPr>
-        <w:t xml:space="preserve">reconocida por grandes empresas </w:t>
-      </w:r>
+        <w:t>Arkebit</w:t>
+      </w:r>
+      <w:proofErr w:type="spellEnd"/>
       <w:r>
         <w:rPr>
           <w:rFonts w:cs="Arial"/>
@@ -10090,7 +9139,7 @@
           <w:color w:val="000000"/>
           <w:szCs w:val="28"/>
         </w:rPr>
-        <w:t>tanto públicas como privadas. Reconocidas gra</w:t>
+        <w:t xml:space="preserve"> empieza a ser </w:t>
       </w:r>
       <w:r>
         <w:rPr>
@@ -10100,7 +9149,7 @@
           <w:color w:val="000000"/>
           <w:szCs w:val="28"/>
         </w:rPr>
-        <w:t xml:space="preserve">cias a sus labores de seguridad </w:t>
+        <w:t xml:space="preserve">reconocida entre empresas de TI </w:t>
       </w:r>
       <w:r>
         <w:rPr>
@@ -10110,7 +9159,7 @@
           <w:color w:val="000000"/>
           <w:szCs w:val="28"/>
         </w:rPr>
-        <w:t>informática y a capacitación a clientes entre los cuales están elemen</w:t>
+        <w:t>laguneras y universidades gracias a la satisfacció</w:t>
       </w:r>
       <w:r>
         <w:rPr>
@@ -10120,7 +9169,7 @@
           <w:color w:val="000000"/>
           <w:szCs w:val="28"/>
         </w:rPr>
-        <w:t xml:space="preserve">tos de las </w:t>
+        <w:t xml:space="preserve">n de sus clientes y a múltiples </w:t>
       </w:r>
       <w:r>
         <w:rPr>
@@ -10130,6 +9179,208 @@
           <w:color w:val="000000"/>
           <w:szCs w:val="28"/>
         </w:rPr>
+        <w:t>conferencias con alumnos de diferentes pla</w:t>
+      </w:r>
+      <w:r>
+        <w:rPr>
+          <w:rFonts w:cs="Arial"/>
+          <w:bCs/>
+          <w:noProof w:val="0"/>
+          <w:color w:val="000000"/>
+          <w:szCs w:val="28"/>
+        </w:rPr>
+        <w:t xml:space="preserve">nteles universitarios generando </w:t>
+      </w:r>
+      <w:r>
+        <w:rPr>
+          <w:rFonts w:cs="Arial"/>
+          <w:bCs/>
+          <w:noProof w:val="0"/>
+          <w:color w:val="000000"/>
+          <w:szCs w:val="28"/>
+        </w:rPr>
+        <w:t xml:space="preserve">conciencia sobre la seguridad informática. </w:t>
+      </w:r>
+      <w:r>
+        <w:rPr>
+          <w:rFonts w:cs="Arial"/>
+          <w:bCs/>
+          <w:noProof w:val="0"/>
+          <w:color w:val="000000"/>
+          <w:szCs w:val="28"/>
+        </w:rPr>
+        <w:t xml:space="preserve">La empresa comienza a capacitar </w:t>
+      </w:r>
+      <w:r>
+        <w:rPr>
+          <w:rFonts w:cs="Arial"/>
+          <w:bCs/>
+          <w:noProof w:val="0"/>
+          <w:color w:val="000000"/>
+          <w:szCs w:val="28"/>
+        </w:rPr>
+        <w:t xml:space="preserve">personal tanto de universidad como servidores públicos. </w:t>
+      </w:r>
+    </w:p>
+    <w:p>
+      <w:pPr>
+        <w:autoSpaceDE w:val="0"/>
+        <w:autoSpaceDN w:val="0"/>
+        <w:adjustRightInd w:val="0"/>
+        <w:spacing w:after="0"/>
+        <w:rPr>
+          <w:rFonts w:cs="Arial"/>
+          <w:bCs/>
+          <w:noProof w:val="0"/>
+          <w:color w:val="000000"/>
+          <w:szCs w:val="28"/>
+        </w:rPr>
+      </w:pPr>
+    </w:p>
+    <w:p>
+      <w:pPr>
+        <w:autoSpaceDE w:val="0"/>
+        <w:autoSpaceDN w:val="0"/>
+        <w:adjustRightInd w:val="0"/>
+        <w:spacing w:after="0"/>
+        <w:rPr>
+          <w:rFonts w:cs="Arial"/>
+          <w:b/>
+          <w:bCs/>
+          <w:noProof w:val="0"/>
+          <w:color w:val="000000"/>
+          <w:szCs w:val="28"/>
+        </w:rPr>
+      </w:pPr>
+      <w:proofErr w:type="spellStart"/>
+      <w:r>
+        <w:rPr>
+          <w:rFonts w:cs="Arial"/>
+          <w:b/>
+          <w:bCs/>
+          <w:noProof w:val="0"/>
+          <w:color w:val="000000"/>
+          <w:szCs w:val="28"/>
+        </w:rPr>
+        <w:t>Arkebit</w:t>
+      </w:r>
+      <w:proofErr w:type="spellEnd"/>
+      <w:r>
+        <w:rPr>
+          <w:rFonts w:cs="Arial"/>
+          <w:b/>
+          <w:bCs/>
+          <w:noProof w:val="0"/>
+          <w:color w:val="000000"/>
+          <w:szCs w:val="28"/>
+        </w:rPr>
+        <w:t xml:space="preserve"> 2015 </w:t>
+      </w:r>
+    </w:p>
+    <w:p>
+      <w:pPr>
+        <w:autoSpaceDE w:val="0"/>
+        <w:autoSpaceDN w:val="0"/>
+        <w:adjustRightInd w:val="0"/>
+        <w:spacing w:after="0"/>
+        <w:rPr>
+          <w:rFonts w:cs="Arial"/>
+          <w:bCs/>
+          <w:noProof w:val="0"/>
+          <w:color w:val="000000"/>
+          <w:szCs w:val="28"/>
+        </w:rPr>
+      </w:pPr>
+      <w:r>
+        <w:rPr>
+          <w:rFonts w:cs="Arial"/>
+          <w:bCs/>
+          <w:noProof w:val="0"/>
+          <w:color w:val="000000"/>
+          <w:szCs w:val="28"/>
+        </w:rPr>
+        <w:t xml:space="preserve">2 años después de ser fundada, </w:t>
+      </w:r>
+      <w:proofErr w:type="spellStart"/>
+      <w:r>
+        <w:rPr>
+          <w:rFonts w:cs="Arial"/>
+          <w:bCs/>
+          <w:noProof w:val="0"/>
+          <w:color w:val="000000"/>
+          <w:szCs w:val="28"/>
+        </w:rPr>
+        <w:t>Arkebit</w:t>
+      </w:r>
+      <w:proofErr w:type="spellEnd"/>
+      <w:r>
+        <w:rPr>
+          <w:rFonts w:cs="Arial"/>
+          <w:bCs/>
+          <w:noProof w:val="0"/>
+          <w:color w:val="000000"/>
+          <w:szCs w:val="28"/>
+        </w:rPr>
+        <w:t xml:space="preserve"> es </w:t>
+      </w:r>
+      <w:r>
+        <w:rPr>
+          <w:rFonts w:cs="Arial"/>
+          <w:bCs/>
+          <w:noProof w:val="0"/>
+          <w:color w:val="000000"/>
+          <w:szCs w:val="28"/>
+        </w:rPr>
+        <w:t xml:space="preserve">reconocida por grandes empresas </w:t>
+      </w:r>
+      <w:r>
+        <w:rPr>
+          <w:rFonts w:cs="Arial"/>
+          <w:bCs/>
+          <w:noProof w:val="0"/>
+          <w:color w:val="000000"/>
+          <w:szCs w:val="28"/>
+        </w:rPr>
+        <w:t>tanto públicas como privadas. Reconocidas gra</w:t>
+      </w:r>
+      <w:r>
+        <w:rPr>
+          <w:rFonts w:cs="Arial"/>
+          <w:bCs/>
+          <w:noProof w:val="0"/>
+          <w:color w:val="000000"/>
+          <w:szCs w:val="28"/>
+        </w:rPr>
+        <w:t xml:space="preserve">cias a sus labores de seguridad </w:t>
+      </w:r>
+      <w:r>
+        <w:rPr>
+          <w:rFonts w:cs="Arial"/>
+          <w:bCs/>
+          <w:noProof w:val="0"/>
+          <w:color w:val="000000"/>
+          <w:szCs w:val="28"/>
+        </w:rPr>
+        <w:t>informática y a capacitación a clientes entre los cuales están elemen</w:t>
+      </w:r>
+      <w:r>
+        <w:rPr>
+          <w:rFonts w:cs="Arial"/>
+          <w:bCs/>
+          <w:noProof w:val="0"/>
+          <w:color w:val="000000"/>
+          <w:szCs w:val="28"/>
+        </w:rPr>
+        <w:t xml:space="preserve">tos de las </w:t>
+      </w:r>
+      <w:r>
+        <w:rPr>
+          <w:rFonts w:cs="Arial"/>
+          <w:bCs/>
+          <w:noProof w:val="0"/>
+          <w:color w:val="000000"/>
+          <w:szCs w:val="28"/>
+        </w:rPr>
         <w:t xml:space="preserve">fuerzas armadas y personal universitario. </w:t>
       </w:r>
     </w:p>
@@ -10163,12 +9414,11 @@
         </w:rPr>
       </w:pPr>
       <w:bookmarkStart w:id="19" w:name="_Toc351541228"/>
-      <w:bookmarkStart w:id="20" w:name="_Toc447734468"/>
+      <w:bookmarkStart w:id="20" w:name="_Toc447803630"/>
       <w:r>
         <w:rPr>
           <w:rStyle w:val="movertexto"/>
         </w:rPr>
-        <w:lastRenderedPageBreak/>
         <w:t xml:space="preserve">1.4 </w:t>
       </w:r>
       <w:r>
@@ -10226,7 +9476,7 @@
       <w:pPr>
         <w:pStyle w:val="Ttulo3"/>
       </w:pPr>
-      <w:bookmarkStart w:id="21" w:name="_Toc447734469"/>
+      <w:bookmarkStart w:id="21" w:name="_Toc447803631"/>
       <w:r>
         <w:rPr>
           <w:rStyle w:val="movertexto"/>
@@ -10254,7 +9504,7 @@
       <w:pPr>
         <w:pStyle w:val="Ttulo3"/>
       </w:pPr>
-      <w:bookmarkStart w:id="22" w:name="_Toc447734470"/>
+      <w:bookmarkStart w:id="22" w:name="_Toc447803632"/>
       <w:r>
         <w:t>Visión</w:t>
       </w:r>
@@ -10287,7 +9537,7 @@
       <w:pPr>
         <w:pStyle w:val="Ttulo3"/>
       </w:pPr>
-      <w:bookmarkStart w:id="23" w:name="_Toc447734471"/>
+      <w:bookmarkStart w:id="23" w:name="_Toc447803633"/>
       <w:r>
         <w:t>Misión</w:t>
       </w:r>
@@ -10326,7 +9576,7 @@
       <w:pPr>
         <w:pStyle w:val="Ttulo3"/>
       </w:pPr>
-      <w:bookmarkStart w:id="24" w:name="_Toc447734472"/>
+      <w:bookmarkStart w:id="24" w:name="_Toc447803634"/>
       <w:r>
         <w:t>Valores</w:t>
       </w:r>
@@ -10431,13 +9681,6 @@
         </w:rPr>
         <w:t>Liderazgo</w:t>
       </w:r>
-      <w:r>
-        <w:rPr>
-          <w:rFonts w:cs="Arial"/>
-          <w:szCs w:val="24"/>
-        </w:rPr>
-        <w:t>.</w:t>
-      </w:r>
     </w:p>
     <w:p>
       <w:pPr>
@@ -10458,14 +9701,6 @@
           <w:szCs w:val="24"/>
         </w:rPr>
         <w:t>Creatividad</w:t>
-      </w:r>
-      <w:r>
-        <w:rPr>
-          <w:rFonts w:cs="Arial"/>
-          <w:bCs/>
-          <w:szCs w:val="24"/>
-        </w:rPr>
-        <w:t>.</w:t>
       </w:r>
     </w:p>
     <w:p>
@@ -10505,6 +9740,7 @@
           <w:rFonts w:cs="Arial"/>
           <w:szCs w:val="24"/>
         </w:rPr>
+        <w:lastRenderedPageBreak/>
         <w:t>Respeto por los individuos</w:t>
       </w:r>
     </w:p>
@@ -10525,26 +9761,6 @@
           <w:rFonts w:cs="Arial"/>
           <w:szCs w:val="24"/>
         </w:rPr>
-        <w:t>Éxito sobresaliente</w:t>
-      </w:r>
-    </w:p>
-    <w:p>
-      <w:pPr>
-        <w:numPr>
-          <w:ilvl w:val="0"/>
-          <w:numId w:val="2"/>
-        </w:numPr>
-        <w:spacing w:before="100" w:beforeAutospacing="1" w:after="100" w:afterAutospacing="1"/>
-        <w:rPr>
-          <w:rFonts w:cs="Arial"/>
-          <w:szCs w:val="24"/>
-        </w:rPr>
-      </w:pPr>
-      <w:r>
-        <w:rPr>
-          <w:rFonts w:cs="Arial"/>
-          <w:szCs w:val="24"/>
-        </w:rPr>
         <w:t>D</w:t>
       </w:r>
       <w:r>
@@ -10557,27 +9773,6 @@
     </w:p>
     <w:p>
       <w:pPr>
-        <w:numPr>
-          <w:ilvl w:val="0"/>
-          <w:numId w:val="2"/>
-        </w:numPr>
-        <w:spacing w:before="100" w:beforeAutospacing="1" w:after="100" w:afterAutospacing="1"/>
-        <w:rPr>
-          <w:rFonts w:cs="Arial"/>
-          <w:szCs w:val="24"/>
-        </w:rPr>
-      </w:pPr>
-      <w:r>
-        <w:rPr>
-          <w:rFonts w:cs="Arial"/>
-          <w:szCs w:val="24"/>
-        </w:rPr>
-        <w:lastRenderedPageBreak/>
-        <w:t>Balance en nuestras vidas</w:t>
-      </w:r>
-    </w:p>
-    <w:p>
-      <w:pPr>
         <w:pStyle w:val="Ttulo2"/>
       </w:pPr>
       <w:bookmarkStart w:id="25" w:name="_Toc351541229"/>
@@ -10586,7 +9781,7 @@
       <w:pPr>
         <w:pStyle w:val="Ttulo2"/>
       </w:pPr>
-      <w:bookmarkStart w:id="26" w:name="_Toc447734473"/>
+      <w:bookmarkStart w:id="26" w:name="_Toc447803635"/>
       <w:r>
         <w:t xml:space="preserve">1.5 </w:t>
       </w:r>
@@ -10645,7 +9840,7 @@
       <w:pPr>
         <w:pStyle w:val="Ttulo3"/>
       </w:pPr>
-      <w:bookmarkStart w:id="27" w:name="_Toc447734474"/>
+      <w:bookmarkStart w:id="27" w:name="_Toc447803636"/>
       <w:r>
         <w:t>Objetivo</w:t>
       </w:r>
@@ -10723,7 +9918,7 @@
       <w:pPr>
         <w:pStyle w:val="Ttulo3"/>
       </w:pPr>
-      <w:bookmarkStart w:id="28" w:name="_Toc447734475"/>
+      <w:bookmarkStart w:id="28" w:name="_Toc447803637"/>
       <w:r>
         <w:t>O</w:t>
       </w:r>
@@ -13243,7 +12438,22 @@
     </w:p>
     <w:p>
       <w:pPr>
+        <w:rPr>
+          <w:lang w:eastAsia="en-US"/>
+        </w:rPr>
+      </w:pPr>
+    </w:p>
+    <w:p>
+      <w:pPr>
+        <w:rPr>
+          <w:lang w:eastAsia="en-US"/>
+        </w:rPr>
+      </w:pPr>
+    </w:p>
+    <w:p>
+      <w:pPr>
         <w:pStyle w:val="Ttulo1"/>
+        <w:jc w:val="center"/>
         <w:rPr>
           <w:rFonts w:cs="Arial"/>
           <w:bCs w:val="0"/>
@@ -13252,32 +12462,8 @@
           <w:szCs w:val="72"/>
         </w:rPr>
       </w:pPr>
-    </w:p>
-    <w:p>
-      <w:pPr>
-        <w:rPr>
-          <w:lang w:eastAsia="en-US"/>
-        </w:rPr>
-      </w:pPr>
-    </w:p>
-    <w:p>
-      <w:pPr>
-        <w:rPr>
-          <w:lang w:eastAsia="en-US"/>
-        </w:rPr>
-      </w:pPr>
-    </w:p>
-    <w:p>
-      <w:pPr>
-        <w:rPr>
-          <w:lang w:eastAsia="en-US"/>
-        </w:rPr>
-      </w:pPr>
-    </w:p>
-    <w:p>
-      <w:pPr>
-        <w:pStyle w:val="Ttulo1"/>
-        <w:jc w:val="center"/>
+      <w:bookmarkStart w:id="30" w:name="_Toc447803638"/>
+      <w:r>
         <w:rPr>
           <w:rFonts w:cs="Arial"/>
           <w:bCs w:val="0"/>
@@ -13285,8 +12471,27 @@
           <w:sz w:val="72"/>
           <w:szCs w:val="72"/>
         </w:rPr>
-      </w:pPr>
-      <w:bookmarkStart w:id="30" w:name="_Toc447734476"/>
+        <w:t>CAP</w:t>
+      </w:r>
+      <w:r>
+        <w:rPr>
+          <w:rFonts w:cs="Arial"/>
+          <w:bCs w:val="0"/>
+          <w:spacing w:val="1"/>
+          <w:sz w:val="72"/>
+          <w:szCs w:val="72"/>
+        </w:rPr>
+        <w:t>I</w:t>
+      </w:r>
+      <w:r>
+        <w:rPr>
+          <w:rFonts w:cs="Arial"/>
+          <w:bCs w:val="0"/>
+          <w:sz w:val="72"/>
+          <w:szCs w:val="72"/>
+        </w:rPr>
+        <w:t>T</w:t>
+      </w:r>
       <w:r>
         <w:rPr>
           <w:rFonts w:cs="Arial"/>
@@ -13295,7 +12500,16 @@
           <w:sz w:val="72"/>
           <w:szCs w:val="72"/>
         </w:rPr>
-        <w:t>CAP</w:t>
+        <w:t>U</w:t>
+      </w:r>
+      <w:r>
+        <w:rPr>
+          <w:rFonts w:cs="Arial"/>
+          <w:bCs w:val="0"/>
+          <w:sz w:val="72"/>
+          <w:szCs w:val="72"/>
+        </w:rPr>
+        <w:t xml:space="preserve">LO </w:t>
       </w:r>
       <w:r>
         <w:rPr>
@@ -13311,20 +12525,11 @@
         <w:rPr>
           <w:rFonts w:cs="Arial"/>
           <w:bCs w:val="0"/>
-          <w:sz w:val="72"/>
-          <w:szCs w:val="72"/>
-        </w:rPr>
-        <w:t>T</w:t>
-      </w:r>
-      <w:r>
-        <w:rPr>
-          <w:rFonts w:cs="Arial"/>
-          <w:bCs w:val="0"/>
           <w:spacing w:val="-1"/>
           <w:sz w:val="72"/>
           <w:szCs w:val="72"/>
         </w:rPr>
-        <w:t>U</w:t>
+        <w:t>I</w:t>
       </w:r>
       <w:r>
         <w:rPr>
@@ -13333,53 +12538,24 @@
           <w:sz w:val="72"/>
           <w:szCs w:val="72"/>
         </w:rPr>
-        <w:t xml:space="preserve">LO </w:t>
-      </w:r>
-      <w:r>
-        <w:rPr>
-          <w:rFonts w:cs="Arial"/>
-          <w:bCs w:val="0"/>
-          <w:spacing w:val="1"/>
-          <w:sz w:val="72"/>
-          <w:szCs w:val="72"/>
-        </w:rPr>
-        <w:t>I</w:t>
-      </w:r>
-      <w:r>
-        <w:rPr>
-          <w:rFonts w:cs="Arial"/>
-          <w:bCs w:val="0"/>
-          <w:spacing w:val="-1"/>
-          <w:sz w:val="72"/>
-          <w:szCs w:val="72"/>
-        </w:rPr>
-        <w:t>I</w:t>
-      </w:r>
-      <w:r>
+        <w:t>:</w:t>
+      </w:r>
+      <w:bookmarkEnd w:id="29"/>
+      <w:bookmarkEnd w:id="30"/>
+    </w:p>
+    <w:p>
+      <w:pPr>
+        <w:pStyle w:val="Ttulo2"/>
+        <w:jc w:val="center"/>
         <w:rPr>
           <w:rFonts w:cs="Arial"/>
           <w:bCs w:val="0"/>
           <w:sz w:val="72"/>
           <w:szCs w:val="72"/>
         </w:rPr>
-        <w:t>:</w:t>
-      </w:r>
-      <w:bookmarkEnd w:id="29"/>
-      <w:bookmarkEnd w:id="30"/>
-    </w:p>
-    <w:p>
-      <w:pPr>
-        <w:pStyle w:val="Ttulo2"/>
-        <w:jc w:val="center"/>
-        <w:rPr>
-          <w:rFonts w:cs="Arial"/>
-          <w:bCs w:val="0"/>
-          <w:sz w:val="72"/>
-          <w:szCs w:val="72"/>
-        </w:rPr>
       </w:pPr>
       <w:bookmarkStart w:id="31" w:name="_Toc351541231"/>
-      <w:bookmarkStart w:id="32" w:name="_Toc447734477"/>
+      <w:bookmarkStart w:id="32" w:name="_Toc447803639"/>
       <w:r>
         <w:rPr>
           <w:rFonts w:cs="Arial"/>
@@ -13446,19 +12622,6 @@
     </w:p>
     <w:p>
       <w:pPr>
-        <w:tabs>
-          <w:tab w:val="left" w:pos="3801"/>
-        </w:tabs>
-        <w:jc w:val="center"/>
-        <w:rPr>
-          <w:rFonts w:cs="Arial"/>
-          <w:sz w:val="72"/>
-          <w:szCs w:val="72"/>
-        </w:rPr>
-      </w:pPr>
-    </w:p>
-    <w:p>
-      <w:pPr>
         <w:pStyle w:val="Ttulo2"/>
         <w:rPr>
           <w:rFonts w:cs="Arial"/>
@@ -13479,13 +12642,14 @@
           <w:szCs w:val="28"/>
         </w:rPr>
       </w:pPr>
-      <w:bookmarkStart w:id="34" w:name="_Toc447734478"/>
+      <w:bookmarkStart w:id="34" w:name="_Toc447803640"/>
       <w:r>
         <w:rPr>
           <w:rFonts w:cs="Arial"/>
           <w:bCs w:val="0"/>
           <w:szCs w:val="28"/>
         </w:rPr>
+        <w:lastRenderedPageBreak/>
         <w:t>2.1 Análisis del problema.</w:t>
       </w:r>
       <w:bookmarkEnd w:id="33"/>
@@ -13593,7 +12757,7 @@
         </w:rPr>
       </w:pPr>
       <w:bookmarkStart w:id="35" w:name="_Toc351541233"/>
-      <w:bookmarkStart w:id="36" w:name="_Toc447734479"/>
+      <w:bookmarkStart w:id="36" w:name="_Toc447803641"/>
       <w:r>
         <w:rPr>
           <w:rFonts w:cs="Arial"/>
@@ -13660,7 +12824,7 @@
         </w:rPr>
       </w:pPr>
       <w:bookmarkStart w:id="37" w:name="_Toc351541234"/>
-      <w:bookmarkStart w:id="38" w:name="_Toc447734480"/>
+      <w:bookmarkStart w:id="38" w:name="_Toc447803642"/>
       <w:r>
         <w:rPr>
           <w:rFonts w:cs="Arial"/>
@@ -13685,7 +12849,7 @@
       <w:pPr>
         <w:pStyle w:val="Ttulo3"/>
       </w:pPr>
-      <w:bookmarkStart w:id="39" w:name="_Toc447734481"/>
+      <w:bookmarkStart w:id="39" w:name="_Toc447803643"/>
       <w:r>
         <w:t>Programación Orientada a Objetos</w:t>
       </w:r>
@@ -13707,31 +12871,22 @@
           <w:szCs w:val="24"/>
           <w:shd w:val="clear" w:color="auto" w:fill="FFFFFF"/>
         </w:rPr>
-        <w:t xml:space="preserve">La programación orientada a Objetos básicamente define una serie de conceptos y técnicas de programación para representar acciones o cosas de la vida real basada en objetos, a diferencia de otras formas de programación como por ejemplo la estructurada, con la POO trabajamos de manera distinta vinculando diferentes conceptos tales como clases, objetos, métodos, propiedades, estados, herencia, encapsulación entre otros, generando cada vez interrelaciones en nuestro </w:t>
-      </w:r>
-      <w:r>
-        <w:rPr>
-          <w:rFonts w:cs="Arial"/>
-          <w:color w:val="000000"/>
-          <w:szCs w:val="24"/>
-          <w:shd w:val="clear" w:color="auto" w:fill="FFFFFF"/>
-        </w:rPr>
+        <w:t>La programación orientada a Objetos básicamente define una serie de conceptos y técnicas de programación para representar acciones o cosas de la vida real basada en objetos, a diferencia de otras formas de programación como por ejemplo la estructurada, con la POO trabajamos de manera distinta vinculando diferentes conceptos tales como clases, objetos, métodos, propiedades, estados, herencia, encapsulación entre otros, generando cada vez interrelaciones en nuestro desarrollo en pro del funcionamiento del sistema principal, definiendo el programa como un conjunto de estos objetos relacionados entre si.</w:t>
+      </w:r>
+    </w:p>
+    <w:p>
+      <w:pPr>
+        <w:pStyle w:val="Ttulo3"/>
+      </w:pPr>
+    </w:p>
+    <w:p/>
+    <w:p>
+      <w:pPr>
+        <w:pStyle w:val="Ttulo3"/>
+      </w:pPr>
+      <w:bookmarkStart w:id="40" w:name="_Toc447803644"/>
+      <w:r>
         <w:lastRenderedPageBreak/>
-        <w:t>desarrollo en pro del funcionamiento del sistema principal, definiendo el programa como un conjunto de estos objetos relacionados entre si.</w:t>
-      </w:r>
-    </w:p>
-    <w:p>
-      <w:pPr>
-        <w:pStyle w:val="Ttulo3"/>
-      </w:pPr>
-    </w:p>
-    <w:p/>
-    <w:p>
-      <w:pPr>
-        <w:pStyle w:val="Ttulo3"/>
-      </w:pPr>
-      <w:bookmarkStart w:id="40" w:name="_Toc447734482"/>
-      <w:r>
         <w:t>Clase (Programación)</w:t>
       </w:r>
       <w:bookmarkEnd w:id="40"/>
@@ -13921,7 +13076,7 @@
       <w:pPr>
         <w:pStyle w:val="Ttulo3"/>
       </w:pPr>
-      <w:bookmarkStart w:id="41" w:name="_Toc447734483"/>
+      <w:bookmarkStart w:id="41" w:name="_Toc447803645"/>
       <w:r>
         <w:t>Objeto (Programación)</w:t>
       </w:r>
@@ -14087,7 +13242,6 @@
           <w:color w:val="000000"/>
           <w:szCs w:val="24"/>
         </w:rPr>
-        <w:lastRenderedPageBreak/>
         <w:t>Identidad</w:t>
       </w:r>
       <w:r>
@@ -14107,8 +13261,9 @@
       <w:pPr>
         <w:pStyle w:val="Ttulo3"/>
       </w:pPr>
-      <w:bookmarkStart w:id="42" w:name="_Toc447734484"/>
-      <w:r>
+      <w:bookmarkStart w:id="42" w:name="_Toc447803646"/>
+      <w:r>
+        <w:lastRenderedPageBreak/>
         <w:t>HMTL</w:t>
       </w:r>
       <w:r>
@@ -14336,14 +13491,7 @@
         <w:rPr>
           <w:rFonts w:ascii="Arial" w:hAnsi="Arial" w:cs="Arial"/>
         </w:rPr>
-        <w:t xml:space="preserve">Esta es la primera vez que HTML y XHTML se han desarrollado en paralelo. La versión definitiva de la quinta revisión del estándar se publicó en octubre de </w:t>
-      </w:r>
-      <w:r>
-        <w:rPr>
-          <w:rFonts w:ascii="Arial" w:hAnsi="Arial" w:cs="Arial"/>
-        </w:rPr>
-        <w:lastRenderedPageBreak/>
-        <w:t>2014. </w:t>
+        <w:t>Esta es la primera vez que HTML y XHTML se han desarrollado en paralelo. La versión definitiva de la quinta revisión del estándar se publicó en octubre de 2014. </w:t>
       </w:r>
       <w:r>
         <w:rPr>
@@ -14438,6 +13586,7 @@
           <w:szCs w:val="24"/>
           <w:bdr w:val="none" w:sz="0" w:space="0" w:color="auto" w:frame="1"/>
         </w:rPr>
+        <w:lastRenderedPageBreak/>
         <w:t>Conectividad</w:t>
       </w:r>
       <w:r>
@@ -14787,9 +13936,8 @@
       <w:pPr>
         <w:pStyle w:val="Ttulo3"/>
       </w:pPr>
-      <w:bookmarkStart w:id="43" w:name="_Toc447734485"/>
-      <w:r>
-        <w:lastRenderedPageBreak/>
+      <w:bookmarkStart w:id="43" w:name="_Toc447803647"/>
+      <w:r>
         <w:t>C</w:t>
       </w:r>
       <w:r>
@@ -14845,6 +13993,7 @@
           <w:rFonts w:cs="Arial"/>
           <w:i/>
         </w:rPr>
+        <w:lastRenderedPageBreak/>
         <w:t>“”</w:t>
       </w:r>
       <w:r>
@@ -15098,7 +14247,6 @@
         </w:rPr>
       </w:pPr>
       <w:r>
-        <w:lastRenderedPageBreak/>
         <w:drawing>
           <wp:inline distT="0" distB="0" distL="0" distR="0" wp14:anchorId="44701358" wp14:editId="1AA2F0F6">
             <wp:extent cx="1857375" cy="1857375"/>
@@ -15173,7 +14321,7 @@
       <w:pPr>
         <w:pStyle w:val="Ttulo3"/>
       </w:pPr>
-      <w:bookmarkStart w:id="44" w:name="_Toc447734486"/>
+      <w:bookmarkStart w:id="44" w:name="_Toc447803648"/>
       <w:r>
         <w:t>JavaScript</w:t>
       </w:r>
@@ -15198,7 +14346,15 @@
           <w:rFonts w:cs="Arial"/>
           <w:szCs w:val="24"/>
         </w:rPr>
-        <w:t>avaScript es un lenguaje de scripting multiplataforma y orientado a objetos. Es un lenguaje pequeño y liviano. Dentro de un ambiente de host, javaScript puede conectarse a los objetos de su ambiente y proporcionar control programático sobre ellos.</w:t>
+        <w:t xml:space="preserve">avaScript es un lenguaje de scripting multiplataforma y orientado a objetos. Es un lenguaje pequeño y liviano. Dentro de un ambiente de host, javaScript puede </w:t>
+      </w:r>
+      <w:r>
+        <w:rPr>
+          <w:rFonts w:cs="Arial"/>
+          <w:szCs w:val="24"/>
+        </w:rPr>
+        <w:lastRenderedPageBreak/>
+        <w:t>conectarse a los objetos de su ambiente y proporcionar control programático sobre ellos.</w:t>
       </w:r>
     </w:p>
     <w:p>
@@ -15306,7 +14462,6 @@
           <w:rFonts w:cs="Arial"/>
           <w:szCs w:val="24"/>
         </w:rPr>
-        <w:lastRenderedPageBreak/>
         <w:t>Es simple, no hace falta tener conocimientos de programación para poder hacer un programa en JavaScript.</w:t>
       </w:r>
     </w:p>
@@ -15347,7 +14502,15 @@
           <w:rFonts w:cs="Arial"/>
           <w:szCs w:val="24"/>
         </w:rPr>
-        <w:t>Es dinámico, responde a eventos en tiempo real. Eventos como presionar un botón, pasar el puntero del mouse sobre un determinado texto o el simple hecho de cargar la página o caducar un tiempo. Con esto podemos cambiar totalmente el aspecto de nuestra página al gusto del usuario, evitándonos tener en el servidor un página para cada gusto, hacer calculos en base a variables cuyo valor es determinado por el usuario, etc.</w:t>
+        <w:t xml:space="preserve">Es dinámico, responde a eventos en tiempo real. Eventos como presionar un botón, pasar el puntero del mouse sobre un determinado texto o el simple hecho de cargar la página o caducar un tiempo. Con esto podemos cambiar totalmente el aspecto de nuestra página al gusto del usuario, evitándonos </w:t>
+      </w:r>
+      <w:r>
+        <w:rPr>
+          <w:rFonts w:cs="Arial"/>
+          <w:szCs w:val="24"/>
+        </w:rPr>
+        <w:lastRenderedPageBreak/>
+        <w:t>tener en el servidor un página para cada gusto, hacer calculos en base a variables cuyo valor es determinado por el usuario, etc.</w:t>
       </w:r>
     </w:p>
     <w:p>
@@ -15438,7 +14601,7 @@
           <w:sz w:val="24"/>
         </w:rPr>
       </w:pPr>
-      <w:bookmarkStart w:id="45" w:name="_Toc447734487"/>
+      <w:bookmarkStart w:id="45" w:name="_Toc447803649"/>
       <w:r>
         <w:t>Twitter Bootstrap</w:t>
       </w:r>
@@ -15470,7 +14633,6 @@
         <w:rPr>
           <w:rFonts w:cs="Arial"/>
         </w:rPr>
-        <w:lastRenderedPageBreak/>
         <w:t>Bootstrap ofrece una serie de plantillas CSS y ficheros Javascript que nos permiten integrar el framework de forma sencilla y potente en nuestros proyectos webs.</w:t>
       </w:r>
     </w:p>
@@ -15574,6 +14736,7 @@
         <w:rPr>
           <w:rFonts w:cs="Arial"/>
         </w:rPr>
+        <w:lastRenderedPageBreak/>
         <w:t>Funciona con todos los navegadores, incluido Internet Explorer usando HTML Shim para que reconozca los tags HTML5.</w:t>
       </w:r>
     </w:p>
@@ -15675,7 +14838,7 @@
       <w:pPr>
         <w:pStyle w:val="Ttulo3"/>
       </w:pPr>
-      <w:bookmarkStart w:id="46" w:name="_Toc447734488"/>
+      <w:bookmarkStart w:id="46" w:name="_Toc447803650"/>
       <w:r>
         <w:t>JQ</w:t>
       </w:r>
@@ -15734,7 +14897,6 @@
         <w:rPr>
           <w:rFonts w:ascii="Arial" w:hAnsi="Arial" w:cs="Arial"/>
         </w:rPr>
-        <w:lastRenderedPageBreak/>
         <w:t>JQuery es una libreria en constante cambio, es recomendable usar la libreria estable más reciente, ya que en cada nueva versión se integran caracteristicas nuevas al tiempo que se mejoran las anteriores, la imagen siguiente es una compativa en el rendimiento de jQuery 1.6.4 vs jQuery 1.7 en distintos navegadores:</w:t>
       </w:r>
     </w:p>
@@ -15748,6 +14910,7 @@
         </w:rPr>
       </w:pPr>
       <w:r>
+        <w:lastRenderedPageBreak/>
         <w:drawing>
           <wp:inline distT="0" distB="0" distL="0" distR="0">
             <wp:extent cx="4400550" cy="2721007"/>
@@ -16161,7 +15324,6 @@
           <w:rFonts w:cs="Arial"/>
           <w:b/>
         </w:rPr>
-        <w:lastRenderedPageBreak/>
         <w:t>Figura 6. Logo Jquery</w:t>
       </w:r>
     </w:p>
@@ -16189,13 +15351,14 @@
           <w:bCs/>
         </w:rPr>
       </w:pPr>
-      <w:bookmarkStart w:id="47" w:name="_Toc447734489"/>
+      <w:bookmarkStart w:id="47" w:name="_Toc447803651"/>
       <w:r>
         <w:rPr>
           <w:rStyle w:val="Textoennegrita"/>
           <w:b/>
           <w:bCs/>
         </w:rPr>
+        <w:lastRenderedPageBreak/>
         <w:t>Animate CSS</w:t>
       </w:r>
       <w:bookmarkEnd w:id="47"/>
@@ -16292,6 +15455,7 @@
           <w:szCs w:val="24"/>
         </w:rPr>
       </w:pPr>
+      <w:proofErr w:type="spellStart"/>
       <w:r>
         <w:rPr>
           <w:rFonts w:cs="Arial"/>
@@ -16301,6 +15465,7 @@
         </w:rPr>
         <w:t>bounce</w:t>
       </w:r>
+      <w:proofErr w:type="spellEnd"/>
     </w:p>
     <w:p>
       <w:pPr>
@@ -16367,6 +15532,7 @@
           <w:szCs w:val="24"/>
         </w:rPr>
       </w:pPr>
+      <w:proofErr w:type="spellStart"/>
       <w:r>
         <w:rPr>
           <w:rFonts w:cs="Arial"/>
@@ -16376,6 +15542,7 @@
         </w:rPr>
         <w:t>rubberBand</w:t>
       </w:r>
+      <w:proofErr w:type="spellEnd"/>
     </w:p>
     <w:p>
       <w:pPr>
@@ -16392,6 +15559,7 @@
           <w:szCs w:val="24"/>
         </w:rPr>
       </w:pPr>
+      <w:proofErr w:type="spellStart"/>
       <w:r>
         <w:rPr>
           <w:rFonts w:cs="Arial"/>
@@ -16401,6 +15569,7 @@
         </w:rPr>
         <w:t>shake</w:t>
       </w:r>
+      <w:proofErr w:type="spellEnd"/>
     </w:p>
     <w:p>
       <w:pPr>
@@ -16417,6 +15586,7 @@
           <w:szCs w:val="24"/>
         </w:rPr>
       </w:pPr>
+      <w:proofErr w:type="spellStart"/>
       <w:r>
         <w:rPr>
           <w:rFonts w:cs="Arial"/>
@@ -16426,6 +15596,7 @@
         </w:rPr>
         <w:t>headShake</w:t>
       </w:r>
+      <w:proofErr w:type="spellEnd"/>
     </w:p>
     <w:p>
       <w:pPr>
@@ -16467,6 +15638,7 @@
           <w:szCs w:val="24"/>
         </w:rPr>
       </w:pPr>
+      <w:proofErr w:type="spellStart"/>
       <w:r>
         <w:rPr>
           <w:rFonts w:cs="Arial"/>
@@ -16476,6 +15648,7 @@
         </w:rPr>
         <w:t>tada</w:t>
       </w:r>
+      <w:proofErr w:type="spellEnd"/>
     </w:p>
     <w:p>
       <w:pPr>
@@ -16492,6 +15665,7 @@
           <w:szCs w:val="24"/>
         </w:rPr>
       </w:pPr>
+      <w:proofErr w:type="spellStart"/>
       <w:r>
         <w:rPr>
           <w:rFonts w:cs="Arial"/>
@@ -16501,6 +15675,7 @@
         </w:rPr>
         <w:t>wobble</w:t>
       </w:r>
+      <w:proofErr w:type="spellEnd"/>
     </w:p>
     <w:p>
       <w:pPr>
@@ -16517,6 +15692,7 @@
           <w:szCs w:val="24"/>
         </w:rPr>
       </w:pPr>
+      <w:proofErr w:type="spellStart"/>
       <w:r>
         <w:rPr>
           <w:rFonts w:cs="Arial"/>
@@ -16526,6 +15702,7 @@
         </w:rPr>
         <w:t>jello</w:t>
       </w:r>
+      <w:proofErr w:type="spellEnd"/>
     </w:p>
     <w:p>
       <w:pPr>
@@ -16542,6 +15719,7 @@
           <w:szCs w:val="24"/>
         </w:rPr>
       </w:pPr>
+      <w:proofErr w:type="spellStart"/>
       <w:r>
         <w:rPr>
           <w:rFonts w:cs="Arial"/>
@@ -16551,6 +15729,7 @@
         </w:rPr>
         <w:t>bounceIn</w:t>
       </w:r>
+      <w:proofErr w:type="spellEnd"/>
     </w:p>
     <w:p>
       <w:pPr>
@@ -16567,6 +15746,7 @@
           <w:szCs w:val="24"/>
         </w:rPr>
       </w:pPr>
+      <w:proofErr w:type="spellStart"/>
       <w:r>
         <w:rPr>
           <w:rFonts w:cs="Arial"/>
@@ -16576,6 +15756,7 @@
         </w:rPr>
         <w:t>bounceInDown</w:t>
       </w:r>
+      <w:proofErr w:type="spellEnd"/>
     </w:p>
     <w:p>
       <w:pPr>
@@ -16592,6 +15773,7 @@
           <w:szCs w:val="24"/>
         </w:rPr>
       </w:pPr>
+      <w:proofErr w:type="spellStart"/>
       <w:r>
         <w:rPr>
           <w:rFonts w:cs="Arial"/>
@@ -16601,6 +15783,7 @@
         </w:rPr>
         <w:t>bounceInLeft</w:t>
       </w:r>
+      <w:proofErr w:type="spellEnd"/>
     </w:p>
     <w:p>
       <w:pPr>
@@ -16617,6 +15800,7 @@
           <w:szCs w:val="24"/>
         </w:rPr>
       </w:pPr>
+      <w:proofErr w:type="spellStart"/>
       <w:r>
         <w:rPr>
           <w:rFonts w:cs="Arial"/>
@@ -16626,6 +15810,7 @@
         </w:rPr>
         <w:t>bounceInRight</w:t>
       </w:r>
+      <w:proofErr w:type="spellEnd"/>
     </w:p>
     <w:p>
       <w:pPr>
@@ -16642,6 +15827,7 @@
           <w:szCs w:val="24"/>
         </w:rPr>
       </w:pPr>
+      <w:proofErr w:type="spellStart"/>
       <w:r>
         <w:rPr>
           <w:rFonts w:cs="Arial"/>
@@ -16651,6 +15837,7 @@
         </w:rPr>
         <w:t>bounceInUp</w:t>
       </w:r>
+      <w:proofErr w:type="spellEnd"/>
     </w:p>
     <w:p>
       <w:pPr>
@@ -16667,6 +15854,7 @@
           <w:szCs w:val="24"/>
         </w:rPr>
       </w:pPr>
+      <w:proofErr w:type="spellStart"/>
       <w:r>
         <w:rPr>
           <w:rFonts w:cs="Arial"/>
@@ -16676,6 +15864,7 @@
         </w:rPr>
         <w:t>bounceOut</w:t>
       </w:r>
+      <w:proofErr w:type="spellEnd"/>
     </w:p>
     <w:p>
       <w:pPr>
@@ -16692,6 +15881,7 @@
           <w:szCs w:val="24"/>
         </w:rPr>
       </w:pPr>
+      <w:proofErr w:type="spellStart"/>
       <w:r>
         <w:rPr>
           <w:rFonts w:cs="Arial"/>
@@ -16701,6 +15891,7 @@
         </w:rPr>
         <w:t>bounceOutDown</w:t>
       </w:r>
+      <w:proofErr w:type="spellEnd"/>
     </w:p>
     <w:p>
       <w:pPr>
@@ -16717,6 +15908,7 @@
           <w:szCs w:val="24"/>
         </w:rPr>
       </w:pPr>
+      <w:proofErr w:type="spellStart"/>
       <w:r>
         <w:rPr>
           <w:rFonts w:cs="Arial"/>
@@ -16726,6 +15918,7 @@
         </w:rPr>
         <w:t>bounceOutLeft</w:t>
       </w:r>
+      <w:proofErr w:type="spellEnd"/>
     </w:p>
     <w:p>
       <w:pPr>
@@ -16742,6 +15935,7 @@
           <w:szCs w:val="24"/>
         </w:rPr>
       </w:pPr>
+      <w:proofErr w:type="spellStart"/>
       <w:r>
         <w:rPr>
           <w:rFonts w:cs="Arial"/>
@@ -16751,6 +15945,7 @@
         </w:rPr>
         <w:t>bounceOutRight</w:t>
       </w:r>
+      <w:proofErr w:type="spellEnd"/>
     </w:p>
     <w:p>
       <w:pPr>
@@ -16767,6 +15962,7 @@
           <w:szCs w:val="24"/>
         </w:rPr>
       </w:pPr>
+      <w:proofErr w:type="spellStart"/>
       <w:r>
         <w:rPr>
           <w:rFonts w:cs="Arial"/>
@@ -16774,9 +15970,9 @@
           <w:color w:val="333333"/>
           <w:szCs w:val="24"/>
         </w:rPr>
-        <w:lastRenderedPageBreak/>
         <w:t>bounceOutUp</w:t>
       </w:r>
+      <w:proofErr w:type="spellEnd"/>
     </w:p>
     <w:p>
       <w:pPr>
@@ -16793,6 +15989,7 @@
           <w:szCs w:val="24"/>
         </w:rPr>
       </w:pPr>
+      <w:proofErr w:type="spellStart"/>
       <w:r>
         <w:rPr>
           <w:rFonts w:cs="Arial"/>
@@ -16802,6 +15999,7 @@
         </w:rPr>
         <w:t>fadeIn</w:t>
       </w:r>
+      <w:proofErr w:type="spellEnd"/>
     </w:p>
     <w:p>
       <w:pPr>
@@ -16818,6 +16016,7 @@
           <w:szCs w:val="24"/>
         </w:rPr>
       </w:pPr>
+      <w:proofErr w:type="spellStart"/>
       <w:r>
         <w:rPr>
           <w:rFonts w:cs="Arial"/>
@@ -16827,6 +16026,7 @@
         </w:rPr>
         <w:t>fadeInDown</w:t>
       </w:r>
+      <w:proofErr w:type="spellEnd"/>
     </w:p>
     <w:p>
       <w:pPr>
@@ -16843,6 +16043,7 @@
           <w:szCs w:val="24"/>
         </w:rPr>
       </w:pPr>
+      <w:proofErr w:type="spellStart"/>
       <w:r>
         <w:rPr>
           <w:rFonts w:cs="Arial"/>
@@ -16852,6 +16053,7 @@
         </w:rPr>
         <w:t>fadeInDownBig</w:t>
       </w:r>
+      <w:proofErr w:type="spellEnd"/>
     </w:p>
     <w:p>
       <w:pPr>
@@ -16868,6 +16070,7 @@
           <w:szCs w:val="24"/>
         </w:rPr>
       </w:pPr>
+      <w:proofErr w:type="spellStart"/>
       <w:r>
         <w:rPr>
           <w:rFonts w:cs="Arial"/>
@@ -16875,8 +16078,10 @@
           <w:color w:val="333333"/>
           <w:szCs w:val="24"/>
         </w:rPr>
+        <w:lastRenderedPageBreak/>
         <w:t>fadeInLeft</w:t>
       </w:r>
+      <w:proofErr w:type="spellEnd"/>
     </w:p>
     <w:p>
       <w:pPr>
@@ -16893,6 +16098,7 @@
           <w:szCs w:val="24"/>
         </w:rPr>
       </w:pPr>
+      <w:proofErr w:type="spellStart"/>
       <w:r>
         <w:rPr>
           <w:rFonts w:cs="Arial"/>
@@ -16902,6 +16108,7 @@
         </w:rPr>
         <w:t>fadeInLeftBig</w:t>
       </w:r>
+      <w:proofErr w:type="spellEnd"/>
     </w:p>
     <w:p>
       <w:pPr>
@@ -16918,6 +16125,7 @@
           <w:szCs w:val="24"/>
         </w:rPr>
       </w:pPr>
+      <w:proofErr w:type="spellStart"/>
       <w:r>
         <w:rPr>
           <w:rFonts w:cs="Arial"/>
@@ -16927,6 +16135,7 @@
         </w:rPr>
         <w:t>fadeInRight</w:t>
       </w:r>
+      <w:proofErr w:type="spellEnd"/>
     </w:p>
     <w:p>
       <w:pPr>
@@ -16943,6 +16152,7 @@
           <w:szCs w:val="24"/>
         </w:rPr>
       </w:pPr>
+      <w:proofErr w:type="spellStart"/>
       <w:r>
         <w:rPr>
           <w:rFonts w:cs="Arial"/>
@@ -16952,6 +16162,7 @@
         </w:rPr>
         <w:t>fadeInRightBig</w:t>
       </w:r>
+      <w:proofErr w:type="spellEnd"/>
     </w:p>
     <w:p>
       <w:pPr>
@@ -16968,6 +16179,7 @@
           <w:szCs w:val="24"/>
         </w:rPr>
       </w:pPr>
+      <w:proofErr w:type="spellStart"/>
       <w:r>
         <w:rPr>
           <w:rFonts w:cs="Arial"/>
@@ -16977,6 +16189,7 @@
         </w:rPr>
         <w:t>fadeInUp</w:t>
       </w:r>
+      <w:proofErr w:type="spellEnd"/>
     </w:p>
     <w:p>
       <w:pPr>
@@ -16993,6 +16206,7 @@
           <w:szCs w:val="24"/>
         </w:rPr>
       </w:pPr>
+      <w:proofErr w:type="spellStart"/>
       <w:r>
         <w:rPr>
           <w:rFonts w:cs="Arial"/>
@@ -17002,6 +16216,7 @@
         </w:rPr>
         <w:t>fadeInUpBig</w:t>
       </w:r>
+      <w:proofErr w:type="spellEnd"/>
     </w:p>
     <w:p>
       <w:pPr>
@@ -17018,6 +16233,7 @@
           <w:szCs w:val="24"/>
         </w:rPr>
       </w:pPr>
+      <w:proofErr w:type="spellStart"/>
       <w:r>
         <w:rPr>
           <w:rFonts w:cs="Arial"/>
@@ -17027,6 +16243,7 @@
         </w:rPr>
         <w:t>fadeOut</w:t>
       </w:r>
+      <w:proofErr w:type="spellEnd"/>
     </w:p>
     <w:p>
       <w:pPr>
@@ -17043,6 +16260,7 @@
           <w:szCs w:val="24"/>
         </w:rPr>
       </w:pPr>
+      <w:proofErr w:type="spellStart"/>
       <w:r>
         <w:rPr>
           <w:rFonts w:cs="Arial"/>
@@ -17052,6 +16270,7 @@
         </w:rPr>
         <w:t>fadeOutDown</w:t>
       </w:r>
+      <w:proofErr w:type="spellEnd"/>
     </w:p>
     <w:p>
       <w:pPr>
@@ -17068,6 +16287,7 @@
           <w:szCs w:val="24"/>
         </w:rPr>
       </w:pPr>
+      <w:proofErr w:type="spellStart"/>
       <w:r>
         <w:rPr>
           <w:rFonts w:cs="Arial"/>
@@ -17077,6 +16297,7 @@
         </w:rPr>
         <w:t>fadeOutDownBig</w:t>
       </w:r>
+      <w:proofErr w:type="spellEnd"/>
     </w:p>
     <w:p>
       <w:pPr>
@@ -17093,6 +16314,7 @@
           <w:szCs w:val="24"/>
         </w:rPr>
       </w:pPr>
+      <w:proofErr w:type="spellStart"/>
       <w:r>
         <w:rPr>
           <w:rFonts w:cs="Arial"/>
@@ -17102,6 +16324,7 @@
         </w:rPr>
         <w:t>fadeOutLeft</w:t>
       </w:r>
+      <w:proofErr w:type="spellEnd"/>
     </w:p>
     <w:p>
       <w:pPr>
@@ -17118,6 +16341,7 @@
           <w:szCs w:val="24"/>
         </w:rPr>
       </w:pPr>
+      <w:proofErr w:type="spellStart"/>
       <w:r>
         <w:rPr>
           <w:rFonts w:cs="Arial"/>
@@ -17127,6 +16351,7 @@
         </w:rPr>
         <w:t>fadeOutLeftBig</w:t>
       </w:r>
+      <w:proofErr w:type="spellEnd"/>
     </w:p>
     <w:p>
       <w:pPr>
@@ -17143,6 +16368,7 @@
           <w:szCs w:val="24"/>
         </w:rPr>
       </w:pPr>
+      <w:proofErr w:type="spellStart"/>
       <w:r>
         <w:rPr>
           <w:rFonts w:cs="Arial"/>
@@ -17152,6 +16378,7 @@
         </w:rPr>
         <w:t>fadeOutRight</w:t>
       </w:r>
+      <w:proofErr w:type="spellEnd"/>
     </w:p>
     <w:p>
       <w:pPr>
@@ -17245,7 +16472,7 @@
       <w:pPr>
         <w:pStyle w:val="Ttulo3"/>
       </w:pPr>
-      <w:bookmarkStart w:id="48" w:name="_Toc447734490"/>
+      <w:bookmarkStart w:id="48" w:name="_Toc447803652"/>
       <w:r>
         <w:t>Bootstrap Modal</w:t>
       </w:r>
@@ -17278,7 +16505,6 @@
           <w:rFonts w:cs="Arial"/>
           <w:szCs w:val="24"/>
         </w:rPr>
-        <w:lastRenderedPageBreak/>
         <w:t>Este tipo de ventanas son muy útiles ya que evita el uso desmedido de formularios y permite obtener una gran experiencia visual a los sistemas que la utilizan, además le dan a los sistemas una gran herramienta de interactividad para el usuario.</w:t>
       </w:r>
     </w:p>
@@ -17489,7 +16715,7 @@
       <w:pPr>
         <w:pStyle w:val="Ttulo3"/>
       </w:pPr>
-      <w:bookmarkStart w:id="49" w:name="_Toc447734491"/>
+      <w:bookmarkStart w:id="49" w:name="_Toc447803653"/>
       <w:r>
         <w:rPr>
           <w:rStyle w:val="Textoennegrita"/>
@@ -17645,9 +16871,8 @@
       <w:pPr>
         <w:pStyle w:val="Ttulo3"/>
       </w:pPr>
-      <w:bookmarkStart w:id="50" w:name="_Toc447734492"/>
-      <w:r>
-        <w:lastRenderedPageBreak/>
+      <w:bookmarkStart w:id="50" w:name="_Toc447803654"/>
+      <w:r>
         <w:t>PNotify</w:t>
       </w:r>
       <w:bookmarkEnd w:id="50"/>
@@ -17699,6 +16924,7 @@
           <w:rFonts w:ascii="Arial" w:hAnsi="Arial" w:cs="Arial"/>
           <w:color w:val="000000" w:themeColor="text1"/>
         </w:rPr>
+        <w:lastRenderedPageBreak/>
         <w:t>Existe una librería que nos puede proporcionar lo anteriorme</w:t>
       </w:r>
       <w:r>
@@ -17864,7 +17090,7 @@
       <w:pPr>
         <w:pStyle w:val="Ttulo3"/>
       </w:pPr>
-      <w:bookmarkStart w:id="51" w:name="_Toc447734493"/>
+      <w:bookmarkStart w:id="51" w:name="_Toc447803655"/>
       <w:r>
         <w:t>JQuery Validate</w:t>
       </w:r>
@@ -17957,6 +17183,7 @@
         </w:rPr>
         <w:t>– Se</w:t>
       </w:r>
+      <w:proofErr w:type="spellStart"/>
       <w:r>
         <w:rPr>
           <w:rFonts w:cs="Arial"/>
@@ -17964,7 +17191,17 @@
           <w:color w:val="000000" w:themeColor="text1"/>
           <w:szCs w:val="24"/>
         </w:rPr>
-        <w:t>lecciona todos los elementos con un valor en blanco.</w:t>
+        <w:t>lecciona</w:t>
+      </w:r>
+      <w:proofErr w:type="spellEnd"/>
+      <w:r>
+        <w:rPr>
+          <w:rFonts w:cs="Arial"/>
+          <w:noProof w:val="0"/>
+          <w:color w:val="000000" w:themeColor="text1"/>
+          <w:szCs w:val="24"/>
+        </w:rPr>
+        <w:t xml:space="preserve"> todos los elementos con un valor en blanco.</w:t>
       </w:r>
     </w:p>
     <w:p>
@@ -18124,7 +17361,6 @@
           <w:b/>
           <w:szCs w:val="20"/>
         </w:rPr>
-        <w:lastRenderedPageBreak/>
         <w:t>Métodos de Validador:</w:t>
       </w:r>
     </w:p>
@@ -18369,6 +17605,7 @@
           <w:color w:val="000000" w:themeColor="text1"/>
           <w:szCs w:val="24"/>
         </w:rPr>
+        <w:lastRenderedPageBreak/>
         <w:t>Lista de métodos auxiliares para la validación:</w:t>
       </w:r>
     </w:p>
@@ -18746,7 +17983,7 @@
       <w:pPr>
         <w:pStyle w:val="Ttulo3"/>
       </w:pPr>
-      <w:bookmarkStart w:id="52" w:name="_Toc447734494"/>
+      <w:bookmarkStart w:id="52" w:name="_Toc447803656"/>
       <w:r>
         <w:t>PHP</w:t>
       </w:r>
@@ -19025,15 +18262,7 @@
           <w:rFonts w:ascii="Arial" w:hAnsi="Arial" w:cs="Arial"/>
           <w:color w:val="000000" w:themeColor="text1"/>
         </w:rPr>
-        <w:t xml:space="preserve">PHP se considera uno de los lenguajes más flexibles, potentes y de alto rendimiento conocidos hasta el día de hoy, lo que ha atraído el interés de múltiples sitios con </w:t>
-      </w:r>
-      <w:r>
-        <w:rPr>
-          <w:rFonts w:ascii="Arial" w:hAnsi="Arial" w:cs="Arial"/>
-          <w:color w:val="000000" w:themeColor="text1"/>
-        </w:rPr>
-        <w:lastRenderedPageBreak/>
-        <w:t>gran demanda de tráfico, como</w:t>
+        <w:t>PHP se considera uno de los lenguajes más flexibles, potentes y de alto rendimiento conocidos hasta el día de hoy, lo que ha atraído el interés de múltiples sitios con gran demanda de tráfico, como</w:t>
       </w:r>
       <w:r>
         <w:rPr>
@@ -19305,7 +18534,15 @@
           <w:rFonts w:ascii="Arial" w:hAnsi="Arial" w:cs="Arial"/>
           <w:color w:val="000000" w:themeColor="text1"/>
         </w:rPr>
-        <w:t>y guardar ciertos datos, como la cantidad de tráfico que su página web recibía. El 8 de junio de 1995 fue publicado "Personal Home Page Tools" después de que Lerdorf lo combinara con su propio</w:t>
+        <w:t xml:space="preserve">y guardar ciertos datos, como la cantidad de tráfico que su página web recibía. El 8 </w:t>
+      </w:r>
+      <w:r>
+        <w:rPr>
+          <w:rFonts w:ascii="Arial" w:hAnsi="Arial" w:cs="Arial"/>
+          <w:color w:val="000000" w:themeColor="text1"/>
+        </w:rPr>
+        <w:lastRenderedPageBreak/>
+        <w:t>de junio de 1995 fue publicado "Personal Home Page Tools" después de que Lerdorf lo combinara con su propio</w:t>
       </w:r>
       <w:r>
         <w:rPr>
@@ -20067,7 +19304,6 @@
           <w:color w:val="000000" w:themeColor="text1"/>
           <w:szCs w:val="24"/>
         </w:rPr>
-        <w:lastRenderedPageBreak/>
         <w:t>Capacidad de expandir su potencial utilizando módulos (llamados</w:t>
       </w:r>
       <w:r>
@@ -20282,6 +19518,7 @@
           <w:color w:val="000000" w:themeColor="text1"/>
           <w:szCs w:val="24"/>
         </w:rPr>
+        <w:lastRenderedPageBreak/>
         <w:t>Tiene manejo de excepciones (desde PHP5).</w:t>
       </w:r>
     </w:p>
@@ -20771,7 +20008,7 @@
           <w:shd w:val="clear" w:color="auto" w:fill="FFFFFF"/>
         </w:rPr>
       </w:pPr>
-      <w:bookmarkStart w:id="53" w:name="_Toc447734495"/>
+      <w:bookmarkStart w:id="53" w:name="_Toc447803657"/>
       <w:r>
         <w:rPr>
           <w:shd w:val="clear" w:color="auto" w:fill="FFFFFF"/>
@@ -21113,15 +20350,7 @@
           <w:rFonts w:ascii="Arial" w:hAnsi="Arial" w:cs="Arial"/>
           <w:color w:val="000000" w:themeColor="text1"/>
         </w:rPr>
-        <w:t xml:space="preserve">del código están en poder del autor </w:t>
-      </w:r>
-      <w:r>
-        <w:rPr>
-          <w:rFonts w:ascii="Arial" w:hAnsi="Arial" w:cs="Arial"/>
-          <w:color w:val="000000" w:themeColor="text1"/>
-        </w:rPr>
-        <w:lastRenderedPageBreak/>
-        <w:t>individual, MySQL es patrocinado por una empresa privada, que posee el copyright de la mayor parte del código. Esto es lo que posibilita el esquema de licenciamiento anteriormente mencionado. Además de la venta de licencias privativas, la compañía ofrece soporte y servicios. Para sus operaciones contratan trabajadores alrededor del mundo que colaboran vía</w:t>
+        <w:t>del código están en poder del autor individual, MySQL es patrocinado por una empresa privada, que posee el copyright de la mayor parte del código. Esto es lo que posibilita el esquema de licenciamiento anteriormente mencionado. Además de la venta de licencias privativas, la compañía ofrece soporte y servicios. Para sus operaciones contratan trabajadores alrededor del mundo que colaboran vía</w:t>
       </w:r>
       <w:r>
         <w:rPr>
@@ -21786,7 +21015,7 @@
       <w:pPr>
         <w:pStyle w:val="Ttulo3"/>
       </w:pPr>
-      <w:bookmarkStart w:id="54" w:name="_Toc447734496"/>
+      <w:bookmarkStart w:id="54" w:name="_Toc447803658"/>
       <w:r>
         <w:t>PDO</w:t>
       </w:r>
@@ -21833,16 +21062,7 @@
           <w:color w:val="000000" w:themeColor="text1"/>
           <w:szCs w:val="24"/>
         </w:rPr>
-        <w:t xml:space="preserve"> (PDO por sus siglás en inglés) define una interfaz ligera para poder acceder a bases de datos en PHP. Cada controlador de bases de datos que implemente la interfaz PDO puede exponer características </w:t>
-      </w:r>
-      <w:r>
-        <w:rPr>
-          <w:rFonts w:cs="Arial"/>
-          <w:color w:val="000000" w:themeColor="text1"/>
-          <w:szCs w:val="24"/>
-        </w:rPr>
-        <w:lastRenderedPageBreak/>
-        <w:t>específicas de la base de datos, como las funciones habituales de la extensión. Se ha de observar que no se puede realizar ninguna de las funciones de las bases de datos utilizando la extensión PDO por sí misma; se debe utilizar un </w:t>
+        <w:t> (PDO por sus siglás en inglés) define una interfaz ligera para poder acceder a bases de datos en PHP. Cada controlador de bases de datos que implemente la interfaz PDO puede exponer características específicas de la base de datos, como las funciones habituales de la extensión. Se ha de observar que no se puede realizar ninguna de las funciones de las bases de datos utilizando la extensión PDO por sí misma; se debe utilizar un </w:t>
       </w:r>
       <w:hyperlink r:id="rId82" w:history="1">
         <w:r>
@@ -21897,7 +21117,16 @@
           <w:color w:val="000000" w:themeColor="text1"/>
           <w:szCs w:val="24"/>
         </w:rPr>
-        <w:t>, lo que significa que, independientemente de la base de datos que se esté utilizando, se emplean las mismas funciones para realizar consultas y obtener datos. PDO </w:t>
+        <w:t xml:space="preserve">, lo que significa que, independientemente de la base de datos que se esté utilizando, se emplean las </w:t>
+      </w:r>
+      <w:r>
+        <w:rPr>
+          <w:rFonts w:cs="Arial"/>
+          <w:color w:val="000000" w:themeColor="text1"/>
+          <w:szCs w:val="24"/>
+        </w:rPr>
+        <w:lastRenderedPageBreak/>
+        <w:t>mismas funciones para realizar consultas y obtener datos. PDO </w:t>
       </w:r>
       <w:r>
         <w:rPr>
@@ -22125,7 +21354,7 @@
       <w:pPr>
         <w:pStyle w:val="Ttulo3"/>
       </w:pPr>
-      <w:bookmarkStart w:id="55" w:name="_Toc447734497"/>
+      <w:bookmarkStart w:id="55" w:name="_Toc447803659"/>
       <w:r>
         <w:t>ERP</w:t>
       </w:r>
@@ -22169,30 +21398,29 @@
           <w:color w:val="000000" w:themeColor="text1"/>
           <w:szCs w:val="24"/>
         </w:rPr>
-        <w:t xml:space="preserve">La utilidad básica de un software de estas características, es la de ayudar a administrar empresas de cualquier tipo, automatizando todos sus procesos. </w:t>
-      </w:r>
-      <w:r>
+        <w:t>La utilidad básica de un software de estas características, es la de ayudar a administrar empresas de cualquier tipo, automatizando todos sus procesos. También ayuda a controlar lo que una organización tiene (stock e inventario) o hace (flujos de trabajo).</w:t>
+      </w:r>
+    </w:p>
+    <w:p>
+      <w:pPr>
+        <w:shd w:val="clear" w:color="auto" w:fill="FFFFFC"/>
+        <w:spacing w:before="100" w:beforeAutospacing="1" w:after="100" w:afterAutospacing="1"/>
         <w:rPr>
           <w:rFonts w:cs="Arial"/>
           <w:noProof w:val="0"/>
           <w:color w:val="000000" w:themeColor="text1"/>
           <w:szCs w:val="24"/>
         </w:rPr>
-        <w:lastRenderedPageBreak/>
-        <w:t>También ayuda a controlar lo que una organización tiene (stock e inventario) o hace (flujos de trabajo).</w:t>
-      </w:r>
-    </w:p>
-    <w:p>
-      <w:pPr>
-        <w:shd w:val="clear" w:color="auto" w:fill="FFFFFC"/>
-        <w:spacing w:before="100" w:beforeAutospacing="1" w:after="100" w:afterAutospacing="1"/>
+      </w:pPr>
+      <w:r>
         <w:rPr>
           <w:rFonts w:cs="Arial"/>
           <w:noProof w:val="0"/>
           <w:color w:val="000000" w:themeColor="text1"/>
           <w:szCs w:val="24"/>
         </w:rPr>
-      </w:pPr>
+        <w:t xml:space="preserve">Una empresa con un ERP posiblemente esté en ventaja respecto a otra que no disponga de un sistema de este tipo. ¿Por qué? Porque gracias a un ERP la empresa automatiza su gestión: tiene un mayor control de lo que hace y un ahorro de costes (eficiencia y eficacia). Esto hace a las empresas más competitivas: cuesta menos rellenar un formulario en la pantalla y pulsar aceptar (con lo que </w:t>
+      </w:r>
       <w:r>
         <w:rPr>
           <w:rFonts w:cs="Arial"/>
@@ -22200,7 +21428,8 @@
           <w:color w:val="000000" w:themeColor="text1"/>
           <w:szCs w:val="24"/>
         </w:rPr>
-        <w:t>Una empresa con un ERP posiblemente esté en ventaja respecto a otra que no disponga de un sistema de este tipo. ¿Por qué? Porque gracias a un ERP la empresa automatiza su gestión: tiene un mayor control de lo que hace y un ahorro de costes (eficiencia y eficacia). Esto hace a las empresas más competitivas: cuesta menos rellenar un formulario en la pantalla y pulsar aceptar (con lo que automáticamente llegará a toda la empresa) que rellenar un formulario en papel, enviarlo por mensajería, y que llegue a su destino. Además un ERP integra todas las actividades de todos los departamentos de una compañía en una sola aplicación, permitiendo modificar datos, realizar consultas y generar informes rápidamente.</w:t>
+        <w:lastRenderedPageBreak/>
+        <w:t>automáticamente llegará a toda la empresa) que rellenar un formulario en papel, enviarlo por mensajería, y que llegue a su destino. Además un ERP integra todas las actividades de todos los departamentos de una compañía en una sola aplicación, permitiendo modificar datos, realizar consultas y generar informes rápidamente.</w:t>
       </w:r>
     </w:p>
     <w:p>
@@ -22393,9 +21622,8 @@
       <w:pPr>
         <w:pStyle w:val="Ttulo2"/>
       </w:pPr>
-      <w:bookmarkStart w:id="56" w:name="_Toc447734498"/>
-      <w:r>
-        <w:lastRenderedPageBreak/>
+      <w:bookmarkStart w:id="56" w:name="_Toc447803660"/>
+      <w:r>
         <w:t xml:space="preserve">2.4 Desarrollo del proyecto </w:t>
       </w:r>
       <w:r>
@@ -22584,6 +21812,7 @@
         <w:rPr>
           <w:rFonts w:cs="Arial"/>
         </w:rPr>
+        <w:lastRenderedPageBreak/>
         <w:t xml:space="preserve">Pagos Online </w:t>
       </w:r>
       <w:r>
@@ -22850,6 +22079,26 @@
     </w:p>
     <w:p>
       <w:pPr>
+        <w:pStyle w:val="Prrafodelista"/>
+        <w:numPr>
+          <w:ilvl w:val="0"/>
+          <w:numId w:val="42"/>
+        </w:numPr>
+        <w:rPr>
+          <w:rFonts w:cs="Arial"/>
+          <w:szCs w:val="24"/>
+        </w:rPr>
+      </w:pPr>
+      <w:r>
+        <w:rPr>
+          <w:rFonts w:cs="Arial"/>
+          <w:szCs w:val="24"/>
+        </w:rPr>
+        <w:t>Bootstrap V3</w:t>
+      </w:r>
+    </w:p>
+    <w:p>
+      <w:pPr>
         <w:tabs>
           <w:tab w:val="left" w:pos="3801"/>
         </w:tabs>
@@ -22865,7 +22114,7 @@
           <w:szCs w:val="24"/>
         </w:rPr>
       </w:pPr>
-      <w:bookmarkStart w:id="57" w:name="_Toc447734499"/>
+      <w:bookmarkStart w:id="57" w:name="_Toc447803661"/>
       <w:r>
         <w:rPr>
           <w:szCs w:val="24"/>
@@ -22876,11 +22125,7 @@
     </w:p>
     <w:p>
       <w:r>
-        <w:t xml:space="preserve">En la elaboración de cualquier aplicación, ya sea web o de escritorio, y especificamente si hablamos de un modulo de recursos empresariales como lo es un ERP, es de suma importancia, tener el control de que usuarios ingresan al </w:t>
-      </w:r>
-      <w:r>
-        <w:lastRenderedPageBreak/>
-        <w:t>sistema y bajo que rol lo hacen, por lo que se explicará a continuación el modulo de “Login” de un sistema.</w:t>
+        <w:t>En la elaboración de cualquier aplicación, ya sea web o de escritorio, y especificamente si hablamos de un modulo de recursos empresariales como lo es un ERP, es de suma importancia, tener el control de que usuarios ingresan al sistema y bajo que rol lo hacen, por lo que se explicará a continuación el modulo de “Login” de un sistema.</w:t>
       </w:r>
     </w:p>
     <w:p>
@@ -22902,9 +22147,15 @@
         <w:rPr>
           <w:lang w:val="es-ES" w:eastAsia="es-ES"/>
         </w:rPr>
-        <w:t>El diseño del login es muy sencillo, consta basicamente de 2 cajas de texto y un botón, el primer textbox será para el nombre de usuario y el segundo es para la contraseña, mientras que el botón azul “Ingresar” es el que disparará la acción de si existe el usuario y si corresponde su contraseña.</w:t>
-      </w:r>
-      <w:bookmarkStart w:id="58" w:name="_Toc447734500"/>
+        <w:t xml:space="preserve">El diseño del login es muy sencillo, consta basicamente de 2 cajas de texto y un botón, el primer textbox será para el nombre de usuario y el segundo es para la </w:t>
+      </w:r>
+      <w:r>
+        <w:rPr>
+          <w:lang w:val="es-ES" w:eastAsia="es-ES"/>
+        </w:rPr>
+        <w:lastRenderedPageBreak/>
+        <w:t>contraseña, mientras que el botón azul “Ingresar” es el que disparará la acción de si existe el usuario y si corresponde su contraseña.</w:t>
+      </w:r>
       <w:r>
         <w:drawing>
           <wp:anchor distT="0" distB="0" distL="114300" distR="114300" simplePos="0" relativeHeight="251782656" behindDoc="0" locked="0" layoutInCell="1" allowOverlap="1" wp14:anchorId="79CBFD13" wp14:editId="21B8CE3F">
@@ -23270,14 +22521,7 @@
           <w:rFonts w:cs="Arial"/>
           <w:lang w:val="es-ES" w:eastAsia="es-ES"/>
         </w:rPr>
-        <w:t>Para realizar el back-end se utilizará PHP como lenguaje ya que ofrece una gran variedad de f</w:t>
-      </w:r>
-      <w:r>
-        <w:rPr>
-          <w:rFonts w:cs="Arial"/>
-          <w:lang w:val="es-ES" w:eastAsia="es-ES"/>
-        </w:rPr>
-        <w:t>unciones utiles para estos ejemplos.</w:t>
+        <w:t>Para realizar el back-end se utilizará PHP como lenguaje ya que ofrece una gran variedad de funciones utiles para estos ejemplos.</w:t>
       </w:r>
     </w:p>
     <w:p>
@@ -23471,10 +22715,10 @@
           <wp:anchor distT="0" distB="0" distL="114300" distR="114300" simplePos="0" relativeHeight="251787776" behindDoc="1" locked="0" layoutInCell="1" allowOverlap="1" wp14:anchorId="372D9C98" wp14:editId="6BDD4B8F">
             <wp:simplePos x="0" y="0"/>
             <wp:positionH relativeFrom="column">
-              <wp:posOffset>1009650</wp:posOffset>
+              <wp:posOffset>971550</wp:posOffset>
             </wp:positionH>
             <wp:positionV relativeFrom="paragraph">
-              <wp:posOffset>17145</wp:posOffset>
+              <wp:posOffset>7620</wp:posOffset>
             </wp:positionV>
             <wp:extent cx="3171825" cy="2857500"/>
             <wp:effectExtent l="0" t="0" r="9525" b="0"/>
@@ -23540,6 +22784,14 @@
     <w:p/>
     <w:p/>
     <w:p/>
+    <w:p>
+      <w:pPr>
+        <w:jc w:val="center"/>
+        <w:rPr>
+          <w:b/>
+        </w:rPr>
+      </w:pPr>
+    </w:p>
     <w:p>
       <w:pPr>
         <w:jc w:val="center"/>
@@ -23766,13 +23018,7 @@
           <w:lang w:val="en-US"/>
         </w:rPr>
         <w:lastRenderedPageBreak/>
-        <w:t>Front-End (JQuery</w:t>
-      </w:r>
-      <w:r>
-        <w:rPr>
-          <w:lang w:val="en-US"/>
-        </w:rPr>
-        <w:t>)</w:t>
+        <w:t>Front-End (JQuery)</w:t>
       </w:r>
     </w:p>
     <w:p>
@@ -23885,8 +23131,6 @@
           <w:b/>
         </w:rPr>
       </w:pPr>
-      <w:bookmarkStart w:id="59" w:name="_GoBack"/>
-      <w:bookmarkEnd w:id="59"/>
     </w:p>
     <w:p>
       <w:pPr>
@@ -23895,6 +23139,7 @@
           <w:lang w:val="en-US"/>
         </w:rPr>
       </w:pPr>
+      <w:bookmarkStart w:id="58" w:name="_Toc447803662"/>
       <w:r>
         <w:rPr>
           <w:lang w:val="en-US"/>
@@ -23949,15 +23194,15 @@
       </w:pPr>
       <w:r>
         <w:drawing>
-          <wp:anchor distT="0" distB="0" distL="114300" distR="114300" simplePos="0" relativeHeight="251779584" behindDoc="0" locked="0" layoutInCell="1" allowOverlap="1" wp14:anchorId="565FA8DD" wp14:editId="2EDDFD5A">
+          <wp:anchor distT="0" distB="0" distL="114300" distR="114300" simplePos="0" relativeHeight="251779584" behindDoc="0" locked="0" layoutInCell="1" allowOverlap="1" wp14:anchorId="77160DD3" wp14:editId="241D3DEE">
             <wp:simplePos x="0" y="0"/>
-            <wp:positionH relativeFrom="column">
-              <wp:posOffset>-813435</wp:posOffset>
+            <wp:positionH relativeFrom="margin">
+              <wp:posOffset>453390</wp:posOffset>
             </wp:positionH>
             <wp:positionV relativeFrom="paragraph">
-              <wp:posOffset>1102360</wp:posOffset>
+              <wp:posOffset>974725</wp:posOffset>
             </wp:positionV>
-            <wp:extent cx="7143750" cy="4800600"/>
+            <wp:extent cx="4537075" cy="3048635"/>
             <wp:effectExtent l="0" t="0" r="0" b="0"/>
             <wp:wrapSquare wrapText="bothSides"/>
             <wp:docPr id="3" name="Imagen 3"/>
@@ -23986,7 +23231,7 @@
                   <pic:spPr>
                     <a:xfrm>
                       <a:off x="0" y="0"/>
-                      <a:ext cx="7143750" cy="4800600"/>
+                      <a:ext cx="4537075" cy="3048635"/>
                     </a:xfrm>
                     <a:prstGeom prst="rect">
                       <a:avLst/>
@@ -24030,20 +23275,20 @@
           <w:szCs w:val="24"/>
           <w:lang w:val="es-ES" w:eastAsia="es-ES"/>
         </w:rPr>
+        <w:t>Figura. Estructura Básica del menú y del panel</w:t>
+      </w:r>
+    </w:p>
+    <w:p>
+      <w:pPr>
+        <w:rPr>
+          <w:rFonts w:cs="Arial"/>
+          <w:b/>
+          <w:szCs w:val="24"/>
+          <w:lang w:val="es-ES" w:eastAsia="es-ES"/>
+        </w:rPr>
+      </w:pPr>
+      <w:r>
         <w:lastRenderedPageBreak/>
-        <w:t>Figura. Estructura Básica del menú y del panel</w:t>
-      </w:r>
-    </w:p>
-    <w:p>
-      <w:pPr>
-        <w:rPr>
-          <w:rFonts w:cs="Arial"/>
-          <w:b/>
-          <w:szCs w:val="24"/>
-          <w:lang w:val="es-ES" w:eastAsia="es-ES"/>
-        </w:rPr>
-      </w:pPr>
-      <w:r>
         <w:drawing>
           <wp:anchor distT="0" distB="0" distL="114300" distR="114300" simplePos="0" relativeHeight="251780608" behindDoc="1" locked="0" layoutInCell="1" allowOverlap="1" wp14:anchorId="63B31852" wp14:editId="68B8EDAF">
             <wp:simplePos x="0" y="0"/>
@@ -25986,89 +25231,3250 @@
     </w:p>
     <w:p>
       <w:pPr>
-        <w:rPr>
-          <w:rFonts w:cs="Arial"/>
+        <w:pStyle w:val="Ttulo3"/>
+      </w:pPr>
+      <w:bookmarkStart w:id="59" w:name="_Toc447803663"/>
+      <w:r>
+        <w:lastRenderedPageBreak/>
+        <w:t>Altas, Bajas y Cambios con PDO, JQuery y PHP</w:t>
+      </w:r>
+      <w:bookmarkEnd w:id="59"/>
+    </w:p>
+    <w:p/>
+    <w:p>
+      <w:pPr>
+        <w:pStyle w:val="Ttulo3"/>
+      </w:pPr>
+      <w:bookmarkStart w:id="60" w:name="_Toc447803664"/>
+      <w:r>
+        <w:t>Pagos Online (Conekta)</w:t>
+      </w:r>
+      <w:bookmarkEnd w:id="60"/>
+    </w:p>
+    <w:p>
+      <w:r>
+        <w:t>En la actualidad una de las tecnologías emergentes más útiles y más utilizadas por las personas por el ahorro de tiempo que representa es el e-commerce, el e-commerce requiere de pagos online, ya sea con tarjetas de débito o tarjetas de crédito y es de suma importancia que los sistemas que hagan enfasis en está tecnología tengan un sistema eficiente y seguro para realizar pagos online.</w:t>
+      </w:r>
+    </w:p>
+    <w:p>
+      <w:r>
+        <w:t>Conekta es una empresa que ofrece una API multilenguaje que permite realizar cobros online en cualquier sistema que este utilizando dicha API, pero ¿Cómo lo hace?.</w:t>
+      </w:r>
+    </w:p>
+    <w:p>
+      <w:r>
+        <w:t>Hay que entender el flujo de la transacción, a continuación se explicará paso a paso este flujo.</w:t>
+      </w:r>
+    </w:p>
+    <w:p>
+      <w:pPr>
+        <w:pStyle w:val="Prrafodelista"/>
+        <w:numPr>
+          <w:ilvl w:val="0"/>
+          <w:numId w:val="44"/>
+        </w:numPr>
+      </w:pPr>
+      <w:r>
+        <w:t>En primer lugar se capturan los datos del usuario y de la tarjeta (no_tarjeta, CVC, fecha de expiración, nombre del usuario y el correo).</w:t>
+      </w:r>
+    </w:p>
+    <w:p>
+      <w:pPr>
+        <w:pStyle w:val="Prrafodelista"/>
+        <w:numPr>
+          <w:ilvl w:val="0"/>
+          <w:numId w:val="44"/>
+        </w:numPr>
+      </w:pPr>
+      <w:r>
+        <w:t>Conekta a tráves de su API en una función manda dichos datos a sus servidores y válida la información enviada para devolver un token a nuestro sistema.</w:t>
+      </w:r>
+    </w:p>
+    <w:p>
+      <w:pPr>
+        <w:pStyle w:val="Prrafodelista"/>
+        <w:numPr>
+          <w:ilvl w:val="0"/>
+          <w:numId w:val="44"/>
+        </w:numPr>
+      </w:pPr>
+      <w:r>
+        <w:t>Este token es enviado a nuestro servidor para procesar la información detallada del pago (articulo(s), precio, datos fiscales para facturación, etc.)</w:t>
+      </w:r>
+    </w:p>
+    <w:p>
+      <w:pPr>
+        <w:pStyle w:val="Prrafodelista"/>
+        <w:numPr>
+          <w:ilvl w:val="0"/>
+          <w:numId w:val="44"/>
+        </w:numPr>
+      </w:pPr>
+      <w:r>
+        <w:t xml:space="preserve"> Este token pue</w:t>
+      </w:r>
+      <w:r>
+        <w:t>de ser guardado en nuestra base</w:t>
+      </w:r>
+      <w:r>
+        <w:t xml:space="preserve"> de datos y al procesar correctamente la transacción en nuestro servidor conekta realiza el cargo a la tarjeta.</w:t>
+      </w:r>
+    </w:p>
+    <w:p>
+      <w:pPr>
+        <w:pStyle w:val="Prrafodelista"/>
+        <w:numPr>
+          <w:ilvl w:val="0"/>
+          <w:numId w:val="44"/>
+        </w:numPr>
+      </w:pPr>
+      <w:r>
+        <w:t>Al cabo de unos cuantos días (según sea la tarjeta) conekta hace el depósito de la cantidad de la compra menos una pequeña comisión a una tarjeta que el dueño del sistema registre en su panel de administración.</w:t>
+      </w:r>
+    </w:p>
+    <w:p>
+      <w:pPr>
+        <w:ind w:left="360"/>
+      </w:pPr>
+      <w:r>
+        <w:t>En la siguiente figura podemos ver representado dicho flujo</w:t>
+      </w:r>
+    </w:p>
+    <w:p>
+      <w:pPr>
+        <w:ind w:left="360"/>
+      </w:pPr>
+    </w:p>
+    <w:p>
+      <w:pPr>
+        <w:ind w:left="360"/>
+      </w:pPr>
+    </w:p>
+    <w:p>
+      <w:pPr>
+        <w:ind w:left="360"/>
+        <w:jc w:val="center"/>
+      </w:pPr>
+      <w:r>
+        <w:lastRenderedPageBreak/>
+        <w:drawing>
+          <wp:inline distT="0" distB="0" distL="0" distR="0">
+            <wp:extent cx="2514600" cy="2019300"/>
+            <wp:effectExtent l="0" t="0" r="0" b="0"/>
+            <wp:docPr id="36" name="Imagen 36" descr="https://s3.amazonaws.com/r-temp/d/tutorials/card/cards_flow_es_cover.gif"/>
+            <wp:cNvGraphicFramePr>
+              <a:graphicFrameLocks xmlns:a="http://schemas.openxmlformats.org/drawingml/2006/main" noChangeAspect="1"/>
+            </wp:cNvGraphicFramePr>
+            <a:graphic xmlns:a="http://schemas.openxmlformats.org/drawingml/2006/main">
+              <a:graphicData uri="http://schemas.openxmlformats.org/drawingml/2006/picture">
+                <pic:pic xmlns:pic="http://schemas.openxmlformats.org/drawingml/2006/picture">
+                  <pic:nvPicPr>
+                    <pic:cNvPr id="0" name="Picture 1" descr="https://s3.amazonaws.com/r-temp/d/tutorials/card/cards_flow_es_cover.gif"/>
+                    <pic:cNvPicPr>
+                      <a:picLocks noChangeAspect="1" noChangeArrowheads="1"/>
+                    </pic:cNvPicPr>
+                  </pic:nvPicPr>
+                  <pic:blipFill>
+                    <a:blip r:embed="rId109">
+                      <a:extLst>
+                        <a:ext uri="{28A0092B-C50C-407E-A947-70E740481C1C}">
+                          <a14:useLocalDpi xmlns:a14="http://schemas.microsoft.com/office/drawing/2010/main" val="0"/>
+                        </a:ext>
+                      </a:extLst>
+                    </a:blip>
+                    <a:srcRect/>
+                    <a:stretch>
+                      <a:fillRect/>
+                    </a:stretch>
+                  </pic:blipFill>
+                  <pic:spPr bwMode="auto">
+                    <a:xfrm>
+                      <a:off x="0" y="0"/>
+                      <a:ext cx="2514600" cy="2019300"/>
+                    </a:xfrm>
+                    <a:prstGeom prst="rect">
+                      <a:avLst/>
+                    </a:prstGeom>
+                    <a:noFill/>
+                    <a:ln>
+                      <a:noFill/>
+                    </a:ln>
+                  </pic:spPr>
+                </pic:pic>
+              </a:graphicData>
+            </a:graphic>
+          </wp:inline>
+        </w:drawing>
+      </w:r>
+    </w:p>
+    <w:p>
+      <w:pPr>
+        <w:ind w:left="360"/>
+        <w:jc w:val="center"/>
+        <w:rPr>
+          <w:b/>
+        </w:rPr>
+      </w:pPr>
+      <w:r>
+        <w:rPr>
+          <w:b/>
+        </w:rPr>
+        <w:t>Figura . Flujo de datos Conekta</w:t>
+      </w:r>
+    </w:p>
+    <w:p>
+      <w:pPr>
+        <w:pStyle w:val="Ttulo4"/>
+        <w:spacing w:line="360" w:lineRule="auto"/>
+      </w:pPr>
+      <w:r>
+        <w:t>Front-End (Diseño)</w:t>
+      </w:r>
+    </w:p>
+    <w:p>
+      <w:r>
+        <w:t>Para realizar la prueba de concepto se diseño un formulario para capturar los datos de la tarjeta. En la siguiente figura podemos apreciar el diseño de este formulario.</w:t>
+      </w:r>
+    </w:p>
+    <w:p/>
+    <w:p>
+      <w:pPr>
+        <w:jc w:val="center"/>
+      </w:pPr>
+      <w:r>
+        <w:drawing>
+          <wp:inline distT="0" distB="0" distL="0" distR="0" wp14:anchorId="57CFE285" wp14:editId="089DCFC0">
+            <wp:extent cx="3534745" cy="3305175"/>
+            <wp:effectExtent l="0" t="0" r="8890" b="0"/>
+            <wp:docPr id="24" name="Imagen 24"/>
+            <wp:cNvGraphicFramePr>
+              <a:graphicFrameLocks xmlns:a="http://schemas.openxmlformats.org/drawingml/2006/main" noChangeAspect="1"/>
+            </wp:cNvGraphicFramePr>
+            <a:graphic xmlns:a="http://schemas.openxmlformats.org/drawingml/2006/main">
+              <a:graphicData uri="http://schemas.openxmlformats.org/drawingml/2006/picture">
+                <pic:pic xmlns:pic="http://schemas.openxmlformats.org/drawingml/2006/picture">
+                  <pic:nvPicPr>
+                    <pic:cNvPr id="1" name=""/>
+                    <pic:cNvPicPr/>
+                  </pic:nvPicPr>
+                  <pic:blipFill>
+                    <a:blip r:embed="rId110"/>
+                    <a:stretch>
+                      <a:fillRect/>
+                    </a:stretch>
+                  </pic:blipFill>
+                  <pic:spPr>
+                    <a:xfrm>
+                      <a:off x="0" y="0"/>
+                      <a:ext cx="3543197" cy="3313078"/>
+                    </a:xfrm>
+                    <a:prstGeom prst="rect">
+                      <a:avLst/>
+                    </a:prstGeom>
+                  </pic:spPr>
+                </pic:pic>
+              </a:graphicData>
+            </a:graphic>
+          </wp:inline>
+        </w:drawing>
+      </w:r>
+    </w:p>
+    <w:p>
+      <w:pPr>
+        <w:jc w:val="center"/>
+        <w:rPr>
+          <w:b/>
+        </w:rPr>
+      </w:pPr>
+      <w:r>
+        <w:rPr>
+          <w:b/>
+        </w:rPr>
+        <w:t>Figura . Diseño Formulario</w:t>
+      </w:r>
+    </w:p>
+    <w:p>
+      <w:r>
+        <w:t>El formulario es muy sencillo y costa de 5 cajas de texto las cuales contendrán los siguientes datos:</w:t>
+      </w:r>
+    </w:p>
+    <w:p>
+      <w:pPr>
+        <w:pStyle w:val="Prrafodelista"/>
+        <w:numPr>
+          <w:ilvl w:val="0"/>
+          <w:numId w:val="45"/>
+        </w:numPr>
+      </w:pPr>
+      <w:r>
+        <w:lastRenderedPageBreak/>
+        <w:t>El nombre del tarjetahabiente, dicho textbox tiene un atributo llamado data-conekta que tiene como valor [name], dicho atributo es usado por la API y por ende no debe ser cambiado.</w:t>
+      </w:r>
+    </w:p>
+    <w:p>
+      <w:pPr>
+        <w:pStyle w:val="Prrafodelista"/>
+        <w:numPr>
+          <w:ilvl w:val="0"/>
+          <w:numId w:val="45"/>
+        </w:numPr>
+      </w:pPr>
+      <w:r>
+        <w:t>El numero de tarjeta, dicho textbox tiene un atributo llamado data-conekta que tiene como valor [numbre], dicho atributo es usado por la API y por ende no debe ser cambiado.</w:t>
+      </w:r>
+    </w:p>
+    <w:p>
+      <w:pPr>
+        <w:pStyle w:val="Prrafodelista"/>
+        <w:numPr>
+          <w:ilvl w:val="0"/>
+          <w:numId w:val="45"/>
+        </w:numPr>
+      </w:pPr>
+      <w:r>
+        <w:t>El mes de expiración, dicho textbox tiene un atributo llamado data-conekta que tiene como valor [exp_month], dicho atributo es usado por la API y por ende no debe ser cambiado.</w:t>
+      </w:r>
+    </w:p>
+    <w:p>
+      <w:pPr>
+        <w:pStyle w:val="Prrafodelista"/>
+        <w:numPr>
+          <w:ilvl w:val="0"/>
+          <w:numId w:val="45"/>
+        </w:numPr>
+      </w:pPr>
+      <w:r>
+        <w:t>El año de expiración a cuatro digitos, dicho textbox tiene un atributo llamado data-conekta que tiene como valor [exp_year], dicho atributo es usado por la API y por ende no debe ser cambiado.</w:t>
+      </w:r>
+    </w:p>
+    <w:p>
+      <w:pPr>
+        <w:pStyle w:val="Prrafodelista"/>
+        <w:numPr>
+          <w:ilvl w:val="0"/>
+          <w:numId w:val="45"/>
+        </w:numPr>
+      </w:pPr>
+      <w:r>
+        <w:t>El número CVC, dicho textbox tiene un atributo llamado data-conekta que tiene como valor [cvc], dicho atributo es usado por la API y por ende no debe ser cambiado.</w:t>
+      </w:r>
+    </w:p>
+    <w:p>
+      <w:pPr>
+        <w:ind w:left="360"/>
+      </w:pPr>
+      <w:r>
+        <w:t>En la siguiente figura se puede apreciar un poco del código HTML donde podemos ver el atributo antes mencionado.</w:t>
+      </w:r>
+    </w:p>
+    <w:p>
+      <w:pPr>
+        <w:ind w:left="360"/>
+      </w:pPr>
+      <w:r>
+        <w:drawing>
+          <wp:inline distT="0" distB="0" distL="0" distR="0" wp14:anchorId="560DF1E5" wp14:editId="1BE814D4">
+            <wp:extent cx="5612130" cy="3177540"/>
+            <wp:effectExtent l="0" t="0" r="7620" b="3810"/>
+            <wp:docPr id="25" name="Imagen 25"/>
+            <wp:cNvGraphicFramePr>
+              <a:graphicFrameLocks xmlns:a="http://schemas.openxmlformats.org/drawingml/2006/main" noChangeAspect="1"/>
+            </wp:cNvGraphicFramePr>
+            <a:graphic xmlns:a="http://schemas.openxmlformats.org/drawingml/2006/main">
+              <a:graphicData uri="http://schemas.openxmlformats.org/drawingml/2006/picture">
+                <pic:pic xmlns:pic="http://schemas.openxmlformats.org/drawingml/2006/picture">
+                  <pic:nvPicPr>
+                    <pic:cNvPr id="1" name=""/>
+                    <pic:cNvPicPr/>
+                  </pic:nvPicPr>
+                  <pic:blipFill>
+                    <a:blip r:embed="rId111"/>
+                    <a:stretch>
+                      <a:fillRect/>
+                    </a:stretch>
+                  </pic:blipFill>
+                  <pic:spPr>
+                    <a:xfrm>
+                      <a:off x="0" y="0"/>
+                      <a:ext cx="5612130" cy="3177540"/>
+                    </a:xfrm>
+                    <a:prstGeom prst="rect">
+                      <a:avLst/>
+                    </a:prstGeom>
+                  </pic:spPr>
+                </pic:pic>
+              </a:graphicData>
+            </a:graphic>
+          </wp:inline>
+        </w:drawing>
+      </w:r>
+    </w:p>
+    <w:p>
+      <w:pPr>
+        <w:ind w:left="360"/>
+        <w:jc w:val="center"/>
+        <w:rPr>
+          <w:b/>
+        </w:rPr>
+      </w:pPr>
+      <w:r>
+        <w:rPr>
+          <w:b/>
+        </w:rPr>
+        <w:t>Figura. Código HTML Formulario</w:t>
+      </w:r>
+      <w:r>
+        <w:rPr>
+          <w:b/>
+        </w:rPr>
+        <w:t xml:space="preserve"> Pagos Conekta</w:t>
+      </w:r>
+      <w:r>
+        <w:rPr>
+          <w:b/>
+        </w:rPr>
+        <w:t xml:space="preserve"> </w:t>
+      </w:r>
+    </w:p>
+    <w:p>
+      <w:pPr>
+        <w:ind w:left="360"/>
+      </w:pPr>
+      <w:r>
+        <w:lastRenderedPageBreak/>
+        <w:t>En cuanto al código CSS, se utilizaron clases y ids para darle un acomodo y un tamaño al formulario y su contenido, además de darle un diseño sobrio a la pantalla en general.</w:t>
+      </w:r>
+    </w:p>
+    <w:p>
+      <w:pPr>
+        <w:ind w:left="360"/>
+      </w:pPr>
+      <w:r>
+        <w:t>En la siguiente figura apreciamos un poco de este código.</w:t>
+      </w:r>
+    </w:p>
+    <w:p>
+      <w:pPr>
+        <w:ind w:left="360"/>
+        <w:jc w:val="center"/>
+      </w:pPr>
+      <w:r>
+        <w:drawing>
+          <wp:inline distT="0" distB="0" distL="0" distR="0" wp14:anchorId="1A7F5243" wp14:editId="2183A03F">
+            <wp:extent cx="3476625" cy="3354525"/>
+            <wp:effectExtent l="0" t="0" r="0" b="0"/>
+            <wp:docPr id="26" name="Imagen 26"/>
+            <wp:cNvGraphicFramePr>
+              <a:graphicFrameLocks xmlns:a="http://schemas.openxmlformats.org/drawingml/2006/main" noChangeAspect="1"/>
+            </wp:cNvGraphicFramePr>
+            <a:graphic xmlns:a="http://schemas.openxmlformats.org/drawingml/2006/main">
+              <a:graphicData uri="http://schemas.openxmlformats.org/drawingml/2006/picture">
+                <pic:pic xmlns:pic="http://schemas.openxmlformats.org/drawingml/2006/picture">
+                  <pic:nvPicPr>
+                    <pic:cNvPr id="1" name=""/>
+                    <pic:cNvPicPr/>
+                  </pic:nvPicPr>
+                  <pic:blipFill>
+                    <a:blip r:embed="rId112"/>
+                    <a:stretch>
+                      <a:fillRect/>
+                    </a:stretch>
+                  </pic:blipFill>
+                  <pic:spPr>
+                    <a:xfrm>
+                      <a:off x="0" y="0"/>
+                      <a:ext cx="3482018" cy="3359729"/>
+                    </a:xfrm>
+                    <a:prstGeom prst="rect">
+                      <a:avLst/>
+                    </a:prstGeom>
+                  </pic:spPr>
+                </pic:pic>
+              </a:graphicData>
+            </a:graphic>
+          </wp:inline>
+        </w:drawing>
+      </w:r>
+    </w:p>
+    <w:p>
+      <w:pPr>
+        <w:ind w:left="360"/>
+        <w:jc w:val="center"/>
+        <w:rPr>
+          <w:b/>
+        </w:rPr>
+      </w:pPr>
+      <w:r>
+        <w:rPr>
+          <w:b/>
+        </w:rPr>
+        <w:t>Figura. Código CSS Pagos Conekta</w:t>
+      </w:r>
+    </w:p>
+    <w:p>
+      <w:pPr>
+        <w:ind w:left="360"/>
+      </w:pPr>
+    </w:p>
+    <w:p>
+      <w:pPr>
+        <w:pStyle w:val="Ttulo4"/>
+        <w:spacing w:line="360" w:lineRule="auto"/>
+      </w:pPr>
+      <w:r>
+        <w:t>Front-End (JavaScript y Jquery)</w:t>
+      </w:r>
+    </w:p>
+    <w:p>
+      <w:pPr>
+        <w:rPr>
           <w:lang w:val="es-ES" w:eastAsia="es-ES"/>
         </w:rPr>
       </w:pPr>
-    </w:p>
-    <w:p>
-      <w:pPr>
-        <w:rPr>
-          <w:rFonts w:cs="Arial"/>
+      <w:r>
+        <w:drawing>
+          <wp:anchor distT="0" distB="0" distL="114300" distR="114300" simplePos="0" relativeHeight="251791872" behindDoc="0" locked="0" layoutInCell="1" allowOverlap="1" wp14:anchorId="05B7E6FF" wp14:editId="7B257004">
+            <wp:simplePos x="0" y="0"/>
+            <wp:positionH relativeFrom="margin">
+              <wp:align>center</wp:align>
+            </wp:positionH>
+            <wp:positionV relativeFrom="paragraph">
+              <wp:posOffset>869315</wp:posOffset>
+            </wp:positionV>
+            <wp:extent cx="7199630" cy="228600"/>
+            <wp:effectExtent l="0" t="0" r="1270" b="0"/>
+            <wp:wrapSquare wrapText="bothSides"/>
+            <wp:docPr id="27" name="Imagen 27"/>
+            <wp:cNvGraphicFramePr>
+              <a:graphicFrameLocks xmlns:a="http://schemas.openxmlformats.org/drawingml/2006/main" noChangeAspect="1"/>
+            </wp:cNvGraphicFramePr>
+            <a:graphic xmlns:a="http://schemas.openxmlformats.org/drawingml/2006/main">
+              <a:graphicData uri="http://schemas.openxmlformats.org/drawingml/2006/picture">
+                <pic:pic xmlns:pic="http://schemas.openxmlformats.org/drawingml/2006/picture">
+                  <pic:nvPicPr>
+                    <pic:cNvPr id="1" name=""/>
+                    <pic:cNvPicPr/>
+                  </pic:nvPicPr>
+                  <pic:blipFill>
+                    <a:blip r:embed="rId113">
+                      <a:extLst>
+                        <a:ext uri="{28A0092B-C50C-407E-A947-70E740481C1C}">
+                          <a14:useLocalDpi xmlns:a14="http://schemas.microsoft.com/office/drawing/2010/main" val="0"/>
+                        </a:ext>
+                      </a:extLst>
+                    </a:blip>
+                    <a:stretch>
+                      <a:fillRect/>
+                    </a:stretch>
+                  </pic:blipFill>
+                  <pic:spPr>
+                    <a:xfrm>
+                      <a:off x="0" y="0"/>
+                      <a:ext cx="7199882" cy="228608"/>
+                    </a:xfrm>
+                    <a:prstGeom prst="rect">
+                      <a:avLst/>
+                    </a:prstGeom>
+                  </pic:spPr>
+                </pic:pic>
+              </a:graphicData>
+            </a:graphic>
+            <wp14:sizeRelH relativeFrom="page">
+              <wp14:pctWidth>0</wp14:pctWidth>
+            </wp14:sizeRelH>
+            <wp14:sizeRelV relativeFrom="page">
+              <wp14:pctHeight>0</wp14:pctHeight>
+            </wp14:sizeRelV>
+          </wp:anchor>
+        </w:drawing>
+      </w:r>
+      <w:r>
+        <w:rPr>
           <w:lang w:val="es-ES" w:eastAsia="es-ES"/>
         </w:rPr>
-      </w:pPr>
+        <w:t>Para poder utilizar las funciones de la API de conekta en Front-End necesitamos usar su script el cual podemos adjuntar a nuestro documento como un CDN con la siguiente linea de código.</w:t>
+      </w:r>
+    </w:p>
+    <w:p>
+      <w:pPr>
+        <w:jc w:val="center"/>
+        <w:rPr>
+          <w:b/>
+          <w:lang w:val="es-ES" w:eastAsia="es-ES"/>
+        </w:rPr>
+      </w:pPr>
+      <w:r>
+        <w:rPr>
+          <w:b/>
+          <w:lang w:val="es-ES" w:eastAsia="es-ES"/>
+        </w:rPr>
+        <w:t>Figura . Adjunción del .js de conekta</w:t>
+      </w:r>
+    </w:p>
+    <w:p>
+      <w:pPr>
+        <w:rPr>
+          <w:lang w:val="es-ES" w:eastAsia="es-ES"/>
+        </w:rPr>
+      </w:pPr>
+      <w:r>
+        <w:rPr>
+          <w:lang w:val="es-ES" w:eastAsia="es-ES"/>
+        </w:rPr>
+        <w:t>En un script hay que adjuntar la llave pública que nos proporciona conecta, dicha llave es necesaria para poder utilizar la API, a continuación podemos ver la llave adjunta al sistema.</w:t>
+      </w:r>
+    </w:p>
+    <w:p>
+      <w:pPr>
+        <w:rPr>
+          <w:lang w:val="es-ES" w:eastAsia="es-ES"/>
+        </w:rPr>
+      </w:pPr>
+    </w:p>
+    <w:p>
+      <w:pPr>
+        <w:rPr>
+          <w:lang w:val="es-ES" w:eastAsia="es-ES"/>
+        </w:rPr>
+      </w:pPr>
+      <w:r>
+        <w:lastRenderedPageBreak/>
+        <w:drawing>
+          <wp:inline distT="0" distB="0" distL="0" distR="0" wp14:anchorId="5F6BDA70" wp14:editId="3EC020B5">
+            <wp:extent cx="5612130" cy="506095"/>
+            <wp:effectExtent l="0" t="0" r="7620" b="8255"/>
+            <wp:docPr id="28" name="Imagen 28"/>
+            <wp:cNvGraphicFramePr>
+              <a:graphicFrameLocks xmlns:a="http://schemas.openxmlformats.org/drawingml/2006/main" noChangeAspect="1"/>
+            </wp:cNvGraphicFramePr>
+            <a:graphic xmlns:a="http://schemas.openxmlformats.org/drawingml/2006/main">
+              <a:graphicData uri="http://schemas.openxmlformats.org/drawingml/2006/picture">
+                <pic:pic xmlns:pic="http://schemas.openxmlformats.org/drawingml/2006/picture">
+                  <pic:nvPicPr>
+                    <pic:cNvPr id="1" name=""/>
+                    <pic:cNvPicPr/>
+                  </pic:nvPicPr>
+                  <pic:blipFill>
+                    <a:blip r:embed="rId114"/>
+                    <a:stretch>
+                      <a:fillRect/>
+                    </a:stretch>
+                  </pic:blipFill>
+                  <pic:spPr>
+                    <a:xfrm>
+                      <a:off x="0" y="0"/>
+                      <a:ext cx="5612130" cy="506095"/>
+                    </a:xfrm>
+                    <a:prstGeom prst="rect">
+                      <a:avLst/>
+                    </a:prstGeom>
+                  </pic:spPr>
+                </pic:pic>
+              </a:graphicData>
+            </a:graphic>
+          </wp:inline>
+        </w:drawing>
+      </w:r>
+    </w:p>
+    <w:p>
+      <w:pPr>
+        <w:jc w:val="center"/>
+        <w:rPr>
+          <w:b/>
+          <w:lang w:val="es-ES" w:eastAsia="es-ES"/>
+        </w:rPr>
+      </w:pPr>
+      <w:r>
+        <w:rPr>
+          <w:b/>
+          <w:lang w:val="es-ES" w:eastAsia="es-ES"/>
+        </w:rPr>
+        <w:t>Figura . Llave Pública Adjunta Pagos Conekta</w:t>
+      </w:r>
+    </w:p>
+    <w:p>
+      <w:pPr>
+        <w:jc w:val="center"/>
+        <w:rPr>
+          <w:b/>
+          <w:lang w:val="es-ES" w:eastAsia="es-ES"/>
+        </w:rPr>
+      </w:pPr>
+    </w:p>
+    <w:p>
+      <w:pPr>
+        <w:jc w:val="center"/>
+        <w:rPr>
+          <w:b/>
+          <w:lang w:val="es-ES" w:eastAsia="es-ES"/>
+        </w:rPr>
+      </w:pPr>
+    </w:p>
+    <w:p>
+      <w:pPr>
+        <w:rPr>
+          <w:lang w:val="es-ES" w:eastAsia="es-ES"/>
+        </w:rPr>
+      </w:pPr>
+      <w:r>
+        <w:rPr>
+          <w:lang w:val="es-ES" w:eastAsia="es-ES"/>
+        </w:rPr>
+        <w:t>A continuación se debe mandar toda la información del formulario a los servidores de conekta por medio de una función en Jquery utilizando la API de conekta, debemos situarnos en el evento click del botón del formulario que dice pagar, al darse click se debe caputar el formulario dentro de una variable.</w:t>
+      </w:r>
+    </w:p>
+    <w:p>
+      <w:pPr>
+        <w:rPr>
+          <w:lang w:val="es-ES" w:eastAsia="es-ES"/>
+        </w:rPr>
+      </w:pPr>
+      <w:r>
+        <w:rPr>
+          <w:lang w:val="es-ES" w:eastAsia="es-ES"/>
+        </w:rPr>
+        <w:t>Luego dentro de ese formulario hay que indicarle que deshabilite el botón de pagar para evitar que se envíe más de una petición a los servidores de conekta.</w:t>
+      </w:r>
+    </w:p>
+    <w:p>
+      <w:pPr>
+        <w:rPr>
+          <w:lang w:val="es-ES" w:eastAsia="es-ES"/>
+        </w:rPr>
+      </w:pPr>
+      <w:r>
+        <w:rPr>
+          <w:lang w:val="es-ES" w:eastAsia="es-ES"/>
+        </w:rPr>
+        <w:t>Luego de hacer esto es necesario utilizar una función de la API de conekta, llamada Conekta.token.create que recibe 3 parámetros, el formulario y dos enlazadores de respuesta, uno donde se guardará la respuesta exitosa y otra la respuesta fallida con los errores en caso de existir.</w:t>
+      </w:r>
+    </w:p>
+    <w:p>
+      <w:pPr>
+        <w:rPr>
+          <w:lang w:val="es-ES" w:eastAsia="es-ES"/>
+        </w:rPr>
+      </w:pPr>
+      <w:r>
+        <w:rPr>
+          <w:lang w:val="es-ES" w:eastAsia="es-ES"/>
+        </w:rPr>
+        <w:t>Por ultimo devolvemos false para evitar que estos datos sean enviados a nuestro servidor. En la siguiente figura podemos ver lo anteriormente explicado.</w:t>
+      </w:r>
+    </w:p>
+    <w:p>
+      <w:pPr>
+        <w:rPr>
+          <w:lang w:val="es-ES" w:eastAsia="es-ES"/>
+        </w:rPr>
+      </w:pPr>
+      <w:r>
+        <w:drawing>
+          <wp:inline distT="0" distB="0" distL="0" distR="0" wp14:anchorId="09050414" wp14:editId="63218805">
+            <wp:extent cx="5612130" cy="1378585"/>
+            <wp:effectExtent l="0" t="0" r="7620" b="0"/>
+            <wp:docPr id="29" name="Imagen 29"/>
+            <wp:cNvGraphicFramePr>
+              <a:graphicFrameLocks xmlns:a="http://schemas.openxmlformats.org/drawingml/2006/main" noChangeAspect="1"/>
+            </wp:cNvGraphicFramePr>
+            <a:graphic xmlns:a="http://schemas.openxmlformats.org/drawingml/2006/main">
+              <a:graphicData uri="http://schemas.openxmlformats.org/drawingml/2006/picture">
+                <pic:pic xmlns:pic="http://schemas.openxmlformats.org/drawingml/2006/picture">
+                  <pic:nvPicPr>
+                    <pic:cNvPr id="1" name=""/>
+                    <pic:cNvPicPr/>
+                  </pic:nvPicPr>
+                  <pic:blipFill>
+                    <a:blip r:embed="rId115"/>
+                    <a:stretch>
+                      <a:fillRect/>
+                    </a:stretch>
+                  </pic:blipFill>
+                  <pic:spPr>
+                    <a:xfrm>
+                      <a:off x="0" y="0"/>
+                      <a:ext cx="5612130" cy="1378585"/>
+                    </a:xfrm>
+                    <a:prstGeom prst="rect">
+                      <a:avLst/>
+                    </a:prstGeom>
+                  </pic:spPr>
+                </pic:pic>
+              </a:graphicData>
+            </a:graphic>
+          </wp:inline>
+        </w:drawing>
+      </w:r>
+    </w:p>
+    <w:p>
+      <w:pPr>
+        <w:jc w:val="center"/>
+        <w:rPr>
+          <w:b/>
+          <w:lang w:val="es-ES" w:eastAsia="es-ES"/>
+        </w:rPr>
+      </w:pPr>
+      <w:r>
+        <w:rPr>
+          <w:b/>
+          <w:lang w:val="es-ES" w:eastAsia="es-ES"/>
+        </w:rPr>
+        <w:t>Figura . Función Conekta Mandar datos Formulario</w:t>
+      </w:r>
+    </w:p>
+    <w:p>
+      <w:pPr>
+        <w:rPr>
+          <w:lang w:val="es-ES" w:eastAsia="es-ES"/>
+        </w:rPr>
+      </w:pPr>
+      <w:r>
+        <w:rPr>
+          <w:lang w:val="es-ES" w:eastAsia="es-ES"/>
+        </w:rPr>
+        <w:t xml:space="preserve">Después de esto, conekta procesará y validará los datos enviados y mandará una respuesta que será guardada en alguno de los dos handlers, si conekta nos manda una respuesta fallida entra el conektaErrorResponseHandler y ejecuta una función con un parámetro el cual es la respuesta, dentro de esta función se guarda en una variable el formulario y luego dentro de la clase .card-errors que contiene un div se muestran los errores y se habilita el botón de pagar para que se vuelvan a enviar </w:t>
+      </w:r>
+      <w:r>
+        <w:rPr>
+          <w:lang w:val="es-ES" w:eastAsia="es-ES"/>
+        </w:rPr>
+        <w:lastRenderedPageBreak/>
+        <w:t>los datos, está vez de manera correcta. En la siguiente figura podemos apreciar esta función.</w:t>
+      </w:r>
+    </w:p>
+    <w:p>
+      <w:pPr>
+        <w:jc w:val="center"/>
+        <w:rPr>
+          <w:lang w:val="es-ES" w:eastAsia="es-ES"/>
+        </w:rPr>
+      </w:pPr>
+      <w:r>
+        <w:drawing>
+          <wp:inline distT="0" distB="0" distL="0" distR="0" wp14:anchorId="4E39EFBB" wp14:editId="0EA529BB">
+            <wp:extent cx="5314950" cy="1257300"/>
+            <wp:effectExtent l="0" t="0" r="0" b="0"/>
+            <wp:docPr id="30" name="Imagen 30"/>
+            <wp:cNvGraphicFramePr>
+              <a:graphicFrameLocks xmlns:a="http://schemas.openxmlformats.org/drawingml/2006/main" noChangeAspect="1"/>
+            </wp:cNvGraphicFramePr>
+            <a:graphic xmlns:a="http://schemas.openxmlformats.org/drawingml/2006/main">
+              <a:graphicData uri="http://schemas.openxmlformats.org/drawingml/2006/picture">
+                <pic:pic xmlns:pic="http://schemas.openxmlformats.org/drawingml/2006/picture">
+                  <pic:nvPicPr>
+                    <pic:cNvPr id="1" name=""/>
+                    <pic:cNvPicPr/>
+                  </pic:nvPicPr>
+                  <pic:blipFill>
+                    <a:blip r:embed="rId116"/>
+                    <a:stretch>
+                      <a:fillRect/>
+                    </a:stretch>
+                  </pic:blipFill>
+                  <pic:spPr>
+                    <a:xfrm>
+                      <a:off x="0" y="0"/>
+                      <a:ext cx="5314950" cy="1257300"/>
+                    </a:xfrm>
+                    <a:prstGeom prst="rect">
+                      <a:avLst/>
+                    </a:prstGeom>
+                  </pic:spPr>
+                </pic:pic>
+              </a:graphicData>
+            </a:graphic>
+          </wp:inline>
+        </w:drawing>
+      </w:r>
+    </w:p>
+    <w:p>
+      <w:pPr>
+        <w:jc w:val="center"/>
+        <w:rPr>
+          <w:b/>
+          <w:lang w:val="es-ES" w:eastAsia="es-ES"/>
+        </w:rPr>
+      </w:pPr>
+      <w:r>
+        <w:rPr>
+          <w:b/>
+          <w:lang w:val="es-ES" w:eastAsia="es-ES"/>
+        </w:rPr>
+        <w:t>Figura . Función conektaErrorResponseHandler</w:t>
+      </w:r>
+    </w:p>
+    <w:p>
+      <w:pPr>
+        <w:rPr>
+          <w:lang w:val="es-ES" w:eastAsia="es-ES"/>
+        </w:rPr>
+      </w:pPr>
+      <w:r>
+        <w:rPr>
+          <w:lang w:val="es-ES" w:eastAsia="es-ES"/>
+        </w:rPr>
+        <w:t>Mas sin en cambio, conekta nos envía un success response, entrará en juego el otro handler (conektaSuccessHandler) y ejecutará una función que recibirá un parámetro, en este caso el token creado por conekta, dentro de esta función guardamos el formulario en una variable y le insertamos un nuevo input de tipo oculto con el nombre ‘conektaTokenId’ y le asignamos el id del token que nos envió conekta.</w:t>
+      </w:r>
+    </w:p>
+    <w:p>
+      <w:pPr>
+        <w:rPr>
+          <w:lang w:val="es-ES" w:eastAsia="es-ES"/>
+        </w:rPr>
+      </w:pPr>
+      <w:r>
+        <w:rPr>
+          <w:lang w:val="es-ES" w:eastAsia="es-ES"/>
+        </w:rPr>
+        <w:t>Luego ejecutamos un ajax para mandar dicho token y el nombre del cliente a nuestro servidor</w:t>
+      </w:r>
+      <w:r>
+        <w:rPr>
+          <w:lang w:val="es-ES" w:eastAsia="es-ES"/>
+        </w:rPr>
+        <w:t xml:space="preserve"> por el método POST </w:t>
+      </w:r>
+      <w:r>
+        <w:rPr>
+          <w:lang w:val="es-ES" w:eastAsia="es-ES"/>
+        </w:rPr>
+        <w:t>, no debemos enviar los datos de la tarjeta para evitar problemas con los usuarios y con conekta</w:t>
+      </w:r>
+      <w:r>
+        <w:rPr>
+          <w:lang w:val="es-ES" w:eastAsia="es-ES"/>
+        </w:rPr>
+        <w:t xml:space="preserve">, con el token y el nombre podemos hacer el cobro de nuestro producto y/o servicio. </w:t>
+      </w:r>
+    </w:p>
+    <w:p>
+      <w:pPr>
+        <w:rPr>
+          <w:lang w:val="es-ES" w:eastAsia="es-ES"/>
+        </w:rPr>
+      </w:pPr>
+      <w:r>
+        <w:rPr>
+          <w:lang w:val="es-ES" w:eastAsia="es-ES"/>
+        </w:rPr>
+        <w:t>Si nuestro servidor ejecutó correctamente el cobro y devolvió una respuesta exitosa en la función success hacemos uso del plugin de notificaciones para mostrar que se ha realizado de manera exitosa la petición y mostramos los datos de la transacción, limpiamos los campos del formulario y por último habilitamos de nuevo el botón para nuevas peticiones.</w:t>
+      </w:r>
+    </w:p>
+    <w:p>
+      <w:pPr>
+        <w:rPr>
+          <w:lang w:val="es-ES" w:eastAsia="es-ES"/>
+        </w:rPr>
+      </w:pPr>
+      <w:r>
+        <w:lastRenderedPageBreak/>
+        <w:drawing>
+          <wp:inline distT="0" distB="0" distL="0" distR="0" wp14:anchorId="1A3E1D92" wp14:editId="5D4EF415">
+            <wp:extent cx="5612130" cy="3989705"/>
+            <wp:effectExtent l="0" t="0" r="7620" b="0"/>
+            <wp:docPr id="31" name="Imagen 31"/>
+            <wp:cNvGraphicFramePr>
+              <a:graphicFrameLocks xmlns:a="http://schemas.openxmlformats.org/drawingml/2006/main" noChangeAspect="1"/>
+            </wp:cNvGraphicFramePr>
+            <a:graphic xmlns:a="http://schemas.openxmlformats.org/drawingml/2006/main">
+              <a:graphicData uri="http://schemas.openxmlformats.org/drawingml/2006/picture">
+                <pic:pic xmlns:pic="http://schemas.openxmlformats.org/drawingml/2006/picture">
+                  <pic:nvPicPr>
+                    <pic:cNvPr id="1" name=""/>
+                    <pic:cNvPicPr/>
+                  </pic:nvPicPr>
+                  <pic:blipFill>
+                    <a:blip r:embed="rId117"/>
+                    <a:stretch>
+                      <a:fillRect/>
+                    </a:stretch>
+                  </pic:blipFill>
+                  <pic:spPr>
+                    <a:xfrm>
+                      <a:off x="0" y="0"/>
+                      <a:ext cx="5612130" cy="3989705"/>
+                    </a:xfrm>
+                    <a:prstGeom prst="rect">
+                      <a:avLst/>
+                    </a:prstGeom>
+                  </pic:spPr>
+                </pic:pic>
+              </a:graphicData>
+            </a:graphic>
+          </wp:inline>
+        </w:drawing>
+      </w:r>
+    </w:p>
+    <w:p>
+      <w:pPr>
+        <w:jc w:val="center"/>
+        <w:rPr>
+          <w:b/>
+          <w:lang w:val="es-ES" w:eastAsia="es-ES"/>
+        </w:rPr>
+      </w:pPr>
+      <w:r>
+        <w:rPr>
+          <w:b/>
+          <w:lang w:val="es-ES" w:eastAsia="es-ES"/>
+        </w:rPr>
+        <w:t>Figura. Envio de datos a nuestro servidor pagos Conekta</w:t>
+      </w:r>
+    </w:p>
+    <w:p>
+      <w:pPr>
+        <w:pStyle w:val="Ttulo4"/>
+        <w:spacing w:line="360" w:lineRule="auto"/>
+      </w:pPr>
+      <w:r>
+        <w:t xml:space="preserve">Back-End </w:t>
+      </w:r>
+    </w:p>
+    <w:p>
+      <w:pPr>
+        <w:rPr>
+          <w:lang w:val="es-ES" w:eastAsia="es-ES"/>
+        </w:rPr>
+      </w:pPr>
+      <w:r>
+        <w:rPr>
+          <w:lang w:val="es-ES" w:eastAsia="es-ES"/>
+        </w:rPr>
+        <w:t>En nuestro servidor debemos hacer uso de la API de Conekta para PHP que podemos descargar desde el repositorio oficial de conekta en Github (</w:t>
+      </w:r>
+      <w:hyperlink r:id="rId118" w:history="1">
+        <w:r>
+          <w:rPr>
+            <w:rStyle w:val="Hipervnculo"/>
+            <w:lang w:val="es-ES" w:eastAsia="es-ES"/>
+          </w:rPr>
+          <w:t>https://github.com/conekta/conekta-php</w:t>
+        </w:r>
+      </w:hyperlink>
+      <w:r>
+        <w:rPr>
+          <w:lang w:val="es-ES" w:eastAsia="es-ES"/>
+        </w:rPr>
+        <w:t>), luego hay que adjuntarlo a la carpeta raíz de nuestro proyecto y hay que agregar el archivo principal de dicha librería ubicada dentro de conekta-php/lib</w:t>
+      </w:r>
+      <w:r>
+        <w:rPr>
+          <w:lang w:val="es-ES" w:eastAsia="es-ES"/>
+        </w:rPr>
+        <w:t>.</w:t>
+      </w:r>
+    </w:p>
+    <w:p>
+      <w:pPr>
+        <w:rPr>
+          <w:lang w:val="es-ES" w:eastAsia="es-ES"/>
+        </w:rPr>
+      </w:pPr>
+      <w:r>
+        <w:rPr>
+          <w:lang w:val="es-ES" w:eastAsia="es-ES"/>
+        </w:rPr>
+        <w:t>Además hay que hacer uso de la llave privada que nos proporciona conekta para poder trabajar de lado del servidor. En la siguiente figura vemos dicha explicación a manera de código.</w:t>
+      </w:r>
+    </w:p>
+    <w:p>
+      <w:pPr>
+        <w:jc w:val="center"/>
+        <w:rPr>
+          <w:lang w:val="es-ES" w:eastAsia="es-ES"/>
+        </w:rPr>
+      </w:pPr>
+      <w:r>
+        <w:drawing>
+          <wp:inline distT="0" distB="0" distL="0" distR="0" wp14:anchorId="2AB9E9F1" wp14:editId="0610F709">
+            <wp:extent cx="3943350" cy="371475"/>
+            <wp:effectExtent l="0" t="0" r="0" b="9525"/>
+            <wp:docPr id="32" name="Imagen 32"/>
+            <wp:cNvGraphicFramePr>
+              <a:graphicFrameLocks xmlns:a="http://schemas.openxmlformats.org/drawingml/2006/main" noChangeAspect="1"/>
+            </wp:cNvGraphicFramePr>
+            <a:graphic xmlns:a="http://schemas.openxmlformats.org/drawingml/2006/main">
+              <a:graphicData uri="http://schemas.openxmlformats.org/drawingml/2006/picture">
+                <pic:pic xmlns:pic="http://schemas.openxmlformats.org/drawingml/2006/picture">
+                  <pic:nvPicPr>
+                    <pic:cNvPr id="1" name=""/>
+                    <pic:cNvPicPr/>
+                  </pic:nvPicPr>
+                  <pic:blipFill>
+                    <a:blip r:embed="rId119"/>
+                    <a:stretch>
+                      <a:fillRect/>
+                    </a:stretch>
+                  </pic:blipFill>
+                  <pic:spPr>
+                    <a:xfrm>
+                      <a:off x="0" y="0"/>
+                      <a:ext cx="3943350" cy="371475"/>
+                    </a:xfrm>
+                    <a:prstGeom prst="rect">
+                      <a:avLst/>
+                    </a:prstGeom>
+                  </pic:spPr>
+                </pic:pic>
+              </a:graphicData>
+            </a:graphic>
+          </wp:inline>
+        </w:drawing>
+      </w:r>
+    </w:p>
+    <w:p>
+      <w:pPr>
+        <w:jc w:val="center"/>
+        <w:rPr>
+          <w:b/>
+          <w:lang w:val="es-ES" w:eastAsia="es-ES"/>
+        </w:rPr>
+      </w:pPr>
+      <w:r>
+        <w:rPr>
+          <w:b/>
+          <w:lang w:val="es-ES" w:eastAsia="es-ES"/>
+        </w:rPr>
+        <w:t>Figura . Adjunción del archivo general de conekta y de la llave privada</w:t>
+      </w:r>
+    </w:p>
+    <w:p>
+      <w:pPr>
+        <w:rPr>
+          <w:lang w:val="es-ES" w:eastAsia="es-ES"/>
+        </w:rPr>
+      </w:pPr>
+    </w:p>
+    <w:p>
+      <w:pPr>
+        <w:rPr>
+          <w:lang w:val="es-ES" w:eastAsia="es-ES"/>
+        </w:rPr>
+      </w:pPr>
+    </w:p>
+    <w:p>
+      <w:pPr>
+        <w:rPr>
+          <w:lang w:val="es-ES" w:eastAsia="es-ES"/>
+        </w:rPr>
+      </w:pPr>
+      <w:r>
+        <w:rPr>
+          <w:lang w:val="es-ES" w:eastAsia="es-ES"/>
+        </w:rPr>
+        <w:lastRenderedPageBreak/>
+        <w:t>A continuación hay que hacer uso de la función exctract de PHP para extraer los datos enviados en formato JSON desde el AJAX y guardarlos en variables para su posterior uso.</w:t>
+      </w:r>
+    </w:p>
+    <w:p>
+      <w:pPr>
+        <w:rPr>
+          <w:lang w:val="es-ES" w:eastAsia="es-ES"/>
+        </w:rPr>
+      </w:pPr>
+      <w:r>
+        <w:rPr>
+          <w:lang w:val="es-ES" w:eastAsia="es-ES"/>
+        </w:rPr>
+        <w:t>Luego hay que generar un nuevo cargo utilizando los métodos de nuestra API de conekta, para hacer esto declaramos una variable, en este caso llamada $charge y usamos el método create de la clase Conekta_Charge y le damos los datos de la compra guardados en un array, en este ejemplo le decimos que es un pago de balones de futbol, le damos un id de referencia, la cantidad, el tipo de moneda, en este caso pesos mexicanos, le damos como valor a la tarjeta el token que enviamos por ajax y que fue extraido por la función extract de php y guardado en la variable $conektaTokenId,  luego le damos los detalles del comprador, su nombre que es sacado de la variable $nombre recibida por php desde el AJAX que enviamos, su telefono, un email de prueba, datos del cliente en el sistema, los items de la compra con su descripción, su precio unitario, la cantidad, el SKU y su categoria.</w:t>
+      </w:r>
+    </w:p>
+    <w:p>
+      <w:pPr>
+        <w:rPr>
+          <w:lang w:val="es-ES" w:eastAsia="es-ES"/>
+        </w:rPr>
+      </w:pPr>
+    </w:p>
+    <w:p>
+      <w:pPr>
+        <w:rPr>
+          <w:lang w:val="es-ES" w:eastAsia="es-ES"/>
+        </w:rPr>
+      </w:pPr>
+      <w:r>
+        <w:rPr>
+          <w:lang w:val="es-ES" w:eastAsia="es-ES"/>
+        </w:rPr>
+        <w:t>En la siguiente figura podemos ver la anterior explicación a manera de código dentro de nuestro ejemplo.</w:t>
+      </w:r>
+    </w:p>
+    <w:p>
+      <w:pPr>
+        <w:jc w:val="center"/>
+        <w:rPr>
+          <w:lang w:val="es-ES" w:eastAsia="es-ES"/>
+        </w:rPr>
+      </w:pPr>
+      <w:r>
+        <w:drawing>
+          <wp:inline distT="0" distB="0" distL="0" distR="0" wp14:anchorId="7D804BB1" wp14:editId="34C3F63F">
+            <wp:extent cx="2983832" cy="3079891"/>
+            <wp:effectExtent l="0" t="0" r="7620" b="6350"/>
+            <wp:docPr id="33" name="Imagen 33"/>
+            <wp:cNvGraphicFramePr>
+              <a:graphicFrameLocks xmlns:a="http://schemas.openxmlformats.org/drawingml/2006/main" noChangeAspect="1"/>
+            </wp:cNvGraphicFramePr>
+            <a:graphic xmlns:a="http://schemas.openxmlformats.org/drawingml/2006/main">
+              <a:graphicData uri="http://schemas.openxmlformats.org/drawingml/2006/picture">
+                <pic:pic xmlns:pic="http://schemas.openxmlformats.org/drawingml/2006/picture">
+                  <pic:nvPicPr>
+                    <pic:cNvPr id="1" name=""/>
+                    <pic:cNvPicPr/>
+                  </pic:nvPicPr>
+                  <pic:blipFill>
+                    <a:blip r:embed="rId120"/>
+                    <a:stretch>
+                      <a:fillRect/>
+                    </a:stretch>
+                  </pic:blipFill>
+                  <pic:spPr>
+                    <a:xfrm>
+                      <a:off x="0" y="0"/>
+                      <a:ext cx="2992530" cy="3088869"/>
+                    </a:xfrm>
+                    <a:prstGeom prst="rect">
+                      <a:avLst/>
+                    </a:prstGeom>
+                  </pic:spPr>
+                </pic:pic>
+              </a:graphicData>
+            </a:graphic>
+          </wp:inline>
+        </w:drawing>
+      </w:r>
+    </w:p>
+    <w:p>
+      <w:pPr>
+        <w:jc w:val="center"/>
+        <w:rPr>
+          <w:b/>
+          <w:lang w:val="es-ES" w:eastAsia="es-ES"/>
+        </w:rPr>
+      </w:pPr>
+      <w:r>
+        <w:rPr>
+          <w:b/>
+          <w:lang w:val="es-ES" w:eastAsia="es-ES"/>
+        </w:rPr>
+        <w:t>Figura. Detalles Cobro C</w:t>
+      </w:r>
+      <w:r>
+        <w:rPr>
+          <w:b/>
+          <w:lang w:val="es-ES" w:eastAsia="es-ES"/>
+        </w:rPr>
+        <w:t>onekta 1</w:t>
+      </w:r>
+    </w:p>
+    <w:p>
+      <w:pPr>
+        <w:rPr>
+          <w:lang w:val="es-ES" w:eastAsia="es-ES"/>
+        </w:rPr>
+      </w:pPr>
+      <w:r>
+        <w:rPr>
+          <w:lang w:val="es-ES" w:eastAsia="es-ES"/>
+        </w:rPr>
+        <w:lastRenderedPageBreak/>
+        <w:t>Luego capturamos los datos fiscales del comprador dentro del mismo array del cargo, con la dirección, la ciudad, el estado, el país, el código postal, el id o el RFC en este caso, el nombre de la persona fisica o la persona moral</w:t>
+      </w:r>
+      <w:r>
+        <w:rPr>
+          <w:lang w:val="es-ES" w:eastAsia="es-ES"/>
+        </w:rPr>
+        <w:t>, el teléfono y el correo electrónico.</w:t>
+      </w:r>
+    </w:p>
+    <w:p>
+      <w:pPr>
+        <w:rPr>
+          <w:lang w:val="es-ES" w:eastAsia="es-ES"/>
+        </w:rPr>
+      </w:pPr>
+      <w:r>
+        <w:rPr>
+          <w:lang w:val="es-ES" w:eastAsia="es-ES"/>
+        </w:rPr>
+        <w:t>Por último switcheamos el status del cargo efectuado y si es “paid” o pagado mandamos una respuesta con los datos generales de la compra y un mensaje para decirle al cliente que la compra ha sido exitosa, dicha respuesta es mostrada por JQUERY a tráves de la notificación creada en la función del status success del método AJAX que utilizamos para mandar la información del token y del cliente a nuestro servidor para realizar el cargo de la compra.</w:t>
+      </w:r>
+    </w:p>
+    <w:p>
+      <w:pPr>
+        <w:rPr>
+          <w:lang w:val="es-ES" w:eastAsia="es-ES"/>
+        </w:rPr>
+      </w:pPr>
+    </w:p>
+    <w:p>
+      <w:pPr>
+        <w:rPr>
+          <w:lang w:val="es-ES" w:eastAsia="es-ES"/>
+        </w:rPr>
+      </w:pPr>
+      <w:r>
+        <w:rPr>
+          <w:lang w:val="es-ES" w:eastAsia="es-ES"/>
+        </w:rPr>
+        <w:t>En la siguiente figura podemos ver representada dicha explicación</w:t>
+      </w:r>
+    </w:p>
+    <w:p>
+      <w:pPr>
+        <w:jc w:val="center"/>
+        <w:rPr>
+          <w:b/>
+          <w:lang w:val="es-ES" w:eastAsia="es-ES"/>
+        </w:rPr>
+      </w:pPr>
+      <w:r>
+        <w:drawing>
+          <wp:inline distT="0" distB="0" distL="0" distR="0" wp14:anchorId="4784D0AC" wp14:editId="1E52596D">
+            <wp:extent cx="5612130" cy="2740660"/>
+            <wp:effectExtent l="0" t="0" r="7620" b="2540"/>
+            <wp:docPr id="34" name="Imagen 34"/>
+            <wp:cNvGraphicFramePr>
+              <a:graphicFrameLocks xmlns:a="http://schemas.openxmlformats.org/drawingml/2006/main" noChangeAspect="1"/>
+            </wp:cNvGraphicFramePr>
+            <a:graphic xmlns:a="http://schemas.openxmlformats.org/drawingml/2006/main">
+              <a:graphicData uri="http://schemas.openxmlformats.org/drawingml/2006/picture">
+                <pic:pic xmlns:pic="http://schemas.openxmlformats.org/drawingml/2006/picture">
+                  <pic:nvPicPr>
+                    <pic:cNvPr id="1" name=""/>
+                    <pic:cNvPicPr/>
+                  </pic:nvPicPr>
+                  <pic:blipFill>
+                    <a:blip r:embed="rId121"/>
+                    <a:stretch>
+                      <a:fillRect/>
+                    </a:stretch>
+                  </pic:blipFill>
+                  <pic:spPr>
+                    <a:xfrm>
+                      <a:off x="0" y="0"/>
+                      <a:ext cx="5612130" cy="2740660"/>
+                    </a:xfrm>
+                    <a:prstGeom prst="rect">
+                      <a:avLst/>
+                    </a:prstGeom>
+                  </pic:spPr>
+                </pic:pic>
+              </a:graphicData>
+            </a:graphic>
+          </wp:inline>
+        </w:drawing>
+      </w:r>
+    </w:p>
+    <w:p>
+      <w:pPr>
+        <w:jc w:val="center"/>
+        <w:rPr>
+          <w:b/>
+          <w:lang w:val="es-ES" w:eastAsia="es-ES"/>
+        </w:rPr>
+      </w:pPr>
+      <w:r>
+        <w:rPr>
+          <w:b/>
+          <w:lang w:val="es-ES" w:eastAsia="es-ES"/>
+        </w:rPr>
+        <w:t>Figura. Detalles Cobro Conekta 2 y procesamiento de respuesta</w:t>
+      </w:r>
+    </w:p>
+    <w:p>
+      <w:pPr>
+        <w:jc w:val="center"/>
+        <w:rPr>
+          <w:b/>
+          <w:lang w:val="es-ES" w:eastAsia="es-ES"/>
+        </w:rPr>
+      </w:pPr>
+    </w:p>
+    <w:p>
+      <w:pPr>
+        <w:rPr>
+          <w:lang w:val="es-ES" w:eastAsia="es-ES"/>
+        </w:rPr>
+      </w:pPr>
+      <w:r>
+        <w:rPr>
+          <w:lang w:val="es-ES" w:eastAsia="es-ES"/>
+        </w:rPr>
+        <w:t>Para realizar la prueba de concepto utilizamos datos de tarjetas de créditos para hacer pruebas que son proporcionados por conekta, dichos datos son los siguientes:</w:t>
+      </w:r>
+    </w:p>
+    <w:p>
+      <w:pPr>
+        <w:pStyle w:val="Prrafodelista"/>
+        <w:numPr>
+          <w:ilvl w:val="0"/>
+          <w:numId w:val="47"/>
+        </w:numPr>
+        <w:rPr>
+          <w:lang w:val="es-ES" w:eastAsia="es-ES"/>
+        </w:rPr>
+      </w:pPr>
+      <w:r>
+        <w:rPr>
+          <w:lang w:val="es-ES" w:eastAsia="es-ES"/>
+        </w:rPr>
+        <w:t xml:space="preserve">Número de tarjeta </w:t>
+      </w:r>
+      <w:r>
+        <w:rPr>
+          <w:rFonts w:cs="Arial"/>
+          <w:color w:val="000000" w:themeColor="text1"/>
+          <w:szCs w:val="20"/>
+          <w:shd w:val="clear" w:color="auto" w:fill="FFFFFF"/>
+        </w:rPr>
+        <w:t>4242424242424242</w:t>
+      </w:r>
+    </w:p>
+    <w:p>
+      <w:pPr>
+        <w:pStyle w:val="Prrafodelista"/>
+        <w:numPr>
+          <w:ilvl w:val="0"/>
+          <w:numId w:val="46"/>
+        </w:numPr>
+        <w:rPr>
+          <w:lang w:val="es-ES" w:eastAsia="es-ES"/>
+        </w:rPr>
+      </w:pPr>
+      <w:r>
+        <w:rPr>
+          <w:lang w:val="es-ES" w:eastAsia="es-ES"/>
+        </w:rPr>
+        <w:t>CVC 123</w:t>
+      </w:r>
+    </w:p>
+    <w:p>
+      <w:pPr>
+        <w:pStyle w:val="Prrafodelista"/>
+        <w:numPr>
+          <w:ilvl w:val="0"/>
+          <w:numId w:val="46"/>
+        </w:numPr>
+        <w:rPr>
+          <w:lang w:val="es-ES" w:eastAsia="es-ES"/>
+        </w:rPr>
+      </w:pPr>
+      <w:r>
+        <w:rPr>
+          <w:lang w:val="es-ES" w:eastAsia="es-ES"/>
+        </w:rPr>
+        <w:t>Mes de Expiración 12</w:t>
+      </w:r>
+    </w:p>
+    <w:p>
+      <w:pPr>
+        <w:pStyle w:val="Prrafodelista"/>
+        <w:numPr>
+          <w:ilvl w:val="0"/>
+          <w:numId w:val="46"/>
+        </w:numPr>
+        <w:rPr>
+          <w:lang w:val="es-ES" w:eastAsia="es-ES"/>
+        </w:rPr>
+      </w:pPr>
+      <w:r>
+        <w:rPr>
+          <w:lang w:val="es-ES" w:eastAsia="es-ES"/>
+        </w:rPr>
+        <w:lastRenderedPageBreak/>
+        <w:t>Año de Expiración 2020</w:t>
+      </w:r>
+    </w:p>
+    <w:p>
+      <w:pPr>
+        <w:pStyle w:val="Prrafodelista"/>
+        <w:numPr>
+          <w:ilvl w:val="0"/>
+          <w:numId w:val="46"/>
+        </w:numPr>
+        <w:rPr>
+          <w:lang w:val="es-ES" w:eastAsia="es-ES"/>
+        </w:rPr>
+      </w:pPr>
+      <w:r>
+        <w:rPr>
+          <w:lang w:val="es-ES" w:eastAsia="es-ES"/>
+        </w:rPr>
+        <w:t>Tarjetahabiente Conekta Prueba</w:t>
+      </w:r>
+    </w:p>
+    <w:p>
+      <w:pPr>
+        <w:rPr>
+          <w:lang w:val="es-ES" w:eastAsia="es-ES"/>
+        </w:rPr>
+      </w:pPr>
+      <w:r>
+        <w:rPr>
+          <w:lang w:val="es-ES" w:eastAsia="es-ES"/>
+        </w:rPr>
+        <w:t>Al realizar el pago el sistema gestiona todos los datos y al ejecutarse de manera correcta la compra el sistema nos muestra la siguiente alerta indicando que la compra fue exitosa.</w:t>
+      </w:r>
+    </w:p>
+    <w:p>
+      <w:pPr>
+        <w:jc w:val="center"/>
+        <w:rPr>
+          <w:lang w:val="es-ES" w:eastAsia="es-ES"/>
+        </w:rPr>
+      </w:pPr>
+      <w:r>
+        <w:drawing>
+          <wp:inline distT="0" distB="0" distL="0" distR="0" wp14:anchorId="71C49D78" wp14:editId="28FA65B2">
+            <wp:extent cx="4229100" cy="1790700"/>
+            <wp:effectExtent l="0" t="0" r="0" b="0"/>
+            <wp:docPr id="35" name="Imagen 35"/>
+            <wp:cNvGraphicFramePr>
+              <a:graphicFrameLocks xmlns:a="http://schemas.openxmlformats.org/drawingml/2006/main" noChangeAspect="1"/>
+            </wp:cNvGraphicFramePr>
+            <a:graphic xmlns:a="http://schemas.openxmlformats.org/drawingml/2006/main">
+              <a:graphicData uri="http://schemas.openxmlformats.org/drawingml/2006/picture">
+                <pic:pic xmlns:pic="http://schemas.openxmlformats.org/drawingml/2006/picture">
+                  <pic:nvPicPr>
+                    <pic:cNvPr id="1" name=""/>
+                    <pic:cNvPicPr/>
+                  </pic:nvPicPr>
+                  <pic:blipFill>
+                    <a:blip r:embed="rId122"/>
+                    <a:stretch>
+                      <a:fillRect/>
+                    </a:stretch>
+                  </pic:blipFill>
+                  <pic:spPr>
+                    <a:xfrm>
+                      <a:off x="0" y="0"/>
+                      <a:ext cx="4229100" cy="1790700"/>
+                    </a:xfrm>
+                    <a:prstGeom prst="rect">
+                      <a:avLst/>
+                    </a:prstGeom>
+                  </pic:spPr>
+                </pic:pic>
+              </a:graphicData>
+            </a:graphic>
+          </wp:inline>
+        </w:drawing>
+      </w:r>
+    </w:p>
+    <w:p>
+      <w:pPr>
+        <w:jc w:val="center"/>
+        <w:rPr>
+          <w:b/>
+          <w:lang w:val="es-ES" w:eastAsia="es-ES"/>
+        </w:rPr>
+      </w:pPr>
+      <w:r>
+        <w:rPr>
+          <w:b/>
+          <w:lang w:val="es-ES" w:eastAsia="es-ES"/>
+        </w:rPr>
+        <w:t>Figura. Notificación Compra Exitosa Conekta.</w:t>
+      </w:r>
     </w:p>
     <w:p>
       <w:pPr>
         <w:pStyle w:val="Ttulo3"/>
       </w:pPr>
-      <w:bookmarkStart w:id="60" w:name="_Toc447734501"/>
-      <w:r>
-        <w:t>Altas, Bajas y Cambios con PDO, JQuery y PHP</w:t>
-      </w:r>
-      <w:bookmarkEnd w:id="60"/>
+      <w:bookmarkStart w:id="61" w:name="_Toc447803665"/>
+      <w:r>
+        <w:t>Suscripciones (Conekta)</w:t>
+      </w:r>
+      <w:bookmarkEnd w:id="61"/>
+    </w:p>
+    <w:p>
+      <w:r>
+        <w:t xml:space="preserve">En la actualidad una de las tecnologías emergentes más útiles y más utilizadas por las </w:t>
+      </w:r>
+      <w:r>
+        <w:t>personas es la suscripción a servicios online, servicios como Netflix, Spotify, Google Play Music utiliza el método de suscripciones para cobrar su servicio cada cierto tiempo a sus clientes sin que estos tengan que estar realizando el pago cada vez que se tenga que pagar, sino que al marcar la fecha de cobro automáticamente se hace el cargo a la tarjeta registrada por el cliente para seguir gozando del servicio al que se encuentra suscrito ,</w:t>
+      </w:r>
+    </w:p>
+    <w:p>
+      <w:r>
+        <w:t>Conekta es una empresa que ofrece una API multilenguaje que permite realizar cobros online</w:t>
+      </w:r>
+      <w:r>
+        <w:t>, en este caso a tráves de suscripciones</w:t>
+      </w:r>
+      <w:r>
+        <w:t xml:space="preserve"> en cualquier sistema que este utilizando dicha API, pero ¿Cómo lo hace?.</w:t>
+      </w:r>
+    </w:p>
+    <w:p>
+      <w:r>
+        <w:t>Hay que entender el flujo de la transacción, a continuación se explicará paso a paso este flujo.</w:t>
+      </w:r>
+    </w:p>
+    <w:p>
+      <w:pPr>
+        <w:pStyle w:val="Prrafodelista"/>
+        <w:numPr>
+          <w:ilvl w:val="0"/>
+          <w:numId w:val="49"/>
+        </w:numPr>
+      </w:pPr>
+      <w:r>
+        <w:t>En primer lugar se capturan los datos del usuario y de la tarjeta (no_tarjeta, CVC, fecha de expiración, nombre del usuario y el correo).</w:t>
+      </w:r>
+    </w:p>
+    <w:p>
+      <w:pPr>
+        <w:pStyle w:val="Prrafodelista"/>
+        <w:numPr>
+          <w:ilvl w:val="0"/>
+          <w:numId w:val="49"/>
+        </w:numPr>
+      </w:pPr>
+      <w:r>
+        <w:lastRenderedPageBreak/>
+        <w:t>Conekta a tráves de su API en una función manda dichos datos a sus servidores y válida la información enviada para devolver un token a nuestro sistema.</w:t>
+      </w:r>
+    </w:p>
+    <w:p>
+      <w:pPr>
+        <w:pStyle w:val="Prrafodelista"/>
+        <w:numPr>
+          <w:ilvl w:val="0"/>
+          <w:numId w:val="49"/>
+        </w:numPr>
+      </w:pPr>
+      <w:r>
+        <w:t>Este token es enviado a nuestro servidor para procesar la información detallada del pago (articulo(s), precio, datos fiscales para facturación, etc.)</w:t>
+      </w:r>
+    </w:p>
+    <w:p>
+      <w:pPr>
+        <w:pStyle w:val="Prrafodelista"/>
+        <w:numPr>
+          <w:ilvl w:val="0"/>
+          <w:numId w:val="49"/>
+        </w:numPr>
+      </w:pPr>
+      <w:r>
+        <w:t>Este token puede ser guardado en nuestra base de datos y al procesar correctamente la transacción en nuestro servidor conekta realiza el cargo a la tarjeta.</w:t>
+      </w:r>
+    </w:p>
+    <w:p>
+      <w:pPr>
+        <w:pStyle w:val="Prrafodelista"/>
+        <w:numPr>
+          <w:ilvl w:val="0"/>
+          <w:numId w:val="49"/>
+        </w:numPr>
+      </w:pPr>
+      <w:r>
+        <w:t>Al cabo de unos cuantos días (según sea la tarjeta) conekta hace el depósito de la cantidad de la compra menos una pequeña comisión a una tarjeta que el dueño del sistema registre en su panel de administración.</w:t>
+      </w:r>
+    </w:p>
+    <w:p>
+      <w:pPr>
+        <w:ind w:left="360"/>
+      </w:pPr>
+      <w:r>
+        <w:t>En la siguiente figura podemos ver representado dicho flujo</w:t>
+      </w:r>
+    </w:p>
+    <w:p>
+      <w:pPr>
+        <w:ind w:left="360"/>
+      </w:pPr>
+    </w:p>
+    <w:p>
+      <w:pPr>
+        <w:ind w:left="360"/>
+      </w:pPr>
+    </w:p>
+    <w:p>
+      <w:pPr>
+        <w:ind w:left="360"/>
+        <w:jc w:val="center"/>
+      </w:pPr>
+      <w:r>
+        <w:drawing>
+          <wp:inline distT="0" distB="0" distL="0" distR="0" wp14:anchorId="560B16A4" wp14:editId="0270771C">
+            <wp:extent cx="2514600" cy="2019300"/>
+            <wp:effectExtent l="0" t="0" r="0" b="0"/>
+            <wp:docPr id="37" name="Imagen 37" descr="https://s3.amazonaws.com/r-temp/d/tutorials/card/cards_flow_es_cover.gif"/>
+            <wp:cNvGraphicFramePr>
+              <a:graphicFrameLocks xmlns:a="http://schemas.openxmlformats.org/drawingml/2006/main" noChangeAspect="1"/>
+            </wp:cNvGraphicFramePr>
+            <a:graphic xmlns:a="http://schemas.openxmlformats.org/drawingml/2006/main">
+              <a:graphicData uri="http://schemas.openxmlformats.org/drawingml/2006/picture">
+                <pic:pic xmlns:pic="http://schemas.openxmlformats.org/drawingml/2006/picture">
+                  <pic:nvPicPr>
+                    <pic:cNvPr id="0" name="Picture 1" descr="https://s3.amazonaws.com/r-temp/d/tutorials/card/cards_flow_es_cover.gif"/>
+                    <pic:cNvPicPr>
+                      <a:picLocks noChangeAspect="1" noChangeArrowheads="1"/>
+                    </pic:cNvPicPr>
+                  </pic:nvPicPr>
+                  <pic:blipFill>
+                    <a:blip r:embed="rId109">
+                      <a:extLst>
+                        <a:ext uri="{28A0092B-C50C-407E-A947-70E740481C1C}">
+                          <a14:useLocalDpi xmlns:a14="http://schemas.microsoft.com/office/drawing/2010/main" val="0"/>
+                        </a:ext>
+                      </a:extLst>
+                    </a:blip>
+                    <a:srcRect/>
+                    <a:stretch>
+                      <a:fillRect/>
+                    </a:stretch>
+                  </pic:blipFill>
+                  <pic:spPr bwMode="auto">
+                    <a:xfrm>
+                      <a:off x="0" y="0"/>
+                      <a:ext cx="2514600" cy="2019300"/>
+                    </a:xfrm>
+                    <a:prstGeom prst="rect">
+                      <a:avLst/>
+                    </a:prstGeom>
+                    <a:noFill/>
+                    <a:ln>
+                      <a:noFill/>
+                    </a:ln>
+                  </pic:spPr>
+                </pic:pic>
+              </a:graphicData>
+            </a:graphic>
+          </wp:inline>
+        </w:drawing>
+      </w:r>
+    </w:p>
+    <w:p>
+      <w:pPr>
+        <w:ind w:left="360"/>
+        <w:jc w:val="center"/>
+        <w:rPr>
+          <w:b/>
+        </w:rPr>
+      </w:pPr>
+      <w:r>
+        <w:rPr>
+          <w:b/>
+        </w:rPr>
+        <w:t>Figura . Flujo de datos Conekta</w:t>
+      </w:r>
+    </w:p>
+    <w:p>
+      <w:pPr>
+        <w:pStyle w:val="Ttulo4"/>
+        <w:spacing w:line="360" w:lineRule="auto"/>
+      </w:pPr>
+      <w:r>
+        <w:t>Front-End (Diseño)</w:t>
+      </w:r>
+    </w:p>
+    <w:p>
+      <w:r>
+        <w:t>Para realizar la prueba de concepto se diseño un formulario para capturar los datos de la tarjeta. En la siguiente figura podemos apreciar el diseño de este formulario.</w:t>
+      </w:r>
     </w:p>
     <w:p/>
     <w:p>
       <w:pPr>
+        <w:jc w:val="center"/>
+      </w:pPr>
+      <w:bookmarkStart w:id="62" w:name="_GoBack"/>
+      <w:r>
+        <w:lastRenderedPageBreak/>
+        <w:drawing>
+          <wp:inline distT="0" distB="0" distL="0" distR="0" wp14:anchorId="4676138C" wp14:editId="36920A4D">
+            <wp:extent cx="4192438" cy="3804459"/>
+            <wp:effectExtent l="0" t="0" r="0" b="5715"/>
+            <wp:docPr id="49" name="Imagen 49"/>
+            <wp:cNvGraphicFramePr>
+              <a:graphicFrameLocks xmlns:a="http://schemas.openxmlformats.org/drawingml/2006/main" noChangeAspect="1"/>
+            </wp:cNvGraphicFramePr>
+            <a:graphic xmlns:a="http://schemas.openxmlformats.org/drawingml/2006/main">
+              <a:graphicData uri="http://schemas.openxmlformats.org/drawingml/2006/picture">
+                <pic:pic xmlns:pic="http://schemas.openxmlformats.org/drawingml/2006/picture">
+                  <pic:nvPicPr>
+                    <pic:cNvPr id="1" name=""/>
+                    <pic:cNvPicPr/>
+                  </pic:nvPicPr>
+                  <pic:blipFill rotWithShape="1">
+                    <a:blip r:embed="rId123"/>
+                    <a:srcRect l="6149"/>
+                    <a:stretch/>
+                  </pic:blipFill>
+                  <pic:spPr bwMode="auto">
+                    <a:xfrm>
+                      <a:off x="0" y="0"/>
+                      <a:ext cx="4205179" cy="3816021"/>
+                    </a:xfrm>
+                    <a:prstGeom prst="rect">
+                      <a:avLst/>
+                    </a:prstGeom>
+                    <a:ln>
+                      <a:noFill/>
+                    </a:ln>
+                    <a:extLst>
+                      <a:ext uri="{53640926-AAD7-44D8-BBD7-CCE9431645EC}">
+                        <a14:shadowObscured xmlns:a14="http://schemas.microsoft.com/office/drawing/2010/main"/>
+                      </a:ext>
+                    </a:extLst>
+                  </pic:spPr>
+                </pic:pic>
+              </a:graphicData>
+            </a:graphic>
+          </wp:inline>
+        </w:drawing>
+      </w:r>
+      <w:bookmarkEnd w:id="62"/>
+    </w:p>
+    <w:p>
+      <w:pPr>
+        <w:jc w:val="center"/>
+        <w:rPr>
+          <w:b/>
+        </w:rPr>
+      </w:pPr>
+      <w:r>
+        <w:rPr>
+          <w:b/>
+        </w:rPr>
+        <w:t>Figura . Diseño Formulario</w:t>
+      </w:r>
+    </w:p>
+    <w:p>
+      <w:r>
+        <w:t>El formulario es muy sencillo y costa de 5 cajas de texto las cuales contendrán los siguientes datos:</w:t>
+      </w:r>
+    </w:p>
+    <w:p>
+      <w:pPr>
+        <w:pStyle w:val="Prrafodelista"/>
+        <w:numPr>
+          <w:ilvl w:val="0"/>
+          <w:numId w:val="45"/>
+        </w:numPr>
+      </w:pPr>
+      <w:r>
+        <w:t>El nombre del tarjetahabiente, dicho textbox tiene un atributo llamado data-conekta que tiene como valor [name], dicho atributo es usado por la API y por ende no debe ser cambiado.</w:t>
+      </w:r>
+    </w:p>
+    <w:p>
+      <w:pPr>
+        <w:pStyle w:val="Prrafodelista"/>
+        <w:numPr>
+          <w:ilvl w:val="0"/>
+          <w:numId w:val="45"/>
+        </w:numPr>
+      </w:pPr>
+      <w:r>
+        <w:t>El numero de tarjeta, dicho textbox tiene un atributo llamado data-conekta que tiene como valor [numbre], dicho atributo es usado por la API y por ende no debe ser cambiado.</w:t>
+      </w:r>
+    </w:p>
+    <w:p>
+      <w:pPr>
+        <w:pStyle w:val="Prrafodelista"/>
+        <w:numPr>
+          <w:ilvl w:val="0"/>
+          <w:numId w:val="45"/>
+        </w:numPr>
+      </w:pPr>
+      <w:r>
+        <w:t>El mes de expiración, dicho textbox tiene un atributo llamado data-conekta que tiene como valor [exp_month], dicho atributo es usado por la API y por ende no debe ser cambiado.</w:t>
+      </w:r>
+    </w:p>
+    <w:p>
+      <w:pPr>
+        <w:pStyle w:val="Prrafodelista"/>
+        <w:numPr>
+          <w:ilvl w:val="0"/>
+          <w:numId w:val="45"/>
+        </w:numPr>
+      </w:pPr>
+      <w:r>
+        <w:t>El año de expiración a cuatro digitos, dicho textbox tiene un atributo llamado data-conekta que tiene como valor [exp_year], dicho atributo es usado por la API y por ende no debe ser cambiado.</w:t>
+      </w:r>
+    </w:p>
+    <w:p>
+      <w:pPr>
+        <w:pStyle w:val="Prrafodelista"/>
+        <w:numPr>
+          <w:ilvl w:val="0"/>
+          <w:numId w:val="45"/>
+        </w:numPr>
+      </w:pPr>
+      <w:r>
+        <w:lastRenderedPageBreak/>
+        <w:t>El número CVC, dicho textbox tiene un atributo llamado data-conekta que tiene como valor [cvc], dicho atributo es usado por la API y por ende no debe ser cambiado.</w:t>
+      </w:r>
+    </w:p>
+    <w:p>
+      <w:pPr>
+        <w:ind w:left="360"/>
+      </w:pPr>
+      <w:r>
+        <w:t>En la siguiente figura se puede apreciar un poco del código HTML donde podemos ver el atributo antes mencionado.</w:t>
+      </w:r>
+    </w:p>
+    <w:p>
+      <w:pPr>
+        <w:ind w:left="360"/>
+      </w:pPr>
+      <w:r>
+        <w:drawing>
+          <wp:inline distT="0" distB="0" distL="0" distR="0" wp14:anchorId="45FCE353" wp14:editId="11A9C3EB">
+            <wp:extent cx="5612130" cy="3177540"/>
+            <wp:effectExtent l="0" t="0" r="7620" b="3810"/>
+            <wp:docPr id="39" name="Imagen 39"/>
+            <wp:cNvGraphicFramePr>
+              <a:graphicFrameLocks xmlns:a="http://schemas.openxmlformats.org/drawingml/2006/main" noChangeAspect="1"/>
+            </wp:cNvGraphicFramePr>
+            <a:graphic xmlns:a="http://schemas.openxmlformats.org/drawingml/2006/main">
+              <a:graphicData uri="http://schemas.openxmlformats.org/drawingml/2006/picture">
+                <pic:pic xmlns:pic="http://schemas.openxmlformats.org/drawingml/2006/picture">
+                  <pic:nvPicPr>
+                    <pic:cNvPr id="1" name=""/>
+                    <pic:cNvPicPr/>
+                  </pic:nvPicPr>
+                  <pic:blipFill>
+                    <a:blip r:embed="rId111"/>
+                    <a:stretch>
+                      <a:fillRect/>
+                    </a:stretch>
+                  </pic:blipFill>
+                  <pic:spPr>
+                    <a:xfrm>
+                      <a:off x="0" y="0"/>
+                      <a:ext cx="5612130" cy="3177540"/>
+                    </a:xfrm>
+                    <a:prstGeom prst="rect">
+                      <a:avLst/>
+                    </a:prstGeom>
+                  </pic:spPr>
+                </pic:pic>
+              </a:graphicData>
+            </a:graphic>
+          </wp:inline>
+        </w:drawing>
+      </w:r>
+    </w:p>
+    <w:p>
+      <w:pPr>
+        <w:ind w:left="360"/>
+        <w:jc w:val="center"/>
+        <w:rPr>
+          <w:b/>
+        </w:rPr>
+      </w:pPr>
+      <w:r>
+        <w:rPr>
+          <w:b/>
+        </w:rPr>
+        <w:t xml:space="preserve">Figura. Código HTML Formulario </w:t>
+      </w:r>
+      <w:r>
+        <w:rPr>
+          <w:b/>
+        </w:rPr>
+        <w:t xml:space="preserve">Suscripción </w:t>
+      </w:r>
+      <w:r>
+        <w:rPr>
+          <w:b/>
+        </w:rPr>
+        <w:t xml:space="preserve">Conekta </w:t>
+      </w:r>
+    </w:p>
+    <w:p>
+      <w:pPr>
+        <w:ind w:left="360"/>
+      </w:pPr>
+      <w:r>
+        <w:t>En cuanto al código CSS, se utilizaron clases y ids para darle un acomodo y un tamaño al formulario y su contenido, además de darle un diseño sobrio a la pantalla en general.</w:t>
+      </w:r>
+    </w:p>
+    <w:p>
+      <w:pPr>
+        <w:ind w:left="360"/>
+      </w:pPr>
+      <w:r>
+        <w:t>En la siguiente figura apreciamos un poco de este código.</w:t>
+      </w:r>
+    </w:p>
+    <w:p>
+      <w:pPr>
+        <w:ind w:left="360"/>
+        <w:jc w:val="center"/>
+      </w:pPr>
+      <w:r>
+        <w:lastRenderedPageBreak/>
+        <w:drawing>
+          <wp:inline distT="0" distB="0" distL="0" distR="0" wp14:anchorId="38CDBCE7" wp14:editId="47D4BC0A">
+            <wp:extent cx="3476625" cy="3354525"/>
+            <wp:effectExtent l="0" t="0" r="0" b="0"/>
+            <wp:docPr id="40" name="Imagen 40"/>
+            <wp:cNvGraphicFramePr>
+              <a:graphicFrameLocks xmlns:a="http://schemas.openxmlformats.org/drawingml/2006/main" noChangeAspect="1"/>
+            </wp:cNvGraphicFramePr>
+            <a:graphic xmlns:a="http://schemas.openxmlformats.org/drawingml/2006/main">
+              <a:graphicData uri="http://schemas.openxmlformats.org/drawingml/2006/picture">
+                <pic:pic xmlns:pic="http://schemas.openxmlformats.org/drawingml/2006/picture">
+                  <pic:nvPicPr>
+                    <pic:cNvPr id="1" name=""/>
+                    <pic:cNvPicPr/>
+                  </pic:nvPicPr>
+                  <pic:blipFill>
+                    <a:blip r:embed="rId112"/>
+                    <a:stretch>
+                      <a:fillRect/>
+                    </a:stretch>
+                  </pic:blipFill>
+                  <pic:spPr>
+                    <a:xfrm>
+                      <a:off x="0" y="0"/>
+                      <a:ext cx="3482018" cy="3359729"/>
+                    </a:xfrm>
+                    <a:prstGeom prst="rect">
+                      <a:avLst/>
+                    </a:prstGeom>
+                  </pic:spPr>
+                </pic:pic>
+              </a:graphicData>
+            </a:graphic>
+          </wp:inline>
+        </w:drawing>
+      </w:r>
+    </w:p>
+    <w:p>
+      <w:pPr>
+        <w:ind w:left="360"/>
+        <w:jc w:val="center"/>
+        <w:rPr>
+          <w:b/>
+        </w:rPr>
+      </w:pPr>
+      <w:r>
+        <w:rPr>
+          <w:b/>
+        </w:rPr>
+        <w:t>Figura. Código CSS Suscripción</w:t>
+      </w:r>
+      <w:r>
+        <w:rPr>
+          <w:b/>
+        </w:rPr>
+        <w:t xml:space="preserve"> Conekta</w:t>
+      </w:r>
+    </w:p>
+    <w:p>
+      <w:pPr>
+        <w:ind w:left="360"/>
+      </w:pPr>
+    </w:p>
+    <w:p>
+      <w:pPr>
+        <w:pStyle w:val="Ttulo4"/>
+        <w:spacing w:line="360" w:lineRule="auto"/>
+      </w:pPr>
+      <w:r>
+        <w:t>Front-End (JavaScript y Jquery)</w:t>
+      </w:r>
+    </w:p>
+    <w:p>
+      <w:pPr>
+        <w:rPr>
+          <w:lang w:val="es-ES" w:eastAsia="es-ES"/>
+        </w:rPr>
+      </w:pPr>
+      <w:r>
+        <w:drawing>
+          <wp:anchor distT="0" distB="0" distL="114300" distR="114300" simplePos="0" relativeHeight="251793920" behindDoc="0" locked="0" layoutInCell="1" allowOverlap="1" wp14:anchorId="473EA878" wp14:editId="49D1DF75">
+            <wp:simplePos x="0" y="0"/>
+            <wp:positionH relativeFrom="margin">
+              <wp:align>center</wp:align>
+            </wp:positionH>
+            <wp:positionV relativeFrom="paragraph">
+              <wp:posOffset>869315</wp:posOffset>
+            </wp:positionV>
+            <wp:extent cx="7199630" cy="228600"/>
+            <wp:effectExtent l="0" t="0" r="1270" b="0"/>
+            <wp:wrapSquare wrapText="bothSides"/>
+            <wp:docPr id="41" name="Imagen 41"/>
+            <wp:cNvGraphicFramePr>
+              <a:graphicFrameLocks xmlns:a="http://schemas.openxmlformats.org/drawingml/2006/main" noChangeAspect="1"/>
+            </wp:cNvGraphicFramePr>
+            <a:graphic xmlns:a="http://schemas.openxmlformats.org/drawingml/2006/main">
+              <a:graphicData uri="http://schemas.openxmlformats.org/drawingml/2006/picture">
+                <pic:pic xmlns:pic="http://schemas.openxmlformats.org/drawingml/2006/picture">
+                  <pic:nvPicPr>
+                    <pic:cNvPr id="1" name=""/>
+                    <pic:cNvPicPr/>
+                  </pic:nvPicPr>
+                  <pic:blipFill>
+                    <a:blip r:embed="rId113">
+                      <a:extLst>
+                        <a:ext uri="{28A0092B-C50C-407E-A947-70E740481C1C}">
+                          <a14:useLocalDpi xmlns:a14="http://schemas.microsoft.com/office/drawing/2010/main" val="0"/>
+                        </a:ext>
+                      </a:extLst>
+                    </a:blip>
+                    <a:stretch>
+                      <a:fillRect/>
+                    </a:stretch>
+                  </pic:blipFill>
+                  <pic:spPr>
+                    <a:xfrm>
+                      <a:off x="0" y="0"/>
+                      <a:ext cx="7199882" cy="228608"/>
+                    </a:xfrm>
+                    <a:prstGeom prst="rect">
+                      <a:avLst/>
+                    </a:prstGeom>
+                  </pic:spPr>
+                </pic:pic>
+              </a:graphicData>
+            </a:graphic>
+            <wp14:sizeRelH relativeFrom="page">
+              <wp14:pctWidth>0</wp14:pctWidth>
+            </wp14:sizeRelH>
+            <wp14:sizeRelV relativeFrom="page">
+              <wp14:pctHeight>0</wp14:pctHeight>
+            </wp14:sizeRelV>
+          </wp:anchor>
+        </w:drawing>
+      </w:r>
+      <w:r>
+        <w:rPr>
+          <w:lang w:val="es-ES" w:eastAsia="es-ES"/>
+        </w:rPr>
+        <w:t>Para poder utilizar las funciones de la API de conekta en Front-End necesitamos usar su script el cual podemos adjuntar a nuestro documento como un CDN con la siguiente linea de código.</w:t>
+      </w:r>
+    </w:p>
+    <w:p>
+      <w:pPr>
+        <w:jc w:val="center"/>
+        <w:rPr>
+          <w:b/>
+          <w:lang w:val="es-ES" w:eastAsia="es-ES"/>
+        </w:rPr>
+      </w:pPr>
+      <w:r>
+        <w:rPr>
+          <w:b/>
+          <w:lang w:val="es-ES" w:eastAsia="es-ES"/>
+        </w:rPr>
+        <w:t>Figura . Adjunción del .js de conekta</w:t>
+      </w:r>
+    </w:p>
+    <w:p>
+      <w:pPr>
+        <w:rPr>
+          <w:lang w:val="es-ES" w:eastAsia="es-ES"/>
+        </w:rPr>
+      </w:pPr>
+      <w:r>
+        <w:rPr>
+          <w:lang w:val="es-ES" w:eastAsia="es-ES"/>
+        </w:rPr>
+        <w:t>En un script hay que adjuntar la llave pública que nos proporciona conecta, dicha llave es necesaria para poder utilizar la API, a continuación podemos ver la llave adjunta al sistema.</w:t>
+      </w:r>
+    </w:p>
+    <w:p>
+      <w:pPr>
+        <w:rPr>
+          <w:lang w:val="es-ES" w:eastAsia="es-ES"/>
+        </w:rPr>
+      </w:pPr>
+      <w:r>
+        <w:drawing>
+          <wp:inline distT="0" distB="0" distL="0" distR="0" wp14:anchorId="13765982" wp14:editId="3E548713">
+            <wp:extent cx="5612130" cy="506095"/>
+            <wp:effectExtent l="0" t="0" r="7620" b="8255"/>
+            <wp:docPr id="42" name="Imagen 42"/>
+            <wp:cNvGraphicFramePr>
+              <a:graphicFrameLocks xmlns:a="http://schemas.openxmlformats.org/drawingml/2006/main" noChangeAspect="1"/>
+            </wp:cNvGraphicFramePr>
+            <a:graphic xmlns:a="http://schemas.openxmlformats.org/drawingml/2006/main">
+              <a:graphicData uri="http://schemas.openxmlformats.org/drawingml/2006/picture">
+                <pic:pic xmlns:pic="http://schemas.openxmlformats.org/drawingml/2006/picture">
+                  <pic:nvPicPr>
+                    <pic:cNvPr id="1" name=""/>
+                    <pic:cNvPicPr/>
+                  </pic:nvPicPr>
+                  <pic:blipFill>
+                    <a:blip r:embed="rId114"/>
+                    <a:stretch>
+                      <a:fillRect/>
+                    </a:stretch>
+                  </pic:blipFill>
+                  <pic:spPr>
+                    <a:xfrm>
+                      <a:off x="0" y="0"/>
+                      <a:ext cx="5612130" cy="506095"/>
+                    </a:xfrm>
+                    <a:prstGeom prst="rect">
+                      <a:avLst/>
+                    </a:prstGeom>
+                  </pic:spPr>
+                </pic:pic>
+              </a:graphicData>
+            </a:graphic>
+          </wp:inline>
+        </w:drawing>
+      </w:r>
+    </w:p>
+    <w:p>
+      <w:pPr>
+        <w:jc w:val="center"/>
+        <w:rPr>
+          <w:b/>
+          <w:lang w:val="es-ES" w:eastAsia="es-ES"/>
+        </w:rPr>
+      </w:pPr>
+      <w:r>
+        <w:rPr>
+          <w:b/>
+          <w:lang w:val="es-ES" w:eastAsia="es-ES"/>
+        </w:rPr>
+        <w:t xml:space="preserve">Figura . Llave Pública Adjunta </w:t>
+      </w:r>
+      <w:r>
+        <w:rPr>
+          <w:b/>
+          <w:lang w:val="es-ES" w:eastAsia="es-ES"/>
+        </w:rPr>
+        <w:t>Suscripción</w:t>
+      </w:r>
+      <w:r>
+        <w:rPr>
+          <w:b/>
+          <w:lang w:val="es-ES" w:eastAsia="es-ES"/>
+        </w:rPr>
+        <w:t xml:space="preserve"> Conekta</w:t>
+      </w:r>
+    </w:p>
+    <w:p>
+      <w:pPr>
+        <w:jc w:val="center"/>
+        <w:rPr>
+          <w:b/>
+          <w:lang w:val="es-ES" w:eastAsia="es-ES"/>
+        </w:rPr>
+      </w:pPr>
+    </w:p>
+    <w:p>
+      <w:pPr>
+        <w:jc w:val="center"/>
+        <w:rPr>
+          <w:b/>
+          <w:lang w:val="es-ES" w:eastAsia="es-ES"/>
+        </w:rPr>
+      </w:pPr>
+    </w:p>
+    <w:p>
+      <w:pPr>
+        <w:rPr>
+          <w:lang w:val="es-ES" w:eastAsia="es-ES"/>
+        </w:rPr>
+      </w:pPr>
+      <w:r>
+        <w:rPr>
+          <w:lang w:val="es-ES" w:eastAsia="es-ES"/>
+        </w:rPr>
+        <w:lastRenderedPageBreak/>
+        <w:t>A continuación se debe mandar toda la información del formulario a los servidores de conekta por medio de una función en Jquery utilizando la API de conekta, debemos situarnos en el evento click del botón del formulario que dice pagar, al darse click se debe caputar el formulario dentro de una variable.</w:t>
+      </w:r>
+    </w:p>
+    <w:p>
+      <w:pPr>
+        <w:rPr>
+          <w:lang w:val="es-ES" w:eastAsia="es-ES"/>
+        </w:rPr>
+      </w:pPr>
+      <w:r>
+        <w:rPr>
+          <w:lang w:val="es-ES" w:eastAsia="es-ES"/>
+        </w:rPr>
+        <w:t>Luego dentro de ese formulario hay que indicarle que deshabilite el botón de pagar para evitar que se envíe más de una petición a los servidores de conekta.</w:t>
+      </w:r>
+    </w:p>
+    <w:p>
+      <w:pPr>
+        <w:rPr>
+          <w:lang w:val="es-ES" w:eastAsia="es-ES"/>
+        </w:rPr>
+      </w:pPr>
+      <w:r>
+        <w:rPr>
+          <w:lang w:val="es-ES" w:eastAsia="es-ES"/>
+        </w:rPr>
+        <w:t>Luego de hacer esto es necesario utilizar una función de la API de conekta, llamada Conekta.token.create que recibe 3 parámetros, el formulario y dos enlazadores de respuesta, uno donde se guardará la respuesta exitosa y otra la respuesta fallida con los errores en caso de existir.</w:t>
+      </w:r>
+    </w:p>
+    <w:p>
+      <w:pPr>
+        <w:rPr>
+          <w:lang w:val="es-ES" w:eastAsia="es-ES"/>
+        </w:rPr>
+      </w:pPr>
+      <w:r>
+        <w:rPr>
+          <w:lang w:val="es-ES" w:eastAsia="es-ES"/>
+        </w:rPr>
+        <w:t>Por ultimo devolvemos false para evitar que estos datos sean enviados a nuestro servidor. En la siguiente figura podemos ver lo anteriormente explicado.</w:t>
+      </w:r>
+    </w:p>
+    <w:p>
+      <w:pPr>
+        <w:rPr>
+          <w:lang w:val="es-ES" w:eastAsia="es-ES"/>
+        </w:rPr>
+      </w:pPr>
+      <w:r>
+        <w:drawing>
+          <wp:inline distT="0" distB="0" distL="0" distR="0" wp14:anchorId="4BCEBC3E" wp14:editId="55187648">
+            <wp:extent cx="5612130" cy="1378585"/>
+            <wp:effectExtent l="0" t="0" r="7620" b="0"/>
+            <wp:docPr id="43" name="Imagen 43"/>
+            <wp:cNvGraphicFramePr>
+              <a:graphicFrameLocks xmlns:a="http://schemas.openxmlformats.org/drawingml/2006/main" noChangeAspect="1"/>
+            </wp:cNvGraphicFramePr>
+            <a:graphic xmlns:a="http://schemas.openxmlformats.org/drawingml/2006/main">
+              <a:graphicData uri="http://schemas.openxmlformats.org/drawingml/2006/picture">
+                <pic:pic xmlns:pic="http://schemas.openxmlformats.org/drawingml/2006/picture">
+                  <pic:nvPicPr>
+                    <pic:cNvPr id="1" name=""/>
+                    <pic:cNvPicPr/>
+                  </pic:nvPicPr>
+                  <pic:blipFill>
+                    <a:blip r:embed="rId115"/>
+                    <a:stretch>
+                      <a:fillRect/>
+                    </a:stretch>
+                  </pic:blipFill>
+                  <pic:spPr>
+                    <a:xfrm>
+                      <a:off x="0" y="0"/>
+                      <a:ext cx="5612130" cy="1378585"/>
+                    </a:xfrm>
+                    <a:prstGeom prst="rect">
+                      <a:avLst/>
+                    </a:prstGeom>
+                  </pic:spPr>
+                </pic:pic>
+              </a:graphicData>
+            </a:graphic>
+          </wp:inline>
+        </w:drawing>
+      </w:r>
+    </w:p>
+    <w:p>
+      <w:pPr>
+        <w:jc w:val="center"/>
+        <w:rPr>
+          <w:b/>
+          <w:lang w:val="es-ES" w:eastAsia="es-ES"/>
+        </w:rPr>
+      </w:pPr>
+      <w:r>
+        <w:rPr>
+          <w:b/>
+          <w:lang w:val="es-ES" w:eastAsia="es-ES"/>
+        </w:rPr>
+        <w:t>Figura . Función Conekta Mandar datos Formulario</w:t>
+      </w:r>
+    </w:p>
+    <w:p>
+      <w:pPr>
+        <w:rPr>
+          <w:lang w:val="es-ES" w:eastAsia="es-ES"/>
+        </w:rPr>
+      </w:pPr>
+      <w:r>
+        <w:rPr>
+          <w:lang w:val="es-ES" w:eastAsia="es-ES"/>
+        </w:rPr>
+        <w:t>Después de esto, conekta procesará y validará los datos enviados y mandará una respuesta que será guardada en alguno de los dos handlers, si conekta nos manda una respuesta fallida entra el conektaErrorResponseHandler y ejecuta una función con un parámetro el cual es la respuesta, dentro de esta función se guarda en una variable el formulario y luego dentro de la clase .card-errors que contiene un div se muestran los errores y se habilita el botón de pagar para que se vuelvan a enviar los datos, está vez de manera correcta. En la siguiente figura podemos apreciar esta función.</w:t>
+      </w:r>
+    </w:p>
+    <w:p>
+      <w:pPr>
+        <w:jc w:val="center"/>
+        <w:rPr>
+          <w:lang w:val="es-ES" w:eastAsia="es-ES"/>
+        </w:rPr>
+      </w:pPr>
+      <w:r>
+        <w:lastRenderedPageBreak/>
+        <w:drawing>
+          <wp:inline distT="0" distB="0" distL="0" distR="0" wp14:anchorId="267E873E" wp14:editId="5F171C41">
+            <wp:extent cx="5314950" cy="1257300"/>
+            <wp:effectExtent l="0" t="0" r="0" b="0"/>
+            <wp:docPr id="44" name="Imagen 44"/>
+            <wp:cNvGraphicFramePr>
+              <a:graphicFrameLocks xmlns:a="http://schemas.openxmlformats.org/drawingml/2006/main" noChangeAspect="1"/>
+            </wp:cNvGraphicFramePr>
+            <a:graphic xmlns:a="http://schemas.openxmlformats.org/drawingml/2006/main">
+              <a:graphicData uri="http://schemas.openxmlformats.org/drawingml/2006/picture">
+                <pic:pic xmlns:pic="http://schemas.openxmlformats.org/drawingml/2006/picture">
+                  <pic:nvPicPr>
+                    <pic:cNvPr id="1" name=""/>
+                    <pic:cNvPicPr/>
+                  </pic:nvPicPr>
+                  <pic:blipFill>
+                    <a:blip r:embed="rId116"/>
+                    <a:stretch>
+                      <a:fillRect/>
+                    </a:stretch>
+                  </pic:blipFill>
+                  <pic:spPr>
+                    <a:xfrm>
+                      <a:off x="0" y="0"/>
+                      <a:ext cx="5314950" cy="1257300"/>
+                    </a:xfrm>
+                    <a:prstGeom prst="rect">
+                      <a:avLst/>
+                    </a:prstGeom>
+                  </pic:spPr>
+                </pic:pic>
+              </a:graphicData>
+            </a:graphic>
+          </wp:inline>
+        </w:drawing>
+      </w:r>
+    </w:p>
+    <w:p>
+      <w:pPr>
+        <w:jc w:val="center"/>
+        <w:rPr>
+          <w:b/>
+          <w:lang w:val="es-ES" w:eastAsia="es-ES"/>
+        </w:rPr>
+      </w:pPr>
+      <w:r>
+        <w:rPr>
+          <w:b/>
+          <w:lang w:val="es-ES" w:eastAsia="es-ES"/>
+        </w:rPr>
+        <w:t>Figura . Función conektaErrorResponseHandler</w:t>
+      </w:r>
+    </w:p>
+    <w:p>
+      <w:pPr>
+        <w:rPr>
+          <w:lang w:val="es-ES" w:eastAsia="es-ES"/>
+        </w:rPr>
+      </w:pPr>
+      <w:r>
+        <w:rPr>
+          <w:lang w:val="es-ES" w:eastAsia="es-ES"/>
+        </w:rPr>
+        <w:t>Mas sin en cambio, conekta nos envía un success response, entrará en juego el otro handler (conektaSuccessHandler) y ejecutará una función que recibirá un parámetro, en este caso el token creado por conekta, dentro de esta función guardamos el formulario en una variable y le insertamos un nuevo input de tipo oculto con el nombre ‘conektaTokenId’ y le asignamos el id del token que nos envió conekta.</w:t>
+      </w:r>
+    </w:p>
+    <w:p>
+      <w:pPr>
+        <w:rPr>
+          <w:lang w:val="es-ES" w:eastAsia="es-ES"/>
+        </w:rPr>
+      </w:pPr>
+      <w:r>
+        <w:rPr>
+          <w:lang w:val="es-ES" w:eastAsia="es-ES"/>
+        </w:rPr>
+        <w:t xml:space="preserve">Luego ejecutamos un ajax para mandar dicho token y el nombre del cliente a nuestro servidor por el método POST , no debemos enviar los datos de la tarjeta para evitar problemas con los usuarios y con conekta, con el token y el nombre podemos hacer el cobro de nuestro producto y/o servicio. </w:t>
+      </w:r>
+    </w:p>
+    <w:p>
+      <w:pPr>
+        <w:rPr>
+          <w:lang w:val="es-ES" w:eastAsia="es-ES"/>
+        </w:rPr>
+      </w:pPr>
+      <w:r>
+        <w:rPr>
+          <w:lang w:val="es-ES" w:eastAsia="es-ES"/>
+        </w:rPr>
+        <w:t>Si nuestro servidor ejecutó correctamente el cobro y devolvió una respuesta exitosa en la función success hacemos uso del plugin de notificaciones para mostrar que se ha realizado de manera exitosa la petición y mostramos los datos de la transacción, limpiamos los campos del formulario y por último habilitamos de nuevo el botón para nuevas peticiones.</w:t>
+      </w:r>
+    </w:p>
+    <w:p>
+      <w:pPr>
+        <w:rPr>
+          <w:lang w:val="es-ES" w:eastAsia="es-ES"/>
+        </w:rPr>
+      </w:pPr>
+      <w:r>
+        <w:lastRenderedPageBreak/>
+        <w:drawing>
+          <wp:inline distT="0" distB="0" distL="0" distR="0" wp14:anchorId="14A3D570" wp14:editId="6C3FEBC6">
+            <wp:extent cx="5612130" cy="3989705"/>
+            <wp:effectExtent l="0" t="0" r="7620" b="0"/>
+            <wp:docPr id="45" name="Imagen 45"/>
+            <wp:cNvGraphicFramePr>
+              <a:graphicFrameLocks xmlns:a="http://schemas.openxmlformats.org/drawingml/2006/main" noChangeAspect="1"/>
+            </wp:cNvGraphicFramePr>
+            <a:graphic xmlns:a="http://schemas.openxmlformats.org/drawingml/2006/main">
+              <a:graphicData uri="http://schemas.openxmlformats.org/drawingml/2006/picture">
+                <pic:pic xmlns:pic="http://schemas.openxmlformats.org/drawingml/2006/picture">
+                  <pic:nvPicPr>
+                    <pic:cNvPr id="1" name=""/>
+                    <pic:cNvPicPr/>
+                  </pic:nvPicPr>
+                  <pic:blipFill>
+                    <a:blip r:embed="rId117"/>
+                    <a:stretch>
+                      <a:fillRect/>
+                    </a:stretch>
+                  </pic:blipFill>
+                  <pic:spPr>
+                    <a:xfrm>
+                      <a:off x="0" y="0"/>
+                      <a:ext cx="5612130" cy="3989705"/>
+                    </a:xfrm>
+                    <a:prstGeom prst="rect">
+                      <a:avLst/>
+                    </a:prstGeom>
+                  </pic:spPr>
+                </pic:pic>
+              </a:graphicData>
+            </a:graphic>
+          </wp:inline>
+        </w:drawing>
+      </w:r>
+    </w:p>
+    <w:p>
+      <w:pPr>
+        <w:jc w:val="center"/>
+        <w:rPr>
+          <w:b/>
+          <w:lang w:val="es-ES" w:eastAsia="es-ES"/>
+        </w:rPr>
+      </w:pPr>
+      <w:r>
+        <w:rPr>
+          <w:b/>
+          <w:lang w:val="es-ES" w:eastAsia="es-ES"/>
+        </w:rPr>
+        <w:t xml:space="preserve">Figura. Envio de datos a nuestro servidor </w:t>
+      </w:r>
+      <w:r>
+        <w:rPr>
+          <w:b/>
+          <w:lang w:val="es-ES" w:eastAsia="es-ES"/>
+        </w:rPr>
+        <w:t xml:space="preserve">Suscripción </w:t>
+      </w:r>
+      <w:r>
+        <w:rPr>
+          <w:b/>
+          <w:lang w:val="es-ES" w:eastAsia="es-ES"/>
+        </w:rPr>
+        <w:t>Conekta</w:t>
+      </w:r>
+    </w:p>
+    <w:p>
+      <w:pPr>
+        <w:pStyle w:val="Ttulo4"/>
+        <w:spacing w:line="360" w:lineRule="auto"/>
+      </w:pPr>
+      <w:r>
+        <w:t xml:space="preserve">Back-End </w:t>
+      </w:r>
+    </w:p>
+    <w:p>
+      <w:pPr>
+        <w:rPr>
+          <w:lang w:val="es-ES" w:eastAsia="es-ES"/>
+        </w:rPr>
+      </w:pPr>
+      <w:r>
+        <w:rPr>
+          <w:lang w:val="es-ES" w:eastAsia="es-ES"/>
+        </w:rPr>
+        <w:t>En nuestro servidor debemos hacer uso de la API de Conekta para PHP que podemos descargar desde el repositorio oficial de conekta en Github (</w:t>
+      </w:r>
+      <w:hyperlink r:id="rId124" w:history="1">
+        <w:r>
+          <w:rPr>
+            <w:rStyle w:val="Hipervnculo"/>
+            <w:lang w:val="es-ES" w:eastAsia="es-ES"/>
+          </w:rPr>
+          <w:t>https://github.com/conekta/conekta-php</w:t>
+        </w:r>
+      </w:hyperlink>
+      <w:r>
+        <w:rPr>
+          <w:lang w:val="es-ES" w:eastAsia="es-ES"/>
+        </w:rPr>
+        <w:t>), luego hay que adjuntarlo a la carpeta raíz de nuestro proyecto y hay que agregar el archivo principal de dicha librería ubicada dentro de conekta-php/lib.</w:t>
+      </w:r>
+    </w:p>
+    <w:p>
+      <w:pPr>
+        <w:rPr>
+          <w:lang w:val="es-ES" w:eastAsia="es-ES"/>
+        </w:rPr>
+      </w:pPr>
+      <w:r>
+        <w:rPr>
+          <w:lang w:val="es-ES" w:eastAsia="es-ES"/>
+        </w:rPr>
+        <w:t>Además hay que hacer uso de la llave privada que nos proporciona conekta para poder trabajar de lado del servidor. En la siguiente figura vemos dicha explicación a manera de código.</w:t>
+      </w:r>
+    </w:p>
+    <w:p>
+      <w:pPr>
+        <w:jc w:val="center"/>
+        <w:rPr>
+          <w:lang w:val="es-ES" w:eastAsia="es-ES"/>
+        </w:rPr>
+      </w:pPr>
+      <w:r>
+        <w:drawing>
+          <wp:inline distT="0" distB="0" distL="0" distR="0" wp14:anchorId="6B44ECB5" wp14:editId="4E39DD9B">
+            <wp:extent cx="3943350" cy="371475"/>
+            <wp:effectExtent l="0" t="0" r="0" b="9525"/>
+            <wp:docPr id="46" name="Imagen 46"/>
+            <wp:cNvGraphicFramePr>
+              <a:graphicFrameLocks xmlns:a="http://schemas.openxmlformats.org/drawingml/2006/main" noChangeAspect="1"/>
+            </wp:cNvGraphicFramePr>
+            <a:graphic xmlns:a="http://schemas.openxmlformats.org/drawingml/2006/main">
+              <a:graphicData uri="http://schemas.openxmlformats.org/drawingml/2006/picture">
+                <pic:pic xmlns:pic="http://schemas.openxmlformats.org/drawingml/2006/picture">
+                  <pic:nvPicPr>
+                    <pic:cNvPr id="1" name=""/>
+                    <pic:cNvPicPr/>
+                  </pic:nvPicPr>
+                  <pic:blipFill>
+                    <a:blip r:embed="rId119"/>
+                    <a:stretch>
+                      <a:fillRect/>
+                    </a:stretch>
+                  </pic:blipFill>
+                  <pic:spPr>
+                    <a:xfrm>
+                      <a:off x="0" y="0"/>
+                      <a:ext cx="3943350" cy="371475"/>
+                    </a:xfrm>
+                    <a:prstGeom prst="rect">
+                      <a:avLst/>
+                    </a:prstGeom>
+                  </pic:spPr>
+                </pic:pic>
+              </a:graphicData>
+            </a:graphic>
+          </wp:inline>
+        </w:drawing>
+      </w:r>
+    </w:p>
+    <w:p>
+      <w:pPr>
+        <w:jc w:val="center"/>
+        <w:rPr>
+          <w:b/>
+          <w:lang w:val="es-ES" w:eastAsia="es-ES"/>
+        </w:rPr>
+      </w:pPr>
+      <w:r>
+        <w:rPr>
+          <w:b/>
+          <w:lang w:val="es-ES" w:eastAsia="es-ES"/>
+        </w:rPr>
+        <w:t>Figura . Adjunción del archivo general de conekta y de la llave privada</w:t>
+      </w:r>
+    </w:p>
+    <w:p>
+      <w:pPr>
+        <w:rPr>
+          <w:lang w:val="es-ES" w:eastAsia="es-ES"/>
+        </w:rPr>
+      </w:pPr>
+    </w:p>
+    <w:p>
+      <w:pPr>
+        <w:rPr>
+          <w:lang w:val="es-ES" w:eastAsia="es-ES"/>
+        </w:rPr>
+      </w:pPr>
+    </w:p>
+    <w:p>
+      <w:pPr>
+        <w:rPr>
+          <w:lang w:val="es-ES" w:eastAsia="es-ES"/>
+        </w:rPr>
+      </w:pPr>
+      <w:r>
+        <w:rPr>
+          <w:lang w:val="es-ES" w:eastAsia="es-ES"/>
+        </w:rPr>
+        <w:lastRenderedPageBreak/>
+        <w:t>A continuación hay que hacer uso de la función exctract de PHP para extraer los datos enviados en formato JSON desde el AJAX y guardarlos en variables para su posterior uso.</w:t>
+      </w:r>
+    </w:p>
+    <w:p>
+      <w:pPr>
+        <w:rPr>
+          <w:lang w:val="es-ES" w:eastAsia="es-ES"/>
+        </w:rPr>
+      </w:pPr>
+      <w:r>
+        <w:rPr>
+          <w:lang w:val="es-ES" w:eastAsia="es-ES"/>
+        </w:rPr>
+        <w:t xml:space="preserve">Luego hay que </w:t>
+      </w:r>
+      <w:r>
+        <w:rPr>
+          <w:lang w:val="es-ES" w:eastAsia="es-ES"/>
+        </w:rPr>
+        <w:t>crear un nuevo cliente para guardarlo en nuestra base de datos y poder realizar el cobro de la suscripción, para hacer esto es necesario usar el método create de la clase Conekta_Customer y dale como datos el nombre del cliente, el correo electrónico, el teléfono y el número de tarjeta (en este caso el token que nos envía conekta).</w:t>
+      </w:r>
+    </w:p>
+    <w:p>
+      <w:pPr>
+        <w:rPr>
+          <w:lang w:val="es-ES" w:eastAsia="es-ES"/>
+        </w:rPr>
+      </w:pPr>
+      <w:r>
+        <w:rPr>
+          <w:lang w:val="es-ES" w:eastAsia="es-ES"/>
+        </w:rPr>
+        <w:t>En la siguiente figura podemos ver la anterior explicación a manera de código dentro de nuestro ejemplo.</w:t>
+      </w:r>
+    </w:p>
+    <w:p>
+      <w:pPr>
+        <w:jc w:val="center"/>
+        <w:rPr>
+          <w:lang w:val="es-ES" w:eastAsia="es-ES"/>
+        </w:rPr>
+      </w:pPr>
+      <w:r>
+        <w:drawing>
+          <wp:inline distT="0" distB="0" distL="0" distR="0" wp14:anchorId="0615B1BC" wp14:editId="654DE887">
+            <wp:extent cx="4305300" cy="1847850"/>
+            <wp:effectExtent l="0" t="0" r="0" b="0"/>
+            <wp:docPr id="50" name="Imagen 50"/>
+            <wp:cNvGraphicFramePr>
+              <a:graphicFrameLocks xmlns:a="http://schemas.openxmlformats.org/drawingml/2006/main" noChangeAspect="1"/>
+            </wp:cNvGraphicFramePr>
+            <a:graphic xmlns:a="http://schemas.openxmlformats.org/drawingml/2006/main">
+              <a:graphicData uri="http://schemas.openxmlformats.org/drawingml/2006/picture">
+                <pic:pic xmlns:pic="http://schemas.openxmlformats.org/drawingml/2006/picture">
+                  <pic:nvPicPr>
+                    <pic:cNvPr id="1" name=""/>
+                    <pic:cNvPicPr/>
+                  </pic:nvPicPr>
+                  <pic:blipFill>
+                    <a:blip r:embed="rId125"/>
+                    <a:stretch>
+                      <a:fillRect/>
+                    </a:stretch>
+                  </pic:blipFill>
+                  <pic:spPr>
+                    <a:xfrm>
+                      <a:off x="0" y="0"/>
+                      <a:ext cx="4305300" cy="1847850"/>
+                    </a:xfrm>
+                    <a:prstGeom prst="rect">
+                      <a:avLst/>
+                    </a:prstGeom>
+                  </pic:spPr>
+                </pic:pic>
+              </a:graphicData>
+            </a:graphic>
+          </wp:inline>
+        </w:drawing>
+      </w:r>
+    </w:p>
+    <w:p>
+      <w:pPr>
+        <w:jc w:val="center"/>
+        <w:rPr>
+          <w:b/>
+          <w:lang w:val="es-ES" w:eastAsia="es-ES"/>
+        </w:rPr>
+      </w:pPr>
+      <w:r>
+        <w:rPr>
+          <w:b/>
+          <w:lang w:val="es-ES" w:eastAsia="es-ES"/>
+        </w:rPr>
+        <w:t xml:space="preserve">Figura. </w:t>
+      </w:r>
+      <w:r>
+        <w:rPr>
+          <w:b/>
+          <w:lang w:val="es-ES" w:eastAsia="es-ES"/>
+        </w:rPr>
+        <w:t>Creación Cliente Suscripción</w:t>
+      </w:r>
+    </w:p>
+    <w:p>
+      <w:pPr>
+        <w:rPr>
+          <w:lang w:val="es-ES" w:eastAsia="es-ES"/>
+        </w:rPr>
+      </w:pPr>
+      <w:r>
+        <w:rPr>
+          <w:lang w:val="es-ES" w:eastAsia="es-ES"/>
+        </w:rPr>
+        <w:t>Después de esto hay que crear un plan de cobro, en este caso se llamará “Plan de Internet Mensual” y tendrá su id, la cantidad a cobrar (2100), el tipo de moneda, en este caso pesos mexicanos y el intervalo de cobro, en este caso se cobrará cada mes. A continuación podemos ver la creción de dicho plan.</w:t>
+      </w:r>
+    </w:p>
+    <w:p>
+      <w:pPr>
+        <w:jc w:val="center"/>
+        <w:rPr>
+          <w:b/>
+          <w:lang w:val="es-ES" w:eastAsia="es-ES"/>
+        </w:rPr>
+      </w:pPr>
+      <w:r>
+        <w:drawing>
+          <wp:inline distT="0" distB="0" distL="0" distR="0" wp14:anchorId="6FC9D083" wp14:editId="414F11BC">
+            <wp:extent cx="4495800" cy="1733550"/>
+            <wp:effectExtent l="0" t="0" r="0" b="0"/>
+            <wp:docPr id="51" name="Imagen 51"/>
+            <wp:cNvGraphicFramePr>
+              <a:graphicFrameLocks xmlns:a="http://schemas.openxmlformats.org/drawingml/2006/main" noChangeAspect="1"/>
+            </wp:cNvGraphicFramePr>
+            <a:graphic xmlns:a="http://schemas.openxmlformats.org/drawingml/2006/main">
+              <a:graphicData uri="http://schemas.openxmlformats.org/drawingml/2006/picture">
+                <pic:pic xmlns:pic="http://schemas.openxmlformats.org/drawingml/2006/picture">
+                  <pic:nvPicPr>
+                    <pic:cNvPr id="1" name=""/>
+                    <pic:cNvPicPr/>
+                  </pic:nvPicPr>
+                  <pic:blipFill>
+                    <a:blip r:embed="rId126"/>
+                    <a:stretch>
+                      <a:fillRect/>
+                    </a:stretch>
+                  </pic:blipFill>
+                  <pic:spPr>
+                    <a:xfrm>
+                      <a:off x="0" y="0"/>
+                      <a:ext cx="4495800" cy="1733550"/>
+                    </a:xfrm>
+                    <a:prstGeom prst="rect">
+                      <a:avLst/>
+                    </a:prstGeom>
+                  </pic:spPr>
+                </pic:pic>
+              </a:graphicData>
+            </a:graphic>
+          </wp:inline>
+        </w:drawing>
+      </w:r>
+    </w:p>
+    <w:p>
+      <w:pPr>
+        <w:jc w:val="center"/>
+        <w:rPr>
+          <w:b/>
+          <w:lang w:val="es-ES" w:eastAsia="es-ES"/>
+        </w:rPr>
+      </w:pPr>
+      <w:r>
+        <w:rPr>
+          <w:b/>
+          <w:lang w:val="es-ES" w:eastAsia="es-ES"/>
+        </w:rPr>
+        <w:t xml:space="preserve">Figura. </w:t>
+      </w:r>
+      <w:r>
+        <w:rPr>
+          <w:b/>
+          <w:lang w:val="es-ES" w:eastAsia="es-ES"/>
+        </w:rPr>
+        <w:t>Creación Plan de Cobro</w:t>
+      </w:r>
+    </w:p>
+    <w:p>
+      <w:pPr>
+        <w:rPr>
+          <w:lang w:val="es-ES" w:eastAsia="es-ES"/>
+        </w:rPr>
+      </w:pPr>
+      <w:r>
+        <w:rPr>
+          <w:lang w:val="es-ES" w:eastAsia="es-ES"/>
+        </w:rPr>
+        <w:lastRenderedPageBreak/>
+        <w:t>Por último tenemos que crear la suscripción para el cliente que la solicitó, esto lo hacemos con el método createSubscription y le pasamos como parámetro el id del plan para indicar que esta suscrito a ese plan, luego para procesar la respuesta comprobamos la suscripción del cliente y si está activa imprimimos el mensaje de que se la suscripción se ha inicializado correctamente sino mostramos un mensaje de error.</w:t>
+      </w:r>
+    </w:p>
+    <w:p>
+      <w:pPr>
+        <w:rPr>
+          <w:lang w:val="es-ES" w:eastAsia="es-ES"/>
+        </w:rPr>
+      </w:pPr>
+      <w:r>
+        <w:drawing>
+          <wp:inline distT="0" distB="0" distL="0" distR="0" wp14:anchorId="42C6D223" wp14:editId="6BF204E8">
+            <wp:extent cx="5612130" cy="1167130"/>
+            <wp:effectExtent l="0" t="0" r="7620" b="0"/>
+            <wp:docPr id="52" name="Imagen 52"/>
+            <wp:cNvGraphicFramePr>
+              <a:graphicFrameLocks xmlns:a="http://schemas.openxmlformats.org/drawingml/2006/main" noChangeAspect="1"/>
+            </wp:cNvGraphicFramePr>
+            <a:graphic xmlns:a="http://schemas.openxmlformats.org/drawingml/2006/main">
+              <a:graphicData uri="http://schemas.openxmlformats.org/drawingml/2006/picture">
+                <pic:pic xmlns:pic="http://schemas.openxmlformats.org/drawingml/2006/picture">
+                  <pic:nvPicPr>
+                    <pic:cNvPr id="1" name=""/>
+                    <pic:cNvPicPr/>
+                  </pic:nvPicPr>
+                  <pic:blipFill>
+                    <a:blip r:embed="rId127"/>
+                    <a:stretch>
+                      <a:fillRect/>
+                    </a:stretch>
+                  </pic:blipFill>
+                  <pic:spPr>
+                    <a:xfrm>
+                      <a:off x="0" y="0"/>
+                      <a:ext cx="5612130" cy="1167130"/>
+                    </a:xfrm>
+                    <a:prstGeom prst="rect">
+                      <a:avLst/>
+                    </a:prstGeom>
+                  </pic:spPr>
+                </pic:pic>
+              </a:graphicData>
+            </a:graphic>
+          </wp:inline>
+        </w:drawing>
+      </w:r>
+    </w:p>
+    <w:p>
+      <w:pPr>
+        <w:rPr>
+          <w:lang w:val="es-ES" w:eastAsia="es-ES"/>
+        </w:rPr>
+      </w:pPr>
+      <w:r>
+        <w:rPr>
+          <w:lang w:val="es-ES" w:eastAsia="es-ES"/>
+        </w:rPr>
+        <w:t>Para realizar la prueba de concepto utilizamos datos de tarjetas de créditos para hacer pruebas que son proporcionados por conekta, dichos datos son los siguientes:</w:t>
+      </w:r>
+    </w:p>
+    <w:p>
+      <w:pPr>
+        <w:pStyle w:val="Prrafodelista"/>
+        <w:numPr>
+          <w:ilvl w:val="0"/>
+          <w:numId w:val="47"/>
+        </w:numPr>
+        <w:rPr>
+          <w:lang w:val="es-ES" w:eastAsia="es-ES"/>
+        </w:rPr>
+      </w:pPr>
+      <w:r>
+        <w:rPr>
+          <w:lang w:val="es-ES" w:eastAsia="es-ES"/>
+        </w:rPr>
+        <w:t xml:space="preserve">Número de tarjeta </w:t>
+      </w:r>
+      <w:r>
+        <w:rPr>
+          <w:rFonts w:cs="Arial"/>
+          <w:color w:val="000000" w:themeColor="text1"/>
+          <w:szCs w:val="20"/>
+          <w:shd w:val="clear" w:color="auto" w:fill="FFFFFF"/>
+        </w:rPr>
+        <w:t>4242424242424242</w:t>
+      </w:r>
+    </w:p>
+    <w:p>
+      <w:pPr>
+        <w:pStyle w:val="Prrafodelista"/>
+        <w:numPr>
+          <w:ilvl w:val="0"/>
+          <w:numId w:val="46"/>
+        </w:numPr>
+        <w:rPr>
+          <w:lang w:val="es-ES" w:eastAsia="es-ES"/>
+        </w:rPr>
+      </w:pPr>
+      <w:r>
+        <w:rPr>
+          <w:lang w:val="es-ES" w:eastAsia="es-ES"/>
+        </w:rPr>
+        <w:t>CVC 123</w:t>
+      </w:r>
+    </w:p>
+    <w:p>
+      <w:pPr>
+        <w:pStyle w:val="Prrafodelista"/>
+        <w:numPr>
+          <w:ilvl w:val="0"/>
+          <w:numId w:val="46"/>
+        </w:numPr>
+        <w:rPr>
+          <w:lang w:val="es-ES" w:eastAsia="es-ES"/>
+        </w:rPr>
+      </w:pPr>
+      <w:r>
+        <w:rPr>
+          <w:lang w:val="es-ES" w:eastAsia="es-ES"/>
+        </w:rPr>
+        <w:t>Mes de Expiración 12</w:t>
+      </w:r>
+    </w:p>
+    <w:p>
+      <w:pPr>
+        <w:pStyle w:val="Prrafodelista"/>
+        <w:numPr>
+          <w:ilvl w:val="0"/>
+          <w:numId w:val="46"/>
+        </w:numPr>
+        <w:rPr>
+          <w:lang w:val="es-ES" w:eastAsia="es-ES"/>
+        </w:rPr>
+      </w:pPr>
+      <w:r>
+        <w:rPr>
+          <w:lang w:val="es-ES" w:eastAsia="es-ES"/>
+        </w:rPr>
+        <w:t>Año de Expiración 2020</w:t>
+      </w:r>
+    </w:p>
+    <w:p>
+      <w:pPr>
+        <w:pStyle w:val="Prrafodelista"/>
+        <w:numPr>
+          <w:ilvl w:val="0"/>
+          <w:numId w:val="46"/>
+        </w:numPr>
+        <w:rPr>
+          <w:lang w:val="es-ES" w:eastAsia="es-ES"/>
+        </w:rPr>
+      </w:pPr>
+      <w:r>
+        <w:rPr>
+          <w:lang w:val="es-ES" w:eastAsia="es-ES"/>
+        </w:rPr>
+        <w:t>Tarjetahabiente Conekta Prueba</w:t>
+      </w:r>
+    </w:p>
+    <w:p>
+      <w:pPr>
+        <w:rPr>
+          <w:lang w:val="es-ES" w:eastAsia="es-ES"/>
+        </w:rPr>
+      </w:pPr>
+      <w:r>
+        <w:rPr>
+          <w:lang w:val="es-ES" w:eastAsia="es-ES"/>
+        </w:rPr>
+        <w:t xml:space="preserve">Al realizar </w:t>
+      </w:r>
+      <w:r>
+        <w:rPr>
+          <w:lang w:val="es-ES" w:eastAsia="es-ES"/>
+        </w:rPr>
+        <w:t xml:space="preserve">la suscripción </w:t>
+      </w:r>
+      <w:r>
+        <w:rPr>
+          <w:lang w:val="es-ES" w:eastAsia="es-ES"/>
+        </w:rPr>
+        <w:t>el sistema gestiona todos los datos y al ejecutarse de manera correcta la compra el sistema nos muestra la siguiente alerta indi</w:t>
+      </w:r>
+      <w:r>
+        <w:rPr>
+          <w:lang w:val="es-ES" w:eastAsia="es-ES"/>
+        </w:rPr>
+        <w:t>cando que la suscripción se ha iniciado correctamente.</w:t>
+      </w:r>
+    </w:p>
+    <w:p>
+      <w:pPr>
+        <w:jc w:val="center"/>
+        <w:rPr>
+          <w:lang w:val="es-ES" w:eastAsia="es-ES"/>
+        </w:rPr>
+      </w:pPr>
+      <w:r>
+        <w:drawing>
+          <wp:inline distT="0" distB="0" distL="0" distR="0" wp14:anchorId="7F666781" wp14:editId="74F00140">
+            <wp:extent cx="3228975" cy="1285875"/>
+            <wp:effectExtent l="0" t="0" r="9525" b="9525"/>
+            <wp:docPr id="53" name="Imagen 53"/>
+            <wp:cNvGraphicFramePr>
+              <a:graphicFrameLocks xmlns:a="http://schemas.openxmlformats.org/drawingml/2006/main" noChangeAspect="1"/>
+            </wp:cNvGraphicFramePr>
+            <a:graphic xmlns:a="http://schemas.openxmlformats.org/drawingml/2006/main">
+              <a:graphicData uri="http://schemas.openxmlformats.org/drawingml/2006/picture">
+                <pic:pic xmlns:pic="http://schemas.openxmlformats.org/drawingml/2006/picture">
+                  <pic:nvPicPr>
+                    <pic:cNvPr id="1" name=""/>
+                    <pic:cNvPicPr/>
+                  </pic:nvPicPr>
+                  <pic:blipFill>
+                    <a:blip r:embed="rId128"/>
+                    <a:stretch>
+                      <a:fillRect/>
+                    </a:stretch>
+                  </pic:blipFill>
+                  <pic:spPr>
+                    <a:xfrm>
+                      <a:off x="0" y="0"/>
+                      <a:ext cx="3228975" cy="1285875"/>
+                    </a:xfrm>
+                    <a:prstGeom prst="rect">
+                      <a:avLst/>
+                    </a:prstGeom>
+                  </pic:spPr>
+                </pic:pic>
+              </a:graphicData>
+            </a:graphic>
+          </wp:inline>
+        </w:drawing>
+      </w:r>
+    </w:p>
+    <w:p>
+      <w:pPr>
+        <w:jc w:val="center"/>
+        <w:rPr>
+          <w:b/>
+          <w:lang w:val="es-ES" w:eastAsia="es-ES"/>
+        </w:rPr>
+      </w:pPr>
+      <w:r>
+        <w:rPr>
+          <w:b/>
+          <w:lang w:val="es-ES" w:eastAsia="es-ES"/>
+        </w:rPr>
+        <w:t>Figura . Suscripción Exitosa</w:t>
+      </w:r>
+    </w:p>
+    <w:p>
+      <w:pPr>
+        <w:jc w:val="center"/>
+        <w:rPr>
+          <w:b/>
+          <w:lang w:val="es-ES" w:eastAsia="es-ES"/>
+        </w:rPr>
+      </w:pPr>
+    </w:p>
+    <w:p>
+      <w:pPr>
+        <w:jc w:val="center"/>
+        <w:rPr>
+          <w:b/>
+          <w:lang w:val="es-ES" w:eastAsia="es-ES"/>
+        </w:rPr>
+      </w:pPr>
+    </w:p>
+    <w:p>
+      <w:pPr>
+        <w:rPr>
+          <w:lang w:val="es-ES" w:eastAsia="es-ES"/>
+        </w:rPr>
+      </w:pPr>
+      <w:r>
+        <w:rPr>
+          <w:lang w:val="es-ES" w:eastAsia="es-ES"/>
+        </w:rPr>
+        <w:lastRenderedPageBreak/>
+        <w:t>Podemos pausar, resumir o cancelar la suscripción de algún cliente utilizando los siguientes métodos.</w:t>
+      </w:r>
+    </w:p>
+    <w:p>
+      <w:pPr>
+        <w:jc w:val="center"/>
+        <w:rPr>
+          <w:lang w:val="es-ES" w:eastAsia="es-ES"/>
+        </w:rPr>
+      </w:pPr>
+      <w:r>
+        <w:drawing>
+          <wp:inline distT="0" distB="0" distL="0" distR="0" wp14:anchorId="27F1B552" wp14:editId="465AF7FE">
+            <wp:extent cx="3543300" cy="1362075"/>
+            <wp:effectExtent l="0" t="0" r="0" b="9525"/>
+            <wp:docPr id="55" name="Imagen 55"/>
+            <wp:cNvGraphicFramePr>
+              <a:graphicFrameLocks xmlns:a="http://schemas.openxmlformats.org/drawingml/2006/main" noChangeAspect="1"/>
+            </wp:cNvGraphicFramePr>
+            <a:graphic xmlns:a="http://schemas.openxmlformats.org/drawingml/2006/main">
+              <a:graphicData uri="http://schemas.openxmlformats.org/drawingml/2006/picture">
+                <pic:pic xmlns:pic="http://schemas.openxmlformats.org/drawingml/2006/picture">
+                  <pic:nvPicPr>
+                    <pic:cNvPr id="1" name=""/>
+                    <pic:cNvPicPr/>
+                  </pic:nvPicPr>
+                  <pic:blipFill>
+                    <a:blip r:embed="rId129"/>
+                    <a:stretch>
+                      <a:fillRect/>
+                    </a:stretch>
+                  </pic:blipFill>
+                  <pic:spPr>
+                    <a:xfrm>
+                      <a:off x="0" y="0"/>
+                      <a:ext cx="3543300" cy="1362075"/>
+                    </a:xfrm>
+                    <a:prstGeom prst="rect">
+                      <a:avLst/>
+                    </a:prstGeom>
+                  </pic:spPr>
+                </pic:pic>
+              </a:graphicData>
+            </a:graphic>
+          </wp:inline>
+        </w:drawing>
+      </w:r>
+    </w:p>
+    <w:p>
+      <w:pPr>
+        <w:jc w:val="center"/>
+        <w:rPr>
+          <w:b/>
+        </w:rPr>
+      </w:pPr>
+      <w:r>
+        <w:rPr>
+          <w:b/>
+        </w:rPr>
+        <w:t>Figura. Metodos para pausar, resumir o cancelar una suscripción conekta</w:t>
+      </w:r>
+    </w:p>
+    <w:p>
+      <w:pPr>
         <w:pStyle w:val="Ttulo3"/>
       </w:pPr>
-      <w:bookmarkStart w:id="61" w:name="_Toc447734502"/>
-      <w:r>
-        <w:t>Pagos Online (Conekta)</w:t>
-      </w:r>
-      <w:bookmarkEnd w:id="61"/>
-    </w:p>
-    <w:p>
-      <w:pPr>
-        <w:rPr>
-          <w:rFonts w:cs="Arial"/>
-          <w:b/>
-          <w:sz w:val="28"/>
-          <w:szCs w:val="24"/>
-        </w:rPr>
-      </w:pPr>
-    </w:p>
+      <w:bookmarkStart w:id="63" w:name="_Toc447803666"/>
+      <w:r>
+        <w:t>Validaciones</w:t>
+      </w:r>
+      <w:bookmarkEnd w:id="63"/>
+    </w:p>
+    <w:p/>
     <w:p>
       <w:pPr>
         <w:pStyle w:val="Ttulo3"/>
       </w:pPr>
-      <w:bookmarkStart w:id="62" w:name="_Toc447734503"/>
-      <w:r>
-        <w:t>Suscripciones (Conekta)</w:t>
-      </w:r>
-      <w:bookmarkEnd w:id="62"/>
+      <w:bookmarkStart w:id="64" w:name="_Toc447803667"/>
+      <w:r>
+        <w:t>Notificaciones</w:t>
+      </w:r>
+      <w:bookmarkEnd w:id="64"/>
     </w:p>
     <w:p/>
     <w:p>
       <w:pPr>
         <w:pStyle w:val="Ttulo3"/>
       </w:pPr>
-      <w:bookmarkStart w:id="63" w:name="_Toc447734504"/>
-      <w:r>
-        <w:t>Validaciones</w:t>
-      </w:r>
-      <w:bookmarkEnd w:id="63"/>
-    </w:p>
-    <w:p/>
-    <w:p>
-      <w:pPr>
-        <w:pStyle w:val="Ttulo3"/>
-      </w:pPr>
-      <w:bookmarkStart w:id="64" w:name="_Toc447734505"/>
-      <w:r>
-        <w:t>Notificaciones</w:t>
-      </w:r>
-      <w:bookmarkEnd w:id="64"/>
-    </w:p>
-    <w:p/>
-    <w:p>
-      <w:pPr>
-        <w:pStyle w:val="Ttulo3"/>
-      </w:pPr>
-      <w:bookmarkStart w:id="65" w:name="_Toc447734506"/>
+      <w:bookmarkStart w:id="65" w:name="_Toc447803668"/>
       <w:r>
         <w:t>Consultas en</w:t>
       </w:r>
@@ -26223,7 +28629,7 @@
       <w:pPr>
         <w:pStyle w:val="Ttulo2"/>
       </w:pPr>
-      <w:bookmarkStart w:id="66" w:name="_Toc447734507"/>
+      <w:bookmarkStart w:id="66" w:name="_Toc447803669"/>
       <w:r>
         <w:t>Conclusiones</w:t>
       </w:r>
@@ -26263,7 +28669,7 @@
       <w:pPr>
         <w:pStyle w:val="Ttulo2"/>
       </w:pPr>
-      <w:bookmarkStart w:id="67" w:name="_Toc447734508"/>
+      <w:bookmarkStart w:id="67" w:name="_Toc447803670"/>
       <w:r>
         <w:t>Bibliografía</w:t>
       </w:r>
@@ -26279,7 +28685,7 @@
           <w:szCs w:val="24"/>
         </w:rPr>
       </w:pPr>
-      <w:hyperlink r:id="rId109" w:history="1">
+      <w:hyperlink r:id="rId130" w:history="1">
         <w:r>
           <w:rPr>
             <w:rStyle w:val="Hipervnculo"/>
@@ -26300,7 +28706,7 @@
           <w:szCs w:val="24"/>
         </w:rPr>
       </w:pPr>
-      <w:hyperlink r:id="rId110" w:history="1">
+      <w:hyperlink r:id="rId131" w:history="1">
         <w:r>
           <w:rPr>
             <w:rStyle w:val="Hipervnculo"/>
@@ -26321,7 +28727,7 @@
           <w:szCs w:val="24"/>
         </w:rPr>
       </w:pPr>
-      <w:hyperlink r:id="rId111" w:history="1">
+      <w:hyperlink r:id="rId132" w:history="1">
         <w:r>
           <w:rPr>
             <w:rStyle w:val="Hipervnculo"/>
@@ -26342,7 +28748,7 @@
           <w:szCs w:val="24"/>
         </w:rPr>
       </w:pPr>
-      <w:hyperlink r:id="rId112" w:history="1">
+      <w:hyperlink r:id="rId133" w:history="1">
         <w:r>
           <w:rPr>
             <w:rStyle w:val="Hipervnculo"/>
@@ -26363,7 +28769,7 @@
           <w:szCs w:val="24"/>
         </w:rPr>
       </w:pPr>
-      <w:hyperlink r:id="rId113" w:history="1">
+      <w:hyperlink r:id="rId134" w:history="1">
         <w:r>
           <w:rPr>
             <w:rStyle w:val="Hipervnculo"/>
@@ -26391,6 +28797,7 @@
           <w:szCs w:val="24"/>
           <w:shd w:val="clear" w:color="auto" w:fill="FFFFFF"/>
         </w:rPr>
+        <w:lastRenderedPageBreak/>
         <w:t>cibertec.googlecode.com/files/</w:t>
       </w:r>
       <w:r>
@@ -26435,7 +28842,7 @@
           <w:szCs w:val="24"/>
         </w:rPr>
       </w:pPr>
-      <w:hyperlink r:id="rId114" w:history="1">
+      <w:hyperlink r:id="rId135" w:history="1">
         <w:r>
           <w:rPr>
             <w:rStyle w:val="Hipervnculo"/>
@@ -26471,7 +28878,7 @@
       <w:pPr>
         <w:pStyle w:val="Ttulo2"/>
       </w:pPr>
-      <w:bookmarkStart w:id="68" w:name="_Toc447734509"/>
+      <w:bookmarkStart w:id="68" w:name="_Toc447803671"/>
       <w:r>
         <w:t>Anexos</w:t>
       </w:r>
@@ -26481,7 +28888,7 @@
       <w:pPr>
         <w:pStyle w:val="Ttulo3"/>
       </w:pPr>
-      <w:bookmarkStart w:id="69" w:name="_Toc447734510"/>
+      <w:bookmarkStart w:id="69" w:name="_Toc447803672"/>
       <w:r>
         <w:t>Memoria Técnica MDF Unidad Medica de Atención Ambulatoria No. 90</w:t>
       </w:r>
@@ -29668,7 +32075,6 @@
                 <w:color w:val="000000"/>
                 <w:lang w:eastAsia="en-US"/>
               </w:rPr>
-              <w:lastRenderedPageBreak/>
               <w:t>A-15</w:t>
             </w:r>
           </w:p>
@@ -30091,6 +32497,7 @@
                 <w:color w:val="000000"/>
                 <w:lang w:eastAsia="en-US"/>
               </w:rPr>
+              <w:lastRenderedPageBreak/>
               <w:t>A-17</w:t>
             </w:r>
           </w:p>
@@ -36821,7 +39228,6 @@
                 <w:color w:val="000000"/>
                 <w:lang w:eastAsia="en-US"/>
               </w:rPr>
-              <w:lastRenderedPageBreak/>
               <w:t>B-24</w:t>
             </w:r>
           </w:p>
@@ -38541,7 +40947,7 @@
       </w:pPr>
     </w:p>
     <w:sectPr>
-      <w:footerReference w:type="default" r:id="rId115"/>
+      <w:footerReference w:type="default" r:id="rId136"/>
       <w:pgSz w:w="12240" w:h="15840"/>
       <w:pgMar w:top="1520" w:right="1467" w:bottom="993" w:left="1701" w:header="537" w:footer="0" w:gutter="0"/>
       <w:pgNumType w:start="1"/>
@@ -38657,7 +41063,7 @@
           <w:rPr>
             <w:lang w:val="es-ES"/>
           </w:rPr>
-          <w:t>37</w:t>
+          <w:t>69</w:t>
         </w:r>
         <w:r>
           <w:fldChar w:fldCharType="end"/>
@@ -39361,9 +41767,9 @@
     </w:lvl>
   </w:abstractNum>
   <w:abstractNum w:abstractNumId="5">
-    <w:nsid w:val="0F101E70"/>
+    <w:nsid w:val="0CF005BE"/>
     <w:multiLevelType w:val="hybridMultilevel"/>
-    <w:tmpl w:val="E1B2FE24"/>
+    <w:tmpl w:val="EC0E810A"/>
     <w:lvl w:ilvl="0" w:tplc="080A0001">
       <w:start w:val="1"/>
       <w:numFmt w:val="bullet"/>
@@ -39474,6 +41880,119 @@
     </w:lvl>
   </w:abstractNum>
   <w:abstractNum w:abstractNumId="6">
+    <w:nsid w:val="0F101E70"/>
+    <w:multiLevelType w:val="hybridMultilevel"/>
+    <w:tmpl w:val="E1B2FE24"/>
+    <w:lvl w:ilvl="0" w:tplc="080A0001">
+      <w:start w:val="1"/>
+      <w:numFmt w:val="bullet"/>
+      <w:lvlText w:val=""/>
+      <w:lvlJc w:val="left"/>
+      <w:pPr>
+        <w:ind w:left="720" w:hanging="360"/>
+      </w:pPr>
+      <w:rPr>
+        <w:rFonts w:ascii="Symbol" w:hAnsi="Symbol" w:hint="default"/>
+      </w:rPr>
+    </w:lvl>
+    <w:lvl w:ilvl="1" w:tplc="080A0003" w:tentative="1">
+      <w:start w:val="1"/>
+      <w:numFmt w:val="bullet"/>
+      <w:lvlText w:val="o"/>
+      <w:lvlJc w:val="left"/>
+      <w:pPr>
+        <w:ind w:left="1440" w:hanging="360"/>
+      </w:pPr>
+      <w:rPr>
+        <w:rFonts w:ascii="Courier New" w:hAnsi="Courier New" w:cs="Courier New" w:hint="default"/>
+      </w:rPr>
+    </w:lvl>
+    <w:lvl w:ilvl="2" w:tplc="080A0005" w:tentative="1">
+      <w:start w:val="1"/>
+      <w:numFmt w:val="bullet"/>
+      <w:lvlText w:val=""/>
+      <w:lvlJc w:val="left"/>
+      <w:pPr>
+        <w:ind w:left="2160" w:hanging="360"/>
+      </w:pPr>
+      <w:rPr>
+        <w:rFonts w:ascii="Wingdings" w:hAnsi="Wingdings" w:hint="default"/>
+      </w:rPr>
+    </w:lvl>
+    <w:lvl w:ilvl="3" w:tplc="080A0001" w:tentative="1">
+      <w:start w:val="1"/>
+      <w:numFmt w:val="bullet"/>
+      <w:lvlText w:val=""/>
+      <w:lvlJc w:val="left"/>
+      <w:pPr>
+        <w:ind w:left="2880" w:hanging="360"/>
+      </w:pPr>
+      <w:rPr>
+        <w:rFonts w:ascii="Symbol" w:hAnsi="Symbol" w:hint="default"/>
+      </w:rPr>
+    </w:lvl>
+    <w:lvl w:ilvl="4" w:tplc="080A0003" w:tentative="1">
+      <w:start w:val="1"/>
+      <w:numFmt w:val="bullet"/>
+      <w:lvlText w:val="o"/>
+      <w:lvlJc w:val="left"/>
+      <w:pPr>
+        <w:ind w:left="3600" w:hanging="360"/>
+      </w:pPr>
+      <w:rPr>
+        <w:rFonts w:ascii="Courier New" w:hAnsi="Courier New" w:cs="Courier New" w:hint="default"/>
+      </w:rPr>
+    </w:lvl>
+    <w:lvl w:ilvl="5" w:tplc="080A0005" w:tentative="1">
+      <w:start w:val="1"/>
+      <w:numFmt w:val="bullet"/>
+      <w:lvlText w:val=""/>
+      <w:lvlJc w:val="left"/>
+      <w:pPr>
+        <w:ind w:left="4320" w:hanging="360"/>
+      </w:pPr>
+      <w:rPr>
+        <w:rFonts w:ascii="Wingdings" w:hAnsi="Wingdings" w:hint="default"/>
+      </w:rPr>
+    </w:lvl>
+    <w:lvl w:ilvl="6" w:tplc="080A0001" w:tentative="1">
+      <w:start w:val="1"/>
+      <w:numFmt w:val="bullet"/>
+      <w:lvlText w:val=""/>
+      <w:lvlJc w:val="left"/>
+      <w:pPr>
+        <w:ind w:left="5040" w:hanging="360"/>
+      </w:pPr>
+      <w:rPr>
+        <w:rFonts w:ascii="Symbol" w:hAnsi="Symbol" w:hint="default"/>
+      </w:rPr>
+    </w:lvl>
+    <w:lvl w:ilvl="7" w:tplc="080A0003" w:tentative="1">
+      <w:start w:val="1"/>
+      <w:numFmt w:val="bullet"/>
+      <w:lvlText w:val="o"/>
+      <w:lvlJc w:val="left"/>
+      <w:pPr>
+        <w:ind w:left="5760" w:hanging="360"/>
+      </w:pPr>
+      <w:rPr>
+        <w:rFonts w:ascii="Courier New" w:hAnsi="Courier New" w:cs="Courier New" w:hint="default"/>
+      </w:rPr>
+    </w:lvl>
+    <w:lvl w:ilvl="8" w:tplc="080A0005" w:tentative="1">
+      <w:start w:val="1"/>
+      <w:numFmt w:val="bullet"/>
+      <w:lvlText w:val=""/>
+      <w:lvlJc w:val="left"/>
+      <w:pPr>
+        <w:ind w:left="6480" w:hanging="360"/>
+      </w:pPr>
+      <w:rPr>
+        <w:rFonts w:ascii="Wingdings" w:hAnsi="Wingdings" w:hint="default"/>
+      </w:rPr>
+    </w:lvl>
+  </w:abstractNum>
+  <w:abstractNum w:abstractNumId="7">
     <w:nsid w:val="165B67C4"/>
     <w:multiLevelType w:val="hybridMultilevel"/>
     <w:tmpl w:val="485A3592"/>
@@ -39586,7 +42105,7 @@
       </w:rPr>
     </w:lvl>
   </w:abstractNum>
-  <w:abstractNum w:abstractNumId="7">
+  <w:abstractNum w:abstractNumId="8">
     <w:nsid w:val="17D27EFA"/>
     <w:multiLevelType w:val="hybridMultilevel"/>
     <w:tmpl w:val="429A6DDC"/>
@@ -39699,7 +42218,7 @@
       </w:rPr>
     </w:lvl>
   </w:abstractNum>
-  <w:abstractNum w:abstractNumId="8">
+  <w:abstractNum w:abstractNumId="9">
     <w:nsid w:val="18BE53FA"/>
     <w:multiLevelType w:val="hybridMultilevel"/>
     <w:tmpl w:val="150A61A8"/>
@@ -39838,7 +42357,7 @@
       </w:rPr>
     </w:lvl>
   </w:abstractNum>
-  <w:abstractNum w:abstractNumId="9">
+  <w:abstractNum w:abstractNumId="10">
     <w:nsid w:val="1A7E77A5"/>
     <w:multiLevelType w:val="hybridMultilevel"/>
     <w:tmpl w:val="8B5E19DE"/>
@@ -39951,7 +42470,7 @@
       </w:rPr>
     </w:lvl>
   </w:abstractNum>
-  <w:abstractNum w:abstractNumId="10">
+  <w:abstractNum w:abstractNumId="11">
     <w:nsid w:val="1AF60627"/>
     <w:multiLevelType w:val="hybridMultilevel"/>
     <w:tmpl w:val="88C09110"/>
@@ -40064,7 +42583,7 @@
       </w:rPr>
     </w:lvl>
   </w:abstractNum>
-  <w:abstractNum w:abstractNumId="11">
+  <w:abstractNum w:abstractNumId="12">
     <w:nsid w:val="20FC1AE2"/>
     <w:multiLevelType w:val="multilevel"/>
     <w:tmpl w:val="0FF6A3E8"/>
@@ -40213,7 +42732,120 @@
       </w:rPr>
     </w:lvl>
   </w:abstractNum>
-  <w:abstractNum w:abstractNumId="12">
+  <w:abstractNum w:abstractNumId="13">
+    <w:nsid w:val="21433C3A"/>
+    <w:multiLevelType w:val="hybridMultilevel"/>
+    <w:tmpl w:val="5D1A3A84"/>
+    <w:lvl w:ilvl="0" w:tplc="080A0001">
+      <w:start w:val="1"/>
+      <w:numFmt w:val="bullet"/>
+      <w:lvlText w:val=""/>
+      <w:lvlJc w:val="left"/>
+      <w:pPr>
+        <w:ind w:left="720" w:hanging="360"/>
+      </w:pPr>
+      <w:rPr>
+        <w:rFonts w:ascii="Symbol" w:hAnsi="Symbol" w:hint="default"/>
+      </w:rPr>
+    </w:lvl>
+    <w:lvl w:ilvl="1" w:tplc="080A0003" w:tentative="1">
+      <w:start w:val="1"/>
+      <w:numFmt w:val="bullet"/>
+      <w:lvlText w:val="o"/>
+      <w:lvlJc w:val="left"/>
+      <w:pPr>
+        <w:ind w:left="1440" w:hanging="360"/>
+      </w:pPr>
+      <w:rPr>
+        <w:rFonts w:ascii="Courier New" w:hAnsi="Courier New" w:cs="Courier New" w:hint="default"/>
+      </w:rPr>
+    </w:lvl>
+    <w:lvl w:ilvl="2" w:tplc="080A0005" w:tentative="1">
+      <w:start w:val="1"/>
+      <w:numFmt w:val="bullet"/>
+      <w:lvlText w:val=""/>
+      <w:lvlJc w:val="left"/>
+      <w:pPr>
+        <w:ind w:left="2160" w:hanging="360"/>
+      </w:pPr>
+      <w:rPr>
+        <w:rFonts w:ascii="Wingdings" w:hAnsi="Wingdings" w:hint="default"/>
+      </w:rPr>
+    </w:lvl>
+    <w:lvl w:ilvl="3" w:tplc="080A0001" w:tentative="1">
+      <w:start w:val="1"/>
+      <w:numFmt w:val="bullet"/>
+      <w:lvlText w:val=""/>
+      <w:lvlJc w:val="left"/>
+      <w:pPr>
+        <w:ind w:left="2880" w:hanging="360"/>
+      </w:pPr>
+      <w:rPr>
+        <w:rFonts w:ascii="Symbol" w:hAnsi="Symbol" w:hint="default"/>
+      </w:rPr>
+    </w:lvl>
+    <w:lvl w:ilvl="4" w:tplc="080A0003" w:tentative="1">
+      <w:start w:val="1"/>
+      <w:numFmt w:val="bullet"/>
+      <w:lvlText w:val="o"/>
+      <w:lvlJc w:val="left"/>
+      <w:pPr>
+        <w:ind w:left="3600" w:hanging="360"/>
+      </w:pPr>
+      <w:rPr>
+        <w:rFonts w:ascii="Courier New" w:hAnsi="Courier New" w:cs="Courier New" w:hint="default"/>
+      </w:rPr>
+    </w:lvl>
+    <w:lvl w:ilvl="5" w:tplc="080A0005" w:tentative="1">
+      <w:start w:val="1"/>
+      <w:numFmt w:val="bullet"/>
+      <w:lvlText w:val=""/>
+      <w:lvlJc w:val="left"/>
+      <w:pPr>
+        <w:ind w:left="4320" w:hanging="360"/>
+      </w:pPr>
+      <w:rPr>
+        <w:rFonts w:ascii="Wingdings" w:hAnsi="Wingdings" w:hint="default"/>
+      </w:rPr>
+    </w:lvl>
+    <w:lvl w:ilvl="6" w:tplc="080A0001" w:tentative="1">
+      <w:start w:val="1"/>
+      <w:numFmt w:val="bullet"/>
+      <w:lvlText w:val=""/>
+      <w:lvlJc w:val="left"/>
+      <w:pPr>
+        <w:ind w:left="5040" w:hanging="360"/>
+      </w:pPr>
+      <w:rPr>
+        <w:rFonts w:ascii="Symbol" w:hAnsi="Symbol" w:hint="default"/>
+      </w:rPr>
+    </w:lvl>
+    <w:lvl w:ilvl="7" w:tplc="080A0003" w:tentative="1">
+      <w:start w:val="1"/>
+      <w:numFmt w:val="bullet"/>
+      <w:lvlText w:val="o"/>
+      <w:lvlJc w:val="left"/>
+      <w:pPr>
+        <w:ind w:left="5760" w:hanging="360"/>
+      </w:pPr>
+      <w:rPr>
+        <w:rFonts w:ascii="Courier New" w:hAnsi="Courier New" w:cs="Courier New" w:hint="default"/>
+      </w:rPr>
+    </w:lvl>
+    <w:lvl w:ilvl="8" w:tplc="080A0005" w:tentative="1">
+      <w:start w:val="1"/>
+      <w:numFmt w:val="bullet"/>
+      <w:lvlText w:val=""/>
+      <w:lvlJc w:val="left"/>
+      <w:pPr>
+        <w:ind w:left="6480" w:hanging="360"/>
+      </w:pPr>
+      <w:rPr>
+        <w:rFonts w:ascii="Wingdings" w:hAnsi="Wingdings" w:hint="default"/>
+      </w:rPr>
+    </w:lvl>
+  </w:abstractNum>
+  <w:abstractNum w:abstractNumId="14">
     <w:nsid w:val="219212EC"/>
     <w:multiLevelType w:val="multilevel"/>
     <w:tmpl w:val="3B00F406"/>
@@ -40362,7 +42994,7 @@
       </w:rPr>
     </w:lvl>
   </w:abstractNum>
-  <w:abstractNum w:abstractNumId="13">
+  <w:abstractNum w:abstractNumId="15">
     <w:nsid w:val="2203091A"/>
     <w:multiLevelType w:val="multilevel"/>
     <w:tmpl w:val="ACA6CBA4"/>
@@ -40503,7 +43135,7 @@
       </w:rPr>
     </w:lvl>
   </w:abstractNum>
-  <w:abstractNum w:abstractNumId="14">
+  <w:abstractNum w:abstractNumId="16">
     <w:nsid w:val="221412BA"/>
     <w:multiLevelType w:val="multilevel"/>
     <w:tmpl w:val="49EEC810"/>
@@ -40652,7 +43284,7 @@
       </w:rPr>
     </w:lvl>
   </w:abstractNum>
-  <w:abstractNum w:abstractNumId="15">
+  <w:abstractNum w:abstractNumId="17">
     <w:nsid w:val="28865ECC"/>
     <w:multiLevelType w:val="multilevel"/>
     <w:tmpl w:val="EDB03B4A"/>
@@ -40801,7 +43433,233 @@
       </w:rPr>
     </w:lvl>
   </w:abstractNum>
-  <w:abstractNum w:abstractNumId="16">
+  <w:abstractNum w:abstractNumId="18">
+    <w:nsid w:val="2937574C"/>
+    <w:multiLevelType w:val="hybridMultilevel"/>
+    <w:tmpl w:val="8186609E"/>
+    <w:lvl w:ilvl="0" w:tplc="080A0001">
+      <w:start w:val="1"/>
+      <w:numFmt w:val="bullet"/>
+      <w:lvlText w:val=""/>
+      <w:lvlJc w:val="left"/>
+      <w:pPr>
+        <w:ind w:left="720" w:hanging="360"/>
+      </w:pPr>
+      <w:rPr>
+        <w:rFonts w:ascii="Symbol" w:hAnsi="Symbol" w:hint="default"/>
+      </w:rPr>
+    </w:lvl>
+    <w:lvl w:ilvl="1" w:tplc="080A0003" w:tentative="1">
+      <w:start w:val="1"/>
+      <w:numFmt w:val="bullet"/>
+      <w:lvlText w:val="o"/>
+      <w:lvlJc w:val="left"/>
+      <w:pPr>
+        <w:ind w:left="1440" w:hanging="360"/>
+      </w:pPr>
+      <w:rPr>
+        <w:rFonts w:ascii="Courier New" w:hAnsi="Courier New" w:cs="Courier New" w:hint="default"/>
+      </w:rPr>
+    </w:lvl>
+    <w:lvl w:ilvl="2" w:tplc="080A0005" w:tentative="1">
+      <w:start w:val="1"/>
+      <w:numFmt w:val="bullet"/>
+      <w:lvlText w:val=""/>
+      <w:lvlJc w:val="left"/>
+      <w:pPr>
+        <w:ind w:left="2160" w:hanging="360"/>
+      </w:pPr>
+      <w:rPr>
+        <w:rFonts w:ascii="Wingdings" w:hAnsi="Wingdings" w:hint="default"/>
+      </w:rPr>
+    </w:lvl>
+    <w:lvl w:ilvl="3" w:tplc="080A0001" w:tentative="1">
+      <w:start w:val="1"/>
+      <w:numFmt w:val="bullet"/>
+      <w:lvlText w:val=""/>
+      <w:lvlJc w:val="left"/>
+      <w:pPr>
+        <w:ind w:left="2880" w:hanging="360"/>
+      </w:pPr>
+      <w:rPr>
+        <w:rFonts w:ascii="Symbol" w:hAnsi="Symbol" w:hint="default"/>
+      </w:rPr>
+    </w:lvl>
+    <w:lvl w:ilvl="4" w:tplc="080A0003" w:tentative="1">
+      <w:start w:val="1"/>
+      <w:numFmt w:val="bullet"/>
+      <w:lvlText w:val="o"/>
+      <w:lvlJc w:val="left"/>
+      <w:pPr>
+        <w:ind w:left="3600" w:hanging="360"/>
+      </w:pPr>
+      <w:rPr>
+        <w:rFonts w:ascii="Courier New" w:hAnsi="Courier New" w:cs="Courier New" w:hint="default"/>
+      </w:rPr>
+    </w:lvl>
+    <w:lvl w:ilvl="5" w:tplc="080A0005" w:tentative="1">
+      <w:start w:val="1"/>
+      <w:numFmt w:val="bullet"/>
+      <w:lvlText w:val=""/>
+      <w:lvlJc w:val="left"/>
+      <w:pPr>
+        <w:ind w:left="4320" w:hanging="360"/>
+      </w:pPr>
+      <w:rPr>
+        <w:rFonts w:ascii="Wingdings" w:hAnsi="Wingdings" w:hint="default"/>
+      </w:rPr>
+    </w:lvl>
+    <w:lvl w:ilvl="6" w:tplc="080A0001" w:tentative="1">
+      <w:start w:val="1"/>
+      <w:numFmt w:val="bullet"/>
+      <w:lvlText w:val=""/>
+      <w:lvlJc w:val="left"/>
+      <w:pPr>
+        <w:ind w:left="5040" w:hanging="360"/>
+      </w:pPr>
+      <w:rPr>
+        <w:rFonts w:ascii="Symbol" w:hAnsi="Symbol" w:hint="default"/>
+      </w:rPr>
+    </w:lvl>
+    <w:lvl w:ilvl="7" w:tplc="080A0003" w:tentative="1">
+      <w:start w:val="1"/>
+      <w:numFmt w:val="bullet"/>
+      <w:lvlText w:val="o"/>
+      <w:lvlJc w:val="left"/>
+      <w:pPr>
+        <w:ind w:left="5760" w:hanging="360"/>
+      </w:pPr>
+      <w:rPr>
+        <w:rFonts w:ascii="Courier New" w:hAnsi="Courier New" w:cs="Courier New" w:hint="default"/>
+      </w:rPr>
+    </w:lvl>
+    <w:lvl w:ilvl="8" w:tplc="080A0005" w:tentative="1">
+      <w:start w:val="1"/>
+      <w:numFmt w:val="bullet"/>
+      <w:lvlText w:val=""/>
+      <w:lvlJc w:val="left"/>
+      <w:pPr>
+        <w:ind w:left="6480" w:hanging="360"/>
+      </w:pPr>
+      <w:rPr>
+        <w:rFonts w:ascii="Wingdings" w:hAnsi="Wingdings" w:hint="default"/>
+      </w:rPr>
+    </w:lvl>
+  </w:abstractNum>
+  <w:abstractNum w:abstractNumId="19">
+    <w:nsid w:val="29FD0F7B"/>
+    <w:multiLevelType w:val="hybridMultilevel"/>
+    <w:tmpl w:val="13920518"/>
+    <w:lvl w:ilvl="0" w:tplc="080A0001">
+      <w:start w:val="1"/>
+      <w:numFmt w:val="bullet"/>
+      <w:lvlText w:val=""/>
+      <w:lvlJc w:val="left"/>
+      <w:pPr>
+        <w:ind w:left="720" w:hanging="360"/>
+      </w:pPr>
+      <w:rPr>
+        <w:rFonts w:ascii="Symbol" w:hAnsi="Symbol" w:hint="default"/>
+      </w:rPr>
+    </w:lvl>
+    <w:lvl w:ilvl="1" w:tplc="080A0003" w:tentative="1">
+      <w:start w:val="1"/>
+      <w:numFmt w:val="bullet"/>
+      <w:lvlText w:val="o"/>
+      <w:lvlJc w:val="left"/>
+      <w:pPr>
+        <w:ind w:left="1440" w:hanging="360"/>
+      </w:pPr>
+      <w:rPr>
+        <w:rFonts w:ascii="Courier New" w:hAnsi="Courier New" w:cs="Courier New" w:hint="default"/>
+      </w:rPr>
+    </w:lvl>
+    <w:lvl w:ilvl="2" w:tplc="080A0005" w:tentative="1">
+      <w:start w:val="1"/>
+      <w:numFmt w:val="bullet"/>
+      <w:lvlText w:val=""/>
+      <w:lvlJc w:val="left"/>
+      <w:pPr>
+        <w:ind w:left="2160" w:hanging="360"/>
+      </w:pPr>
+      <w:rPr>
+        <w:rFonts w:ascii="Wingdings" w:hAnsi="Wingdings" w:hint="default"/>
+      </w:rPr>
+    </w:lvl>
+    <w:lvl w:ilvl="3" w:tplc="080A0001" w:tentative="1">
+      <w:start w:val="1"/>
+      <w:numFmt w:val="bullet"/>
+      <w:lvlText w:val=""/>
+      <w:lvlJc w:val="left"/>
+      <w:pPr>
+        <w:ind w:left="2880" w:hanging="360"/>
+      </w:pPr>
+      <w:rPr>
+        <w:rFonts w:ascii="Symbol" w:hAnsi="Symbol" w:hint="default"/>
+      </w:rPr>
+    </w:lvl>
+    <w:lvl w:ilvl="4" w:tplc="080A0003" w:tentative="1">
+      <w:start w:val="1"/>
+      <w:numFmt w:val="bullet"/>
+      <w:lvlText w:val="o"/>
+      <w:lvlJc w:val="left"/>
+      <w:pPr>
+        <w:ind w:left="3600" w:hanging="360"/>
+      </w:pPr>
+      <w:rPr>
+        <w:rFonts w:ascii="Courier New" w:hAnsi="Courier New" w:cs="Courier New" w:hint="default"/>
+      </w:rPr>
+    </w:lvl>
+    <w:lvl w:ilvl="5" w:tplc="080A0005" w:tentative="1">
+      <w:start w:val="1"/>
+      <w:numFmt w:val="bullet"/>
+      <w:lvlText w:val=""/>
+      <w:lvlJc w:val="left"/>
+      <w:pPr>
+        <w:ind w:left="4320" w:hanging="360"/>
+      </w:pPr>
+      <w:rPr>
+        <w:rFonts w:ascii="Wingdings" w:hAnsi="Wingdings" w:hint="default"/>
+      </w:rPr>
+    </w:lvl>
+    <w:lvl w:ilvl="6" w:tplc="080A0001" w:tentative="1">
+      <w:start w:val="1"/>
+      <w:numFmt w:val="bullet"/>
+      <w:lvlText w:val=""/>
+      <w:lvlJc w:val="left"/>
+      <w:pPr>
+        <w:ind w:left="5040" w:hanging="360"/>
+      </w:pPr>
+      <w:rPr>
+        <w:rFonts w:ascii="Symbol" w:hAnsi="Symbol" w:hint="default"/>
+      </w:rPr>
+    </w:lvl>
+    <w:lvl w:ilvl="7" w:tplc="080A0003" w:tentative="1">
+      <w:start w:val="1"/>
+      <w:numFmt w:val="bullet"/>
+      <w:lvlText w:val="o"/>
+      <w:lvlJc w:val="left"/>
+      <w:pPr>
+        <w:ind w:left="5760" w:hanging="360"/>
+      </w:pPr>
+      <w:rPr>
+        <w:rFonts w:ascii="Courier New" w:hAnsi="Courier New" w:cs="Courier New" w:hint="default"/>
+      </w:rPr>
+    </w:lvl>
+    <w:lvl w:ilvl="8" w:tplc="080A0005" w:tentative="1">
+      <w:start w:val="1"/>
+      <w:numFmt w:val="bullet"/>
+      <w:lvlText w:val=""/>
+      <w:lvlJc w:val="left"/>
+      <w:pPr>
+        <w:ind w:left="6480" w:hanging="360"/>
+      </w:pPr>
+      <w:rPr>
+        <w:rFonts w:ascii="Wingdings" w:hAnsi="Wingdings" w:hint="default"/>
+      </w:rPr>
+    </w:lvl>
+  </w:abstractNum>
+  <w:abstractNum w:abstractNumId="20">
     <w:nsid w:val="2C5443AA"/>
     <w:multiLevelType w:val="hybridMultilevel"/>
     <w:tmpl w:val="45483CA2"/>
@@ -40914,7 +43772,7 @@
       </w:rPr>
     </w:lvl>
   </w:abstractNum>
-  <w:abstractNum w:abstractNumId="17">
+  <w:abstractNum w:abstractNumId="21">
     <w:nsid w:val="2F6E468E"/>
     <w:multiLevelType w:val="multilevel"/>
     <w:tmpl w:val="DBF047F0"/>
@@ -41063,7 +43921,7 @@
       </w:rPr>
     </w:lvl>
   </w:abstractNum>
-  <w:abstractNum w:abstractNumId="18">
+  <w:abstractNum w:abstractNumId="22">
     <w:nsid w:val="2FA32FA5"/>
     <w:multiLevelType w:val="hybridMultilevel"/>
     <w:tmpl w:val="DF2C4DCE"/>
@@ -41176,7 +44034,7 @@
       </w:rPr>
     </w:lvl>
   </w:abstractNum>
-  <w:abstractNum w:abstractNumId="19">
+  <w:abstractNum w:abstractNumId="23">
     <w:nsid w:val="304209A8"/>
     <w:multiLevelType w:val="hybridMultilevel"/>
     <w:tmpl w:val="E94A5182"/>
@@ -41289,7 +44147,93 @@
       </w:rPr>
     </w:lvl>
   </w:abstractNum>
-  <w:abstractNum w:abstractNumId="20">
+  <w:abstractNum w:abstractNumId="24">
+    <w:nsid w:val="39AA7EBB"/>
+    <w:multiLevelType w:val="hybridMultilevel"/>
+    <w:tmpl w:val="3C18E5B0"/>
+    <w:lvl w:ilvl="0" w:tplc="080A000F">
+      <w:start w:val="1"/>
+      <w:numFmt w:val="decimal"/>
+      <w:lvlText w:val="%1."/>
+      <w:lvlJc w:val="left"/>
+      <w:pPr>
+        <w:ind w:left="720" w:hanging="360"/>
+      </w:pPr>
+    </w:lvl>
+    <w:lvl w:ilvl="1" w:tplc="080A0019" w:tentative="1">
+      <w:start w:val="1"/>
+      <w:numFmt w:val="lowerLetter"/>
+      <w:lvlText w:val="%2."/>
+      <w:lvlJc w:val="left"/>
+      <w:pPr>
+        <w:ind w:left="1440" w:hanging="360"/>
+      </w:pPr>
+    </w:lvl>
+    <w:lvl w:ilvl="2" w:tplc="080A001B" w:tentative="1">
+      <w:start w:val="1"/>
+      <w:numFmt w:val="lowerRoman"/>
+      <w:lvlText w:val="%3."/>
+      <w:lvlJc w:val="right"/>
+      <w:pPr>
+        <w:ind w:left="2160" w:hanging="180"/>
+      </w:pPr>
+    </w:lvl>
+    <w:lvl w:ilvl="3" w:tplc="080A000F" w:tentative="1">
+      <w:start w:val="1"/>
+      <w:numFmt w:val="decimal"/>
+      <w:lvlText w:val="%4."/>
+      <w:lvlJc w:val="left"/>
+      <w:pPr>
+        <w:ind w:left="2880" w:hanging="360"/>
+      </w:pPr>
+    </w:lvl>
+    <w:lvl w:ilvl="4" w:tplc="080A0019" w:tentative="1">
+      <w:start w:val="1"/>
+      <w:numFmt w:val="lowerLetter"/>
+      <w:lvlText w:val="%5."/>
+      <w:lvlJc w:val="left"/>
+      <w:pPr>
+        <w:ind w:left="3600" w:hanging="360"/>
+      </w:pPr>
+    </w:lvl>
+    <w:lvl w:ilvl="5" w:tplc="080A001B" w:tentative="1">
+      <w:start w:val="1"/>
+      <w:numFmt w:val="lowerRoman"/>
+      <w:lvlText w:val="%6."/>
+      <w:lvlJc w:val="right"/>
+      <w:pPr>
+        <w:ind w:left="4320" w:hanging="180"/>
+      </w:pPr>
+    </w:lvl>
+    <w:lvl w:ilvl="6" w:tplc="080A000F" w:tentative="1">
+      <w:start w:val="1"/>
+      <w:numFmt w:val="decimal"/>
+      <w:lvlText w:val="%7."/>
+      <w:lvlJc w:val="left"/>
+      <w:pPr>
+        <w:ind w:left="5040" w:hanging="360"/>
+      </w:pPr>
+    </w:lvl>
+    <w:lvl w:ilvl="7" w:tplc="080A0019" w:tentative="1">
+      <w:start w:val="1"/>
+      <w:numFmt w:val="lowerLetter"/>
+      <w:lvlText w:val="%8."/>
+      <w:lvlJc w:val="left"/>
+      <w:pPr>
+        <w:ind w:left="5760" w:hanging="360"/>
+      </w:pPr>
+    </w:lvl>
+    <w:lvl w:ilvl="8" w:tplc="080A001B" w:tentative="1">
+      <w:start w:val="1"/>
+      <w:numFmt w:val="lowerRoman"/>
+      <w:lvlText w:val="%9."/>
+      <w:lvlJc w:val="right"/>
+      <w:pPr>
+        <w:ind w:left="6480" w:hanging="180"/>
+      </w:pPr>
+    </w:lvl>
+  </w:abstractNum>
+  <w:abstractNum w:abstractNumId="25">
     <w:nsid w:val="3A0212C7"/>
     <w:multiLevelType w:val="hybridMultilevel"/>
     <w:tmpl w:val="FD3CAFD8"/>
@@ -41519,7 +44463,7 @@
       </w:rPr>
     </w:lvl>
   </w:abstractNum>
-  <w:abstractNum w:abstractNumId="21">
+  <w:abstractNum w:abstractNumId="26">
     <w:nsid w:val="3D8423EA"/>
     <w:multiLevelType w:val="hybridMultilevel"/>
     <w:tmpl w:val="5D9809B8"/>
@@ -41605,7 +44549,7 @@
       </w:pPr>
     </w:lvl>
   </w:abstractNum>
-  <w:abstractNum w:abstractNumId="22">
+  <w:abstractNum w:abstractNumId="27">
     <w:nsid w:val="40FF410E"/>
     <w:multiLevelType w:val="hybridMultilevel"/>
     <w:tmpl w:val="F154D95C"/>
@@ -41718,7 +44662,93 @@
       </w:rPr>
     </w:lvl>
   </w:abstractNum>
-  <w:abstractNum w:abstractNumId="23">
+  <w:abstractNum w:abstractNumId="28">
+    <w:nsid w:val="422C6691"/>
+    <w:multiLevelType w:val="hybridMultilevel"/>
+    <w:tmpl w:val="4F5A9D28"/>
+    <w:lvl w:ilvl="0" w:tplc="080A000F">
+      <w:start w:val="1"/>
+      <w:numFmt w:val="decimal"/>
+      <w:lvlText w:val="%1."/>
+      <w:lvlJc w:val="left"/>
+      <w:pPr>
+        <w:ind w:left="720" w:hanging="360"/>
+      </w:pPr>
+    </w:lvl>
+    <w:lvl w:ilvl="1" w:tplc="080A0019" w:tentative="1">
+      <w:start w:val="1"/>
+      <w:numFmt w:val="lowerLetter"/>
+      <w:lvlText w:val="%2."/>
+      <w:lvlJc w:val="left"/>
+      <w:pPr>
+        <w:ind w:left="1440" w:hanging="360"/>
+      </w:pPr>
+    </w:lvl>
+    <w:lvl w:ilvl="2" w:tplc="080A001B" w:tentative="1">
+      <w:start w:val="1"/>
+      <w:numFmt w:val="lowerRoman"/>
+      <w:lvlText w:val="%3."/>
+      <w:lvlJc w:val="right"/>
+      <w:pPr>
+        <w:ind w:left="2160" w:hanging="180"/>
+      </w:pPr>
+    </w:lvl>
+    <w:lvl w:ilvl="3" w:tplc="080A000F" w:tentative="1">
+      <w:start w:val="1"/>
+      <w:numFmt w:val="decimal"/>
+      <w:lvlText w:val="%4."/>
+      <w:lvlJc w:val="left"/>
+      <w:pPr>
+        <w:ind w:left="2880" w:hanging="360"/>
+      </w:pPr>
+    </w:lvl>
+    <w:lvl w:ilvl="4" w:tplc="080A0019" w:tentative="1">
+      <w:start w:val="1"/>
+      <w:numFmt w:val="lowerLetter"/>
+      <w:lvlText w:val="%5."/>
+      <w:lvlJc w:val="left"/>
+      <w:pPr>
+        <w:ind w:left="3600" w:hanging="360"/>
+      </w:pPr>
+    </w:lvl>
+    <w:lvl w:ilvl="5" w:tplc="080A001B" w:tentative="1">
+      <w:start w:val="1"/>
+      <w:numFmt w:val="lowerRoman"/>
+      <w:lvlText w:val="%6."/>
+      <w:lvlJc w:val="right"/>
+      <w:pPr>
+        <w:ind w:left="4320" w:hanging="180"/>
+      </w:pPr>
+    </w:lvl>
+    <w:lvl w:ilvl="6" w:tplc="080A000F" w:tentative="1">
+      <w:start w:val="1"/>
+      <w:numFmt w:val="decimal"/>
+      <w:lvlText w:val="%7."/>
+      <w:lvlJc w:val="left"/>
+      <w:pPr>
+        <w:ind w:left="5040" w:hanging="360"/>
+      </w:pPr>
+    </w:lvl>
+    <w:lvl w:ilvl="7" w:tplc="080A0019" w:tentative="1">
+      <w:start w:val="1"/>
+      <w:numFmt w:val="lowerLetter"/>
+      <w:lvlText w:val="%8."/>
+      <w:lvlJc w:val="left"/>
+      <w:pPr>
+        <w:ind w:left="5760" w:hanging="360"/>
+      </w:pPr>
+    </w:lvl>
+    <w:lvl w:ilvl="8" w:tplc="080A001B" w:tentative="1">
+      <w:start w:val="1"/>
+      <w:numFmt w:val="lowerRoman"/>
+      <w:lvlText w:val="%9."/>
+      <w:lvlJc w:val="right"/>
+      <w:pPr>
+        <w:ind w:left="6480" w:hanging="180"/>
+      </w:pPr>
+    </w:lvl>
+  </w:abstractNum>
+  <w:abstractNum w:abstractNumId="29">
     <w:nsid w:val="42B83F5D"/>
     <w:multiLevelType w:val="hybridMultilevel"/>
     <w:tmpl w:val="749E3436"/>
@@ -41831,7 +44861,7 @@
       </w:rPr>
     </w:lvl>
   </w:abstractNum>
-  <w:abstractNum w:abstractNumId="24">
+  <w:abstractNum w:abstractNumId="30">
     <w:nsid w:val="48EF39AE"/>
     <w:multiLevelType w:val="hybridMultilevel"/>
     <w:tmpl w:val="1B329864"/>
@@ -41944,7 +44974,7 @@
       </w:rPr>
     </w:lvl>
   </w:abstractNum>
-  <w:abstractNum w:abstractNumId="25">
+  <w:abstractNum w:abstractNumId="31">
     <w:nsid w:val="49B13EAD"/>
     <w:multiLevelType w:val="hybridMultilevel"/>
     <w:tmpl w:val="656EC772"/>
@@ -42057,7 +45087,7 @@
       </w:rPr>
     </w:lvl>
   </w:abstractNum>
-  <w:abstractNum w:abstractNumId="26">
+  <w:abstractNum w:abstractNumId="32">
     <w:nsid w:val="5143325D"/>
     <w:multiLevelType w:val="multilevel"/>
     <w:tmpl w:val="B1020852"/>
@@ -42206,7 +45236,7 @@
       </w:rPr>
     </w:lvl>
   </w:abstractNum>
-  <w:abstractNum w:abstractNumId="27">
+  <w:abstractNum w:abstractNumId="33">
     <w:nsid w:val="526359C1"/>
     <w:multiLevelType w:val="hybridMultilevel"/>
     <w:tmpl w:val="0BA65904"/>
@@ -42319,7 +45349,7 @@
       </w:rPr>
     </w:lvl>
   </w:abstractNum>
-  <w:abstractNum w:abstractNumId="28">
+  <w:abstractNum w:abstractNumId="34">
     <w:nsid w:val="539A0679"/>
     <w:multiLevelType w:val="hybridMultilevel"/>
     <w:tmpl w:val="DA266054"/>
@@ -42432,7 +45462,7 @@
       </w:rPr>
     </w:lvl>
   </w:abstractNum>
-  <w:abstractNum w:abstractNumId="29">
+  <w:abstractNum w:abstractNumId="35">
     <w:nsid w:val="5562467D"/>
     <w:multiLevelType w:val="hybridMultilevel"/>
     <w:tmpl w:val="5D9809B8"/>
@@ -42518,7 +45548,7 @@
       </w:pPr>
     </w:lvl>
   </w:abstractNum>
-  <w:abstractNum w:abstractNumId="30">
+  <w:abstractNum w:abstractNumId="36">
     <w:nsid w:val="59667104"/>
     <w:multiLevelType w:val="hybridMultilevel"/>
     <w:tmpl w:val="01465B70"/>
@@ -42631,7 +45661,7 @@
       </w:rPr>
     </w:lvl>
   </w:abstractNum>
-  <w:abstractNum w:abstractNumId="31">
+  <w:abstractNum w:abstractNumId="37">
     <w:nsid w:val="5BEA6101"/>
     <w:multiLevelType w:val="hybridMultilevel"/>
     <w:tmpl w:val="5EEE6D2A"/>
@@ -42744,7 +45774,7 @@
       </w:rPr>
     </w:lvl>
   </w:abstractNum>
-  <w:abstractNum w:abstractNumId="32">
+  <w:abstractNum w:abstractNumId="38">
     <w:nsid w:val="60365020"/>
     <w:multiLevelType w:val="hybridMultilevel"/>
     <w:tmpl w:val="5D9809B8"/>
@@ -42830,7 +45860,7 @@
       </w:pPr>
     </w:lvl>
   </w:abstractNum>
-  <w:abstractNum w:abstractNumId="33">
+  <w:abstractNum w:abstractNumId="39">
     <w:nsid w:val="64B66216"/>
     <w:multiLevelType w:val="multilevel"/>
     <w:tmpl w:val="080A0021"/>
@@ -42943,7 +45973,7 @@
       </w:rPr>
     </w:lvl>
   </w:abstractNum>
-  <w:abstractNum w:abstractNumId="34">
+  <w:abstractNum w:abstractNumId="40">
     <w:nsid w:val="656764A6"/>
     <w:multiLevelType w:val="hybridMultilevel"/>
     <w:tmpl w:val="155E0082"/>
@@ -43056,7 +46086,7 @@
       </w:rPr>
     </w:lvl>
   </w:abstractNum>
-  <w:abstractNum w:abstractNumId="35">
+  <w:abstractNum w:abstractNumId="41">
     <w:nsid w:val="66435779"/>
     <w:multiLevelType w:val="multilevel"/>
     <w:tmpl w:val="2B8E34DA"/>
@@ -43205,7 +46235,7 @@
       </w:rPr>
     </w:lvl>
   </w:abstractNum>
-  <w:abstractNum w:abstractNumId="36">
+  <w:abstractNum w:abstractNumId="42">
     <w:nsid w:val="6B1D01BA"/>
     <w:multiLevelType w:val="hybridMultilevel"/>
     <w:tmpl w:val="5D9809B8"/>
@@ -43291,7 +46321,7 @@
       </w:pPr>
     </w:lvl>
   </w:abstractNum>
-  <w:abstractNum w:abstractNumId="37">
+  <w:abstractNum w:abstractNumId="43">
     <w:nsid w:val="6B9F7994"/>
     <w:multiLevelType w:val="hybridMultilevel"/>
     <w:tmpl w:val="D5DC17B8"/>
@@ -43404,7 +46434,7 @@
       </w:rPr>
     </w:lvl>
   </w:abstractNum>
-  <w:abstractNum w:abstractNumId="38">
+  <w:abstractNum w:abstractNumId="44">
     <w:nsid w:val="6C110C6A"/>
     <w:multiLevelType w:val="multilevel"/>
     <w:tmpl w:val="C67028EC"/>
@@ -43553,7 +46583,7 @@
       </w:rPr>
     </w:lvl>
   </w:abstractNum>
-  <w:abstractNum w:abstractNumId="39">
+  <w:abstractNum w:abstractNumId="45">
     <w:nsid w:val="6E4E78B4"/>
     <w:multiLevelType w:val="multilevel"/>
     <w:tmpl w:val="B4524C5C"/>
@@ -43702,7 +46732,7 @@
       </w:rPr>
     </w:lvl>
   </w:abstractNum>
-  <w:abstractNum w:abstractNumId="40">
+  <w:abstractNum w:abstractNumId="46">
     <w:nsid w:val="6EE77178"/>
     <w:multiLevelType w:val="hybridMultilevel"/>
     <w:tmpl w:val="D5F4A8FE"/>
@@ -43815,7 +46845,7 @@
       </w:rPr>
     </w:lvl>
   </w:abstractNum>
-  <w:abstractNum w:abstractNumId="41">
+  <w:abstractNum w:abstractNumId="47">
     <w:nsid w:val="70AB1774"/>
     <w:multiLevelType w:val="hybridMultilevel"/>
     <w:tmpl w:val="E47AAD38"/>
@@ -43929,25 +46959,25 @@
     </w:lvl>
   </w:abstractNum>
   <w:num w:numId="1">
-    <w:abstractNumId w:val="33"/>
+    <w:abstractNumId w:val="39"/>
   </w:num>
   <w:num w:numId="2">
-    <w:abstractNumId w:val="19"/>
+    <w:abstractNumId w:val="23"/>
   </w:num>
   <w:num w:numId="3">
-    <w:abstractNumId w:val="18"/>
+    <w:abstractNumId w:val="22"/>
   </w:num>
   <w:num w:numId="4">
-    <w:abstractNumId w:val="13"/>
+    <w:abstractNumId w:val="15"/>
   </w:num>
   <w:num w:numId="5">
-    <w:abstractNumId w:val="38"/>
+    <w:abstractNumId w:val="44"/>
   </w:num>
   <w:num w:numId="6">
-    <w:abstractNumId w:val="17"/>
+    <w:abstractNumId w:val="21"/>
   </w:num>
   <w:num w:numId="7">
-    <w:abstractNumId w:val="6"/>
+    <w:abstractNumId w:val="7"/>
   </w:num>
   <w:num w:numId="8">
     <w:abstractNumId w:val="0"/>
@@ -43980,10 +47010,10 @@
     </w:lvlOverride>
   </w:num>
   <w:num w:numId="9">
-    <w:abstractNumId w:val="23"/>
+    <w:abstractNumId w:val="29"/>
   </w:num>
   <w:num w:numId="10">
-    <w:abstractNumId w:val="32"/>
+    <w:abstractNumId w:val="38"/>
     <w:lvlOverride w:ilvl="0">
       <w:startOverride w:val="1"/>
     </w:lvlOverride>
@@ -44013,7 +47043,7 @@
     </w:lvlOverride>
   </w:num>
   <w:num w:numId="11">
-    <w:abstractNumId w:val="21"/>
+    <w:abstractNumId w:val="26"/>
     <w:lvlOverride w:ilvl="0">
       <w:startOverride w:val="1"/>
     </w:lvlOverride>
@@ -44043,10 +47073,10 @@
     </w:lvlOverride>
   </w:num>
   <w:num w:numId="12">
-    <w:abstractNumId w:val="34"/>
+    <w:abstractNumId w:val="40"/>
   </w:num>
   <w:num w:numId="13">
-    <w:abstractNumId w:val="36"/>
+    <w:abstractNumId w:val="42"/>
     <w:lvlOverride w:ilvl="0">
       <w:startOverride w:val="1"/>
     </w:lvlOverride>
@@ -44079,10 +47109,10 @@
     <w:abstractNumId w:val="3"/>
   </w:num>
   <w:num w:numId="15">
-    <w:abstractNumId w:val="8"/>
+    <w:abstractNumId w:val="9"/>
   </w:num>
   <w:num w:numId="16">
-    <w:abstractNumId w:val="29"/>
+    <w:abstractNumId w:val="35"/>
     <w:lvlOverride w:ilvl="0">
       <w:startOverride w:val="1"/>
     </w:lvlOverride>
@@ -44112,85 +47142,103 @@
     </w:lvlOverride>
   </w:num>
   <w:num w:numId="17">
-    <w:abstractNumId w:val="21"/>
+    <w:abstractNumId w:val="26"/>
   </w:num>
   <w:num w:numId="18">
-    <w:abstractNumId w:val="41"/>
+    <w:abstractNumId w:val="47"/>
   </w:num>
   <w:num w:numId="19">
-    <w:abstractNumId w:val="31"/>
+    <w:abstractNumId w:val="37"/>
   </w:num>
   <w:num w:numId="20">
-    <w:abstractNumId w:val="20"/>
+    <w:abstractNumId w:val="25"/>
   </w:num>
   <w:num w:numId="21">
-    <w:abstractNumId w:val="22"/>
+    <w:abstractNumId w:val="27"/>
   </w:num>
   <w:num w:numId="22">
-    <w:abstractNumId w:val="30"/>
+    <w:abstractNumId w:val="36"/>
   </w:num>
   <w:num w:numId="23">
-    <w:abstractNumId w:val="25"/>
+    <w:abstractNumId w:val="31"/>
   </w:num>
   <w:num w:numId="24">
     <w:abstractNumId w:val="4"/>
   </w:num>
   <w:num w:numId="25">
-    <w:abstractNumId w:val="14"/>
+    <w:abstractNumId w:val="16"/>
   </w:num>
   <w:num w:numId="26">
-    <w:abstractNumId w:val="35"/>
+    <w:abstractNumId w:val="41"/>
   </w:num>
   <w:num w:numId="27">
-    <w:abstractNumId w:val="27"/>
+    <w:abstractNumId w:val="33"/>
   </w:num>
   <w:num w:numId="28">
-    <w:abstractNumId w:val="7"/>
+    <w:abstractNumId w:val="8"/>
   </w:num>
   <w:num w:numId="29">
-    <w:abstractNumId w:val="28"/>
+    <w:abstractNumId w:val="34"/>
   </w:num>
   <w:num w:numId="30">
-    <w:abstractNumId w:val="9"/>
+    <w:abstractNumId w:val="10"/>
   </w:num>
   <w:num w:numId="31">
-    <w:abstractNumId w:val="40"/>
+    <w:abstractNumId w:val="46"/>
   </w:num>
   <w:num w:numId="32">
     <w:abstractNumId w:val="2"/>
   </w:num>
   <w:num w:numId="33">
-    <w:abstractNumId w:val="15"/>
+    <w:abstractNumId w:val="17"/>
   </w:num>
   <w:num w:numId="34">
-    <w:abstractNumId w:val="39"/>
+    <w:abstractNumId w:val="45"/>
   </w:num>
   <w:num w:numId="35">
+    <w:abstractNumId w:val="14"/>
+  </w:num>
+  <w:num w:numId="36">
     <w:abstractNumId w:val="12"/>
   </w:num>
-  <w:num w:numId="36">
-    <w:abstractNumId w:val="11"/>
-  </w:num>
   <w:num w:numId="37">
-    <w:abstractNumId w:val="26"/>
+    <w:abstractNumId w:val="32"/>
   </w:num>
   <w:num w:numId="38">
     <w:abstractNumId w:val="1"/>
   </w:num>
   <w:num w:numId="39">
-    <w:abstractNumId w:val="37"/>
+    <w:abstractNumId w:val="43"/>
   </w:num>
   <w:num w:numId="40">
-    <w:abstractNumId w:val="16"/>
+    <w:abstractNumId w:val="20"/>
   </w:num>
   <w:num w:numId="41">
-    <w:abstractNumId w:val="10"/>
+    <w:abstractNumId w:val="11"/>
   </w:num>
   <w:num w:numId="42">
-    <w:abstractNumId w:val="24"/>
+    <w:abstractNumId w:val="30"/>
   </w:num>
   <w:num w:numId="43">
+    <w:abstractNumId w:val="6"/>
+  </w:num>
+  <w:num w:numId="44">
+    <w:abstractNumId w:val="28"/>
+  </w:num>
+  <w:num w:numId="45">
+    <w:abstractNumId w:val="18"/>
+  </w:num>
+  <w:num w:numId="46">
+    <w:abstractNumId w:val="13"/>
+  </w:num>
+  <w:num w:numId="47">
     <w:abstractNumId w:val="5"/>
+  </w:num>
+  <w:num w:numId="48">
+    <w:abstractNumId w:val="19"/>
+  </w:num>
+  <w:num w:numId="49">
+    <w:abstractNumId w:val="24"/>
   </w:num>
   <w:numIdMacAtCleanup w:val="16"/>
 </w:numbering>
@@ -45589,7 +48637,7 @@
 </file>
 
 <file path=customXml/itemProps1.xml><?xml version="1.0" encoding="utf-8"?>
-<ds:datastoreItem xmlns:ds="http://schemas.openxmlformats.org/officeDocument/2006/customXml" ds:itemID="{3958AA33-9AB1-4DD6-BC12-BA08CA7B5157}">
+<ds:datastoreItem xmlns:ds="http://schemas.openxmlformats.org/officeDocument/2006/customXml" ds:itemID="{FAA3C7F8-9EC0-4338-8DAA-2C2C656B0C17}">
   <ds:schemaRefs>
     <ds:schemaRef ds:uri="http://schemas.openxmlformats.org/officeDocument/2006/bibliography"/>
   </ds:schemaRefs>

--- a/TESIS.docx
+++ b/TESIS.docx
@@ -8221,27 +8221,7 @@
           <w:szCs w:val="24"/>
           <w:lang w:val="es-ES_tradnl"/>
         </w:rPr>
-        <w:t xml:space="preserve">Reconstrucción y reparación de Base de Datos </w:t>
-      </w:r>
-      <w:proofErr w:type="spellStart"/>
-      <w:r>
-        <w:rPr>
-          <w:rFonts w:ascii="Arial" w:hAnsi="Arial" w:cs="Arial"/>
-          <w:sz w:val="24"/>
-          <w:szCs w:val="24"/>
-          <w:lang w:val="es-ES_tradnl"/>
-        </w:rPr>
-        <w:t>Sybase</w:t>
-      </w:r>
-      <w:proofErr w:type="spellEnd"/>
-      <w:r>
-        <w:rPr>
-          <w:rFonts w:ascii="Arial" w:hAnsi="Arial" w:cs="Arial"/>
-          <w:sz w:val="24"/>
-          <w:szCs w:val="24"/>
-          <w:lang w:val="es-ES_tradnl"/>
-        </w:rPr>
-        <w:t>.</w:t>
+        <w:t>Reconstrucción y reparación de Base de Datos Sybase.</w:t>
       </w:r>
     </w:p>
     <w:p>
@@ -8265,27 +8245,7 @@
           <w:szCs w:val="24"/>
           <w:lang w:val="es-ES_tradnl"/>
         </w:rPr>
-        <w:t xml:space="preserve">Capacitación en desarrollo de sistemas de seguridad informática en </w:t>
-      </w:r>
-      <w:proofErr w:type="spellStart"/>
-      <w:r>
-        <w:rPr>
-          <w:rFonts w:ascii="Arial" w:hAnsi="Arial" w:cs="Arial"/>
-          <w:sz w:val="24"/>
-          <w:szCs w:val="24"/>
-          <w:lang w:val="es-ES_tradnl"/>
-        </w:rPr>
-        <w:t>Python</w:t>
-      </w:r>
-      <w:proofErr w:type="spellEnd"/>
-      <w:r>
-        <w:rPr>
-          <w:rFonts w:ascii="Arial" w:hAnsi="Arial" w:cs="Arial"/>
-          <w:sz w:val="24"/>
-          <w:szCs w:val="24"/>
-          <w:lang w:val="es-ES_tradnl"/>
-        </w:rPr>
-        <w:t>.</w:t>
+        <w:t>Capacitación en desarrollo de sistemas de seguridad informática en Python.</w:t>
       </w:r>
     </w:p>
     <w:p>
@@ -8501,27 +8461,7 @@
           <w:szCs w:val="24"/>
           <w:lang w:val="es-ES_tradnl"/>
         </w:rPr>
-        <w:t xml:space="preserve">Auditoría de vulnerabilidades y de </w:t>
-      </w:r>
-      <w:proofErr w:type="spellStart"/>
-      <w:r>
-        <w:rPr>
-          <w:rFonts w:ascii="Arial" w:hAnsi="Arial" w:cs="Arial"/>
-          <w:sz w:val="24"/>
-          <w:szCs w:val="24"/>
-          <w:lang w:val="es-ES_tradnl"/>
-        </w:rPr>
-        <w:t>pentesting</w:t>
-      </w:r>
-      <w:proofErr w:type="spellEnd"/>
-      <w:r>
-        <w:rPr>
-          <w:rFonts w:ascii="Arial" w:hAnsi="Arial" w:cs="Arial"/>
-          <w:sz w:val="24"/>
-          <w:szCs w:val="24"/>
-          <w:lang w:val="es-ES_tradnl"/>
-        </w:rPr>
-        <w:t>.</w:t>
+        <w:t>Auditoría de vulnerabilidades y de pentesting.</w:t>
       </w:r>
     </w:p>
     <w:p>
@@ -8948,7 +8888,6 @@
           <w:szCs w:val="28"/>
         </w:rPr>
       </w:pPr>
-      <w:proofErr w:type="spellStart"/>
       <w:r>
         <w:rPr>
           <w:rFonts w:cs="Arial"/>
@@ -8958,10 +8897,85 @@
           <w:color w:val="000000"/>
           <w:szCs w:val="28"/>
         </w:rPr>
-        <w:t>Arkebit</w:t>
-      </w:r>
-      <w:proofErr w:type="spellEnd"/>
-      <w:r>
+        <w:t xml:space="preserve">Arkebit 2013 </w:t>
+      </w:r>
+    </w:p>
+    <w:p>
+      <w:pPr>
+        <w:autoSpaceDE w:val="0"/>
+        <w:autoSpaceDN w:val="0"/>
+        <w:adjustRightInd w:val="0"/>
+        <w:spacing w:after="0"/>
+        <w:rPr>
+          <w:rFonts w:cs="Arial"/>
+          <w:bCs/>
+          <w:noProof w:val="0"/>
+          <w:color w:val="000000"/>
+          <w:szCs w:val="28"/>
+        </w:rPr>
+      </w:pPr>
+      <w:r>
+        <w:rPr>
+          <w:rFonts w:cs="Arial"/>
+          <w:bCs/>
+          <w:noProof w:val="0"/>
+          <w:color w:val="000000"/>
+          <w:szCs w:val="28"/>
+        </w:rPr>
+        <w:t>Arkebit nace a partir de una idea de 4 socios de s</w:t>
+      </w:r>
+      <w:r>
+        <w:rPr>
+          <w:rFonts w:cs="Arial"/>
+          <w:bCs/>
+          <w:noProof w:val="0"/>
+          <w:color w:val="000000"/>
+          <w:szCs w:val="28"/>
+        </w:rPr>
+        <w:t xml:space="preserve">er una empresa líder dentro del </w:t>
+      </w:r>
+      <w:r>
+        <w:rPr>
+          <w:rFonts w:cs="Arial"/>
+          <w:bCs/>
+          <w:noProof w:val="0"/>
+          <w:color w:val="000000"/>
+          <w:szCs w:val="28"/>
+        </w:rPr>
+        <w:t xml:space="preserve">campo de las TI y crear concientización sobre la seguridad informática. </w:t>
+      </w:r>
+    </w:p>
+    <w:p>
+      <w:pPr>
+        <w:autoSpaceDE w:val="0"/>
+        <w:autoSpaceDN w:val="0"/>
+        <w:adjustRightInd w:val="0"/>
+        <w:spacing w:after="0"/>
+        <w:rPr>
+          <w:rFonts w:cs="Arial"/>
+          <w:bCs/>
+          <w:noProof w:val="0"/>
+          <w:color w:val="000000"/>
+          <w:szCs w:val="28"/>
+        </w:rPr>
+      </w:pPr>
+      <w:r>
+        <w:rPr>
+          <w:rFonts w:cs="Arial"/>
+          <w:bCs/>
+          <w:noProof w:val="0"/>
+          <w:color w:val="000000"/>
+          <w:szCs w:val="28"/>
+        </w:rPr>
+        <w:t xml:space="preserve"> </w:t>
+      </w:r>
+    </w:p>
+    <w:p>
+      <w:pPr>
+        <w:autoSpaceDE w:val="0"/>
+        <w:autoSpaceDN w:val="0"/>
+        <w:adjustRightInd w:val="0"/>
+        <w:spacing w:after="0"/>
         <w:rPr>
           <w:rFonts w:cs="Arial"/>
           <w:b/>
@@ -8970,97 +8984,8 @@
           <w:color w:val="000000"/>
           <w:szCs w:val="28"/>
         </w:rPr>
-        <w:t xml:space="preserve"> 2013 </w:t>
-      </w:r>
-    </w:p>
-    <w:p>
-      <w:pPr>
-        <w:autoSpaceDE w:val="0"/>
-        <w:autoSpaceDN w:val="0"/>
-        <w:adjustRightInd w:val="0"/>
-        <w:spacing w:after="0"/>
-        <w:rPr>
-          <w:rFonts w:cs="Arial"/>
-          <w:bCs/>
-          <w:noProof w:val="0"/>
-          <w:color w:val="000000"/>
-          <w:szCs w:val="28"/>
-        </w:rPr>
-      </w:pPr>
-      <w:proofErr w:type="spellStart"/>
-      <w:r>
-        <w:rPr>
-          <w:rFonts w:cs="Arial"/>
-          <w:bCs/>
-          <w:noProof w:val="0"/>
-          <w:color w:val="000000"/>
-          <w:szCs w:val="28"/>
-        </w:rPr>
-        <w:t>Arkebit</w:t>
-      </w:r>
-      <w:proofErr w:type="spellEnd"/>
-      <w:r>
-        <w:rPr>
-          <w:rFonts w:cs="Arial"/>
-          <w:bCs/>
-          <w:noProof w:val="0"/>
-          <w:color w:val="000000"/>
-          <w:szCs w:val="28"/>
-        </w:rPr>
-        <w:t xml:space="preserve"> nace a partir de una idea de 4 socios de s</w:t>
-      </w:r>
-      <w:r>
-        <w:rPr>
-          <w:rFonts w:cs="Arial"/>
-          <w:bCs/>
-          <w:noProof w:val="0"/>
-          <w:color w:val="000000"/>
-          <w:szCs w:val="28"/>
-        </w:rPr>
-        <w:t xml:space="preserve">er una empresa líder dentro del </w:t>
-      </w:r>
-      <w:r>
-        <w:rPr>
-          <w:rFonts w:cs="Arial"/>
-          <w:bCs/>
-          <w:noProof w:val="0"/>
-          <w:color w:val="000000"/>
-          <w:szCs w:val="28"/>
-        </w:rPr>
-        <w:t xml:space="preserve">campo de las TI y crear concientización sobre la seguridad informática. </w:t>
-      </w:r>
-    </w:p>
-    <w:p>
-      <w:pPr>
-        <w:autoSpaceDE w:val="0"/>
-        <w:autoSpaceDN w:val="0"/>
-        <w:adjustRightInd w:val="0"/>
-        <w:spacing w:after="0"/>
-        <w:rPr>
-          <w:rFonts w:cs="Arial"/>
-          <w:bCs/>
-          <w:noProof w:val="0"/>
-          <w:color w:val="000000"/>
-          <w:szCs w:val="28"/>
-        </w:rPr>
-      </w:pPr>
-      <w:r>
-        <w:rPr>
-          <w:rFonts w:cs="Arial"/>
-          <w:bCs/>
-          <w:noProof w:val="0"/>
-          <w:color w:val="000000"/>
-          <w:szCs w:val="28"/>
-        </w:rPr>
-        <w:t xml:space="preserve"> </w:t>
-      </w:r>
-    </w:p>
-    <w:p>
-      <w:pPr>
-        <w:autoSpaceDE w:val="0"/>
-        <w:autoSpaceDN w:val="0"/>
-        <w:adjustRightInd w:val="0"/>
-        <w:spacing w:after="0"/>
+      </w:pPr>
+      <w:r>
         <w:rPr>
           <w:rFonts w:cs="Arial"/>
           <w:b/>
@@ -9069,9 +8994,135 @@
           <w:color w:val="000000"/>
           <w:szCs w:val="28"/>
         </w:rPr>
-      </w:pPr>
-      <w:proofErr w:type="spellStart"/>
-      <w:r>
+        <w:t xml:space="preserve">Arkebit 2014 </w:t>
+      </w:r>
+    </w:p>
+    <w:p>
+      <w:pPr>
+        <w:autoSpaceDE w:val="0"/>
+        <w:autoSpaceDN w:val="0"/>
+        <w:adjustRightInd w:val="0"/>
+        <w:spacing w:after="0"/>
+        <w:rPr>
+          <w:rFonts w:cs="Arial"/>
+          <w:bCs/>
+          <w:noProof w:val="0"/>
+          <w:color w:val="000000"/>
+          <w:szCs w:val="28"/>
+        </w:rPr>
+      </w:pPr>
+      <w:r>
+        <w:rPr>
+          <w:rFonts w:cs="Arial"/>
+          <w:bCs/>
+          <w:noProof w:val="0"/>
+          <w:color w:val="000000"/>
+          <w:szCs w:val="28"/>
+        </w:rPr>
+        <w:t xml:space="preserve">Después de 1 año, Arkebit empieza a ser </w:t>
+      </w:r>
+      <w:r>
+        <w:rPr>
+          <w:rFonts w:cs="Arial"/>
+          <w:bCs/>
+          <w:noProof w:val="0"/>
+          <w:color w:val="000000"/>
+          <w:szCs w:val="28"/>
+        </w:rPr>
+        <w:t xml:space="preserve">reconocida entre empresas de TI </w:t>
+      </w:r>
+      <w:r>
+        <w:rPr>
+          <w:rFonts w:cs="Arial"/>
+          <w:bCs/>
+          <w:noProof w:val="0"/>
+          <w:color w:val="000000"/>
+          <w:szCs w:val="28"/>
+        </w:rPr>
+        <w:t>laguneras y universidades gracias a la satisfacció</w:t>
+      </w:r>
+      <w:r>
+        <w:rPr>
+          <w:rFonts w:cs="Arial"/>
+          <w:bCs/>
+          <w:noProof w:val="0"/>
+          <w:color w:val="000000"/>
+          <w:szCs w:val="28"/>
+        </w:rPr>
+        <w:t xml:space="preserve">n de sus clientes y a múltiples </w:t>
+      </w:r>
+      <w:r>
+        <w:rPr>
+          <w:rFonts w:cs="Arial"/>
+          <w:bCs/>
+          <w:noProof w:val="0"/>
+          <w:color w:val="000000"/>
+          <w:szCs w:val="28"/>
+        </w:rPr>
+        <w:t>conferencias con alumnos de diferentes pla</w:t>
+      </w:r>
+      <w:r>
+        <w:rPr>
+          <w:rFonts w:cs="Arial"/>
+          <w:bCs/>
+          <w:noProof w:val="0"/>
+          <w:color w:val="000000"/>
+          <w:szCs w:val="28"/>
+        </w:rPr>
+        <w:t xml:space="preserve">nteles universitarios generando </w:t>
+      </w:r>
+      <w:r>
+        <w:rPr>
+          <w:rFonts w:cs="Arial"/>
+          <w:bCs/>
+          <w:noProof w:val="0"/>
+          <w:color w:val="000000"/>
+          <w:szCs w:val="28"/>
+        </w:rPr>
+        <w:t xml:space="preserve">conciencia sobre la seguridad informática. </w:t>
+      </w:r>
+      <w:r>
+        <w:rPr>
+          <w:rFonts w:cs="Arial"/>
+          <w:bCs/>
+          <w:noProof w:val="0"/>
+          <w:color w:val="000000"/>
+          <w:szCs w:val="28"/>
+        </w:rPr>
+        <w:t xml:space="preserve">La empresa comienza a capacitar </w:t>
+      </w:r>
+      <w:r>
+        <w:rPr>
+          <w:rFonts w:cs="Arial"/>
+          <w:bCs/>
+          <w:noProof w:val="0"/>
+          <w:color w:val="000000"/>
+          <w:szCs w:val="28"/>
+        </w:rPr>
+        <w:t xml:space="preserve">personal tanto de universidad como servidores públicos. </w:t>
+      </w:r>
+    </w:p>
+    <w:p>
+      <w:pPr>
+        <w:autoSpaceDE w:val="0"/>
+        <w:autoSpaceDN w:val="0"/>
+        <w:adjustRightInd w:val="0"/>
+        <w:spacing w:after="0"/>
+        <w:rPr>
+          <w:rFonts w:cs="Arial"/>
+          <w:bCs/>
+          <w:noProof w:val="0"/>
+          <w:color w:val="000000"/>
+          <w:szCs w:val="28"/>
+        </w:rPr>
+      </w:pPr>
+    </w:p>
+    <w:p>
+      <w:pPr>
+        <w:autoSpaceDE w:val="0"/>
+        <w:autoSpaceDN w:val="0"/>
+        <w:adjustRightInd w:val="0"/>
+        <w:spacing w:after="0"/>
         <w:rPr>
           <w:rFonts w:cs="Arial"/>
           <w:b/>
@@ -9080,9 +9131,7 @@
           <w:color w:val="000000"/>
           <w:szCs w:val="28"/>
         </w:rPr>
-        <w:t>Arkebit</w:t>
-      </w:r>
-      <w:proofErr w:type="spellEnd"/>
+      </w:pPr>
       <w:r>
         <w:rPr>
           <w:rFonts w:cs="Arial"/>
@@ -9092,7 +9141,7 @@
           <w:color w:val="000000"/>
           <w:szCs w:val="28"/>
         </w:rPr>
-        <w:t xml:space="preserve"> 2014 </w:t>
+        <w:t xml:space="preserve">Arkebit 2015 </w:t>
       </w:r>
     </w:p>
     <w:p>
@@ -9117,211 +9166,7 @@
           <w:color w:val="000000"/>
           <w:szCs w:val="28"/>
         </w:rPr>
-        <w:t xml:space="preserve">Después de 1 año, </w:t>
-      </w:r>
-      <w:proofErr w:type="spellStart"/>
-      <w:r>
-        <w:rPr>
-          <w:rFonts w:cs="Arial"/>
-          <w:bCs/>
-          <w:noProof w:val="0"/>
-          <w:color w:val="000000"/>
-          <w:szCs w:val="28"/>
-        </w:rPr>
-        <w:t>Arkebit</w:t>
-      </w:r>
-      <w:proofErr w:type="spellEnd"/>
-      <w:r>
-        <w:rPr>
-          <w:rFonts w:cs="Arial"/>
-          <w:bCs/>
-          <w:noProof w:val="0"/>
-          <w:color w:val="000000"/>
-          <w:szCs w:val="28"/>
-        </w:rPr>
-        <w:t xml:space="preserve"> empieza a ser </w:t>
-      </w:r>
-      <w:r>
-        <w:rPr>
-          <w:rFonts w:cs="Arial"/>
-          <w:bCs/>
-          <w:noProof w:val="0"/>
-          <w:color w:val="000000"/>
-          <w:szCs w:val="28"/>
-        </w:rPr>
-        <w:t xml:space="preserve">reconocida entre empresas de TI </w:t>
-      </w:r>
-      <w:r>
-        <w:rPr>
-          <w:rFonts w:cs="Arial"/>
-          <w:bCs/>
-          <w:noProof w:val="0"/>
-          <w:color w:val="000000"/>
-          <w:szCs w:val="28"/>
-        </w:rPr>
-        <w:t>laguneras y universidades gracias a la satisfacció</w:t>
-      </w:r>
-      <w:r>
-        <w:rPr>
-          <w:rFonts w:cs="Arial"/>
-          <w:bCs/>
-          <w:noProof w:val="0"/>
-          <w:color w:val="000000"/>
-          <w:szCs w:val="28"/>
-        </w:rPr>
-        <w:t xml:space="preserve">n de sus clientes y a múltiples </w:t>
-      </w:r>
-      <w:r>
-        <w:rPr>
-          <w:rFonts w:cs="Arial"/>
-          <w:bCs/>
-          <w:noProof w:val="0"/>
-          <w:color w:val="000000"/>
-          <w:szCs w:val="28"/>
-        </w:rPr>
-        <w:t>conferencias con alumnos de diferentes pla</w:t>
-      </w:r>
-      <w:r>
-        <w:rPr>
-          <w:rFonts w:cs="Arial"/>
-          <w:bCs/>
-          <w:noProof w:val="0"/>
-          <w:color w:val="000000"/>
-          <w:szCs w:val="28"/>
-        </w:rPr>
-        <w:t xml:space="preserve">nteles universitarios generando </w:t>
-      </w:r>
-      <w:r>
-        <w:rPr>
-          <w:rFonts w:cs="Arial"/>
-          <w:bCs/>
-          <w:noProof w:val="0"/>
-          <w:color w:val="000000"/>
-          <w:szCs w:val="28"/>
-        </w:rPr>
-        <w:t xml:space="preserve">conciencia sobre la seguridad informática. </w:t>
-      </w:r>
-      <w:r>
-        <w:rPr>
-          <w:rFonts w:cs="Arial"/>
-          <w:bCs/>
-          <w:noProof w:val="0"/>
-          <w:color w:val="000000"/>
-          <w:szCs w:val="28"/>
-        </w:rPr>
-        <w:t xml:space="preserve">La empresa comienza a capacitar </w:t>
-      </w:r>
-      <w:r>
-        <w:rPr>
-          <w:rFonts w:cs="Arial"/>
-          <w:bCs/>
-          <w:noProof w:val="0"/>
-          <w:color w:val="000000"/>
-          <w:szCs w:val="28"/>
-        </w:rPr>
-        <w:t xml:space="preserve">personal tanto de universidad como servidores públicos. </w:t>
-      </w:r>
-    </w:p>
-    <w:p>
-      <w:pPr>
-        <w:autoSpaceDE w:val="0"/>
-        <w:autoSpaceDN w:val="0"/>
-        <w:adjustRightInd w:val="0"/>
-        <w:spacing w:after="0"/>
-        <w:rPr>
-          <w:rFonts w:cs="Arial"/>
-          <w:bCs/>
-          <w:noProof w:val="0"/>
-          <w:color w:val="000000"/>
-          <w:szCs w:val="28"/>
-        </w:rPr>
-      </w:pPr>
-    </w:p>
-    <w:p>
-      <w:pPr>
-        <w:autoSpaceDE w:val="0"/>
-        <w:autoSpaceDN w:val="0"/>
-        <w:adjustRightInd w:val="0"/>
-        <w:spacing w:after="0"/>
-        <w:rPr>
-          <w:rFonts w:cs="Arial"/>
-          <w:b/>
-          <w:bCs/>
-          <w:noProof w:val="0"/>
-          <w:color w:val="000000"/>
-          <w:szCs w:val="28"/>
-        </w:rPr>
-      </w:pPr>
-      <w:proofErr w:type="spellStart"/>
-      <w:r>
-        <w:rPr>
-          <w:rFonts w:cs="Arial"/>
-          <w:b/>
-          <w:bCs/>
-          <w:noProof w:val="0"/>
-          <w:color w:val="000000"/>
-          <w:szCs w:val="28"/>
-        </w:rPr>
-        <w:t>Arkebit</w:t>
-      </w:r>
-      <w:proofErr w:type="spellEnd"/>
-      <w:r>
-        <w:rPr>
-          <w:rFonts w:cs="Arial"/>
-          <w:b/>
-          <w:bCs/>
-          <w:noProof w:val="0"/>
-          <w:color w:val="000000"/>
-          <w:szCs w:val="28"/>
-        </w:rPr>
-        <w:t xml:space="preserve"> 2015 </w:t>
-      </w:r>
-    </w:p>
-    <w:p>
-      <w:pPr>
-        <w:autoSpaceDE w:val="0"/>
-        <w:autoSpaceDN w:val="0"/>
-        <w:adjustRightInd w:val="0"/>
-        <w:spacing w:after="0"/>
-        <w:rPr>
-          <w:rFonts w:cs="Arial"/>
-          <w:bCs/>
-          <w:noProof w:val="0"/>
-          <w:color w:val="000000"/>
-          <w:szCs w:val="28"/>
-        </w:rPr>
-      </w:pPr>
-      <w:r>
-        <w:rPr>
-          <w:rFonts w:cs="Arial"/>
-          <w:bCs/>
-          <w:noProof w:val="0"/>
-          <w:color w:val="000000"/>
-          <w:szCs w:val="28"/>
-        </w:rPr>
-        <w:t xml:space="preserve">2 años después de ser fundada, </w:t>
-      </w:r>
-      <w:proofErr w:type="spellStart"/>
-      <w:r>
-        <w:rPr>
-          <w:rFonts w:cs="Arial"/>
-          <w:bCs/>
-          <w:noProof w:val="0"/>
-          <w:color w:val="000000"/>
-          <w:szCs w:val="28"/>
-        </w:rPr>
-        <w:t>Arkebit</w:t>
-      </w:r>
-      <w:proofErr w:type="spellEnd"/>
-      <w:r>
-        <w:rPr>
-          <w:rFonts w:cs="Arial"/>
-          <w:bCs/>
-          <w:noProof w:val="0"/>
-          <w:color w:val="000000"/>
-          <w:szCs w:val="28"/>
-        </w:rPr>
-        <w:t xml:space="preserve"> es </w:t>
+        <w:t xml:space="preserve">2 años después de ser fundada, Arkebit es </w:t>
       </w:r>
       <w:r>
         <w:rPr>
@@ -15455,7 +15300,6 @@
           <w:szCs w:val="24"/>
         </w:rPr>
       </w:pPr>
-      <w:proofErr w:type="spellStart"/>
       <w:r>
         <w:rPr>
           <w:rFonts w:cs="Arial"/>
@@ -15465,7 +15309,6 @@
         </w:rPr>
         <w:t>bounce</w:t>
       </w:r>
-      <w:proofErr w:type="spellEnd"/>
     </w:p>
     <w:p>
       <w:pPr>
@@ -15532,7 +15375,6 @@
           <w:szCs w:val="24"/>
         </w:rPr>
       </w:pPr>
-      <w:proofErr w:type="spellStart"/>
       <w:r>
         <w:rPr>
           <w:rFonts w:cs="Arial"/>
@@ -15542,7 +15384,6 @@
         </w:rPr>
         <w:t>rubberBand</w:t>
       </w:r>
-      <w:proofErr w:type="spellEnd"/>
     </w:p>
     <w:p>
       <w:pPr>
@@ -15559,7 +15400,6 @@
           <w:szCs w:val="24"/>
         </w:rPr>
       </w:pPr>
-      <w:proofErr w:type="spellStart"/>
       <w:r>
         <w:rPr>
           <w:rFonts w:cs="Arial"/>
@@ -15569,7 +15409,6 @@
         </w:rPr>
         <w:t>shake</w:t>
       </w:r>
-      <w:proofErr w:type="spellEnd"/>
     </w:p>
     <w:p>
       <w:pPr>
@@ -15586,7 +15425,6 @@
           <w:szCs w:val="24"/>
         </w:rPr>
       </w:pPr>
-      <w:proofErr w:type="spellStart"/>
       <w:r>
         <w:rPr>
           <w:rFonts w:cs="Arial"/>
@@ -15596,7 +15434,6 @@
         </w:rPr>
         <w:t>headShake</w:t>
       </w:r>
-      <w:proofErr w:type="spellEnd"/>
     </w:p>
     <w:p>
       <w:pPr>
@@ -15638,7 +15475,6 @@
           <w:szCs w:val="24"/>
         </w:rPr>
       </w:pPr>
-      <w:proofErr w:type="spellStart"/>
       <w:r>
         <w:rPr>
           <w:rFonts w:cs="Arial"/>
@@ -15648,7 +15484,6 @@
         </w:rPr>
         <w:t>tada</w:t>
       </w:r>
-      <w:proofErr w:type="spellEnd"/>
     </w:p>
     <w:p>
       <w:pPr>
@@ -15665,7 +15500,6 @@
           <w:szCs w:val="24"/>
         </w:rPr>
       </w:pPr>
-      <w:proofErr w:type="spellStart"/>
       <w:r>
         <w:rPr>
           <w:rFonts w:cs="Arial"/>
@@ -15675,7 +15509,6 @@
         </w:rPr>
         <w:t>wobble</w:t>
       </w:r>
-      <w:proofErr w:type="spellEnd"/>
     </w:p>
     <w:p>
       <w:pPr>
@@ -15692,7 +15525,6 @@
           <w:szCs w:val="24"/>
         </w:rPr>
       </w:pPr>
-      <w:proofErr w:type="spellStart"/>
       <w:r>
         <w:rPr>
           <w:rFonts w:cs="Arial"/>
@@ -15702,7 +15534,6 @@
         </w:rPr>
         <w:t>jello</w:t>
       </w:r>
-      <w:proofErr w:type="spellEnd"/>
     </w:p>
     <w:p>
       <w:pPr>
@@ -15719,7 +15550,6 @@
           <w:szCs w:val="24"/>
         </w:rPr>
       </w:pPr>
-      <w:proofErr w:type="spellStart"/>
       <w:r>
         <w:rPr>
           <w:rFonts w:cs="Arial"/>
@@ -15729,7 +15559,6 @@
         </w:rPr>
         <w:t>bounceIn</w:t>
       </w:r>
-      <w:proofErr w:type="spellEnd"/>
     </w:p>
     <w:p>
       <w:pPr>
@@ -15746,7 +15575,6 @@
           <w:szCs w:val="24"/>
         </w:rPr>
       </w:pPr>
-      <w:proofErr w:type="spellStart"/>
       <w:r>
         <w:rPr>
           <w:rFonts w:cs="Arial"/>
@@ -15756,7 +15584,6 @@
         </w:rPr>
         <w:t>bounceInDown</w:t>
       </w:r>
-      <w:proofErr w:type="spellEnd"/>
     </w:p>
     <w:p>
       <w:pPr>
@@ -15773,7 +15600,6 @@
           <w:szCs w:val="24"/>
         </w:rPr>
       </w:pPr>
-      <w:proofErr w:type="spellStart"/>
       <w:r>
         <w:rPr>
           <w:rFonts w:cs="Arial"/>
@@ -15783,7 +15609,6 @@
         </w:rPr>
         <w:t>bounceInLeft</w:t>
       </w:r>
-      <w:proofErr w:type="spellEnd"/>
     </w:p>
     <w:p>
       <w:pPr>
@@ -15800,7 +15625,6 @@
           <w:szCs w:val="24"/>
         </w:rPr>
       </w:pPr>
-      <w:proofErr w:type="spellStart"/>
       <w:r>
         <w:rPr>
           <w:rFonts w:cs="Arial"/>
@@ -15810,7 +15634,6 @@
         </w:rPr>
         <w:t>bounceInRight</w:t>
       </w:r>
-      <w:proofErr w:type="spellEnd"/>
     </w:p>
     <w:p>
       <w:pPr>
@@ -15827,7 +15650,6 @@
           <w:szCs w:val="24"/>
         </w:rPr>
       </w:pPr>
-      <w:proofErr w:type="spellStart"/>
       <w:r>
         <w:rPr>
           <w:rFonts w:cs="Arial"/>
@@ -15837,7 +15659,6 @@
         </w:rPr>
         <w:t>bounceInUp</w:t>
       </w:r>
-      <w:proofErr w:type="spellEnd"/>
     </w:p>
     <w:p>
       <w:pPr>
@@ -15854,7 +15675,6 @@
           <w:szCs w:val="24"/>
         </w:rPr>
       </w:pPr>
-      <w:proofErr w:type="spellStart"/>
       <w:r>
         <w:rPr>
           <w:rFonts w:cs="Arial"/>
@@ -15864,7 +15684,6 @@
         </w:rPr>
         <w:t>bounceOut</w:t>
       </w:r>
-      <w:proofErr w:type="spellEnd"/>
     </w:p>
     <w:p>
       <w:pPr>
@@ -15881,7 +15700,6 @@
           <w:szCs w:val="24"/>
         </w:rPr>
       </w:pPr>
-      <w:proofErr w:type="spellStart"/>
       <w:r>
         <w:rPr>
           <w:rFonts w:cs="Arial"/>
@@ -15891,7 +15709,6 @@
         </w:rPr>
         <w:t>bounceOutDown</w:t>
       </w:r>
-      <w:proofErr w:type="spellEnd"/>
     </w:p>
     <w:p>
       <w:pPr>
@@ -15908,7 +15725,6 @@
           <w:szCs w:val="24"/>
         </w:rPr>
       </w:pPr>
-      <w:proofErr w:type="spellStart"/>
       <w:r>
         <w:rPr>
           <w:rFonts w:cs="Arial"/>
@@ -15918,7 +15734,6 @@
         </w:rPr>
         <w:t>bounceOutLeft</w:t>
       </w:r>
-      <w:proofErr w:type="spellEnd"/>
     </w:p>
     <w:p>
       <w:pPr>
@@ -15935,7 +15750,6 @@
           <w:szCs w:val="24"/>
         </w:rPr>
       </w:pPr>
-      <w:proofErr w:type="spellStart"/>
       <w:r>
         <w:rPr>
           <w:rFonts w:cs="Arial"/>
@@ -15945,7 +15759,6 @@
         </w:rPr>
         <w:t>bounceOutRight</w:t>
       </w:r>
-      <w:proofErr w:type="spellEnd"/>
     </w:p>
     <w:p>
       <w:pPr>
@@ -15962,7 +15775,6 @@
           <w:szCs w:val="24"/>
         </w:rPr>
       </w:pPr>
-      <w:proofErr w:type="spellStart"/>
       <w:r>
         <w:rPr>
           <w:rFonts w:cs="Arial"/>
@@ -15972,7 +15784,6 @@
         </w:rPr>
         <w:t>bounceOutUp</w:t>
       </w:r>
-      <w:proofErr w:type="spellEnd"/>
     </w:p>
     <w:p>
       <w:pPr>
@@ -15989,7 +15800,6 @@
           <w:szCs w:val="24"/>
         </w:rPr>
       </w:pPr>
-      <w:proofErr w:type="spellStart"/>
       <w:r>
         <w:rPr>
           <w:rFonts w:cs="Arial"/>
@@ -15999,7 +15809,6 @@
         </w:rPr>
         <w:t>fadeIn</w:t>
       </w:r>
-      <w:proofErr w:type="spellEnd"/>
     </w:p>
     <w:p>
       <w:pPr>
@@ -16016,7 +15825,6 @@
           <w:szCs w:val="24"/>
         </w:rPr>
       </w:pPr>
-      <w:proofErr w:type="spellStart"/>
       <w:r>
         <w:rPr>
           <w:rFonts w:cs="Arial"/>
@@ -16026,7 +15834,6 @@
         </w:rPr>
         <w:t>fadeInDown</w:t>
       </w:r>
-      <w:proofErr w:type="spellEnd"/>
     </w:p>
     <w:p>
       <w:pPr>
@@ -16043,7 +15850,6 @@
           <w:szCs w:val="24"/>
         </w:rPr>
       </w:pPr>
-      <w:proofErr w:type="spellStart"/>
       <w:r>
         <w:rPr>
           <w:rFonts w:cs="Arial"/>
@@ -16053,7 +15859,6 @@
         </w:rPr>
         <w:t>fadeInDownBig</w:t>
       </w:r>
-      <w:proofErr w:type="spellEnd"/>
     </w:p>
     <w:p>
       <w:pPr>
@@ -16070,7 +15875,6 @@
           <w:szCs w:val="24"/>
         </w:rPr>
       </w:pPr>
-      <w:proofErr w:type="spellStart"/>
       <w:r>
         <w:rPr>
           <w:rFonts w:cs="Arial"/>
@@ -16081,7 +15885,6 @@
         <w:lastRenderedPageBreak/>
         <w:t>fadeInLeft</w:t>
       </w:r>
-      <w:proofErr w:type="spellEnd"/>
     </w:p>
     <w:p>
       <w:pPr>
@@ -16098,7 +15901,6 @@
           <w:szCs w:val="24"/>
         </w:rPr>
       </w:pPr>
-      <w:proofErr w:type="spellStart"/>
       <w:r>
         <w:rPr>
           <w:rFonts w:cs="Arial"/>
@@ -16108,7 +15910,6 @@
         </w:rPr>
         <w:t>fadeInLeftBig</w:t>
       </w:r>
-      <w:proofErr w:type="spellEnd"/>
     </w:p>
     <w:p>
       <w:pPr>
@@ -16125,7 +15926,6 @@
           <w:szCs w:val="24"/>
         </w:rPr>
       </w:pPr>
-      <w:proofErr w:type="spellStart"/>
       <w:r>
         <w:rPr>
           <w:rFonts w:cs="Arial"/>
@@ -16135,7 +15935,6 @@
         </w:rPr>
         <w:t>fadeInRight</w:t>
       </w:r>
-      <w:proofErr w:type="spellEnd"/>
     </w:p>
     <w:p>
       <w:pPr>
@@ -16152,7 +15951,6 @@
           <w:szCs w:val="24"/>
         </w:rPr>
       </w:pPr>
-      <w:proofErr w:type="spellStart"/>
       <w:r>
         <w:rPr>
           <w:rFonts w:cs="Arial"/>
@@ -16162,7 +15960,6 @@
         </w:rPr>
         <w:t>fadeInRightBig</w:t>
       </w:r>
-      <w:proofErr w:type="spellEnd"/>
     </w:p>
     <w:p>
       <w:pPr>
@@ -16179,7 +15976,6 @@
           <w:szCs w:val="24"/>
         </w:rPr>
       </w:pPr>
-      <w:proofErr w:type="spellStart"/>
       <w:r>
         <w:rPr>
           <w:rFonts w:cs="Arial"/>
@@ -16189,7 +15985,6 @@
         </w:rPr>
         <w:t>fadeInUp</w:t>
       </w:r>
-      <w:proofErr w:type="spellEnd"/>
     </w:p>
     <w:p>
       <w:pPr>
@@ -16206,7 +16001,6 @@
           <w:szCs w:val="24"/>
         </w:rPr>
       </w:pPr>
-      <w:proofErr w:type="spellStart"/>
       <w:r>
         <w:rPr>
           <w:rFonts w:cs="Arial"/>
@@ -16216,7 +16010,6 @@
         </w:rPr>
         <w:t>fadeInUpBig</w:t>
       </w:r>
-      <w:proofErr w:type="spellEnd"/>
     </w:p>
     <w:p>
       <w:pPr>
@@ -16233,7 +16026,6 @@
           <w:szCs w:val="24"/>
         </w:rPr>
       </w:pPr>
-      <w:proofErr w:type="spellStart"/>
       <w:r>
         <w:rPr>
           <w:rFonts w:cs="Arial"/>
@@ -16243,7 +16035,6 @@
         </w:rPr>
         <w:t>fadeOut</w:t>
       </w:r>
-      <w:proofErr w:type="spellEnd"/>
     </w:p>
     <w:p>
       <w:pPr>
@@ -16260,7 +16051,6 @@
           <w:szCs w:val="24"/>
         </w:rPr>
       </w:pPr>
-      <w:proofErr w:type="spellStart"/>
       <w:r>
         <w:rPr>
           <w:rFonts w:cs="Arial"/>
@@ -16270,7 +16060,6 @@
         </w:rPr>
         <w:t>fadeOutDown</w:t>
       </w:r>
-      <w:proofErr w:type="spellEnd"/>
     </w:p>
     <w:p>
       <w:pPr>
@@ -16287,7 +16076,6 @@
           <w:szCs w:val="24"/>
         </w:rPr>
       </w:pPr>
-      <w:proofErr w:type="spellStart"/>
       <w:r>
         <w:rPr>
           <w:rFonts w:cs="Arial"/>
@@ -16297,7 +16085,6 @@
         </w:rPr>
         <w:t>fadeOutDownBig</w:t>
       </w:r>
-      <w:proofErr w:type="spellEnd"/>
     </w:p>
     <w:p>
       <w:pPr>
@@ -16314,7 +16101,6 @@
           <w:szCs w:val="24"/>
         </w:rPr>
       </w:pPr>
-      <w:proofErr w:type="spellStart"/>
       <w:r>
         <w:rPr>
           <w:rFonts w:cs="Arial"/>
@@ -16324,7 +16110,6 @@
         </w:rPr>
         <w:t>fadeOutLeft</w:t>
       </w:r>
-      <w:proofErr w:type="spellEnd"/>
     </w:p>
     <w:p>
       <w:pPr>
@@ -16341,7 +16126,6 @@
           <w:szCs w:val="24"/>
         </w:rPr>
       </w:pPr>
-      <w:proofErr w:type="spellStart"/>
       <w:r>
         <w:rPr>
           <w:rFonts w:cs="Arial"/>
@@ -16351,7 +16135,6 @@
         </w:rPr>
         <w:t>fadeOutLeftBig</w:t>
       </w:r>
-      <w:proofErr w:type="spellEnd"/>
     </w:p>
     <w:p>
       <w:pPr>
@@ -16368,7 +16151,6 @@
           <w:szCs w:val="24"/>
         </w:rPr>
       </w:pPr>
-      <w:proofErr w:type="spellStart"/>
       <w:r>
         <w:rPr>
           <w:rFonts w:cs="Arial"/>
@@ -16378,7 +16160,6 @@
         </w:rPr>
         <w:t>fadeOutRight</w:t>
       </w:r>
-      <w:proofErr w:type="spellEnd"/>
     </w:p>
     <w:p>
       <w:pPr>
@@ -17183,7 +16964,6 @@
         </w:rPr>
         <w:t>– Se</w:t>
       </w:r>
-      <w:proofErr w:type="spellStart"/>
       <w:r>
         <w:rPr>
           <w:rFonts w:cs="Arial"/>
@@ -17191,17 +16971,7 @@
           <w:color w:val="000000" w:themeColor="text1"/>
           <w:szCs w:val="24"/>
         </w:rPr>
-        <w:t>lecciona</w:t>
-      </w:r>
-      <w:proofErr w:type="spellEnd"/>
-      <w:r>
-        <w:rPr>
-          <w:rFonts w:cs="Arial"/>
-          <w:noProof w:val="0"/>
-          <w:color w:val="000000" w:themeColor="text1"/>
-          <w:szCs w:val="24"/>
-        </w:rPr>
-        <w:t xml:space="preserve"> todos los elementos con un valor en blanco.</w:t>
+        <w:t>lecciona todos los elementos con un valor en blanco.</w:t>
       </w:r>
     </w:p>
     <w:p>
@@ -23010,12 +22780,12 @@
         <w:pStyle w:val="Ttulo4"/>
         <w:spacing w:line="360" w:lineRule="auto"/>
         <w:rPr>
-          <w:lang w:val="en-US"/>
-        </w:rPr>
-      </w:pPr>
-      <w:r>
-        <w:rPr>
-          <w:lang w:val="en-US"/>
+          <w:lang w:val="es-MX"/>
+        </w:rPr>
+      </w:pPr>
+      <w:r>
+        <w:rPr>
+          <w:lang w:val="es-MX"/>
         </w:rPr>
         <w:lastRenderedPageBreak/>
         <w:t>Front-End (JQuery)</w:t>
@@ -23135,15 +22905,9 @@
     <w:p>
       <w:pPr>
         <w:pStyle w:val="Ttulo3"/>
-        <w:rPr>
-          <w:lang w:val="en-US"/>
-        </w:rPr>
       </w:pPr>
       <w:bookmarkStart w:id="58" w:name="_Toc447803662"/>
       <w:r>
-        <w:rPr>
-          <w:lang w:val="en-US"/>
-        </w:rPr>
         <w:lastRenderedPageBreak/>
         <w:t>Menú y Panel Dinámicos</w:t>
       </w:r>
@@ -25240,8 +25004,1283 @@
       </w:r>
       <w:bookmarkEnd w:id="59"/>
     </w:p>
+    <w:p>
+      <w:r>
+        <w:t xml:space="preserve">Es importante hacer enfasis en que los sistemas informáticos, eventualmente necesitan capacidad de alimentarse de información, por lo cual hacer inserción, modificación y cambios en los datos que existen así como nuevos es de suma importancia, por lo cual existen diversos métodos hoy en día para realizarlo. </w:t>
+      </w:r>
+    </w:p>
+    <w:p>
+      <w:r>
+        <w:t>Se explicará como hacerlo de una manera dinámica en este contexto utilizando los objetos de documento PHP (PDO)</w:t>
+      </w:r>
+      <w:r>
+        <w:t>, un js llamado abcNeto (JQuery) así como PHP efectivamente.</w:t>
+      </w:r>
+    </w:p>
+    <w:p>
+      <w:pPr>
+        <w:pStyle w:val="Ttulo4"/>
+        <w:spacing w:line="360" w:lineRule="auto"/>
+      </w:pPr>
+      <w:r>
+        <w:t>Front-End (Diseño)</w:t>
+      </w:r>
+    </w:p>
+    <w:p>
+      <w:r>
+        <w:t>A continuaci</w:t>
+      </w:r>
+      <w:r>
+        <w:t>ón se explicará</w:t>
+      </w:r>
+      <w:r>
+        <w:t xml:space="preserve"> como se constituye un Altas-Bajas-Cambios.</w:t>
+      </w:r>
+    </w:p>
+    <w:p>
+      <w:r>
+        <w:t xml:space="preserve">La composición básica de cada aplicación es un panel que contiene una tabla creada estáticamente,  3 botones generados dinámicamente por el js. abcNeto y a su vez, al accionarse el botón Agregar o Modificar, se activa una ventana modal que despliega las cajas de texto necesarias para ingresar información a la base de datos. </w:t>
+      </w:r>
+    </w:p>
+    <w:p>
+      <w:r>
+        <w:t>En la parte inferior a esta reseña podremos observar la apariencia de un catalogo común en el sistema elaborado con lo que ya se mencionó, todo esto generado de manera dinámica.</w:t>
+      </w:r>
+    </w:p>
+    <w:p>
+      <w:r>
+        <w:drawing>
+          <wp:inline distT="0" distB="0" distL="0" distR="0" wp14:anchorId="1A572666" wp14:editId="1C68D7A5">
+            <wp:extent cx="5612130" cy="2510790"/>
+            <wp:effectExtent l="0" t="0" r="7620" b="3810"/>
+            <wp:docPr id="38" name="Imagen 38"/>
+            <wp:cNvGraphicFramePr>
+              <a:graphicFrameLocks xmlns:a="http://schemas.openxmlformats.org/drawingml/2006/main" noChangeAspect="1"/>
+            </wp:cNvGraphicFramePr>
+            <a:graphic xmlns:a="http://schemas.openxmlformats.org/drawingml/2006/main">
+              <a:graphicData uri="http://schemas.openxmlformats.org/drawingml/2006/picture">
+                <pic:pic xmlns:pic="http://schemas.openxmlformats.org/drawingml/2006/picture">
+                  <pic:nvPicPr>
+                    <pic:cNvPr id="1" name=""/>
+                    <pic:cNvPicPr/>
+                  </pic:nvPicPr>
+                  <pic:blipFill>
+                    <a:blip r:embed="rId109"/>
+                    <a:stretch>
+                      <a:fillRect/>
+                    </a:stretch>
+                  </pic:blipFill>
+                  <pic:spPr>
+                    <a:xfrm>
+                      <a:off x="0" y="0"/>
+                      <a:ext cx="5612130" cy="2510790"/>
+                    </a:xfrm>
+                    <a:prstGeom prst="rect">
+                      <a:avLst/>
+                    </a:prstGeom>
+                  </pic:spPr>
+                </pic:pic>
+              </a:graphicData>
+            </a:graphic>
+          </wp:inline>
+        </w:drawing>
+      </w:r>
+    </w:p>
+    <w:p>
+      <w:pPr>
+        <w:jc w:val="center"/>
+        <w:rPr>
+          <w:b/>
+        </w:rPr>
+      </w:pPr>
+      <w:r>
+        <w:rPr>
+          <w:b/>
+        </w:rPr>
+        <w:t>Figura. Catalogo “Almacenes” generado dinámicamente</w:t>
+      </w:r>
+    </w:p>
     <w:p/>
     <w:p>
+      <w:r>
+        <w:lastRenderedPageBreak/>
+        <w:t xml:space="preserve">A </w:t>
+      </w:r>
+      <w:r>
+        <w:t xml:space="preserve">continuación se muestra el código HTML necesario para la pantalla </w:t>
+      </w:r>
+      <w:r>
+        <w:t>que contiene la tabla que desplegara los campos que existan o que se inserten, co</w:t>
+      </w:r>
+      <w:r>
+        <w:t>ntenida</w:t>
+      </w:r>
+      <w:r>
+        <w:t xml:space="preserve"> dentro de la vista principal, </w:t>
+      </w:r>
+      <w:r>
+        <w:t>pero los campos pueden variar según sea el caso, el principio sigue siendo el mismo.</w:t>
+      </w:r>
+      <w:r>
+        <w:t xml:space="preserve"> </w:t>
+      </w:r>
+    </w:p>
+    <w:p>
+      <w:pPr>
+        <w:rPr>
+          <w:b/>
+        </w:rPr>
+      </w:pPr>
+      <w:r>
+        <w:drawing>
+          <wp:anchor distT="0" distB="0" distL="114300" distR="114300" simplePos="0" relativeHeight="251796992" behindDoc="1" locked="0" layoutInCell="1" allowOverlap="1" wp14:anchorId="7C7817D7" wp14:editId="26379868">
+            <wp:simplePos x="0" y="0"/>
+            <wp:positionH relativeFrom="column">
+              <wp:posOffset>15240</wp:posOffset>
+            </wp:positionH>
+            <wp:positionV relativeFrom="paragraph">
+              <wp:posOffset>-3175</wp:posOffset>
+            </wp:positionV>
+            <wp:extent cx="5172075" cy="1962150"/>
+            <wp:effectExtent l="0" t="0" r="9525" b="0"/>
+            <wp:wrapTight wrapText="bothSides">
+              <wp:wrapPolygon edited="0">
+                <wp:start x="0" y="0"/>
+                <wp:lineTo x="0" y="21390"/>
+                <wp:lineTo x="21560" y="21390"/>
+                <wp:lineTo x="21560" y="0"/>
+                <wp:lineTo x="0" y="0"/>
+              </wp:wrapPolygon>
+            </wp:wrapTight>
+            <wp:docPr id="54" name="Imagen 54"/>
+            <wp:cNvGraphicFramePr>
+              <a:graphicFrameLocks xmlns:a="http://schemas.openxmlformats.org/drawingml/2006/main" noChangeAspect="1"/>
+            </wp:cNvGraphicFramePr>
+            <a:graphic xmlns:a="http://schemas.openxmlformats.org/drawingml/2006/main">
+              <a:graphicData uri="http://schemas.openxmlformats.org/drawingml/2006/picture">
+                <pic:pic xmlns:pic="http://schemas.openxmlformats.org/drawingml/2006/picture">
+                  <pic:nvPicPr>
+                    <pic:cNvPr id="1" name=""/>
+                    <pic:cNvPicPr/>
+                  </pic:nvPicPr>
+                  <pic:blipFill>
+                    <a:blip r:embed="rId110">
+                      <a:extLst>
+                        <a:ext uri="{28A0092B-C50C-407E-A947-70E740481C1C}">
+                          <a14:useLocalDpi xmlns:a14="http://schemas.microsoft.com/office/drawing/2010/main" val="0"/>
+                        </a:ext>
+                      </a:extLst>
+                    </a:blip>
+                    <a:stretch>
+                      <a:fillRect/>
+                    </a:stretch>
+                  </pic:blipFill>
+                  <pic:spPr>
+                    <a:xfrm>
+                      <a:off x="0" y="0"/>
+                      <a:ext cx="5172075" cy="1962150"/>
+                    </a:xfrm>
+                    <a:prstGeom prst="rect">
+                      <a:avLst/>
+                    </a:prstGeom>
+                  </pic:spPr>
+                </pic:pic>
+              </a:graphicData>
+            </a:graphic>
+            <wp14:sizeRelH relativeFrom="page">
+              <wp14:pctWidth>0</wp14:pctWidth>
+            </wp14:sizeRelH>
+            <wp14:sizeRelV relativeFrom="page">
+              <wp14:pctHeight>0</wp14:pctHeight>
+            </wp14:sizeRelV>
+          </wp:anchor>
+        </w:drawing>
+      </w:r>
+    </w:p>
+    <w:p>
+      <w:pPr>
+        <w:rPr>
+          <w:b/>
+        </w:rPr>
+      </w:pPr>
+    </w:p>
+    <w:p>
+      <w:pPr>
+        <w:jc w:val="center"/>
+        <w:rPr>
+          <w:b/>
+        </w:rPr>
+      </w:pPr>
+    </w:p>
+    <w:p>
+      <w:pPr>
+        <w:jc w:val="center"/>
+        <w:rPr>
+          <w:b/>
+        </w:rPr>
+      </w:pPr>
+    </w:p>
+    <w:p>
+      <w:pPr>
+        <w:jc w:val="center"/>
+        <w:rPr>
+          <w:b/>
+        </w:rPr>
+      </w:pPr>
+      <w:r>
+        <w:rPr>
+          <w:b/>
+        </w:rPr>
+        <w:t>F</w:t>
+      </w:r>
+      <w:r>
+        <w:rPr>
+          <w:b/>
+        </w:rPr>
+        <w:t xml:space="preserve">igura. </w:t>
+      </w:r>
+      <w:r>
+        <w:rPr>
+          <w:b/>
+        </w:rPr>
+        <w:t xml:space="preserve">Código HTML para </w:t>
+      </w:r>
+      <w:r>
+        <w:rPr>
+          <w:b/>
+        </w:rPr>
+        <w:t>la tabla estática que desplega los registros</w:t>
+      </w:r>
+    </w:p>
+    <w:p>
+      <w:pPr>
+        <w:jc w:val="center"/>
+        <w:rPr>
+          <w:b/>
+        </w:rPr>
+      </w:pPr>
+      <w:r>
+        <w:rPr>
+          <w:b/>
+        </w:rPr>
+        <w:drawing>
+          <wp:anchor distT="0" distB="0" distL="114300" distR="114300" simplePos="0" relativeHeight="251794944" behindDoc="1" locked="0" layoutInCell="1" allowOverlap="1" wp14:anchorId="2BDA078C" wp14:editId="66606205">
+            <wp:simplePos x="0" y="0"/>
+            <wp:positionH relativeFrom="margin">
+              <wp:posOffset>-76200</wp:posOffset>
+            </wp:positionH>
+            <wp:positionV relativeFrom="paragraph">
+              <wp:posOffset>457835</wp:posOffset>
+            </wp:positionV>
+            <wp:extent cx="5612130" cy="3808730"/>
+            <wp:effectExtent l="0" t="0" r="7620" b="1270"/>
+            <wp:wrapTight wrapText="bothSides">
+              <wp:wrapPolygon edited="0">
+                <wp:start x="0" y="0"/>
+                <wp:lineTo x="0" y="21499"/>
+                <wp:lineTo x="21556" y="21499"/>
+                <wp:lineTo x="21556" y="0"/>
+                <wp:lineTo x="0" y="0"/>
+              </wp:wrapPolygon>
+            </wp:wrapTight>
+            <wp:docPr id="47" name="Imagen 47"/>
+            <wp:cNvGraphicFramePr>
+              <a:graphicFrameLocks xmlns:a="http://schemas.openxmlformats.org/drawingml/2006/main" noChangeAspect="1"/>
+            </wp:cNvGraphicFramePr>
+            <a:graphic xmlns:a="http://schemas.openxmlformats.org/drawingml/2006/main">
+              <a:graphicData uri="http://schemas.openxmlformats.org/drawingml/2006/picture">
+                <pic:pic xmlns:pic="http://schemas.openxmlformats.org/drawingml/2006/picture">
+                  <pic:nvPicPr>
+                    <pic:cNvPr id="1" name=""/>
+                    <pic:cNvPicPr/>
+                  </pic:nvPicPr>
+                  <pic:blipFill>
+                    <a:blip r:embed="rId111">
+                      <a:extLst>
+                        <a:ext uri="{28A0092B-C50C-407E-A947-70E740481C1C}">
+                          <a14:useLocalDpi xmlns:a14="http://schemas.microsoft.com/office/drawing/2010/main" val="0"/>
+                        </a:ext>
+                      </a:extLst>
+                    </a:blip>
+                    <a:stretch>
+                      <a:fillRect/>
+                    </a:stretch>
+                  </pic:blipFill>
+                  <pic:spPr>
+                    <a:xfrm>
+                      <a:off x="0" y="0"/>
+                      <a:ext cx="5612130" cy="3808730"/>
+                    </a:xfrm>
+                    <a:prstGeom prst="rect">
+                      <a:avLst/>
+                    </a:prstGeom>
+                  </pic:spPr>
+                </pic:pic>
+              </a:graphicData>
+            </a:graphic>
+            <wp14:sizeRelH relativeFrom="page">
+              <wp14:pctWidth>0</wp14:pctWidth>
+            </wp14:sizeRelH>
+            <wp14:sizeRelV relativeFrom="page">
+              <wp14:pctHeight>0</wp14:pctHeight>
+            </wp14:sizeRelV>
+          </wp:anchor>
+        </w:drawing>
+      </w:r>
+    </w:p>
+    <w:p>
+      <w:pPr>
+        <w:jc w:val="center"/>
+        <w:rPr>
+          <w:b/>
+        </w:rPr>
+      </w:pPr>
+      <w:r>
+        <w:rPr>
+          <w:b/>
+        </w:rPr>
+        <w:t>F</w:t>
+      </w:r>
+      <w:r>
+        <w:rPr>
+          <w:b/>
+        </w:rPr>
+        <w:t>igura. Ventana Modal desplegando un Formu</w:t>
+      </w:r>
+      <w:r>
+        <w:rPr>
+          <w:b/>
+        </w:rPr>
+        <w:t>l</w:t>
+      </w:r>
+      <w:r>
+        <w:rPr>
+          <w:b/>
+        </w:rPr>
+        <w:t>ario de Inserción</w:t>
+      </w:r>
+    </w:p>
+    <w:p/>
+    <w:p>
+      <w:r>
+        <w:lastRenderedPageBreak/>
+        <w:t xml:space="preserve">Al hacer click sobre el botón de ingresar o modificar, se acciona una ventana modal desplegando los textbox y de hacer necesario, los dropdown lists, para hacer posible la acción AC, según sea necesaria. </w:t>
+      </w:r>
+    </w:p>
+    <w:p>
+      <w:r>
+        <w:drawing>
+          <wp:anchor distT="0" distB="0" distL="114300" distR="114300" simplePos="0" relativeHeight="251795968" behindDoc="1" locked="0" layoutInCell="1" allowOverlap="1" wp14:anchorId="5581BAA4" wp14:editId="6CE2184A">
+            <wp:simplePos x="0" y="0"/>
+            <wp:positionH relativeFrom="margin">
+              <wp:align>left</wp:align>
+            </wp:positionH>
+            <wp:positionV relativeFrom="paragraph">
+              <wp:posOffset>932180</wp:posOffset>
+            </wp:positionV>
+            <wp:extent cx="5612130" cy="1971675"/>
+            <wp:effectExtent l="0" t="0" r="7620" b="9525"/>
+            <wp:wrapTight wrapText="bothSides">
+              <wp:wrapPolygon edited="0">
+                <wp:start x="0" y="0"/>
+                <wp:lineTo x="0" y="21496"/>
+                <wp:lineTo x="21556" y="21496"/>
+                <wp:lineTo x="21556" y="0"/>
+                <wp:lineTo x="0" y="0"/>
+              </wp:wrapPolygon>
+            </wp:wrapTight>
+            <wp:docPr id="48" name="Imagen 48"/>
+            <wp:cNvGraphicFramePr>
+              <a:graphicFrameLocks xmlns:a="http://schemas.openxmlformats.org/drawingml/2006/main" noChangeAspect="1"/>
+            </wp:cNvGraphicFramePr>
+            <a:graphic xmlns:a="http://schemas.openxmlformats.org/drawingml/2006/main">
+              <a:graphicData uri="http://schemas.openxmlformats.org/drawingml/2006/picture">
+                <pic:pic xmlns:pic="http://schemas.openxmlformats.org/drawingml/2006/picture">
+                  <pic:nvPicPr>
+                    <pic:cNvPr id="1" name=""/>
+                    <pic:cNvPicPr/>
+                  </pic:nvPicPr>
+                  <pic:blipFill>
+                    <a:blip r:embed="rId112">
+                      <a:extLst>
+                        <a:ext uri="{28A0092B-C50C-407E-A947-70E740481C1C}">
+                          <a14:useLocalDpi xmlns:a14="http://schemas.microsoft.com/office/drawing/2010/main" val="0"/>
+                        </a:ext>
+                      </a:extLst>
+                    </a:blip>
+                    <a:stretch>
+                      <a:fillRect/>
+                    </a:stretch>
+                  </pic:blipFill>
+                  <pic:spPr>
+                    <a:xfrm>
+                      <a:off x="0" y="0"/>
+                      <a:ext cx="5612130" cy="1971675"/>
+                    </a:xfrm>
+                    <a:prstGeom prst="rect">
+                      <a:avLst/>
+                    </a:prstGeom>
+                  </pic:spPr>
+                </pic:pic>
+              </a:graphicData>
+            </a:graphic>
+            <wp14:sizeRelH relativeFrom="page">
+              <wp14:pctWidth>0</wp14:pctWidth>
+            </wp14:sizeRelH>
+            <wp14:sizeRelV relativeFrom="page">
+              <wp14:pctHeight>0</wp14:pctHeight>
+            </wp14:sizeRelV>
+          </wp:anchor>
+        </w:drawing>
+      </w:r>
+      <w:r>
+        <w:t>A continuación se muestra el código HTML necesario para realizar en este caso la pantalla de inserción que está contenida dentro de la ventana modal, pero los campos pueden variar según sea el caso, el principio sigue siendo el mismo.</w:t>
+      </w:r>
+    </w:p>
+    <w:p>
+      <w:pPr>
+        <w:jc w:val="center"/>
+        <w:rPr>
+          <w:b/>
+        </w:rPr>
+      </w:pPr>
+      <w:r>
+        <w:rPr>
+          <w:b/>
+        </w:rPr>
+        <w:t>Figura. Código HTML del Formulario dentro de la ventana modal</w:t>
+      </w:r>
+    </w:p>
+    <w:p>
+      <w:pPr>
+        <w:pStyle w:val="Ttulo4"/>
+        <w:spacing w:line="360" w:lineRule="auto"/>
+      </w:pPr>
+      <w:r>
+        <w:t>Back-end</w:t>
+      </w:r>
+    </w:p>
+    <w:p>
+      <w:r>
+        <w:t>Cabe destacar que para realizar un ABC en especifico, requiere una tabla en especifico, aquí se explica el catalogo Almacenes, así que se hace mención a la tabla ALMACENES, que a su vez, tiene una Foreign Key con SUCURSALES.</w:t>
+      </w:r>
+    </w:p>
+    <w:p>
+      <w:r>
+        <w:drawing>
+          <wp:anchor distT="0" distB="0" distL="114300" distR="114300" simplePos="0" relativeHeight="251798016" behindDoc="1" locked="0" layoutInCell="1" allowOverlap="1" wp14:anchorId="465D090A" wp14:editId="7A308DAF">
+            <wp:simplePos x="0" y="0"/>
+            <wp:positionH relativeFrom="margin">
+              <wp:align>left</wp:align>
+            </wp:positionH>
+            <wp:positionV relativeFrom="paragraph">
+              <wp:posOffset>100965</wp:posOffset>
+            </wp:positionV>
+            <wp:extent cx="5276850" cy="2619375"/>
+            <wp:effectExtent l="0" t="0" r="0" b="9525"/>
+            <wp:wrapTight wrapText="bothSides">
+              <wp:wrapPolygon edited="0">
+                <wp:start x="0" y="0"/>
+                <wp:lineTo x="0" y="21521"/>
+                <wp:lineTo x="21522" y="21521"/>
+                <wp:lineTo x="21522" y="0"/>
+                <wp:lineTo x="0" y="0"/>
+              </wp:wrapPolygon>
+            </wp:wrapTight>
+            <wp:docPr id="56" name="Imagen 56"/>
+            <wp:cNvGraphicFramePr>
+              <a:graphicFrameLocks xmlns:a="http://schemas.openxmlformats.org/drawingml/2006/main" noChangeAspect="1"/>
+            </wp:cNvGraphicFramePr>
+            <a:graphic xmlns:a="http://schemas.openxmlformats.org/drawingml/2006/main">
+              <a:graphicData uri="http://schemas.openxmlformats.org/drawingml/2006/picture">
+                <pic:pic xmlns:pic="http://schemas.openxmlformats.org/drawingml/2006/picture">
+                  <pic:nvPicPr>
+                    <pic:cNvPr id="1" name=""/>
+                    <pic:cNvPicPr/>
+                  </pic:nvPicPr>
+                  <pic:blipFill>
+                    <a:blip r:embed="rId113">
+                      <a:extLst>
+                        <a:ext uri="{28A0092B-C50C-407E-A947-70E740481C1C}">
+                          <a14:useLocalDpi xmlns:a14="http://schemas.microsoft.com/office/drawing/2010/main" val="0"/>
+                        </a:ext>
+                      </a:extLst>
+                    </a:blip>
+                    <a:stretch>
+                      <a:fillRect/>
+                    </a:stretch>
+                  </pic:blipFill>
+                  <pic:spPr>
+                    <a:xfrm>
+                      <a:off x="0" y="0"/>
+                      <a:ext cx="5276850" cy="2619375"/>
+                    </a:xfrm>
+                    <a:prstGeom prst="rect">
+                      <a:avLst/>
+                    </a:prstGeom>
+                  </pic:spPr>
+                </pic:pic>
+              </a:graphicData>
+            </a:graphic>
+            <wp14:sizeRelH relativeFrom="page">
+              <wp14:pctWidth>0</wp14:pctWidth>
+            </wp14:sizeRelH>
+            <wp14:sizeRelV relativeFrom="page">
+              <wp14:pctHeight>0</wp14:pctHeight>
+            </wp14:sizeRelV>
+          </wp:anchor>
+        </w:drawing>
+      </w:r>
+    </w:p>
+    <w:p/>
+    <w:p/>
+    <w:p/>
+    <w:p/>
+    <w:p/>
+    <w:p/>
+    <w:p/>
+    <w:p/>
+    <w:p>
+      <w:pPr>
+        <w:jc w:val="center"/>
+        <w:rPr>
+          <w:b/>
+        </w:rPr>
+      </w:pPr>
+      <w:r>
+        <w:rPr>
+          <w:b/>
+        </w:rPr>
+        <w:t>Figura. Tabla Almacenes relacionada con Tabla Sucursales</w:t>
+      </w:r>
+    </w:p>
+    <w:p>
+      <w:r>
+        <w:lastRenderedPageBreak/>
+        <w:t>Posterior al uso de la base de datos y de las tablas correspondientes es necesario el uso de PHP que se encargará de utilizar PDO para las consultas, inserciones, eliminaciones y modificaciones. En este ejemplo se utiliza un script php para la comunicación con el servidor MySQL.</w:t>
+      </w:r>
+    </w:p>
+    <w:p>
+      <w:r>
+        <w:drawing>
+          <wp:inline distT="0" distB="0" distL="0" distR="0" wp14:anchorId="1240078E" wp14:editId="77CDEFC1">
+            <wp:extent cx="5612130" cy="5512435"/>
+            <wp:effectExtent l="0" t="0" r="7620" b="0"/>
+            <wp:docPr id="57" name="Imagen 57"/>
+            <wp:cNvGraphicFramePr>
+              <a:graphicFrameLocks xmlns:a="http://schemas.openxmlformats.org/drawingml/2006/main" noChangeAspect="1"/>
+            </wp:cNvGraphicFramePr>
+            <a:graphic xmlns:a="http://schemas.openxmlformats.org/drawingml/2006/main">
+              <a:graphicData uri="http://schemas.openxmlformats.org/drawingml/2006/picture">
+                <pic:pic xmlns:pic="http://schemas.openxmlformats.org/drawingml/2006/picture">
+                  <pic:nvPicPr>
+                    <pic:cNvPr id="1" name=""/>
+                    <pic:cNvPicPr/>
+                  </pic:nvPicPr>
+                  <pic:blipFill>
+                    <a:blip r:embed="rId114"/>
+                    <a:stretch>
+                      <a:fillRect/>
+                    </a:stretch>
+                  </pic:blipFill>
+                  <pic:spPr>
+                    <a:xfrm>
+                      <a:off x="0" y="0"/>
+                      <a:ext cx="5612130" cy="5512435"/>
+                    </a:xfrm>
+                    <a:prstGeom prst="rect">
+                      <a:avLst/>
+                    </a:prstGeom>
+                  </pic:spPr>
+                </pic:pic>
+              </a:graphicData>
+            </a:graphic>
+          </wp:inline>
+        </w:drawing>
+      </w:r>
+    </w:p>
+    <w:p>
+      <w:pPr>
+        <w:jc w:val="center"/>
+        <w:rPr>
+          <w:b/>
+        </w:rPr>
+      </w:pPr>
+      <w:r>
+        <w:rPr>
+          <w:b/>
+        </w:rPr>
+        <w:t>Figura. Acción Insertar en el Script PHP</w:t>
+      </w:r>
+    </w:p>
+    <w:p>
+      <w:r>
+        <w:t xml:space="preserve">Antes que nada, es requerido el script “database.php” para hacer las peticiones PDO necesarias y la conexión a la base de datos. Despues se extraen las variables tipo POST, es decir, todos aquellos controles que contienen un name, para luego iniciar una sesión son session_start(). </w:t>
+      </w:r>
+    </w:p>
+    <w:p>
+      <w:r>
+        <w:lastRenderedPageBreak/>
+        <w:t>Mediante una estructura de control SWITCH, se analizan las diferentes acciones que puede tomar el script, que al ser “insertar” desencadenará un INSERT a la base de datos en dicha tabla, con los valores que se insertaron en los textbox, que están en el formulario contenido en el modal (previamente validados).</w:t>
+      </w:r>
+    </w:p>
+    <w:p>
+      <w:r>
+        <w:t>Posteriormente, realiza una consulta con el método seleccionar, que guardará todo en un array, esto, con la finalidad de refrescar la tabla que está en la vista principal.</w:t>
+      </w:r>
+    </w:p>
+    <w:p>
+      <w:r>
+        <w:drawing>
+          <wp:inline distT="0" distB="0" distL="0" distR="0" wp14:anchorId="610784E8" wp14:editId="44B0BAFC">
+            <wp:extent cx="5257800" cy="3067050"/>
+            <wp:effectExtent l="0" t="0" r="0" b="0"/>
+            <wp:docPr id="58" name="Imagen 58"/>
+            <wp:cNvGraphicFramePr>
+              <a:graphicFrameLocks xmlns:a="http://schemas.openxmlformats.org/drawingml/2006/main" noChangeAspect="1"/>
+            </wp:cNvGraphicFramePr>
+            <a:graphic xmlns:a="http://schemas.openxmlformats.org/drawingml/2006/main">
+              <a:graphicData uri="http://schemas.openxmlformats.org/drawingml/2006/picture">
+                <pic:pic xmlns:pic="http://schemas.openxmlformats.org/drawingml/2006/picture">
+                  <pic:nvPicPr>
+                    <pic:cNvPr id="1" name=""/>
+                    <pic:cNvPicPr/>
+                  </pic:nvPicPr>
+                  <pic:blipFill>
+                    <a:blip r:embed="rId115"/>
+                    <a:stretch>
+                      <a:fillRect/>
+                    </a:stretch>
+                  </pic:blipFill>
+                  <pic:spPr>
+                    <a:xfrm>
+                      <a:off x="0" y="0"/>
+                      <a:ext cx="5257800" cy="3067050"/>
+                    </a:xfrm>
+                    <a:prstGeom prst="rect">
+                      <a:avLst/>
+                    </a:prstGeom>
+                  </pic:spPr>
+                </pic:pic>
+              </a:graphicData>
+            </a:graphic>
+          </wp:inline>
+        </w:drawing>
+      </w:r>
+    </w:p>
+    <w:p>
+      <w:pPr>
+        <w:jc w:val="center"/>
+        <w:rPr>
+          <w:b/>
+        </w:rPr>
+      </w:pPr>
+      <w:r>
+        <w:rPr>
+          <w:b/>
+        </w:rPr>
+        <w:t>Figura. Acción Actualizar del script</w:t>
+      </w:r>
+    </w:p>
+    <w:p/>
+    <w:p>
+      <w:r>
+        <w:t>En la siguiente parte del script tenemos la accion actualizar acompañada de otro seleccionar a la tabla almacenes para refrescar la tabla de la vista al momento de hacer una actualización a los datos de un registro.</w:t>
+      </w:r>
+    </w:p>
+    <w:p>
+      <w:r>
+        <w:t>En donde se hace un UPDATE al registro que tenga un ID correspondiente al campo que se selecciono en la tabla principal.</w:t>
+      </w:r>
+    </w:p>
+    <w:p>
+      <w:r>
+        <w:lastRenderedPageBreak/>
+        <w:drawing>
+          <wp:inline distT="0" distB="0" distL="0" distR="0" wp14:anchorId="3092381A" wp14:editId="747F1C74">
+            <wp:extent cx="5612130" cy="4374515"/>
+            <wp:effectExtent l="0" t="0" r="7620" b="6985"/>
+            <wp:docPr id="59" name="Imagen 59"/>
+            <wp:cNvGraphicFramePr>
+              <a:graphicFrameLocks xmlns:a="http://schemas.openxmlformats.org/drawingml/2006/main" noChangeAspect="1"/>
+            </wp:cNvGraphicFramePr>
+            <a:graphic xmlns:a="http://schemas.openxmlformats.org/drawingml/2006/main">
+              <a:graphicData uri="http://schemas.openxmlformats.org/drawingml/2006/picture">
+                <pic:pic xmlns:pic="http://schemas.openxmlformats.org/drawingml/2006/picture">
+                  <pic:nvPicPr>
+                    <pic:cNvPr id="1" name=""/>
+                    <pic:cNvPicPr/>
+                  </pic:nvPicPr>
+                  <pic:blipFill>
+                    <a:blip r:embed="rId116"/>
+                    <a:stretch>
+                      <a:fillRect/>
+                    </a:stretch>
+                  </pic:blipFill>
+                  <pic:spPr>
+                    <a:xfrm>
+                      <a:off x="0" y="0"/>
+                      <a:ext cx="5612130" cy="4374515"/>
+                    </a:xfrm>
+                    <a:prstGeom prst="rect">
+                      <a:avLst/>
+                    </a:prstGeom>
+                  </pic:spPr>
+                </pic:pic>
+              </a:graphicData>
+            </a:graphic>
+          </wp:inline>
+        </w:drawing>
+      </w:r>
+    </w:p>
+    <w:p>
+      <w:pPr>
+        <w:jc w:val="center"/>
+        <w:rPr>
+          <w:b/>
+        </w:rPr>
+      </w:pPr>
+      <w:r>
+        <w:rPr>
+          <w:b/>
+        </w:rPr>
+        <w:t>Figura. Acción Eliminar del Script</w:t>
+      </w:r>
+    </w:p>
+    <w:p>
+      <w:r>
+        <w:t>En la siguiente parte del script tenemos la acc</w:t>
+      </w:r>
+      <w:r>
+        <w:t>ion elimina</w:t>
+      </w:r>
+      <w:r>
+        <w:t>r acompañada de otro seleccionar a la tabla almacenes para refrescar la tabla de la vista al momento de hacer una actualización a los datos de un registro.</w:t>
+      </w:r>
+    </w:p>
+    <w:p>
+      <w:r>
+        <w:t>En donde se hace un DELETE</w:t>
+      </w:r>
+      <w:r>
+        <w:t xml:space="preserve"> al registro que tenga un ID correspondiente al campo que se selecciono en la tabla principal.</w:t>
+      </w:r>
+    </w:p>
+    <w:p>
+      <w:r>
+        <w:t>Así como otro Seleccionar para obtener los datos correspondientes al ID que se selecciono para una modificación y de esta manera, aparezcan en el formulario contenido en el modal.</w:t>
+      </w:r>
+    </w:p>
+    <w:p/>
+    <w:p/>
+    <w:p/>
+    <w:p/>
+    <w:p>
+      <w:r>
+        <w:lastRenderedPageBreak/>
+        <w:drawing>
+          <wp:inline distT="0" distB="0" distL="0" distR="0" wp14:anchorId="679935E3" wp14:editId="79AC7C11">
+            <wp:extent cx="5612130" cy="2401570"/>
+            <wp:effectExtent l="0" t="0" r="7620" b="0"/>
+            <wp:docPr id="60" name="Imagen 60"/>
+            <wp:cNvGraphicFramePr>
+              <a:graphicFrameLocks xmlns:a="http://schemas.openxmlformats.org/drawingml/2006/main" noChangeAspect="1"/>
+            </wp:cNvGraphicFramePr>
+            <a:graphic xmlns:a="http://schemas.openxmlformats.org/drawingml/2006/main">
+              <a:graphicData uri="http://schemas.openxmlformats.org/drawingml/2006/picture">
+                <pic:pic xmlns:pic="http://schemas.openxmlformats.org/drawingml/2006/picture">
+                  <pic:nvPicPr>
+                    <pic:cNvPr id="1" name=""/>
+                    <pic:cNvPicPr/>
+                  </pic:nvPicPr>
+                  <pic:blipFill>
+                    <a:blip r:embed="rId117"/>
+                    <a:stretch>
+                      <a:fillRect/>
+                    </a:stretch>
+                  </pic:blipFill>
+                  <pic:spPr>
+                    <a:xfrm>
+                      <a:off x="0" y="0"/>
+                      <a:ext cx="5612130" cy="2401570"/>
+                    </a:xfrm>
+                    <a:prstGeom prst="rect">
+                      <a:avLst/>
+                    </a:prstGeom>
+                  </pic:spPr>
+                </pic:pic>
+              </a:graphicData>
+            </a:graphic>
+          </wp:inline>
+        </w:drawing>
+      </w:r>
+    </w:p>
+    <w:p>
+      <w:pPr>
+        <w:jc w:val="center"/>
+        <w:rPr>
+          <w:b/>
+        </w:rPr>
+      </w:pPr>
+      <w:r>
+        <w:rPr>
+          <w:b/>
+        </w:rPr>
+        <w:t>Figura. Select para el Dropdownlist</w:t>
+      </w:r>
+    </w:p>
+    <w:p>
+      <w:r>
+        <w:t>Posteriormente se realiza una última accion que obtendrá de una consulta el nombre de una sucursal, casandola con su id, de manera en que se pueda desplegar el nombre en el dropdownlist y se tenga como valor su id.</w:t>
+      </w:r>
+    </w:p>
+    <w:p>
+      <w:r>
+        <w:t>Despues, se desconecta de la base de datos y termina el script.</w:t>
+      </w:r>
+    </w:p>
+    <w:p>
+      <w:pPr>
+        <w:rPr>
+          <w:b/>
+        </w:rPr>
+      </w:pPr>
+    </w:p>
+    <w:p>
+      <w:pPr>
+        <w:pStyle w:val="Ttulo4"/>
+        <w:spacing w:line="360" w:lineRule="auto"/>
+        <w:rPr>
+          <w:lang w:val="es-MX"/>
+        </w:rPr>
+      </w:pPr>
+      <w:r>
+        <w:rPr>
+          <w:lang w:val="es-MX"/>
+        </w:rPr>
+        <w:t>Front-End (JQuery)</w:t>
+      </w:r>
+    </w:p>
+    <w:p>
+      <w:r>
+        <w:drawing>
+          <wp:anchor distT="0" distB="0" distL="114300" distR="114300" simplePos="0" relativeHeight="251799040" behindDoc="0" locked="0" layoutInCell="1" allowOverlap="1" wp14:anchorId="662B1D0C" wp14:editId="1F0650B2">
+            <wp:simplePos x="0" y="0"/>
+            <wp:positionH relativeFrom="margin">
+              <wp:align>left</wp:align>
+            </wp:positionH>
+            <wp:positionV relativeFrom="paragraph">
+              <wp:posOffset>954405</wp:posOffset>
+            </wp:positionV>
+            <wp:extent cx="5612130" cy="1496060"/>
+            <wp:effectExtent l="0" t="0" r="7620" b="8890"/>
+            <wp:wrapSquare wrapText="bothSides"/>
+            <wp:docPr id="61" name="Imagen 61"/>
+            <wp:cNvGraphicFramePr>
+              <a:graphicFrameLocks xmlns:a="http://schemas.openxmlformats.org/drawingml/2006/main" noChangeAspect="1"/>
+            </wp:cNvGraphicFramePr>
+            <a:graphic xmlns:a="http://schemas.openxmlformats.org/drawingml/2006/main">
+              <a:graphicData uri="http://schemas.openxmlformats.org/drawingml/2006/picture">
+                <pic:pic xmlns:pic="http://schemas.openxmlformats.org/drawingml/2006/picture">
+                  <pic:nvPicPr>
+                    <pic:cNvPr id="1" name=""/>
+                    <pic:cNvPicPr/>
+                  </pic:nvPicPr>
+                  <pic:blipFill>
+                    <a:blip r:embed="rId118">
+                      <a:extLst>
+                        <a:ext uri="{28A0092B-C50C-407E-A947-70E740481C1C}">
+                          <a14:useLocalDpi xmlns:a14="http://schemas.microsoft.com/office/drawing/2010/main" val="0"/>
+                        </a:ext>
+                      </a:extLst>
+                    </a:blip>
+                    <a:stretch>
+                      <a:fillRect/>
+                    </a:stretch>
+                  </pic:blipFill>
+                  <pic:spPr>
+                    <a:xfrm>
+                      <a:off x="0" y="0"/>
+                      <a:ext cx="5612130" cy="1496060"/>
+                    </a:xfrm>
+                    <a:prstGeom prst="rect">
+                      <a:avLst/>
+                    </a:prstGeom>
+                  </pic:spPr>
+                </pic:pic>
+              </a:graphicData>
+            </a:graphic>
+            <wp14:sizeRelH relativeFrom="page">
+              <wp14:pctWidth>0</wp14:pctWidth>
+            </wp14:sizeRelH>
+            <wp14:sizeRelV relativeFrom="page">
+              <wp14:pctHeight>0</wp14:pctHeight>
+            </wp14:sizeRelV>
+          </wp:anchor>
+        </w:drawing>
+      </w:r>
+      <w:r>
+        <w:t>Del lado del cliente, tenemos un script que envía parametros al js llamado abcNeto que se encarga de generar el panel, los botones y la ventana modal de manera dinámica extrayendo el id del form y adaptandolo, utilizando por supuesto AJAX.</w:t>
+      </w:r>
+    </w:p>
+    <w:p>
+      <w:pPr>
+        <w:jc w:val="center"/>
+        <w:rPr>
+          <w:b/>
+        </w:rPr>
+      </w:pPr>
+      <w:r>
+        <w:rPr>
+          <w:b/>
+        </w:rPr>
+        <w:t xml:space="preserve">Figura. </w:t>
+      </w:r>
+      <w:r>
+        <w:rPr>
+          <w:b/>
+        </w:rPr>
+        <w:t>AJAX para la creación de la vista principal de Almacenes</w:t>
+      </w:r>
+    </w:p>
+    <w:p>
+      <w:r>
+        <w:t xml:space="preserve">En el AJAX que podemos observar en la parte superior, se crea una llamada al abcNeto, que nos pide la ruta de nuestro script que hará intervención con la base de datos, y el nombre de nuestras columnas que llevará la tabla que se creo </w:t>
+      </w:r>
+      <w:r>
+        <w:lastRenderedPageBreak/>
+        <w:t>estáticamente, que columnas queremos ocultar y por supuesto, la ruta del formulario que se desplegará en la ventana modal.</w:t>
+      </w:r>
+    </w:p>
+    <w:p>
+      <w:r>
+        <w:drawing>
+          <wp:inline distT="0" distB="0" distL="0" distR="0" wp14:anchorId="12F7EE67" wp14:editId="6564B116">
+            <wp:extent cx="5612130" cy="4343400"/>
+            <wp:effectExtent l="0" t="0" r="7620" b="0"/>
+            <wp:docPr id="62" name="Imagen 62"/>
+            <wp:cNvGraphicFramePr>
+              <a:graphicFrameLocks xmlns:a="http://schemas.openxmlformats.org/drawingml/2006/main" noChangeAspect="1"/>
+            </wp:cNvGraphicFramePr>
+            <a:graphic xmlns:a="http://schemas.openxmlformats.org/drawingml/2006/main">
+              <a:graphicData uri="http://schemas.openxmlformats.org/drawingml/2006/picture">
+                <pic:pic xmlns:pic="http://schemas.openxmlformats.org/drawingml/2006/picture">
+                  <pic:nvPicPr>
+                    <pic:cNvPr id="1" name=""/>
+                    <pic:cNvPicPr/>
+                  </pic:nvPicPr>
+                  <pic:blipFill>
+                    <a:blip r:embed="rId119"/>
+                    <a:stretch>
+                      <a:fillRect/>
+                    </a:stretch>
+                  </pic:blipFill>
+                  <pic:spPr>
+                    <a:xfrm>
+                      <a:off x="0" y="0"/>
+                      <a:ext cx="5612130" cy="4343400"/>
+                    </a:xfrm>
+                    <a:prstGeom prst="rect">
+                      <a:avLst/>
+                    </a:prstGeom>
+                  </pic:spPr>
+                </pic:pic>
+              </a:graphicData>
+            </a:graphic>
+          </wp:inline>
+        </w:drawing>
+      </w:r>
+    </w:p>
+    <w:p>
+      <w:pPr>
+        <w:jc w:val="center"/>
+        <w:rPr>
+          <w:b/>
+        </w:rPr>
+      </w:pPr>
+      <w:r>
+        <w:rPr>
+          <w:b/>
+        </w:rPr>
+        <w:t>Figura. Cargando los datos a la tabla</w:t>
+      </w:r>
+    </w:p>
+    <w:p>
+      <w:r>
+        <w:t xml:space="preserve">Dentro del abcNeto, al estar todo generado dinámicamente, hace peticiones al archivo de la base de datos que le proporcionamos, y mediante la función .ajax, </w:t>
+      </w:r>
+      <w:r>
+        <w:t>tomá como parametros las acciones que se establecieron en el script almacenes, en donde, al tomar la acción seleccionar, recorrerá dentro de un bucle foreach, todos los valores que se generaron en la consulta y los agregará al encabezado tbody de la tabla con un append, así como también le agrega al encabezado thead, los encabezados que le mandamos como parametros en la vista principal, y las que quisimos ocultar por alguna razón.</w:t>
+      </w:r>
+    </w:p>
+    <w:p/>
+    <w:p/>
+    <w:p/>
+    <w:p>
+      <w:r>
+        <w:lastRenderedPageBreak/>
+        <w:drawing>
+          <wp:inline distT="0" distB="0" distL="0" distR="0" wp14:anchorId="23B99864" wp14:editId="24E7158A">
+            <wp:extent cx="5612130" cy="4095750"/>
+            <wp:effectExtent l="0" t="0" r="7620" b="0"/>
+            <wp:docPr id="63" name="Imagen 63"/>
+            <wp:cNvGraphicFramePr>
+              <a:graphicFrameLocks xmlns:a="http://schemas.openxmlformats.org/drawingml/2006/main" noChangeAspect="1"/>
+            </wp:cNvGraphicFramePr>
+            <a:graphic xmlns:a="http://schemas.openxmlformats.org/drawingml/2006/main">
+              <a:graphicData uri="http://schemas.openxmlformats.org/drawingml/2006/picture">
+                <pic:pic xmlns:pic="http://schemas.openxmlformats.org/drawingml/2006/picture">
+                  <pic:nvPicPr>
+                    <pic:cNvPr id="1" name=""/>
+                    <pic:cNvPicPr/>
+                  </pic:nvPicPr>
+                  <pic:blipFill>
+                    <a:blip r:embed="rId120"/>
+                    <a:stretch>
+                      <a:fillRect/>
+                    </a:stretch>
+                  </pic:blipFill>
+                  <pic:spPr>
+                    <a:xfrm>
+                      <a:off x="0" y="0"/>
+                      <a:ext cx="5612130" cy="4095750"/>
+                    </a:xfrm>
+                    <a:prstGeom prst="rect">
+                      <a:avLst/>
+                    </a:prstGeom>
+                  </pic:spPr>
+                </pic:pic>
+              </a:graphicData>
+            </a:graphic>
+          </wp:inline>
+        </w:drawing>
+      </w:r>
+    </w:p>
+    <w:p>
+      <w:pPr>
+        <w:jc w:val="center"/>
+        <w:rPr>
+          <w:b/>
+        </w:rPr>
+      </w:pPr>
+      <w:r>
+        <w:rPr>
+          <w:b/>
+        </w:rPr>
+        <w:t>Figura. Creando los botones ABC y la ventana Modal</w:t>
+      </w:r>
+    </w:p>
+    <w:p>
+      <w:r>
+        <w:t>En el código que se muestra en la parte posterior, podemos apreciar la creación de los botones de altas, bajas y cambios así como del modal que desplegará el formulario posteriormente, creando todo el código aquí mismo.</w:t>
+      </w:r>
+    </w:p>
+    <w:p>
+      <w:r>
+        <w:t>Es interesante jugar con los eventos y métodos que proporcionan todos los lenguajes de programación orientados a objetos, tanto del lado del cliente como del lado del servidor, ya que al darnos cuenta de la única variable que existe, que en este caso son los datos de los formularios y tablas, podemos hacer uso de archivos js externos que nos ayuden a crear mediante javascript o jquery todos los elementos en tiempos de ejecución, así como los estilos que le darán ergonomía, elegancia y sobriedad.</w:t>
+      </w:r>
+    </w:p>
+    <w:p>
+      <w:r>
+        <w:lastRenderedPageBreak/>
+        <w:drawing>
+          <wp:inline distT="0" distB="0" distL="0" distR="0" wp14:anchorId="6B15194D" wp14:editId="74D62D15">
+            <wp:extent cx="5612130" cy="3553460"/>
+            <wp:effectExtent l="0" t="0" r="7620" b="8890"/>
+            <wp:docPr id="64" name="Imagen 64"/>
+            <wp:cNvGraphicFramePr>
+              <a:graphicFrameLocks xmlns:a="http://schemas.openxmlformats.org/drawingml/2006/main" noChangeAspect="1"/>
+            </wp:cNvGraphicFramePr>
+            <a:graphic xmlns:a="http://schemas.openxmlformats.org/drawingml/2006/main">
+              <a:graphicData uri="http://schemas.openxmlformats.org/drawingml/2006/picture">
+                <pic:pic xmlns:pic="http://schemas.openxmlformats.org/drawingml/2006/picture">
+                  <pic:nvPicPr>
+                    <pic:cNvPr id="1" name=""/>
+                    <pic:cNvPicPr/>
+                  </pic:nvPicPr>
+                  <pic:blipFill>
+                    <a:blip r:embed="rId121"/>
+                    <a:stretch>
+                      <a:fillRect/>
+                    </a:stretch>
+                  </pic:blipFill>
+                  <pic:spPr>
+                    <a:xfrm>
+                      <a:off x="0" y="0"/>
+                      <a:ext cx="5612130" cy="3553460"/>
+                    </a:xfrm>
+                    <a:prstGeom prst="rect">
+                      <a:avLst/>
+                    </a:prstGeom>
+                  </pic:spPr>
+                </pic:pic>
+              </a:graphicData>
+            </a:graphic>
+          </wp:inline>
+        </w:drawing>
+      </w:r>
+    </w:p>
+    <w:p>
+      <w:pPr>
+        <w:jc w:val="center"/>
+        <w:rPr>
+          <w:b/>
+        </w:rPr>
+      </w:pPr>
+      <w:r>
+        <w:rPr>
+          <w:b/>
+        </w:rPr>
+        <w:t>Figura. Cargar el formulario en la ventana modal</w:t>
+      </w:r>
+    </w:p>
+    <w:p>
+      <w:r>
+        <w:t>En este caso, se hace uso de las etiquetas ID y name, para poder tener como identificadores únicos cada formulario y que su tarea la haga de una manera adecuada al momento de pasar el formulario al modal.</w:t>
+      </w:r>
+    </w:p>
+    <w:p>
+      <w:r>
+        <w:drawing>
+          <wp:inline distT="0" distB="0" distL="0" distR="0" wp14:anchorId="20978B17" wp14:editId="4AEE1E3B">
+            <wp:extent cx="5612130" cy="1909445"/>
+            <wp:effectExtent l="0" t="0" r="7620" b="0"/>
+            <wp:docPr id="65" name="Imagen 65"/>
+            <wp:cNvGraphicFramePr>
+              <a:graphicFrameLocks xmlns:a="http://schemas.openxmlformats.org/drawingml/2006/main" noChangeAspect="1"/>
+            </wp:cNvGraphicFramePr>
+            <a:graphic xmlns:a="http://schemas.openxmlformats.org/drawingml/2006/main">
+              <a:graphicData uri="http://schemas.openxmlformats.org/drawingml/2006/picture">
+                <pic:pic xmlns:pic="http://schemas.openxmlformats.org/drawingml/2006/picture">
+                  <pic:nvPicPr>
+                    <pic:cNvPr id="1" name=""/>
+                    <pic:cNvPicPr/>
+                  </pic:nvPicPr>
+                  <pic:blipFill>
+                    <a:blip r:embed="rId122"/>
+                    <a:stretch>
+                      <a:fillRect/>
+                    </a:stretch>
+                  </pic:blipFill>
+                  <pic:spPr>
+                    <a:xfrm>
+                      <a:off x="0" y="0"/>
+                      <a:ext cx="5612130" cy="1909445"/>
+                    </a:xfrm>
+                    <a:prstGeom prst="rect">
+                      <a:avLst/>
+                    </a:prstGeom>
+                  </pic:spPr>
+                </pic:pic>
+              </a:graphicData>
+            </a:graphic>
+          </wp:inline>
+        </w:drawing>
+      </w:r>
+    </w:p>
+    <w:p>
+      <w:pPr>
+        <w:jc w:val="center"/>
+        <w:rPr>
+          <w:b/>
+        </w:rPr>
+      </w:pPr>
+      <w:r>
+        <w:rPr>
+          <w:b/>
+        </w:rPr>
+        <w:t>Figura. Seleccionar Renglon</w:t>
+      </w:r>
+    </w:p>
+    <w:p>
+      <w:r>
+        <w:t>Este fragmento de código es necesario para poder seleccionar el registro que queremos y de esta manera, lo modifiquemos o lo eliminemos según sea el caso</w:t>
+      </w:r>
+    </w:p>
+    <w:p/>
+    <w:p/>
+    <w:p>
+      <w:r>
+        <w:lastRenderedPageBreak/>
+        <w:drawing>
+          <wp:anchor distT="0" distB="0" distL="114300" distR="114300" simplePos="0" relativeHeight="251800064" behindDoc="0" locked="0" layoutInCell="1" allowOverlap="1" wp14:anchorId="25254E66" wp14:editId="233D6B42">
+            <wp:simplePos x="0" y="0"/>
+            <wp:positionH relativeFrom="margin">
+              <wp:align>left</wp:align>
+            </wp:positionH>
+            <wp:positionV relativeFrom="paragraph">
+              <wp:posOffset>37465</wp:posOffset>
+            </wp:positionV>
+            <wp:extent cx="5793105" cy="3409950"/>
+            <wp:effectExtent l="0" t="0" r="0" b="0"/>
+            <wp:wrapSquare wrapText="bothSides"/>
+            <wp:docPr id="66" name="Imagen 66"/>
+            <wp:cNvGraphicFramePr>
+              <a:graphicFrameLocks xmlns:a="http://schemas.openxmlformats.org/drawingml/2006/main" noChangeAspect="1"/>
+            </wp:cNvGraphicFramePr>
+            <a:graphic xmlns:a="http://schemas.openxmlformats.org/drawingml/2006/main">
+              <a:graphicData uri="http://schemas.openxmlformats.org/drawingml/2006/picture">
+                <pic:pic xmlns:pic="http://schemas.openxmlformats.org/drawingml/2006/picture">
+                  <pic:nvPicPr>
+                    <pic:cNvPr id="1" name=""/>
+                    <pic:cNvPicPr/>
+                  </pic:nvPicPr>
+                  <pic:blipFill>
+                    <a:blip r:embed="rId123">
+                      <a:extLst>
+                        <a:ext uri="{28A0092B-C50C-407E-A947-70E740481C1C}">
+                          <a14:useLocalDpi xmlns:a14="http://schemas.microsoft.com/office/drawing/2010/main" val="0"/>
+                        </a:ext>
+                      </a:extLst>
+                    </a:blip>
+                    <a:stretch>
+                      <a:fillRect/>
+                    </a:stretch>
+                  </pic:blipFill>
+                  <pic:spPr>
+                    <a:xfrm>
+                      <a:off x="0" y="0"/>
+                      <a:ext cx="5793105" cy="3409950"/>
+                    </a:xfrm>
+                    <a:prstGeom prst="rect">
+                      <a:avLst/>
+                    </a:prstGeom>
+                  </pic:spPr>
+                </pic:pic>
+              </a:graphicData>
+            </a:graphic>
+            <wp14:sizeRelH relativeFrom="page">
+              <wp14:pctWidth>0</wp14:pctWidth>
+            </wp14:sizeRelH>
+            <wp14:sizeRelV relativeFrom="page">
+              <wp14:pctHeight>0</wp14:pctHeight>
+            </wp14:sizeRelV>
+          </wp:anchor>
+        </w:drawing>
+      </w:r>
+    </w:p>
+    <w:p>
+      <w:pPr>
+        <w:jc w:val="center"/>
+        <w:rPr>
+          <w:b/>
+        </w:rPr>
+      </w:pPr>
+      <w:r>
+        <w:rPr>
+          <w:b/>
+        </w:rPr>
+        <w:t>Figura. Código para Actualizar, Eliminar, y Modificar</w:t>
+      </w:r>
+    </w:p>
+    <w:p>
+      <w:r>
+        <w:t>Esa parte del código es necesaria para poder actualizar, eliminar o modificar según sea el caso en donde comprobará según la acción que se definió en el script php, y hará el recorrido mediante un foreach, los datos que se encontraron en la consulta sql pertinente, mostrandolo en las columnas de la tabla y desplegando una notificación en dado caso de que dicha acción fuese correcta.</w:t>
+      </w:r>
+    </w:p>
+    <w:p/>
+    <w:p/>
+    <w:p>
       <w:pPr>
         <w:pStyle w:val="Ttulo3"/>
       </w:pPr>
@@ -25258,6 +26297,7 @@
     </w:p>
     <w:p>
       <w:r>
+        <w:lastRenderedPageBreak/>
         <w:t>Conekta es una empresa que ofrece una API multilenguaje que permite realizar cobros online en cualquier sistema que este utilizando dicha API, pero ¿Cómo lo hace?.</w:t>
       </w:r>
     </w:p>
@@ -25356,7 +26396,6 @@
         <w:jc w:val="center"/>
       </w:pPr>
       <w:r>
-        <w:lastRenderedPageBreak/>
         <w:drawing>
           <wp:inline distT="0" distB="0" distL="0" distR="0">
             <wp:extent cx="2514600" cy="2019300"/>
@@ -25375,7 +26414,7 @@
                     </pic:cNvPicPr>
                   </pic:nvPicPr>
                   <pic:blipFill>
-                    <a:blip r:embed="rId109">
+                    <a:blip r:embed="rId124">
                       <a:extLst>
                         <a:ext uri="{28A0092B-C50C-407E-A947-70E740481C1C}">
                           <a14:useLocalDpi xmlns:a14="http://schemas.microsoft.com/office/drawing/2010/main" val="0"/>
@@ -25428,6 +26467,7 @@
         <w:spacing w:line="360" w:lineRule="auto"/>
       </w:pPr>
       <w:r>
+        <w:lastRenderedPageBreak/>
         <w:t>Front-End (Diseño)</w:t>
       </w:r>
     </w:p>
@@ -25458,7 +26498,7 @@
                     <pic:cNvPicPr/>
                   </pic:nvPicPr>
                   <pic:blipFill>
-                    <a:blip r:embed="rId110"/>
+                    <a:blip r:embed="rId125"/>
                     <a:stretch>
                       <a:fillRect/>
                     </a:stretch>
@@ -25507,7 +26547,6 @@
         </w:numPr>
       </w:pPr>
       <w:r>
-        <w:lastRenderedPageBreak/>
         <w:t>El nombre del tarjetahabiente, dicho textbox tiene un atributo llamado data-conekta que tiene como valor [name], dicho atributo es usado por la API y por ende no debe ser cambiado.</w:t>
       </w:r>
     </w:p>
@@ -25544,6 +26583,7 @@
         </w:numPr>
       </w:pPr>
       <w:r>
+        <w:lastRenderedPageBreak/>
         <w:t>El año de expiración a cuatro digitos, dicho textbox tiene un atributo llamado data-conekta que tiene como valor [exp_year], dicho atributo es usado por la API y por ende no debe ser cambiado.</w:t>
       </w:r>
     </w:p>
@@ -25588,7 +26628,7 @@
                     <pic:cNvPicPr/>
                   </pic:nvPicPr>
                   <pic:blipFill>
-                    <a:blip r:embed="rId111"/>
+                    <a:blip r:embed="rId126"/>
                     <a:stretch>
                       <a:fillRect/>
                     </a:stretch>
@@ -25641,7 +26681,6 @@
         <w:ind w:left="360"/>
       </w:pPr>
       <w:r>
-        <w:lastRenderedPageBreak/>
         <w:t>En cuanto al código CSS, se utilizaron clases y ids para darle un acomodo y un tamaño al formulario y su contenido, además de darle un diseño sobrio a la pantalla en general.</w:t>
       </w:r>
     </w:p>
@@ -25659,6 +26698,7 @@
         <w:jc w:val="center"/>
       </w:pPr>
       <w:r>
+        <w:lastRenderedPageBreak/>
         <w:drawing>
           <wp:inline distT="0" distB="0" distL="0" distR="0" wp14:anchorId="1A7F5243" wp14:editId="2183A03F">
             <wp:extent cx="3476625" cy="3354525"/>
@@ -25675,7 +26715,7 @@
                     <pic:cNvPicPr/>
                   </pic:nvPicPr>
                   <pic:blipFill>
-                    <a:blip r:embed="rId112"/>
+                    <a:blip r:embed="rId127"/>
                     <a:stretch>
                       <a:fillRect/>
                     </a:stretch>
@@ -25756,7 +26796,7 @@
                     <pic:cNvPicPr/>
                   </pic:nvPicPr>
                   <pic:blipFill>
-                    <a:blip r:embed="rId113">
+                    <a:blip r:embed="rId128">
                       <a:extLst>
                         <a:ext uri="{28A0092B-C50C-407E-A947-70E740481C1C}">
                           <a14:useLocalDpi xmlns:a14="http://schemas.microsoft.com/office/drawing/2010/main" val="0"/>
@@ -25838,7 +26878,6 @@
         </w:rPr>
       </w:pPr>
       <w:r>
-        <w:lastRenderedPageBreak/>
         <w:drawing>
           <wp:inline distT="0" distB="0" distL="0" distR="0" wp14:anchorId="5F6BDA70" wp14:editId="3EC020B5">
             <wp:extent cx="5612130" cy="506095"/>
@@ -25855,7 +26894,7 @@
                     <pic:cNvPicPr/>
                   </pic:nvPicPr>
                   <pic:blipFill>
-                    <a:blip r:embed="rId114"/>
+                    <a:blip r:embed="rId129"/>
                     <a:stretch>
                       <a:fillRect/>
                     </a:stretch>
@@ -25985,7 +27024,7 @@
                     <pic:cNvPicPr/>
                   </pic:nvPicPr>
                   <pic:blipFill>
-                    <a:blip r:embed="rId115"/>
+                    <a:blip r:embed="rId130"/>
                     <a:stretch>
                       <a:fillRect/>
                     </a:stretch>
@@ -26032,24 +27071,18 @@
         <w:rPr>
           <w:lang w:val="es-ES" w:eastAsia="es-ES"/>
         </w:rPr>
-        <w:t xml:space="preserve">Después de esto, conekta procesará y validará los datos enviados y mandará una respuesta que será guardada en alguno de los dos handlers, si conekta nos manda una respuesta fallida entra el conektaErrorResponseHandler y ejecuta una función con un parámetro el cual es la respuesta, dentro de esta función se guarda en una variable el formulario y luego dentro de la clase .card-errors que contiene un div se muestran los errores y se habilita el botón de pagar para que se vuelvan a enviar </w:t>
-      </w:r>
-      <w:r>
+        <w:t>Después de esto, conekta procesará y validará los datos enviados y mandará una respuesta que será guardada en alguno de los dos handlers, si conekta nos manda una respuesta fallida entra el conektaErrorResponseHandler y ejecuta una función con un parámetro el cual es la respuesta, dentro de esta función se guarda en una variable el formulario y luego dentro de la clase .card-errors que contiene un div se muestran los errores y se habilita el botón de pagar para que se vuelvan a enviar los datos, está vez de manera correcta. En la siguiente figura podemos apreciar esta función.</w:t>
+      </w:r>
+    </w:p>
+    <w:p>
+      <w:pPr>
+        <w:jc w:val="center"/>
         <w:rPr>
           <w:lang w:val="es-ES" w:eastAsia="es-ES"/>
         </w:rPr>
+      </w:pPr>
+      <w:r>
         <w:lastRenderedPageBreak/>
-        <w:t>los datos, está vez de manera correcta. En la siguiente figura podemos apreciar esta función.</w:t>
-      </w:r>
-    </w:p>
-    <w:p>
-      <w:pPr>
-        <w:jc w:val="center"/>
-        <w:rPr>
-          <w:lang w:val="es-ES" w:eastAsia="es-ES"/>
-        </w:rPr>
-      </w:pPr>
-      <w:r>
         <w:drawing>
           <wp:inline distT="0" distB="0" distL="0" distR="0" wp14:anchorId="4E39EFBB" wp14:editId="0EA529BB">
             <wp:extent cx="5314950" cy="1257300"/>
@@ -26066,7 +27099,7 @@
                     <pic:cNvPicPr/>
                   </pic:nvPicPr>
                   <pic:blipFill>
-                    <a:blip r:embed="rId116"/>
+                    <a:blip r:embed="rId131"/>
                     <a:stretch>
                       <a:fillRect/>
                     </a:stretch>
@@ -26184,7 +27217,7 @@
                     <pic:cNvPicPr/>
                   </pic:nvPicPr>
                   <pic:blipFill>
-                    <a:blip r:embed="rId117"/>
+                    <a:blip r:embed="rId132"/>
                     <a:stretch>
                       <a:fillRect/>
                     </a:stretch>
@@ -26242,7 +27275,7 @@
         </w:rPr>
         <w:t>En nuestro servidor debemos hacer uso de la API de Conekta para PHP que podemos descargar desde el repositorio oficial de conekta en Github (</w:t>
       </w:r>
-      <w:hyperlink r:id="rId118" w:history="1">
+      <w:hyperlink r:id="rId133" w:history="1">
         <w:r>
           <w:rPr>
             <w:rStyle w:val="Hipervnculo"/>
@@ -26301,7 +27334,7 @@
                     <pic:cNvPicPr/>
                   </pic:nvPicPr>
                   <pic:blipFill>
-                    <a:blip r:embed="rId119"/>
+                    <a:blip r:embed="rId134"/>
                     <a:stretch>
                       <a:fillRect/>
                     </a:stretch>
@@ -26423,7 +27456,7 @@
                     <pic:cNvPicPr/>
                   </pic:nvPicPr>
                   <pic:blipFill>
-                    <a:blip r:embed="rId120"/>
+                    <a:blip r:embed="rId135"/>
                     <a:stretch>
                       <a:fillRect/>
                     </a:stretch>
@@ -26545,7 +27578,7 @@
                     <pic:cNvPicPr/>
                   </pic:nvPicPr>
                   <pic:blipFill>
-                    <a:blip r:embed="rId121"/>
+                    <a:blip r:embed="rId136"/>
                     <a:stretch>
                       <a:fillRect/>
                     </a:stretch>
@@ -26741,7 +27774,7 @@
                     <pic:cNvPicPr/>
                   </pic:nvPicPr>
                   <pic:blipFill>
-                    <a:blip r:embed="rId122"/>
+                    <a:blip r:embed="rId137"/>
                     <a:stretch>
                       <a:fillRect/>
                     </a:stretch>
@@ -26915,7 +27948,7 @@
                     </pic:cNvPicPr>
                   </pic:nvPicPr>
                   <pic:blipFill>
-                    <a:blip r:embed="rId109">
+                    <a:blip r:embed="rId124">
                       <a:extLst>
                         <a:ext uri="{28A0092B-C50C-407E-A947-70E740481C1C}">
                           <a14:useLocalDpi xmlns:a14="http://schemas.microsoft.com/office/drawing/2010/main" val="0"/>
@@ -26981,7 +28014,6 @@
       <w:pPr>
         <w:jc w:val="center"/>
       </w:pPr>
-      <w:bookmarkStart w:id="62" w:name="_GoBack"/>
       <w:r>
         <w:lastRenderedPageBreak/>
         <w:drawing>
@@ -27000,7 +28032,7 @@
                     <pic:cNvPicPr/>
                   </pic:nvPicPr>
                   <pic:blipFill rotWithShape="1">
-                    <a:blip r:embed="rId123"/>
+                    <a:blip r:embed="rId138"/>
                     <a:srcRect l="6149"/>
                     <a:stretch/>
                   </pic:blipFill>
@@ -27027,7 +28059,6 @@
           </wp:inline>
         </w:drawing>
       </w:r>
-      <w:bookmarkEnd w:id="62"/>
     </w:p>
     <w:p>
       <w:pPr>
@@ -27138,7 +28169,7 @@
                     <pic:cNvPicPr/>
                   </pic:nvPicPr>
                   <pic:blipFill>
-                    <a:blip r:embed="rId111"/>
+                    <a:blip r:embed="rId126"/>
                     <a:stretch>
                       <a:fillRect/>
                     </a:stretch>
@@ -27225,7 +28256,7 @@
                     <pic:cNvPicPr/>
                   </pic:nvPicPr>
                   <pic:blipFill>
-                    <a:blip r:embed="rId112"/>
+                    <a:blip r:embed="rId127"/>
                     <a:stretch>
                       <a:fillRect/>
                     </a:stretch>
@@ -27312,7 +28343,7 @@
                     <pic:cNvPicPr/>
                   </pic:nvPicPr>
                   <pic:blipFill>
-                    <a:blip r:embed="rId113">
+                    <a:blip r:embed="rId128">
                       <a:extLst>
                         <a:ext uri="{28A0092B-C50C-407E-A947-70E740481C1C}">
                           <a14:useLocalDpi xmlns:a14="http://schemas.microsoft.com/office/drawing/2010/main" val="0"/>
@@ -27403,7 +28434,7 @@
                     <pic:cNvPicPr/>
                   </pic:nvPicPr>
                   <pic:blipFill>
-                    <a:blip r:embed="rId114"/>
+                    <a:blip r:embed="rId129"/>
                     <a:stretch>
                       <a:fillRect/>
                     </a:stretch>
@@ -27548,7 +28579,7 @@
                     <pic:cNvPicPr/>
                   </pic:nvPicPr>
                   <pic:blipFill>
-                    <a:blip r:embed="rId115"/>
+                    <a:blip r:embed="rId130"/>
                     <a:stretch>
                       <a:fillRect/>
                     </a:stretch>
@@ -27623,7 +28654,7 @@
                     <pic:cNvPicPr/>
                   </pic:nvPicPr>
                   <pic:blipFill>
-                    <a:blip r:embed="rId116"/>
+                    <a:blip r:embed="rId131"/>
                     <a:stretch>
                       <a:fillRect/>
                     </a:stretch>
@@ -27723,7 +28754,7 @@
                     <pic:cNvPicPr/>
                   </pic:nvPicPr>
                   <pic:blipFill>
-                    <a:blip r:embed="rId117"/>
+                    <a:blip r:embed="rId132"/>
                     <a:stretch>
                       <a:fillRect/>
                     </a:stretch>
@@ -27795,7 +28826,7 @@
         </w:rPr>
         <w:t>En nuestro servidor debemos hacer uso de la API de Conekta para PHP que podemos descargar desde el repositorio oficial de conekta en Github (</w:t>
       </w:r>
-      <w:hyperlink r:id="rId124" w:history="1">
+      <w:hyperlink r:id="rId139" w:history="1">
         <w:r>
           <w:rPr>
             <w:rStyle w:val="Hipervnculo"/>
@@ -27848,7 +28879,7 @@
                     <pic:cNvPicPr/>
                   </pic:nvPicPr>
                   <pic:blipFill>
-                    <a:blip r:embed="rId119"/>
+                    <a:blip r:embed="rId134"/>
                     <a:stretch>
                       <a:fillRect/>
                     </a:stretch>
@@ -27969,7 +29000,7 @@
                     <pic:cNvPicPr/>
                   </pic:nvPicPr>
                   <pic:blipFill>
-                    <a:blip r:embed="rId125"/>
+                    <a:blip r:embed="rId140"/>
                     <a:stretch>
                       <a:fillRect/>
                     </a:stretch>
@@ -28051,7 +29082,7 @@
                     <pic:cNvPicPr/>
                   </pic:nvPicPr>
                   <pic:blipFill>
-                    <a:blip r:embed="rId126"/>
+                    <a:blip r:embed="rId141"/>
                     <a:stretch>
                       <a:fillRect/>
                     </a:stretch>
@@ -28132,7 +29163,7 @@
                     <pic:cNvPicPr/>
                   </pic:nvPicPr>
                   <pic:blipFill>
-                    <a:blip r:embed="rId127"/>
+                    <a:blip r:embed="rId142"/>
                     <a:stretch>
                       <a:fillRect/>
                     </a:stretch>
@@ -28320,7 +29351,7 @@
                     <pic:cNvPicPr/>
                   </pic:nvPicPr>
                   <pic:blipFill>
-                    <a:blip r:embed="rId128"/>
+                    <a:blip r:embed="rId143"/>
                     <a:stretch>
                       <a:fillRect/>
                     </a:stretch>
@@ -28413,7 +29444,7 @@
                     <pic:cNvPicPr/>
                   </pic:nvPicPr>
                   <pic:blipFill>
-                    <a:blip r:embed="rId129"/>
+                    <a:blip r:embed="rId144"/>
                     <a:stretch>
                       <a:fillRect/>
                     </a:stretch>
@@ -28452,30 +29483,827 @@
       <w:pPr>
         <w:pStyle w:val="Ttulo3"/>
       </w:pPr>
-      <w:bookmarkStart w:id="63" w:name="_Toc447803666"/>
+      <w:bookmarkStart w:id="62" w:name="_Toc447803666"/>
       <w:r>
         <w:t>Validaciones</w:t>
       </w:r>
+      <w:bookmarkEnd w:id="62"/>
+    </w:p>
+    <w:p>
+      <w:r>
+        <w:t xml:space="preserve">Para el tratamiento de datos entre una aplicación y una base de datos, es necesario que se valide la información que se espera recibir, y de esta manera no se tenga ningún problema a la hora de poder manipularla para altas, bajas, modificaciones y reportes ejecutivos. </w:t>
+      </w:r>
+    </w:p>
+    <w:p>
+      <w:r>
+        <w:t>Para esto, existen gran cantidad de ayudas por parte de plugins elaborados en javascript, en este caso, utilizaremos jquery-validate.</w:t>
+      </w:r>
+    </w:p>
+    <w:p>
+      <w:r>
+        <w:t>Para poder utilizarlo, es necesario, agregar el script del plugin al formulario principal, y si queremos crear un archivo js con todas nuestras validaciones, añadirselo al formulario en cuestión, así como darle un id al formulario que queremos validar, y por ende a los controles que están contenidos dentro de él.</w:t>
+      </w:r>
+    </w:p>
+    <w:p>
+      <w:r>
+        <w:drawing>
+          <wp:anchor distT="0" distB="0" distL="114300" distR="114300" simplePos="0" relativeHeight="251801088" behindDoc="0" locked="0" layoutInCell="1" allowOverlap="1" wp14:anchorId="19CA0CA5" wp14:editId="7753C478">
+            <wp:simplePos x="0" y="0"/>
+            <wp:positionH relativeFrom="page">
+              <wp:align>center</wp:align>
+            </wp:positionH>
+            <wp:positionV relativeFrom="paragraph">
+              <wp:posOffset>85725</wp:posOffset>
+            </wp:positionV>
+            <wp:extent cx="1962150" cy="457200"/>
+            <wp:effectExtent l="0" t="0" r="0" b="0"/>
+            <wp:wrapSquare wrapText="bothSides"/>
+            <wp:docPr id="67" name="Imagen 67"/>
+            <wp:cNvGraphicFramePr>
+              <a:graphicFrameLocks xmlns:a="http://schemas.openxmlformats.org/drawingml/2006/main" noChangeAspect="1"/>
+            </wp:cNvGraphicFramePr>
+            <a:graphic xmlns:a="http://schemas.openxmlformats.org/drawingml/2006/main">
+              <a:graphicData uri="http://schemas.openxmlformats.org/drawingml/2006/picture">
+                <pic:pic xmlns:pic="http://schemas.openxmlformats.org/drawingml/2006/picture">
+                  <pic:nvPicPr>
+                    <pic:cNvPr id="1" name=""/>
+                    <pic:cNvPicPr/>
+                  </pic:nvPicPr>
+                  <pic:blipFill>
+                    <a:blip r:embed="rId145">
+                      <a:extLst>
+                        <a:ext uri="{28A0092B-C50C-407E-A947-70E740481C1C}">
+                          <a14:useLocalDpi xmlns:a14="http://schemas.microsoft.com/office/drawing/2010/main" val="0"/>
+                        </a:ext>
+                      </a:extLst>
+                    </a:blip>
+                    <a:stretch>
+                      <a:fillRect/>
+                    </a:stretch>
+                  </pic:blipFill>
+                  <pic:spPr>
+                    <a:xfrm>
+                      <a:off x="0" y="0"/>
+                      <a:ext cx="1962150" cy="457200"/>
+                    </a:xfrm>
+                    <a:prstGeom prst="rect">
+                      <a:avLst/>
+                    </a:prstGeom>
+                  </pic:spPr>
+                </pic:pic>
+              </a:graphicData>
+            </a:graphic>
+            <wp14:sizeRelH relativeFrom="page">
+              <wp14:pctWidth>0</wp14:pctWidth>
+            </wp14:sizeRelH>
+            <wp14:sizeRelV relativeFrom="page">
+              <wp14:pctHeight>0</wp14:pctHeight>
+            </wp14:sizeRelV>
+          </wp:anchor>
+        </w:drawing>
+      </w:r>
+    </w:p>
+    <w:p/>
+    <w:p>
+      <w:pPr>
+        <w:jc w:val="center"/>
+        <w:rPr>
+          <w:b/>
+        </w:rPr>
+      </w:pPr>
+      <w:r>
+        <w:rPr>
+          <w:b/>
+        </w:rPr>
+        <w:t>Figura. Id al formulario</w:t>
+      </w:r>
+    </w:p>
+    <w:p>
+      <w:pPr>
+        <w:jc w:val="center"/>
+        <w:rPr>
+          <w:b/>
+        </w:rPr>
+      </w:pPr>
+      <w:r>
+        <w:drawing>
+          <wp:inline distT="0" distB="0" distL="0" distR="0" wp14:anchorId="7C4C43CA" wp14:editId="14D18D87">
+            <wp:extent cx="3371850" cy="514350"/>
+            <wp:effectExtent l="0" t="0" r="0" b="0"/>
+            <wp:docPr id="68" name="Imagen 68"/>
+            <wp:cNvGraphicFramePr>
+              <a:graphicFrameLocks xmlns:a="http://schemas.openxmlformats.org/drawingml/2006/main" noChangeAspect="1"/>
+            </wp:cNvGraphicFramePr>
+            <a:graphic xmlns:a="http://schemas.openxmlformats.org/drawingml/2006/main">
+              <a:graphicData uri="http://schemas.openxmlformats.org/drawingml/2006/picture">
+                <pic:pic xmlns:pic="http://schemas.openxmlformats.org/drawingml/2006/picture">
+                  <pic:nvPicPr>
+                    <pic:cNvPr id="1" name=""/>
+                    <pic:cNvPicPr/>
+                  </pic:nvPicPr>
+                  <pic:blipFill>
+                    <a:blip r:embed="rId146"/>
+                    <a:stretch>
+                      <a:fillRect/>
+                    </a:stretch>
+                  </pic:blipFill>
+                  <pic:spPr>
+                    <a:xfrm>
+                      <a:off x="0" y="0"/>
+                      <a:ext cx="3371850" cy="514350"/>
+                    </a:xfrm>
+                    <a:prstGeom prst="rect">
+                      <a:avLst/>
+                    </a:prstGeom>
+                  </pic:spPr>
+                </pic:pic>
+              </a:graphicData>
+            </a:graphic>
+          </wp:inline>
+        </w:drawing>
+      </w:r>
+    </w:p>
+    <w:p>
+      <w:pPr>
+        <w:jc w:val="center"/>
+        <w:rPr>
+          <w:b/>
+        </w:rPr>
+      </w:pPr>
+      <w:r>
+        <w:rPr>
+          <w:b/>
+        </w:rPr>
+        <w:t xml:space="preserve">Figura. </w:t>
+      </w:r>
+      <w:r>
+        <w:rPr>
+          <w:b/>
+        </w:rPr>
+        <w:t>Script de nuestro archivo de validaciones</w:t>
+      </w:r>
+    </w:p>
+    <w:p>
+      <w:pPr>
+        <w:jc w:val="center"/>
+        <w:rPr>
+          <w:b/>
+        </w:rPr>
+      </w:pPr>
+    </w:p>
+    <w:p>
+      <w:pPr>
+        <w:jc w:val="center"/>
+        <w:rPr>
+          <w:b/>
+        </w:rPr>
+      </w:pPr>
+    </w:p>
+    <w:p>
+      <w:pPr>
+        <w:rPr>
+          <w:b/>
+        </w:rPr>
+      </w:pPr>
+    </w:p>
+    <w:p>
+      <w:pPr>
+        <w:rPr>
+          <w:b/>
+        </w:rPr>
+      </w:pPr>
+      <w:r>
+        <w:lastRenderedPageBreak/>
+        <w:drawing>
+          <wp:anchor distT="0" distB="0" distL="114300" distR="114300" simplePos="0" relativeHeight="251802112" behindDoc="0" locked="0" layoutInCell="1" allowOverlap="1" wp14:anchorId="667C1F1E" wp14:editId="42C2B344">
+            <wp:simplePos x="0" y="0"/>
+            <wp:positionH relativeFrom="column">
+              <wp:posOffset>224790</wp:posOffset>
+            </wp:positionH>
+            <wp:positionV relativeFrom="paragraph">
+              <wp:posOffset>8255</wp:posOffset>
+            </wp:positionV>
+            <wp:extent cx="4867275" cy="3524250"/>
+            <wp:effectExtent l="0" t="0" r="9525" b="0"/>
+            <wp:wrapSquare wrapText="bothSides"/>
+            <wp:docPr id="69" name="Imagen 69"/>
+            <wp:cNvGraphicFramePr>
+              <a:graphicFrameLocks xmlns:a="http://schemas.openxmlformats.org/drawingml/2006/main" noChangeAspect="1"/>
+            </wp:cNvGraphicFramePr>
+            <a:graphic xmlns:a="http://schemas.openxmlformats.org/drawingml/2006/main">
+              <a:graphicData uri="http://schemas.openxmlformats.org/drawingml/2006/picture">
+                <pic:pic xmlns:pic="http://schemas.openxmlformats.org/drawingml/2006/picture">
+                  <pic:nvPicPr>
+                    <pic:cNvPr id="1" name=""/>
+                    <pic:cNvPicPr/>
+                  </pic:nvPicPr>
+                  <pic:blipFill>
+                    <a:blip r:embed="rId147">
+                      <a:extLst>
+                        <a:ext uri="{28A0092B-C50C-407E-A947-70E740481C1C}">
+                          <a14:useLocalDpi xmlns:a14="http://schemas.microsoft.com/office/drawing/2010/main" val="0"/>
+                        </a:ext>
+                      </a:extLst>
+                    </a:blip>
+                    <a:stretch>
+                      <a:fillRect/>
+                    </a:stretch>
+                  </pic:blipFill>
+                  <pic:spPr>
+                    <a:xfrm>
+                      <a:off x="0" y="0"/>
+                      <a:ext cx="4867275" cy="3524250"/>
+                    </a:xfrm>
+                    <a:prstGeom prst="rect">
+                      <a:avLst/>
+                    </a:prstGeom>
+                  </pic:spPr>
+                </pic:pic>
+              </a:graphicData>
+            </a:graphic>
+            <wp14:sizeRelH relativeFrom="page">
+              <wp14:pctWidth>0</wp14:pctWidth>
+            </wp14:sizeRelH>
+            <wp14:sizeRelV relativeFrom="page">
+              <wp14:pctHeight>0</wp14:pctHeight>
+            </wp14:sizeRelV>
+          </wp:anchor>
+        </w:drawing>
+      </w:r>
+    </w:p>
+    <w:p>
+      <w:pPr>
+        <w:rPr>
+          <w:b/>
+        </w:rPr>
+      </w:pPr>
+    </w:p>
+    <w:p>
+      <w:pPr>
+        <w:rPr>
+          <w:b/>
+        </w:rPr>
+      </w:pPr>
+    </w:p>
+    <w:p>
+      <w:pPr>
+        <w:jc w:val="center"/>
+        <w:rPr>
+          <w:b/>
+        </w:rPr>
+      </w:pPr>
+    </w:p>
+    <w:p>
+      <w:pPr>
+        <w:rPr>
+          <w:b/>
+        </w:rPr>
+      </w:pPr>
+    </w:p>
+    <w:p>
+      <w:pPr>
+        <w:rPr>
+          <w:b/>
+        </w:rPr>
+      </w:pPr>
+    </w:p>
+    <w:p>
+      <w:pPr>
+        <w:rPr>
+          <w:b/>
+        </w:rPr>
+      </w:pPr>
+    </w:p>
+    <w:p>
+      <w:pPr>
+        <w:rPr>
+          <w:b/>
+        </w:rPr>
+      </w:pPr>
+    </w:p>
+    <w:p>
+      <w:pPr>
+        <w:rPr>
+          <w:b/>
+        </w:rPr>
+      </w:pPr>
+    </w:p>
+    <w:p>
+      <w:pPr>
+        <w:rPr>
+          <w:b/>
+        </w:rPr>
+      </w:pPr>
+    </w:p>
+    <w:p>
+      <w:pPr>
+        <w:rPr>
+          <w:b/>
+        </w:rPr>
+      </w:pPr>
+    </w:p>
+    <w:p>
+      <w:pPr>
+        <w:rPr>
+          <w:b/>
+        </w:rPr>
+      </w:pPr>
+    </w:p>
+    <w:p>
+      <w:pPr>
+        <w:jc w:val="center"/>
+        <w:rPr>
+          <w:b/>
+        </w:rPr>
+      </w:pPr>
+      <w:r>
+        <w:rPr>
+          <w:b/>
+        </w:rPr>
+        <w:t>Figura. Estructura de la validación</w:t>
+      </w:r>
+    </w:p>
+    <w:p>
+      <w:r>
+        <w:t>Entonces en nuestro archivo validaciones.js, haremos nuestra propia regla de validación al formulario en cuestión, en este caso a “almacen_form” por lo cual, usamos la función validate de dicho plugin, y dentro de él, le asignamos los parametros necesarios a cada contro, “si son requeridos, o de tipo númerico, o una url valida” así como los mensajes que desplegará en caso de que no se cumpla la validación “messages:{}”.</w:t>
+      </w:r>
+    </w:p>
+    <w:p>
+      <w:r>
+        <w:t>Posterior a eso, es necesario poder comprobar dentro de una sentencia if, si está validado o no nuestro formulario (ya que en sí, regresa un valor booleano), para ello y para hacerlo de manera dinámica en todos nuestros formularios, lo agregaremos a abcNeto.js.</w:t>
+      </w:r>
+    </w:p>
+    <w:p>
+      <w:r>
+        <w:drawing>
+          <wp:anchor distT="0" distB="0" distL="114300" distR="114300" simplePos="0" relativeHeight="251803136" behindDoc="0" locked="0" layoutInCell="1" allowOverlap="1">
+            <wp:simplePos x="0" y="0"/>
+            <wp:positionH relativeFrom="column">
+              <wp:posOffset>767715</wp:posOffset>
+            </wp:positionH>
+            <wp:positionV relativeFrom="paragraph">
+              <wp:posOffset>8890</wp:posOffset>
+            </wp:positionV>
+            <wp:extent cx="3505200" cy="638175"/>
+            <wp:effectExtent l="0" t="0" r="0" b="9525"/>
+            <wp:wrapSquare wrapText="bothSides"/>
+            <wp:docPr id="70" name="Imagen 70"/>
+            <wp:cNvGraphicFramePr>
+              <a:graphicFrameLocks xmlns:a="http://schemas.openxmlformats.org/drawingml/2006/main" noChangeAspect="1"/>
+            </wp:cNvGraphicFramePr>
+            <a:graphic xmlns:a="http://schemas.openxmlformats.org/drawingml/2006/main">
+              <a:graphicData uri="http://schemas.openxmlformats.org/drawingml/2006/picture">
+                <pic:pic xmlns:pic="http://schemas.openxmlformats.org/drawingml/2006/picture">
+                  <pic:nvPicPr>
+                    <pic:cNvPr id="1" name=""/>
+                    <pic:cNvPicPr/>
+                  </pic:nvPicPr>
+                  <pic:blipFill>
+                    <a:blip r:embed="rId148">
+                      <a:extLst>
+                        <a:ext uri="{28A0092B-C50C-407E-A947-70E740481C1C}">
+                          <a14:useLocalDpi xmlns:a14="http://schemas.microsoft.com/office/drawing/2010/main" val="0"/>
+                        </a:ext>
+                      </a:extLst>
+                    </a:blip>
+                    <a:stretch>
+                      <a:fillRect/>
+                    </a:stretch>
+                  </pic:blipFill>
+                  <pic:spPr>
+                    <a:xfrm>
+                      <a:off x="0" y="0"/>
+                      <a:ext cx="3505200" cy="638175"/>
+                    </a:xfrm>
+                    <a:prstGeom prst="rect">
+                      <a:avLst/>
+                    </a:prstGeom>
+                  </pic:spPr>
+                </pic:pic>
+              </a:graphicData>
+            </a:graphic>
+            <wp14:sizeRelH relativeFrom="page">
+              <wp14:pctWidth>0</wp14:pctWidth>
+            </wp14:sizeRelH>
+            <wp14:sizeRelV relativeFrom="page">
+              <wp14:pctHeight>0</wp14:pctHeight>
+            </wp14:sizeRelV>
+          </wp:anchor>
+        </w:drawing>
+      </w:r>
+    </w:p>
+    <w:p>
+      <w:pPr>
+        <w:rPr>
+          <w:b/>
+        </w:rPr>
+      </w:pPr>
+    </w:p>
+    <w:p>
+      <w:pPr>
+        <w:rPr>
+          <w:b/>
+        </w:rPr>
+      </w:pPr>
+    </w:p>
+    <w:p>
+      <w:pPr>
+        <w:jc w:val="center"/>
+        <w:rPr>
+          <w:b/>
+        </w:rPr>
+      </w:pPr>
+      <w:r>
+        <w:rPr>
+          <w:b/>
+        </w:rPr>
+        <w:t>Figura. Evaluando la validación</w:t>
+      </w:r>
+    </w:p>
+    <w:p>
+      <w:pPr>
+        <w:jc w:val="center"/>
+        <w:rPr>
+          <w:b/>
+        </w:rPr>
+      </w:pPr>
+    </w:p>
+    <w:p>
+      <w:pPr>
+        <w:jc w:val="center"/>
+        <w:rPr>
+          <w:b/>
+        </w:rPr>
+      </w:pPr>
+      <w:r>
+        <w:lastRenderedPageBreak/>
+        <w:drawing>
+          <wp:inline distT="0" distB="0" distL="0" distR="0" wp14:anchorId="591D9A42" wp14:editId="5C8DE049">
+            <wp:extent cx="5581650" cy="3267075"/>
+            <wp:effectExtent l="0" t="0" r="0" b="9525"/>
+            <wp:docPr id="73" name="Imagen 73"/>
+            <wp:cNvGraphicFramePr>
+              <a:graphicFrameLocks xmlns:a="http://schemas.openxmlformats.org/drawingml/2006/main" noChangeAspect="1"/>
+            </wp:cNvGraphicFramePr>
+            <a:graphic xmlns:a="http://schemas.openxmlformats.org/drawingml/2006/main">
+              <a:graphicData uri="http://schemas.openxmlformats.org/drawingml/2006/picture">
+                <pic:pic xmlns:pic="http://schemas.openxmlformats.org/drawingml/2006/picture">
+                  <pic:nvPicPr>
+                    <pic:cNvPr id="1" name=""/>
+                    <pic:cNvPicPr/>
+                  </pic:nvPicPr>
+                  <pic:blipFill>
+                    <a:blip r:embed="rId149"/>
+                    <a:stretch>
+                      <a:fillRect/>
+                    </a:stretch>
+                  </pic:blipFill>
+                  <pic:spPr>
+                    <a:xfrm>
+                      <a:off x="0" y="0"/>
+                      <a:ext cx="5581650" cy="3267075"/>
+                    </a:xfrm>
+                    <a:prstGeom prst="rect">
+                      <a:avLst/>
+                    </a:prstGeom>
+                  </pic:spPr>
+                </pic:pic>
+              </a:graphicData>
+            </a:graphic>
+          </wp:inline>
+        </w:drawing>
+      </w:r>
+    </w:p>
+    <w:p>
+      <w:pPr>
+        <w:jc w:val="center"/>
+        <w:rPr>
+          <w:b/>
+        </w:rPr>
+      </w:pPr>
+      <w:r>
+        <w:rPr>
+          <w:b/>
+        </w:rPr>
+        <w:t>Figura. Ejemplo de validación de Jquery-Validate</w:t>
+      </w:r>
+    </w:p>
+    <w:p>
+      <w:pPr>
+        <w:jc w:val="left"/>
+        <w:rPr>
+          <w:b/>
+        </w:rPr>
+      </w:pPr>
+    </w:p>
+    <w:p>
+      <w:pPr>
+        <w:pStyle w:val="Ttulo3"/>
+      </w:pPr>
+      <w:bookmarkStart w:id="63" w:name="_Toc447803667"/>
+      <w:r>
+        <w:t>Notificaciones</w:t>
+      </w:r>
       <w:bookmarkEnd w:id="63"/>
     </w:p>
+    <w:p>
+      <w:r>
+        <w:t>Las notificaciones son importantes al momento de realizar alguna acción dentro de nuestro sistema, ya que es importante saber, que estatus tiene, si está bien o está mal, si se ejecutó o no se ejecutó, por lo que javascript nos proporciona sus propias alertas, bastante simpes y monotonas.</w:t>
+      </w:r>
+    </w:p>
+    <w:p>
+      <w:r>
+        <w:t>En este ejemplo utilizamos una librería llamada PNotify, la cual hace nuestras notificaciones y alertas más amigables al usuario. Para poder utilizarla, no basta más que agregar el archivo mediante un script de su ruta a nuestro formulario principal, y utilizar lo siguiente:</w:t>
+      </w:r>
+    </w:p>
+    <w:p>
+      <w:r>
+        <w:drawing>
+          <wp:anchor distT="0" distB="0" distL="114300" distR="114300" simplePos="0" relativeHeight="251804160" behindDoc="0" locked="0" layoutInCell="1" allowOverlap="1">
+            <wp:simplePos x="0" y="0"/>
+            <wp:positionH relativeFrom="column">
+              <wp:posOffset>624840</wp:posOffset>
+            </wp:positionH>
+            <wp:positionV relativeFrom="paragraph">
+              <wp:posOffset>66675</wp:posOffset>
+            </wp:positionV>
+            <wp:extent cx="3857625" cy="1457325"/>
+            <wp:effectExtent l="0" t="0" r="9525" b="9525"/>
+            <wp:wrapSquare wrapText="bothSides"/>
+            <wp:docPr id="71" name="Imagen 71"/>
+            <wp:cNvGraphicFramePr>
+              <a:graphicFrameLocks xmlns:a="http://schemas.openxmlformats.org/drawingml/2006/main" noChangeAspect="1"/>
+            </wp:cNvGraphicFramePr>
+            <a:graphic xmlns:a="http://schemas.openxmlformats.org/drawingml/2006/main">
+              <a:graphicData uri="http://schemas.openxmlformats.org/drawingml/2006/picture">
+                <pic:pic xmlns:pic="http://schemas.openxmlformats.org/drawingml/2006/picture">
+                  <pic:nvPicPr>
+                    <pic:cNvPr id="1" name=""/>
+                    <pic:cNvPicPr/>
+                  </pic:nvPicPr>
+                  <pic:blipFill>
+                    <a:blip r:embed="rId150">
+                      <a:extLst>
+                        <a:ext uri="{28A0092B-C50C-407E-A947-70E740481C1C}">
+                          <a14:useLocalDpi xmlns:a14="http://schemas.microsoft.com/office/drawing/2010/main" val="0"/>
+                        </a:ext>
+                      </a:extLst>
+                    </a:blip>
+                    <a:stretch>
+                      <a:fillRect/>
+                    </a:stretch>
+                  </pic:blipFill>
+                  <pic:spPr>
+                    <a:xfrm>
+                      <a:off x="0" y="0"/>
+                      <a:ext cx="3857625" cy="1457325"/>
+                    </a:xfrm>
+                    <a:prstGeom prst="rect">
+                      <a:avLst/>
+                    </a:prstGeom>
+                  </pic:spPr>
+                </pic:pic>
+              </a:graphicData>
+            </a:graphic>
+            <wp14:sizeRelH relativeFrom="page">
+              <wp14:pctWidth>0</wp14:pctWidth>
+            </wp14:sizeRelH>
+            <wp14:sizeRelV relativeFrom="page">
+              <wp14:pctHeight>0</wp14:pctHeight>
+            </wp14:sizeRelV>
+          </wp:anchor>
+        </w:drawing>
+      </w:r>
+    </w:p>
     <w:p/>
+    <w:p/>
+    <w:p/>
+    <w:p/>
+    <w:p>
+      <w:pPr>
+        <w:jc w:val="center"/>
+        <w:rPr>
+          <w:b/>
+        </w:rPr>
+      </w:pPr>
+      <w:r>
+        <w:rPr>
+          <w:b/>
+        </w:rPr>
+        <w:t>Figura. Parametro de PNotify</w:t>
+      </w:r>
+    </w:p>
+    <w:p>
+      <w:r>
+        <w:lastRenderedPageBreak/>
+        <w:t>En donde, hacemos uso de un objeto de la clase PNotify, mandandole los parametros de titulo, texto, el tipo de mensaje y la animación que tendrá dicha transición.</w:t>
+      </w:r>
+    </w:p>
+    <w:p>
+      <w:r>
+        <w:drawing>
+          <wp:anchor distT="0" distB="0" distL="114300" distR="114300" simplePos="0" relativeHeight="251806208" behindDoc="0" locked="0" layoutInCell="1" allowOverlap="1" wp14:anchorId="67C97872" wp14:editId="371E8D66">
+            <wp:simplePos x="0" y="0"/>
+            <wp:positionH relativeFrom="page">
+              <wp:posOffset>2432685</wp:posOffset>
+            </wp:positionH>
+            <wp:positionV relativeFrom="paragraph">
+              <wp:posOffset>47625</wp:posOffset>
+            </wp:positionV>
+            <wp:extent cx="2847975" cy="1162050"/>
+            <wp:effectExtent l="0" t="0" r="9525" b="0"/>
+            <wp:wrapSquare wrapText="bothSides"/>
+            <wp:docPr id="72" name="Imagen 72"/>
+            <wp:cNvGraphicFramePr>
+              <a:graphicFrameLocks xmlns:a="http://schemas.openxmlformats.org/drawingml/2006/main" noChangeAspect="1"/>
+            </wp:cNvGraphicFramePr>
+            <a:graphic xmlns:a="http://schemas.openxmlformats.org/drawingml/2006/main">
+              <a:graphicData uri="http://schemas.openxmlformats.org/drawingml/2006/picture">
+                <pic:pic xmlns:pic="http://schemas.openxmlformats.org/drawingml/2006/picture">
+                  <pic:nvPicPr>
+                    <pic:cNvPr id="1" name=""/>
+                    <pic:cNvPicPr/>
+                  </pic:nvPicPr>
+                  <pic:blipFill>
+                    <a:blip r:embed="rId23">
+                      <a:extLst>
+                        <a:ext uri="{28A0092B-C50C-407E-A947-70E740481C1C}">
+                          <a14:useLocalDpi xmlns:a14="http://schemas.microsoft.com/office/drawing/2010/main" val="0"/>
+                        </a:ext>
+                      </a:extLst>
+                    </a:blip>
+                    <a:stretch>
+                      <a:fillRect/>
+                    </a:stretch>
+                  </pic:blipFill>
+                  <pic:spPr>
+                    <a:xfrm>
+                      <a:off x="0" y="0"/>
+                      <a:ext cx="2847975" cy="1162050"/>
+                    </a:xfrm>
+                    <a:prstGeom prst="rect">
+                      <a:avLst/>
+                    </a:prstGeom>
+                  </pic:spPr>
+                </pic:pic>
+              </a:graphicData>
+            </a:graphic>
+            <wp14:sizeRelH relativeFrom="page">
+              <wp14:pctWidth>0</wp14:pctWidth>
+            </wp14:sizeRelH>
+            <wp14:sizeRelV relativeFrom="page">
+              <wp14:pctHeight>0</wp14:pctHeight>
+            </wp14:sizeRelV>
+          </wp:anchor>
+        </w:drawing>
+      </w:r>
+    </w:p>
+    <w:p/>
+    <w:p/>
+    <w:p/>
+    <w:p>
+      <w:pPr>
+        <w:jc w:val="center"/>
+        <w:rPr>
+          <w:b/>
+        </w:rPr>
+      </w:pPr>
+      <w:r>
+        <w:rPr>
+          <w:b/>
+        </w:rPr>
+        <w:t>Figura. Ejemplo de PNotify</w:t>
+      </w:r>
+    </w:p>
+    <w:p>
+      <w:pPr>
+        <w:jc w:val="center"/>
+        <w:rPr>
+          <w:b/>
+        </w:rPr>
+      </w:pPr>
+    </w:p>
+    <w:p>
+      <w:pPr>
+        <w:jc w:val="center"/>
+        <w:rPr>
+          <w:b/>
+        </w:rPr>
+      </w:pPr>
+    </w:p>
+    <w:p>
+      <w:pPr>
+        <w:jc w:val="center"/>
+        <w:rPr>
+          <w:b/>
+        </w:rPr>
+      </w:pPr>
+    </w:p>
+    <w:p>
+      <w:pPr>
+        <w:jc w:val="center"/>
+        <w:rPr>
+          <w:b/>
+        </w:rPr>
+      </w:pPr>
+    </w:p>
+    <w:p>
+      <w:pPr>
+        <w:jc w:val="center"/>
+        <w:rPr>
+          <w:b/>
+        </w:rPr>
+      </w:pPr>
+    </w:p>
+    <w:p>
+      <w:pPr>
+        <w:jc w:val="center"/>
+        <w:rPr>
+          <w:b/>
+        </w:rPr>
+      </w:pPr>
+    </w:p>
+    <w:p>
+      <w:pPr>
+        <w:jc w:val="center"/>
+        <w:rPr>
+          <w:b/>
+        </w:rPr>
+      </w:pPr>
+    </w:p>
+    <w:p>
+      <w:pPr>
+        <w:jc w:val="center"/>
+        <w:rPr>
+          <w:b/>
+        </w:rPr>
+      </w:pPr>
+    </w:p>
+    <w:p>
+      <w:pPr>
+        <w:jc w:val="center"/>
+        <w:rPr>
+          <w:b/>
+        </w:rPr>
+      </w:pPr>
+    </w:p>
+    <w:p>
+      <w:pPr>
+        <w:jc w:val="center"/>
+        <w:rPr>
+          <w:b/>
+        </w:rPr>
+      </w:pPr>
+    </w:p>
+    <w:p>
+      <w:pPr>
+        <w:jc w:val="center"/>
+        <w:rPr>
+          <w:b/>
+        </w:rPr>
+      </w:pPr>
+    </w:p>
+    <w:p>
+      <w:pPr>
+        <w:jc w:val="center"/>
+        <w:rPr>
+          <w:b/>
+        </w:rPr>
+      </w:pPr>
+    </w:p>
+    <w:p>
+      <w:pPr>
+        <w:jc w:val="center"/>
+        <w:rPr>
+          <w:b/>
+        </w:rPr>
+      </w:pPr>
+    </w:p>
+    <w:p>
+      <w:pPr>
+        <w:jc w:val="center"/>
+        <w:rPr>
+          <w:b/>
+        </w:rPr>
+      </w:pPr>
+    </w:p>
+    <w:p>
+      <w:pPr>
+        <w:jc w:val="center"/>
+        <w:rPr>
+          <w:b/>
+        </w:rPr>
+      </w:pPr>
+      <w:bookmarkStart w:id="64" w:name="_GoBack"/>
+      <w:bookmarkEnd w:id="64"/>
+    </w:p>
     <w:p>
       <w:pPr>
         <w:pStyle w:val="Ttulo3"/>
       </w:pPr>
-      <w:bookmarkStart w:id="64" w:name="_Toc447803667"/>
-      <w:r>
-        <w:t>Notificaciones</w:t>
-      </w:r>
-      <w:bookmarkEnd w:id="64"/>
-    </w:p>
-    <w:p/>
-    <w:p>
-      <w:pPr>
-        <w:pStyle w:val="Ttulo3"/>
-      </w:pPr>
       <w:bookmarkStart w:id="65" w:name="_Toc447803668"/>
       <w:r>
+        <w:lastRenderedPageBreak/>
         <w:t>Consultas en</w:t>
       </w:r>
       <w:r>
@@ -28650,7 +30478,15 @@
           <w:rFonts w:cs="Arial"/>
           <w:szCs w:val="24"/>
         </w:rPr>
-        <w:t xml:space="preserve">A lo largo de este proyecto he obtenido mucha experiencia en cuestiones de diagnosticar fallos de red ya que dentro de la red del IMSS existen múltiples fallas en el sistema de cableado estructurado debido a que por querer economizar contrataron a empresas de cableado sin tanta experiencia y renombre lo que provocó que estos hicieran un trabajo mediocre sin medir las consecuencias que iba a traer consigo esa mala planeación e instalación, también pude poner en práctica los conocimientos que obtuve en configuración de equipos y servidores configurando switches, configurando un servidor WSUS en Windows Server y un servidor WEB de archivos del IMSS enlazado a toda la red para poder acceder a él desde cualquier punto dentro de la red todo esto dentro de Kali Linux, una distribución de GNU/Linux, en general, estoy muy satisfecho por todo lo que he aprendido y vivido en estos 4 meses ya que pude poner en práctica muchas de las cosas que aprendí durante 1 año 8 meses en la universidad, además aprendí muchas cosas nuevas y obtuve experiencia en cuanto la detección de problemas en la red para poder solucionarlos de una manera rápida y eficiente, creo que todo esto me va a servir de mucho en el largo camino de la vida que aún me queda. </w:t>
+        <w:t xml:space="preserve">A lo largo de este proyecto he obtenido mucha experiencia en cuestiones de diagnosticar fallos de red ya que dentro de la red del IMSS existen múltiples fallas en el sistema de cableado estructurado debido a que por querer economizar contrataron a empresas de cableado sin tanta experiencia y renombre lo que provocó que estos hicieran un trabajo mediocre sin medir las consecuencias que iba a traer consigo esa mala planeación e instalación, también pude poner en práctica los conocimientos que obtuve en configuración de equipos y servidores configurando switches, configurando un servidor WSUS en Windows Server y un servidor WEB de archivos del IMSS enlazado a toda la red para poder acceder a él desde cualquier punto dentro de la red todo esto dentro de Kali Linux, una distribución de GNU/Linux, en general, estoy muy satisfecho por todo lo que he aprendido y vivido en estos 4 meses ya que pude poner en práctica muchas de las cosas que aprendí durante 1 año 8 meses en la universidad, además aprendí </w:t>
+      </w:r>
+      <w:r>
+        <w:rPr>
+          <w:rFonts w:cs="Arial"/>
+          <w:szCs w:val="24"/>
+        </w:rPr>
+        <w:lastRenderedPageBreak/>
+        <w:t xml:space="preserve">muchas cosas nuevas y obtuve experiencia en cuanto la detección de problemas en la red para poder solucionarlos de una manera rápida y eficiente, creo que todo esto me va a servir de mucho en el largo camino de la vida que aún me queda. </w:t>
       </w:r>
     </w:p>
     <w:p>
@@ -28685,7 +30521,7 @@
           <w:szCs w:val="24"/>
         </w:rPr>
       </w:pPr>
-      <w:hyperlink r:id="rId130" w:history="1">
+      <w:hyperlink r:id="rId151" w:history="1">
         <w:r>
           <w:rPr>
             <w:rStyle w:val="Hipervnculo"/>
@@ -28706,7 +30542,7 @@
           <w:szCs w:val="24"/>
         </w:rPr>
       </w:pPr>
-      <w:hyperlink r:id="rId131" w:history="1">
+      <w:hyperlink r:id="rId152" w:history="1">
         <w:r>
           <w:rPr>
             <w:rStyle w:val="Hipervnculo"/>
@@ -28727,7 +30563,7 @@
           <w:szCs w:val="24"/>
         </w:rPr>
       </w:pPr>
-      <w:hyperlink r:id="rId132" w:history="1">
+      <w:hyperlink r:id="rId153" w:history="1">
         <w:r>
           <w:rPr>
             <w:rStyle w:val="Hipervnculo"/>
@@ -28748,7 +30584,7 @@
           <w:szCs w:val="24"/>
         </w:rPr>
       </w:pPr>
-      <w:hyperlink r:id="rId133" w:history="1">
+      <w:hyperlink r:id="rId154" w:history="1">
         <w:r>
           <w:rPr>
             <w:rStyle w:val="Hipervnculo"/>
@@ -28769,7 +30605,7 @@
           <w:szCs w:val="24"/>
         </w:rPr>
       </w:pPr>
-      <w:hyperlink r:id="rId134" w:history="1">
+      <w:hyperlink r:id="rId155" w:history="1">
         <w:r>
           <w:rPr>
             <w:rStyle w:val="Hipervnculo"/>
@@ -28797,7 +30633,6 @@
           <w:szCs w:val="24"/>
           <w:shd w:val="clear" w:color="auto" w:fill="FFFFFF"/>
         </w:rPr>
-        <w:lastRenderedPageBreak/>
         <w:t>cibertec.googlecode.com/files/</w:t>
       </w:r>
       <w:r>
@@ -28842,7 +30677,7 @@
           <w:szCs w:val="24"/>
         </w:rPr>
       </w:pPr>
-      <w:hyperlink r:id="rId135" w:history="1">
+      <w:hyperlink r:id="rId156" w:history="1">
         <w:r>
           <w:rPr>
             <w:rStyle w:val="Hipervnculo"/>
@@ -28923,6 +30758,7 @@
           <w:rFonts w:cs="Arial"/>
           <w:szCs w:val="24"/>
         </w:rPr>
+        <w:lastRenderedPageBreak/>
         <w:t>Switch A</w:t>
       </w:r>
     </w:p>
@@ -32497,7 +34333,6 @@
                 <w:color w:val="000000"/>
                 <w:lang w:eastAsia="en-US"/>
               </w:rPr>
-              <w:lastRenderedPageBreak/>
               <w:t>A-17</w:t>
             </w:r>
           </w:p>
@@ -35270,6 +37105,7 @@
                 <w:color w:val="000000"/>
                 <w:lang w:eastAsia="en-US"/>
               </w:rPr>
+              <w:lastRenderedPageBreak/>
               <w:t>B-5</w:t>
             </w:r>
           </w:p>
@@ -40372,6 +42208,7 @@
                 <w:color w:val="000000"/>
                 <w:lang w:eastAsia="en-US"/>
               </w:rPr>
+              <w:lastRenderedPageBreak/>
               <w:t>VPN-AS3-1</w:t>
             </w:r>
           </w:p>
@@ -40947,7 +42784,7 @@
       </w:pPr>
     </w:p>
     <w:sectPr>
-      <w:footerReference w:type="default" r:id="rId136"/>
+      <w:footerReference w:type="default" r:id="rId157"/>
       <w:pgSz w:w="12240" w:h="15840"/>
       <w:pgMar w:top="1520" w:right="1467" w:bottom="993" w:left="1701" w:header="537" w:footer="0" w:gutter="0"/>
       <w:pgNumType w:start="1"/>
@@ -41063,7 +42900,7 @@
           <w:rPr>
             <w:lang w:val="es-ES"/>
           </w:rPr>
-          <w:t>69</w:t>
+          <w:t>68</w:t>
         </w:r>
         <w:r>
           <w:fldChar w:fldCharType="end"/>
@@ -48637,7 +50474,7 @@
 </file>
 
 <file path=customXml/itemProps1.xml><?xml version="1.0" encoding="utf-8"?>
-<ds:datastoreItem xmlns:ds="http://schemas.openxmlformats.org/officeDocument/2006/customXml" ds:itemID="{FAA3C7F8-9EC0-4338-8DAA-2C2C656B0C17}">
+<ds:datastoreItem xmlns:ds="http://schemas.openxmlformats.org/officeDocument/2006/customXml" ds:itemID="{848DDE4E-0774-48F8-879D-68E3C71854FB}">
   <ds:schemaRefs>
     <ds:schemaRef ds:uri="http://schemas.openxmlformats.org/officeDocument/2006/bibliography"/>
   </ds:schemaRefs>
